--- a/JavaRushHomeWork/JavaRushTasks/4.JavaCollections/src/com/javarush/task/task37/task3707/AmigoSet.docx
+++ b/JavaRushHomeWork/JavaRushTasks/4.JavaCollections/src/com/javarush/task/task37/task3707/AmigoSet.docx
@@ -1558,6 +1558,12 @@
       </w:r>
     </w:p>
     <w:p>
+      <w:pPr>
+        <w:rPr>
+          <w:shd w:val="clear" w:color="auto" w:fill="222222"/>
+          <w:lang w:eastAsia="ru-RU"/>
+        </w:rPr>
+      </w:pPr>
       <w:r>
         <w:rPr>
           <w:lang w:eastAsia="ru-RU"/>
@@ -2004,7 +2010,21 @@
           <w:shd w:val="clear" w:color="auto" w:fill="222222"/>
           <w:lang w:eastAsia="ru-RU"/>
         </w:rPr>
-        <w:t xml:space="preserve"> в случае, если новый элемент был успешно добавлен, иначе - </w:t>
+        <w:t xml:space="preserve"> в случае, если новый элемент был успешно добавлен, иначе </w:t>
+      </w:r>
+      <w:r>
+        <w:rPr>
+          <w:shd w:val="clear" w:color="auto" w:fill="222222"/>
+          <w:lang w:eastAsia="ru-RU"/>
+        </w:rPr>
+        <w:t>–</w:t>
+      </w:r>
+      <w:r>
+        <w:rPr>
+          <w:shd w:val="clear" w:color="auto" w:fill="222222"/>
+          <w:lang w:eastAsia="ru-RU"/>
+        </w:rPr>
+        <w:t xml:space="preserve"> </w:t>
       </w:r>
       <w:proofErr w:type="spellStart"/>
       <w:r>
@@ -2013,10 +2033,1092 @@
           <w:lang w:eastAsia="ru-RU"/>
         </w:rPr>
         <w:t>false</w:t>
+      </w:r>
+      <w:proofErr w:type="spellEnd"/>
+    </w:p>
+    <w:p>
+      <w:pPr>
+        <w:pStyle w:val="3"/>
+        <w:spacing w:before="0" w:beforeAutospacing="0" w:after="150" w:afterAutospacing="0"/>
+        <w:rPr>
+          <w:rFonts w:ascii="Arial" w:hAnsi="Arial" w:cs="Arial"/>
+          <w:color w:val="EEEEEE"/>
+          <w:sz w:val="32"/>
+          <w:szCs w:val="32"/>
+        </w:rPr>
+      </w:pPr>
+      <w:proofErr w:type="spellStart"/>
+      <w:r>
+        <w:rPr>
+          <w:rFonts w:ascii="Arial" w:hAnsi="Arial" w:cs="Arial"/>
+          <w:color w:val="EEEEEE"/>
+          <w:sz w:val="32"/>
+          <w:szCs w:val="32"/>
+        </w:rPr>
+        <w:t>AmigoSet</w:t>
+      </w:r>
+      <w:proofErr w:type="spellEnd"/>
+      <w:r>
+        <w:rPr>
+          <w:rFonts w:ascii="Arial" w:hAnsi="Arial" w:cs="Arial"/>
+          <w:color w:val="EEEEEE"/>
+          <w:sz w:val="32"/>
+          <w:szCs w:val="32"/>
+        </w:rPr>
+        <w:t xml:space="preserve"> (3)</w:t>
+      </w:r>
+    </w:p>
+    <w:p>
+      <w:pPr>
+        <w:pStyle w:val="a3"/>
+        <w:spacing w:before="0" w:beforeAutospacing="0" w:after="150" w:afterAutospacing="0"/>
+        <w:rPr>
+          <w:rFonts w:ascii="Arial" w:hAnsi="Arial" w:cs="Arial"/>
+          <w:color w:val="EEEEEE"/>
+          <w:sz w:val="27"/>
+          <w:szCs w:val="27"/>
+        </w:rPr>
+      </w:pPr>
+      <w:r>
+        <w:rPr>
+          <w:rFonts w:ascii="Arial" w:hAnsi="Arial" w:cs="Arial"/>
+          <w:color w:val="EEEEEE"/>
+          <w:sz w:val="27"/>
+          <w:szCs w:val="27"/>
+        </w:rPr>
+        <w:t xml:space="preserve">Напиши свою реализацию следующих методов при условии, что нужно работать с ключами </w:t>
+      </w:r>
+      <w:proofErr w:type="spellStart"/>
+      <w:r>
+        <w:rPr>
+          <w:rFonts w:ascii="Arial" w:hAnsi="Arial" w:cs="Arial"/>
+          <w:color w:val="EEEEEE"/>
+          <w:sz w:val="27"/>
+          <w:szCs w:val="27"/>
+        </w:rPr>
+        <w:t>мапы</w:t>
+      </w:r>
+      <w:proofErr w:type="spellEnd"/>
+      <w:r>
+        <w:rPr>
+          <w:rFonts w:ascii="Arial" w:hAnsi="Arial" w:cs="Arial"/>
+          <w:color w:val="EEEEEE"/>
+          <w:sz w:val="27"/>
+          <w:szCs w:val="27"/>
+        </w:rPr>
+        <w:t>:</w:t>
+      </w:r>
+      <w:r>
+        <w:rPr>
+          <w:rFonts w:ascii="Arial" w:hAnsi="Arial" w:cs="Arial"/>
+          <w:color w:val="EEEEEE"/>
+          <w:sz w:val="27"/>
+          <w:szCs w:val="27"/>
+        </w:rPr>
+        <w:br/>
+        <w:t>*</w:t>
+      </w:r>
+      <w:r>
+        <w:rPr>
+          <w:rStyle w:val="apple-converted-space"/>
+          <w:rFonts w:ascii="Arial" w:hAnsi="Arial" w:cs="Arial"/>
+          <w:color w:val="EEEEEE"/>
+          <w:sz w:val="27"/>
+          <w:szCs w:val="27"/>
+        </w:rPr>
+        <w:t> </w:t>
+      </w:r>
+      <w:proofErr w:type="spellStart"/>
+      <w:r>
+        <w:rPr>
+          <w:rFonts w:ascii="Arial" w:hAnsi="Arial" w:cs="Arial"/>
+          <w:color w:val="EEEEEE"/>
+          <w:sz w:val="27"/>
+          <w:szCs w:val="27"/>
+        </w:rPr>
+        <w:t>Iterator</w:t>
+      </w:r>
+      <w:proofErr w:type="spellEnd"/>
+      <w:r>
+        <w:rPr>
+          <w:rFonts w:ascii="Arial" w:hAnsi="Arial" w:cs="Arial"/>
+          <w:color w:val="EEEEEE"/>
+          <w:sz w:val="27"/>
+          <w:szCs w:val="27"/>
+        </w:rPr>
+        <w:t xml:space="preserve">&lt;E&gt; </w:t>
+      </w:r>
+      <w:proofErr w:type="spellStart"/>
+      <w:r>
+        <w:rPr>
+          <w:rFonts w:ascii="Arial" w:hAnsi="Arial" w:cs="Arial"/>
+          <w:color w:val="EEEEEE"/>
+          <w:sz w:val="27"/>
+          <w:szCs w:val="27"/>
+        </w:rPr>
+        <w:t>iterator</w:t>
+      </w:r>
+      <w:proofErr w:type="spellEnd"/>
+      <w:r>
+        <w:rPr>
+          <w:rFonts w:ascii="Arial" w:hAnsi="Arial" w:cs="Arial"/>
+          <w:color w:val="EEEEEE"/>
+          <w:sz w:val="27"/>
+          <w:szCs w:val="27"/>
+        </w:rPr>
+        <w:t>()</w:t>
+      </w:r>
+      <w:r>
+        <w:rPr>
+          <w:rStyle w:val="apple-converted-space"/>
+          <w:rFonts w:ascii="Arial" w:hAnsi="Arial" w:cs="Arial"/>
+          <w:color w:val="EEEEEE"/>
+          <w:sz w:val="27"/>
+          <w:szCs w:val="27"/>
+        </w:rPr>
+        <w:t> </w:t>
+      </w:r>
+      <w:r>
+        <w:rPr>
+          <w:rFonts w:ascii="Arial" w:hAnsi="Arial" w:cs="Arial"/>
+          <w:color w:val="EEEEEE"/>
+          <w:sz w:val="27"/>
+          <w:szCs w:val="27"/>
+        </w:rPr>
+        <w:t xml:space="preserve">- очевидно, что это итератор ключей. Получи множество ключей в </w:t>
+      </w:r>
+      <w:proofErr w:type="spellStart"/>
+      <w:r>
+        <w:rPr>
+          <w:rFonts w:ascii="Arial" w:hAnsi="Arial" w:cs="Arial"/>
+          <w:color w:val="EEEEEE"/>
+          <w:sz w:val="27"/>
+          <w:szCs w:val="27"/>
+        </w:rPr>
+        <w:t>map</w:t>
+      </w:r>
+      <w:proofErr w:type="spellEnd"/>
+      <w:r>
+        <w:rPr>
+          <w:rFonts w:ascii="Arial" w:hAnsi="Arial" w:cs="Arial"/>
+          <w:color w:val="EEEEEE"/>
+          <w:sz w:val="27"/>
+          <w:szCs w:val="27"/>
+        </w:rPr>
+        <w:t>, верни его итератор</w:t>
+      </w:r>
+      <w:r>
+        <w:rPr>
+          <w:rFonts w:ascii="Arial" w:hAnsi="Arial" w:cs="Arial"/>
+          <w:color w:val="EEEEEE"/>
+          <w:sz w:val="27"/>
+          <w:szCs w:val="27"/>
+        </w:rPr>
+        <w:br/>
+        <w:t>*</w:t>
+      </w:r>
+      <w:r>
+        <w:rPr>
+          <w:rStyle w:val="apple-converted-space"/>
+          <w:rFonts w:ascii="Arial" w:hAnsi="Arial" w:cs="Arial"/>
+          <w:color w:val="EEEEEE"/>
+          <w:sz w:val="27"/>
+          <w:szCs w:val="27"/>
+        </w:rPr>
+        <w:t> </w:t>
+      </w:r>
+      <w:proofErr w:type="spellStart"/>
+      <w:r>
+        <w:rPr>
+          <w:rFonts w:ascii="Arial" w:hAnsi="Arial" w:cs="Arial"/>
+          <w:color w:val="EEEEEE"/>
+          <w:sz w:val="27"/>
+          <w:szCs w:val="27"/>
+        </w:rPr>
+        <w:t>int</w:t>
+      </w:r>
+      <w:proofErr w:type="spellEnd"/>
+      <w:r>
+        <w:rPr>
+          <w:rFonts w:ascii="Arial" w:hAnsi="Arial" w:cs="Arial"/>
+          <w:color w:val="EEEEEE"/>
+          <w:sz w:val="27"/>
+          <w:szCs w:val="27"/>
+        </w:rPr>
+        <w:t xml:space="preserve"> </w:t>
+      </w:r>
+      <w:proofErr w:type="spellStart"/>
+      <w:r>
+        <w:rPr>
+          <w:rFonts w:ascii="Arial" w:hAnsi="Arial" w:cs="Arial"/>
+          <w:color w:val="EEEEEE"/>
+          <w:sz w:val="27"/>
+          <w:szCs w:val="27"/>
+        </w:rPr>
+        <w:t>size</w:t>
+      </w:r>
+      <w:proofErr w:type="spellEnd"/>
+      <w:r>
+        <w:rPr>
+          <w:rFonts w:ascii="Arial" w:hAnsi="Arial" w:cs="Arial"/>
+          <w:color w:val="EEEEEE"/>
+          <w:sz w:val="27"/>
+          <w:szCs w:val="27"/>
+        </w:rPr>
+        <w:t>()</w:t>
+      </w:r>
+      <w:r>
+        <w:rPr>
+          <w:rStyle w:val="apple-converted-space"/>
+          <w:rFonts w:ascii="Arial" w:hAnsi="Arial" w:cs="Arial"/>
+          <w:color w:val="EEEEEE"/>
+          <w:sz w:val="27"/>
+          <w:szCs w:val="27"/>
+        </w:rPr>
+        <w:t> </w:t>
+      </w:r>
+      <w:r>
+        <w:rPr>
+          <w:rFonts w:ascii="Arial" w:hAnsi="Arial" w:cs="Arial"/>
+          <w:color w:val="EEEEEE"/>
+          <w:sz w:val="27"/>
+          <w:szCs w:val="27"/>
+        </w:rPr>
+        <w:t xml:space="preserve">- это количество ключей в </w:t>
+      </w:r>
+      <w:proofErr w:type="spellStart"/>
+      <w:r>
+        <w:rPr>
+          <w:rFonts w:ascii="Arial" w:hAnsi="Arial" w:cs="Arial"/>
+          <w:color w:val="EEEEEE"/>
+          <w:sz w:val="27"/>
+          <w:szCs w:val="27"/>
+        </w:rPr>
+        <w:t>map</w:t>
+      </w:r>
+      <w:proofErr w:type="spellEnd"/>
+      <w:r>
+        <w:rPr>
+          <w:rFonts w:ascii="Arial" w:hAnsi="Arial" w:cs="Arial"/>
+          <w:color w:val="EEEEEE"/>
+          <w:sz w:val="27"/>
+          <w:szCs w:val="27"/>
+        </w:rPr>
+        <w:t xml:space="preserve">, равно количеству элементов в </w:t>
+      </w:r>
+      <w:proofErr w:type="spellStart"/>
+      <w:r>
+        <w:rPr>
+          <w:rFonts w:ascii="Arial" w:hAnsi="Arial" w:cs="Arial"/>
+          <w:color w:val="EEEEEE"/>
+          <w:sz w:val="27"/>
+          <w:szCs w:val="27"/>
+        </w:rPr>
+        <w:t>map</w:t>
+      </w:r>
+      <w:proofErr w:type="spellEnd"/>
+      <w:r>
+        <w:rPr>
+          <w:rFonts w:ascii="Arial" w:hAnsi="Arial" w:cs="Arial"/>
+          <w:color w:val="EEEEEE"/>
+          <w:sz w:val="27"/>
+          <w:szCs w:val="27"/>
+        </w:rPr>
+        <w:br/>
+        <w:t>*</w:t>
+      </w:r>
+      <w:r>
+        <w:rPr>
+          <w:rStyle w:val="apple-converted-space"/>
+          <w:rFonts w:ascii="Arial" w:hAnsi="Arial" w:cs="Arial"/>
+          <w:color w:val="EEEEEE"/>
+          <w:sz w:val="27"/>
+          <w:szCs w:val="27"/>
+        </w:rPr>
+        <w:t> </w:t>
+      </w:r>
+      <w:proofErr w:type="spellStart"/>
+      <w:r>
+        <w:rPr>
+          <w:rFonts w:ascii="Arial" w:hAnsi="Arial" w:cs="Arial"/>
+          <w:color w:val="EEEEEE"/>
+          <w:sz w:val="27"/>
+          <w:szCs w:val="27"/>
+        </w:rPr>
+        <w:t>boolean</w:t>
+      </w:r>
+      <w:proofErr w:type="spellEnd"/>
+      <w:r>
+        <w:rPr>
+          <w:rFonts w:ascii="Arial" w:hAnsi="Arial" w:cs="Arial"/>
+          <w:color w:val="EEEEEE"/>
+          <w:sz w:val="27"/>
+          <w:szCs w:val="27"/>
+        </w:rPr>
+        <w:t xml:space="preserve"> </w:t>
+      </w:r>
+      <w:proofErr w:type="spellStart"/>
+      <w:r>
+        <w:rPr>
+          <w:rFonts w:ascii="Arial" w:hAnsi="Arial" w:cs="Arial"/>
+          <w:color w:val="EEEEEE"/>
+          <w:sz w:val="27"/>
+          <w:szCs w:val="27"/>
+        </w:rPr>
+        <w:t>isEmpty</w:t>
+      </w:r>
+      <w:proofErr w:type="spellEnd"/>
+      <w:r>
+        <w:rPr>
+          <w:rFonts w:ascii="Arial" w:hAnsi="Arial" w:cs="Arial"/>
+          <w:color w:val="EEEEEE"/>
+          <w:sz w:val="27"/>
+          <w:szCs w:val="27"/>
+        </w:rPr>
+        <w:t>()</w:t>
+      </w:r>
+      <w:r>
+        <w:rPr>
+          <w:rFonts w:ascii="Arial" w:hAnsi="Arial" w:cs="Arial"/>
+          <w:color w:val="EEEEEE"/>
+          <w:sz w:val="27"/>
+          <w:szCs w:val="27"/>
+        </w:rPr>
+        <w:br/>
+        <w:t>*</w:t>
+      </w:r>
+      <w:r>
+        <w:rPr>
+          <w:rStyle w:val="apple-converted-space"/>
+          <w:rFonts w:ascii="Arial" w:hAnsi="Arial" w:cs="Arial"/>
+          <w:color w:val="EEEEEE"/>
+          <w:sz w:val="27"/>
+          <w:szCs w:val="27"/>
+        </w:rPr>
+        <w:t> </w:t>
+      </w:r>
+      <w:proofErr w:type="spellStart"/>
+      <w:r>
+        <w:rPr>
+          <w:rFonts w:ascii="Arial" w:hAnsi="Arial" w:cs="Arial"/>
+          <w:color w:val="EEEEEE"/>
+          <w:sz w:val="27"/>
+          <w:szCs w:val="27"/>
+        </w:rPr>
+        <w:t>boolean</w:t>
+      </w:r>
+      <w:proofErr w:type="spellEnd"/>
+      <w:r>
+        <w:rPr>
+          <w:rFonts w:ascii="Arial" w:hAnsi="Arial" w:cs="Arial"/>
+          <w:color w:val="EEEEEE"/>
+          <w:sz w:val="27"/>
+          <w:szCs w:val="27"/>
+        </w:rPr>
+        <w:t xml:space="preserve"> </w:t>
+      </w:r>
+      <w:proofErr w:type="spellStart"/>
+      <w:r>
+        <w:rPr>
+          <w:rFonts w:ascii="Arial" w:hAnsi="Arial" w:cs="Arial"/>
+          <w:color w:val="EEEEEE"/>
+          <w:sz w:val="27"/>
+          <w:szCs w:val="27"/>
+        </w:rPr>
+        <w:t>contains</w:t>
+      </w:r>
+      <w:proofErr w:type="spellEnd"/>
+      <w:r>
+        <w:rPr>
+          <w:rFonts w:ascii="Arial" w:hAnsi="Arial" w:cs="Arial"/>
+          <w:color w:val="EEEEEE"/>
+          <w:sz w:val="27"/>
+          <w:szCs w:val="27"/>
+        </w:rPr>
+        <w:t>(</w:t>
+      </w:r>
+      <w:proofErr w:type="spellStart"/>
+      <w:r>
+        <w:rPr>
+          <w:rFonts w:ascii="Arial" w:hAnsi="Arial" w:cs="Arial"/>
+          <w:color w:val="EEEEEE"/>
+          <w:sz w:val="27"/>
+          <w:szCs w:val="27"/>
+        </w:rPr>
+        <w:t>Object</w:t>
+      </w:r>
+      <w:proofErr w:type="spellEnd"/>
+      <w:r>
+        <w:rPr>
+          <w:rFonts w:ascii="Arial" w:hAnsi="Arial" w:cs="Arial"/>
+          <w:color w:val="EEEEEE"/>
+          <w:sz w:val="27"/>
+          <w:szCs w:val="27"/>
+        </w:rPr>
+        <w:t xml:space="preserve"> o)</w:t>
+      </w:r>
+      <w:r>
+        <w:rPr>
+          <w:rFonts w:ascii="Arial" w:hAnsi="Arial" w:cs="Arial"/>
+          <w:color w:val="EEEEEE"/>
+          <w:sz w:val="27"/>
+          <w:szCs w:val="27"/>
+        </w:rPr>
+        <w:br/>
+        <w:t>*</w:t>
+      </w:r>
+      <w:r>
+        <w:rPr>
+          <w:rStyle w:val="apple-converted-space"/>
+          <w:rFonts w:ascii="Arial" w:hAnsi="Arial" w:cs="Arial"/>
+          <w:color w:val="EEEEEE"/>
+          <w:sz w:val="27"/>
+          <w:szCs w:val="27"/>
+        </w:rPr>
+        <w:t> </w:t>
+      </w:r>
+      <w:proofErr w:type="spellStart"/>
+      <w:r>
+        <w:rPr>
+          <w:rFonts w:ascii="Arial" w:hAnsi="Arial" w:cs="Arial"/>
+          <w:color w:val="EEEEEE"/>
+          <w:sz w:val="27"/>
+          <w:szCs w:val="27"/>
+        </w:rPr>
+        <w:t>void</w:t>
+      </w:r>
+      <w:proofErr w:type="spellEnd"/>
+      <w:r>
+        <w:rPr>
+          <w:rFonts w:ascii="Arial" w:hAnsi="Arial" w:cs="Arial"/>
+          <w:color w:val="EEEEEE"/>
+          <w:sz w:val="27"/>
+          <w:szCs w:val="27"/>
+        </w:rPr>
+        <w:t xml:space="preserve"> </w:t>
+      </w:r>
+      <w:proofErr w:type="spellStart"/>
+      <w:r>
+        <w:rPr>
+          <w:rFonts w:ascii="Arial" w:hAnsi="Arial" w:cs="Arial"/>
+          <w:color w:val="EEEEEE"/>
+          <w:sz w:val="27"/>
+          <w:szCs w:val="27"/>
+        </w:rPr>
+        <w:t>clear</w:t>
+      </w:r>
+      <w:proofErr w:type="spellEnd"/>
+      <w:r>
+        <w:rPr>
+          <w:rFonts w:ascii="Arial" w:hAnsi="Arial" w:cs="Arial"/>
+          <w:color w:val="EEEEEE"/>
+          <w:sz w:val="27"/>
+          <w:szCs w:val="27"/>
+        </w:rPr>
+        <w:t>()</w:t>
+      </w:r>
+      <w:r>
+        <w:rPr>
+          <w:rFonts w:ascii="Arial" w:hAnsi="Arial" w:cs="Arial"/>
+          <w:color w:val="EEEEEE"/>
+          <w:sz w:val="27"/>
+          <w:szCs w:val="27"/>
+        </w:rPr>
+        <w:br/>
+        <w:t>*</w:t>
+      </w:r>
+      <w:r>
+        <w:rPr>
+          <w:rStyle w:val="apple-converted-space"/>
+          <w:rFonts w:ascii="Arial" w:hAnsi="Arial" w:cs="Arial"/>
+          <w:color w:val="EEEEEE"/>
+          <w:sz w:val="27"/>
+          <w:szCs w:val="27"/>
+        </w:rPr>
+        <w:t> </w:t>
+      </w:r>
+      <w:proofErr w:type="spellStart"/>
+      <w:r>
+        <w:rPr>
+          <w:rFonts w:ascii="Arial" w:hAnsi="Arial" w:cs="Arial"/>
+          <w:color w:val="EEEEEE"/>
+          <w:sz w:val="27"/>
+          <w:szCs w:val="27"/>
+        </w:rPr>
+        <w:t>boolean</w:t>
+      </w:r>
+      <w:proofErr w:type="spellEnd"/>
+      <w:r>
+        <w:rPr>
+          <w:rFonts w:ascii="Arial" w:hAnsi="Arial" w:cs="Arial"/>
+          <w:color w:val="EEEEEE"/>
+          <w:sz w:val="27"/>
+          <w:szCs w:val="27"/>
+        </w:rPr>
+        <w:t xml:space="preserve"> </w:t>
+      </w:r>
+      <w:proofErr w:type="spellStart"/>
+      <w:r>
+        <w:rPr>
+          <w:rFonts w:ascii="Arial" w:hAnsi="Arial" w:cs="Arial"/>
+          <w:color w:val="EEEEEE"/>
+          <w:sz w:val="27"/>
+          <w:szCs w:val="27"/>
+        </w:rPr>
+        <w:t>remove</w:t>
+      </w:r>
+      <w:proofErr w:type="spellEnd"/>
+      <w:r>
+        <w:rPr>
+          <w:rFonts w:ascii="Arial" w:hAnsi="Arial" w:cs="Arial"/>
+          <w:color w:val="EEEEEE"/>
+          <w:sz w:val="27"/>
+          <w:szCs w:val="27"/>
+        </w:rPr>
+        <w:t>(</w:t>
+      </w:r>
+      <w:proofErr w:type="spellStart"/>
+      <w:r>
+        <w:rPr>
+          <w:rFonts w:ascii="Arial" w:hAnsi="Arial" w:cs="Arial"/>
+          <w:color w:val="EEEEEE"/>
+          <w:sz w:val="27"/>
+          <w:szCs w:val="27"/>
+        </w:rPr>
+        <w:t>Object</w:t>
+      </w:r>
+      <w:proofErr w:type="spellEnd"/>
+      <w:r>
+        <w:rPr>
+          <w:rFonts w:ascii="Arial" w:hAnsi="Arial" w:cs="Arial"/>
+          <w:color w:val="EEEEEE"/>
+          <w:sz w:val="27"/>
+          <w:szCs w:val="27"/>
+        </w:rPr>
+        <w:t xml:space="preserve"> o)</w:t>
+      </w:r>
+    </w:p>
+    <w:p>
+      <w:pPr>
+        <w:pStyle w:val="a3"/>
+        <w:spacing w:before="0" w:beforeAutospacing="0" w:after="150" w:afterAutospacing="0"/>
+        <w:rPr>
+          <w:rFonts w:ascii="Arial" w:hAnsi="Arial" w:cs="Arial"/>
+          <w:color w:val="EEEEEE"/>
+          <w:sz w:val="27"/>
+          <w:szCs w:val="27"/>
+        </w:rPr>
+      </w:pPr>
+      <w:r>
+        <w:rPr>
+          <w:rFonts w:ascii="Arial" w:hAnsi="Arial" w:cs="Arial"/>
+          <w:color w:val="EEEEEE"/>
+          <w:sz w:val="27"/>
+          <w:szCs w:val="27"/>
+        </w:rPr>
+        <w:t>Ничего своего писать не нужно, используй то, что уже реализовано для множества ключей</w:t>
+      </w:r>
+      <w:r>
+        <w:rPr>
+          <w:rStyle w:val="apple-converted-space"/>
+          <w:rFonts w:ascii="Arial" w:hAnsi="Arial" w:cs="Arial"/>
+          <w:color w:val="EEEEEE"/>
+          <w:sz w:val="27"/>
+          <w:szCs w:val="27"/>
+        </w:rPr>
+        <w:t> </w:t>
+      </w:r>
+      <w:proofErr w:type="spellStart"/>
+      <w:r>
+        <w:rPr>
+          <w:rStyle w:val="text-red"/>
+          <w:rFonts w:ascii="Arial" w:hAnsi="Arial" w:cs="Arial"/>
+          <w:b/>
+          <w:bCs/>
+          <w:color w:val="F14F4C"/>
+          <w:sz w:val="27"/>
+          <w:szCs w:val="27"/>
+        </w:rPr>
+        <w:t>map</w:t>
+      </w:r>
+      <w:proofErr w:type="spellEnd"/>
+      <w:r>
+        <w:rPr>
+          <w:rFonts w:ascii="Arial" w:hAnsi="Arial" w:cs="Arial"/>
+          <w:color w:val="EEEEEE"/>
+          <w:sz w:val="27"/>
+          <w:szCs w:val="27"/>
+        </w:rPr>
+        <w:t>.</w:t>
+      </w:r>
+      <w:r>
+        <w:rPr>
+          <w:rFonts w:ascii="Arial" w:hAnsi="Arial" w:cs="Arial"/>
+          <w:color w:val="EEEEEE"/>
+          <w:sz w:val="27"/>
+          <w:szCs w:val="27"/>
+        </w:rPr>
+        <w:br/>
+        <w:t>Используй</w:t>
+      </w:r>
+      <w:r>
+        <w:rPr>
+          <w:rStyle w:val="apple-converted-space"/>
+          <w:rFonts w:ascii="Arial" w:hAnsi="Arial" w:cs="Arial"/>
+          <w:color w:val="EEEEEE"/>
+          <w:sz w:val="27"/>
+          <w:szCs w:val="27"/>
+        </w:rPr>
+        <w:t> </w:t>
+      </w:r>
+      <w:proofErr w:type="spellStart"/>
+      <w:r>
+        <w:rPr>
+          <w:rStyle w:val="text-neon"/>
+          <w:rFonts w:ascii="Arial" w:hAnsi="Arial" w:cs="Arial"/>
+          <w:color w:val="6BFAFE"/>
+          <w:sz w:val="27"/>
+          <w:szCs w:val="27"/>
+        </w:rPr>
+        <w:t>Alt+Insert</w:t>
+      </w:r>
+      <w:proofErr w:type="spellEnd"/>
+      <w:r>
+        <w:rPr>
+          <w:rStyle w:val="text-neon"/>
+          <w:rFonts w:ascii="Arial" w:hAnsi="Arial" w:cs="Arial"/>
+          <w:color w:val="6BFAFE"/>
+          <w:sz w:val="27"/>
+          <w:szCs w:val="27"/>
+        </w:rPr>
+        <w:t xml:space="preserve"> =&gt; </w:t>
+      </w:r>
+      <w:proofErr w:type="spellStart"/>
+      <w:r>
+        <w:rPr>
+          <w:rStyle w:val="text-neon"/>
+          <w:rFonts w:ascii="Arial" w:hAnsi="Arial" w:cs="Arial"/>
+          <w:color w:val="6BFAFE"/>
+          <w:sz w:val="27"/>
+          <w:szCs w:val="27"/>
+        </w:rPr>
+        <w:t>Override</w:t>
+      </w:r>
+      <w:proofErr w:type="spellEnd"/>
+      <w:r>
+        <w:rPr>
+          <w:rStyle w:val="text-neon"/>
+          <w:rFonts w:ascii="Arial" w:hAnsi="Arial" w:cs="Arial"/>
+          <w:color w:val="6BFAFE"/>
+          <w:sz w:val="27"/>
+          <w:szCs w:val="27"/>
+        </w:rPr>
+        <w:t xml:space="preserve"> </w:t>
+      </w:r>
+      <w:proofErr w:type="spellStart"/>
+      <w:r>
+        <w:rPr>
+          <w:rStyle w:val="text-neon"/>
+          <w:rFonts w:ascii="Arial" w:hAnsi="Arial" w:cs="Arial"/>
+          <w:color w:val="6BFAFE"/>
+          <w:sz w:val="27"/>
+          <w:szCs w:val="27"/>
+        </w:rPr>
+        <w:t>methods</w:t>
+      </w:r>
+      <w:proofErr w:type="spellEnd"/>
+    </w:p>
+    <w:p>
+      <w:r>
+        <w:br/>
+      </w:r>
+      <w:r>
+        <w:rPr>
+          <w:b/>
+          <w:bCs/>
+        </w:rPr>
+        <w:t>Требования:</w:t>
+      </w:r>
+      <w:r>
+        <w:br/>
+      </w:r>
+      <w:r>
+        <w:rPr>
+          <w:shd w:val="clear" w:color="auto" w:fill="222222"/>
+        </w:rPr>
+        <w:t>1.</w:t>
+      </w:r>
+      <w:r>
+        <w:rPr>
+          <w:shd w:val="clear" w:color="auto" w:fill="222222"/>
+        </w:rPr>
+        <w:t> </w:t>
+      </w:r>
+      <w:r>
+        <w:rPr>
+          <w:shd w:val="clear" w:color="auto" w:fill="222222"/>
+        </w:rPr>
+        <w:t xml:space="preserve">Метод </w:t>
+      </w:r>
+      <w:proofErr w:type="spellStart"/>
+      <w:r>
+        <w:rPr>
+          <w:shd w:val="clear" w:color="auto" w:fill="222222"/>
+        </w:rPr>
+        <w:t>iterator</w:t>
+      </w:r>
+      <w:proofErr w:type="spellEnd"/>
+      <w:r>
+        <w:rPr>
+          <w:shd w:val="clear" w:color="auto" w:fill="222222"/>
+        </w:rPr>
+        <w:t xml:space="preserve"> должен возвращать итератор для множества ключей поля </w:t>
+      </w:r>
+      <w:proofErr w:type="spellStart"/>
+      <w:r>
+        <w:rPr>
+          <w:shd w:val="clear" w:color="auto" w:fill="222222"/>
+        </w:rPr>
+        <w:t>map</w:t>
+      </w:r>
+      <w:proofErr w:type="spellEnd"/>
+      <w:r>
+        <w:rPr>
+          <w:shd w:val="clear" w:color="auto" w:fill="222222"/>
+        </w:rPr>
+        <w:t>.</w:t>
+      </w:r>
+      <w:r>
+        <w:br/>
+      </w:r>
+      <w:r>
+        <w:rPr>
+          <w:shd w:val="clear" w:color="auto" w:fill="222222"/>
+        </w:rPr>
+        <w:t>2.</w:t>
+      </w:r>
+      <w:r>
+        <w:rPr>
+          <w:shd w:val="clear" w:color="auto" w:fill="222222"/>
+        </w:rPr>
+        <w:t> </w:t>
+      </w:r>
+      <w:r>
+        <w:rPr>
+          <w:shd w:val="clear" w:color="auto" w:fill="222222"/>
+        </w:rPr>
+        <w:t xml:space="preserve">Метод </w:t>
+      </w:r>
+      <w:proofErr w:type="spellStart"/>
+      <w:r>
+        <w:rPr>
+          <w:shd w:val="clear" w:color="auto" w:fill="222222"/>
+        </w:rPr>
+        <w:t>size</w:t>
+      </w:r>
+      <w:proofErr w:type="spellEnd"/>
+      <w:r>
+        <w:rPr>
+          <w:shd w:val="clear" w:color="auto" w:fill="222222"/>
+        </w:rPr>
+        <w:t xml:space="preserve"> должен возвращать то же, что и метод </w:t>
+      </w:r>
+      <w:proofErr w:type="spellStart"/>
+      <w:r>
+        <w:rPr>
+          <w:shd w:val="clear" w:color="auto" w:fill="222222"/>
+        </w:rPr>
+        <w:t>size</w:t>
+      </w:r>
+      <w:proofErr w:type="spellEnd"/>
+      <w:r>
+        <w:rPr>
+          <w:shd w:val="clear" w:color="auto" w:fill="222222"/>
+        </w:rPr>
+        <w:t xml:space="preserve"> поля </w:t>
+      </w:r>
+      <w:proofErr w:type="spellStart"/>
+      <w:r>
+        <w:rPr>
+          <w:shd w:val="clear" w:color="auto" w:fill="222222"/>
+        </w:rPr>
+        <w:t>map</w:t>
+      </w:r>
+      <w:proofErr w:type="spellEnd"/>
+      <w:r>
+        <w:rPr>
+          <w:shd w:val="clear" w:color="auto" w:fill="222222"/>
+        </w:rPr>
+        <w:t>.</w:t>
+      </w:r>
+      <w:r>
+        <w:br/>
+      </w:r>
+      <w:r>
+        <w:rPr>
+          <w:shd w:val="clear" w:color="auto" w:fill="222222"/>
+        </w:rPr>
+        <w:t>3.</w:t>
+      </w:r>
+      <w:r>
+        <w:rPr>
+          <w:shd w:val="clear" w:color="auto" w:fill="222222"/>
+        </w:rPr>
+        <w:t> </w:t>
+      </w:r>
+      <w:r>
+        <w:rPr>
+          <w:shd w:val="clear" w:color="auto" w:fill="222222"/>
+        </w:rPr>
+        <w:t xml:space="preserve">Метод </w:t>
+      </w:r>
+      <w:proofErr w:type="spellStart"/>
+      <w:r>
+        <w:rPr>
+          <w:shd w:val="clear" w:color="auto" w:fill="222222"/>
+        </w:rPr>
+        <w:t>isEmpty</w:t>
+      </w:r>
+      <w:proofErr w:type="spellEnd"/>
+      <w:r>
+        <w:rPr>
+          <w:shd w:val="clear" w:color="auto" w:fill="222222"/>
+        </w:rPr>
+        <w:t xml:space="preserve"> должен возвращать </w:t>
+      </w:r>
+      <w:proofErr w:type="spellStart"/>
+      <w:r>
+        <w:rPr>
+          <w:shd w:val="clear" w:color="auto" w:fill="222222"/>
+        </w:rPr>
+        <w:t>true</w:t>
+      </w:r>
+      <w:proofErr w:type="spellEnd"/>
+      <w:r>
+        <w:rPr>
+          <w:shd w:val="clear" w:color="auto" w:fill="222222"/>
+        </w:rPr>
+        <w:t xml:space="preserve">, если </w:t>
+      </w:r>
+      <w:proofErr w:type="spellStart"/>
+      <w:r>
+        <w:rPr>
+          <w:shd w:val="clear" w:color="auto" w:fill="222222"/>
+        </w:rPr>
+        <w:t>map</w:t>
+      </w:r>
+      <w:proofErr w:type="spellEnd"/>
+      <w:r>
+        <w:rPr>
+          <w:shd w:val="clear" w:color="auto" w:fill="222222"/>
+        </w:rPr>
+        <w:t xml:space="preserve"> не содержит ни одного элемента, иначе - </w:t>
+      </w:r>
+      <w:proofErr w:type="spellStart"/>
+      <w:r>
+        <w:rPr>
+          <w:shd w:val="clear" w:color="auto" w:fill="222222"/>
+        </w:rPr>
+        <w:t>false</w:t>
+      </w:r>
+      <w:proofErr w:type="spellEnd"/>
+      <w:r>
+        <w:rPr>
+          <w:shd w:val="clear" w:color="auto" w:fill="222222"/>
+        </w:rPr>
+        <w:t>.</w:t>
+      </w:r>
+      <w:r>
+        <w:br/>
+      </w:r>
+      <w:r>
+        <w:rPr>
+          <w:shd w:val="clear" w:color="auto" w:fill="222222"/>
+        </w:rPr>
+        <w:t>4.</w:t>
+      </w:r>
+      <w:r>
+        <w:rPr>
+          <w:shd w:val="clear" w:color="auto" w:fill="222222"/>
+        </w:rPr>
+        <w:t> </w:t>
+      </w:r>
+      <w:r>
+        <w:rPr>
+          <w:shd w:val="clear" w:color="auto" w:fill="222222"/>
+        </w:rPr>
+        <w:t xml:space="preserve">Метод </w:t>
+      </w:r>
+      <w:proofErr w:type="spellStart"/>
+      <w:r>
+        <w:rPr>
+          <w:shd w:val="clear" w:color="auto" w:fill="222222"/>
+        </w:rPr>
+        <w:t>contains</w:t>
+      </w:r>
+      <w:proofErr w:type="spellEnd"/>
+      <w:r>
+        <w:rPr>
+          <w:shd w:val="clear" w:color="auto" w:fill="222222"/>
+        </w:rPr>
+        <w:t xml:space="preserve"> должен возвращать </w:t>
+      </w:r>
+      <w:proofErr w:type="spellStart"/>
+      <w:r>
+        <w:rPr>
+          <w:shd w:val="clear" w:color="auto" w:fill="222222"/>
+        </w:rPr>
+        <w:t>true</w:t>
+      </w:r>
+      <w:proofErr w:type="spellEnd"/>
+      <w:r>
+        <w:rPr>
+          <w:shd w:val="clear" w:color="auto" w:fill="222222"/>
+        </w:rPr>
+        <w:t xml:space="preserve">, если </w:t>
+      </w:r>
+      <w:proofErr w:type="spellStart"/>
+      <w:r>
+        <w:rPr>
+          <w:shd w:val="clear" w:color="auto" w:fill="222222"/>
+        </w:rPr>
+        <w:t>map</w:t>
+      </w:r>
+      <w:proofErr w:type="spellEnd"/>
+      <w:r>
+        <w:rPr>
+          <w:shd w:val="clear" w:color="auto" w:fill="222222"/>
+        </w:rPr>
+        <w:t xml:space="preserve"> содержит анализируемый элемент, иначе - </w:t>
+      </w:r>
+      <w:proofErr w:type="spellStart"/>
+      <w:r>
+        <w:rPr>
+          <w:shd w:val="clear" w:color="auto" w:fill="222222"/>
+        </w:rPr>
+        <w:t>false</w:t>
+      </w:r>
+      <w:proofErr w:type="spellEnd"/>
+      <w:r>
+        <w:rPr>
+          <w:shd w:val="clear" w:color="auto" w:fill="222222"/>
+        </w:rPr>
+        <w:t>.</w:t>
+      </w:r>
+      <w:r>
+        <w:br/>
+      </w:r>
+      <w:r>
+        <w:rPr>
+          <w:shd w:val="clear" w:color="auto" w:fill="222222"/>
+        </w:rPr>
+        <w:t>5.</w:t>
+      </w:r>
+      <w:r>
+        <w:rPr>
+          <w:shd w:val="clear" w:color="auto" w:fill="222222"/>
+        </w:rPr>
+        <w:t> </w:t>
+      </w:r>
+      <w:r>
+        <w:rPr>
+          <w:shd w:val="clear" w:color="auto" w:fill="222222"/>
+        </w:rPr>
+        <w:t xml:space="preserve">Метод </w:t>
+      </w:r>
+      <w:proofErr w:type="spellStart"/>
+      <w:r>
+        <w:rPr>
+          <w:shd w:val="clear" w:color="auto" w:fill="222222"/>
+        </w:rPr>
+        <w:t>clear</w:t>
+      </w:r>
+      <w:proofErr w:type="spellEnd"/>
+      <w:r>
+        <w:rPr>
+          <w:shd w:val="clear" w:color="auto" w:fill="222222"/>
+        </w:rPr>
+        <w:t xml:space="preserve"> должен вызывать метод </w:t>
+      </w:r>
+      <w:proofErr w:type="spellStart"/>
+      <w:r>
+        <w:rPr>
+          <w:shd w:val="clear" w:color="auto" w:fill="222222"/>
+        </w:rPr>
+        <w:t>clear</w:t>
+      </w:r>
+      <w:proofErr w:type="spellEnd"/>
+      <w:r>
+        <w:rPr>
+          <w:shd w:val="clear" w:color="auto" w:fill="222222"/>
+        </w:rPr>
+        <w:t xml:space="preserve"> объекта </w:t>
+      </w:r>
+      <w:proofErr w:type="spellStart"/>
+      <w:r>
+        <w:rPr>
+          <w:shd w:val="clear" w:color="auto" w:fill="222222"/>
+        </w:rPr>
+        <w:t>map</w:t>
+      </w:r>
+      <w:proofErr w:type="spellEnd"/>
+      <w:r>
+        <w:rPr>
+          <w:shd w:val="clear" w:color="auto" w:fill="222222"/>
+        </w:rPr>
+        <w:t>.</w:t>
+      </w:r>
+      <w:r>
+        <w:br/>
+      </w:r>
+      <w:r>
+        <w:rPr>
+          <w:shd w:val="clear" w:color="auto" w:fill="222222"/>
+        </w:rPr>
+        <w:t>6.</w:t>
+      </w:r>
+      <w:r>
+        <w:rPr>
+          <w:shd w:val="clear" w:color="auto" w:fill="222222"/>
+        </w:rPr>
+        <w:t> </w:t>
+      </w:r>
+      <w:r>
+        <w:rPr>
+          <w:shd w:val="clear" w:color="auto" w:fill="222222"/>
+        </w:rPr>
+        <w:t xml:space="preserve">Метод </w:t>
+      </w:r>
+      <w:proofErr w:type="spellStart"/>
+      <w:r>
+        <w:rPr>
+          <w:shd w:val="clear" w:color="auto" w:fill="222222"/>
+        </w:rPr>
+        <w:t>remove</w:t>
+      </w:r>
+      <w:proofErr w:type="spellEnd"/>
+      <w:r>
+        <w:rPr>
+          <w:shd w:val="clear" w:color="auto" w:fill="222222"/>
+        </w:rPr>
+        <w:t xml:space="preserve"> должен удалять из </w:t>
+      </w:r>
+      <w:proofErr w:type="spellStart"/>
+      <w:r>
+        <w:rPr>
+          <w:shd w:val="clear" w:color="auto" w:fill="222222"/>
+        </w:rPr>
+        <w:t>map</w:t>
+      </w:r>
+      <w:proofErr w:type="spellEnd"/>
+      <w:r>
+        <w:rPr>
+          <w:shd w:val="clear" w:color="auto" w:fill="222222"/>
+        </w:rPr>
+        <w:t xml:space="preserve"> полученный в качестве параметра элемент.</w:t>
       </w:r>
       <w:bookmarkStart w:id="0" w:name="_GoBack"/>
       <w:bookmarkEnd w:id="0"/>
-      <w:proofErr w:type="spellEnd"/>
     </w:p>
     <w:sectPr>
       <w:pgSz w:w="11906" w:h="16838"/>
@@ -2346,6 +3448,16 @@
       <w:szCs w:val="28"/>
     </w:rPr>
   </w:style>
+  <w:style w:type="character" w:customStyle="1" w:styleId="text-red">
+    <w:name w:val="text-red"/>
+    <w:basedOn w:val="a0"/>
+    <w:rsid w:val="00A53A1C"/>
+  </w:style>
+  <w:style w:type="character" w:customStyle="1" w:styleId="text-neon">
+    <w:name w:val="text-neon"/>
+    <w:basedOn w:val="a0"/>
+    <w:rsid w:val="00A53A1C"/>
+  </w:style>
 </w:styles>
 </file>
 
@@ -2667,6 +3779,16 @@
       <w:szCs w:val="28"/>
     </w:rPr>
   </w:style>
+  <w:style w:type="character" w:customStyle="1" w:styleId="text-red">
+    <w:name w:val="text-red"/>
+    <w:basedOn w:val="a0"/>
+    <w:rsid w:val="00A53A1C"/>
+  </w:style>
+  <w:style w:type="character" w:customStyle="1" w:styleId="text-neon">
+    <w:name w:val="text-neon"/>
+    <w:basedOn w:val="a0"/>
+    <w:rsid w:val="00A53A1C"/>
+  </w:style>
 </w:styles>
 </file>
 

--- a/JavaRushHomeWork/JavaRushTasks/4.JavaCollections/src/com/javarush/task/task37/task3707/AmigoSet.docx
+++ b/JavaRushHomeWork/JavaRushTasks/4.JavaCollections/src/com/javarush/task/task37/task3707/AmigoSet.docx
@@ -1044,7 +1044,6 @@
           <w:lang w:eastAsia="ru-RU"/>
         </w:rPr>
       </w:pPr>
-      <w:proofErr w:type="gramStart"/>
       <w:r>
         <w:rPr>
           <w:rFonts w:ascii="Arial" w:eastAsia="Times New Roman" w:hAnsi="Arial" w:cs="Arial"/>
@@ -1054,7 +1053,6 @@
         </w:rPr>
         <w:t>Посмотрим, что из этого получится :)</w:t>
       </w:r>
-      <w:proofErr w:type="gramEnd"/>
     </w:p>
     <w:p>
       <w:pPr>
@@ -1293,27 +1291,7 @@
           <w:szCs w:val="27"/>
           <w:lang w:eastAsia="ru-RU"/>
         </w:rPr>
-        <w:t xml:space="preserve"> по такой формуле: </w:t>
-      </w:r>
-      <w:proofErr w:type="gramStart"/>
-      <w:r>
-        <w:rPr>
-          <w:rFonts w:ascii="Arial" w:eastAsia="Times New Roman" w:hAnsi="Arial" w:cs="Arial"/>
-          <w:sz w:val="27"/>
-          <w:szCs w:val="27"/>
-          <w:lang w:eastAsia="ru-RU"/>
-        </w:rPr>
-        <w:t>максимальное</w:t>
-      </w:r>
-      <w:proofErr w:type="gramEnd"/>
-      <w:r>
-        <w:rPr>
-          <w:rFonts w:ascii="Arial" w:eastAsia="Times New Roman" w:hAnsi="Arial" w:cs="Arial"/>
-          <w:sz w:val="27"/>
-          <w:szCs w:val="27"/>
-          <w:lang w:eastAsia="ru-RU"/>
-        </w:rPr>
-        <w:t xml:space="preserve"> из 16 и округленного в большую сторону значения (</w:t>
+        <w:t xml:space="preserve"> по такой формуле: максимальное из 16 и округленного в большую сторону значения (</w:t>
       </w:r>
       <w:proofErr w:type="spellStart"/>
       <w:r>
@@ -2729,6 +2707,11 @@
       <w:proofErr w:type="spellEnd"/>
     </w:p>
     <w:p>
+      <w:pPr>
+        <w:rPr>
+          <w:shd w:val="clear" w:color="auto" w:fill="222222"/>
+        </w:rPr>
+      </w:pPr>
       <w:r>
         <w:br/>
       </w:r>
@@ -3116,6 +3099,644 @@
           <w:shd w:val="clear" w:color="auto" w:fill="222222"/>
         </w:rPr>
         <w:t xml:space="preserve"> полученный в качестве параметра элемент.</w:t>
+      </w:r>
+    </w:p>
+    <w:p>
+      <w:pPr>
+        <w:pStyle w:val="3"/>
+        <w:spacing w:before="0" w:beforeAutospacing="0" w:after="150" w:afterAutospacing="0"/>
+        <w:rPr>
+          <w:rFonts w:ascii="Arial" w:hAnsi="Arial" w:cs="Arial"/>
+          <w:color w:val="EEEEEE"/>
+          <w:sz w:val="32"/>
+          <w:szCs w:val="32"/>
+        </w:rPr>
+      </w:pPr>
+      <w:proofErr w:type="spellStart"/>
+      <w:r>
+        <w:rPr>
+          <w:rFonts w:ascii="Arial" w:hAnsi="Arial" w:cs="Arial"/>
+          <w:color w:val="EEEEEE"/>
+          <w:sz w:val="32"/>
+          <w:szCs w:val="32"/>
+        </w:rPr>
+        <w:lastRenderedPageBreak/>
+        <w:t>AmigoSet</w:t>
+      </w:r>
+      <w:proofErr w:type="spellEnd"/>
+      <w:r>
+        <w:rPr>
+          <w:rFonts w:ascii="Arial" w:hAnsi="Arial" w:cs="Arial"/>
+          <w:color w:val="EEEEEE"/>
+          <w:sz w:val="32"/>
+          <w:szCs w:val="32"/>
+        </w:rPr>
+        <w:t xml:space="preserve"> (4)</w:t>
+      </w:r>
+    </w:p>
+    <w:p>
+      <w:pPr>
+        <w:pStyle w:val="a3"/>
+        <w:spacing w:before="0" w:beforeAutospacing="0" w:after="150" w:afterAutospacing="0"/>
+        <w:rPr>
+          <w:rFonts w:ascii="Arial" w:hAnsi="Arial" w:cs="Arial"/>
+          <w:color w:val="EEEEEE"/>
+          <w:sz w:val="27"/>
+          <w:szCs w:val="27"/>
+        </w:rPr>
+      </w:pPr>
+      <w:r>
+        <w:rPr>
+          <w:rFonts w:ascii="Arial" w:hAnsi="Arial" w:cs="Arial"/>
+          <w:color w:val="EEEEEE"/>
+          <w:sz w:val="27"/>
+          <w:szCs w:val="27"/>
+        </w:rPr>
+        <w:t>Твое собственное множество</w:t>
+      </w:r>
+      <w:r>
+        <w:rPr>
+          <w:rStyle w:val="apple-converted-space"/>
+          <w:rFonts w:ascii="Arial" w:hAnsi="Arial" w:cs="Arial"/>
+          <w:color w:val="EEEEEE"/>
+          <w:sz w:val="27"/>
+          <w:szCs w:val="27"/>
+        </w:rPr>
+        <w:t> </w:t>
+      </w:r>
+      <w:proofErr w:type="spellStart"/>
+      <w:r>
+        <w:rPr>
+          <w:rStyle w:val="text-red"/>
+          <w:rFonts w:ascii="Arial" w:hAnsi="Arial" w:cs="Arial"/>
+          <w:b/>
+          <w:bCs/>
+          <w:color w:val="F14F4C"/>
+          <w:sz w:val="27"/>
+          <w:szCs w:val="27"/>
+        </w:rPr>
+        <w:t>AmigoSet</w:t>
+      </w:r>
+      <w:proofErr w:type="spellEnd"/>
+      <w:r>
+        <w:rPr>
+          <w:rStyle w:val="apple-converted-space"/>
+          <w:rFonts w:ascii="Arial" w:hAnsi="Arial" w:cs="Arial"/>
+          <w:color w:val="EEEEEE"/>
+          <w:sz w:val="27"/>
+          <w:szCs w:val="27"/>
+        </w:rPr>
+        <w:t> </w:t>
+      </w:r>
+      <w:r>
+        <w:rPr>
+          <w:rFonts w:ascii="Arial" w:hAnsi="Arial" w:cs="Arial"/>
+          <w:color w:val="EEEEEE"/>
+          <w:sz w:val="27"/>
+          <w:szCs w:val="27"/>
+        </w:rPr>
+        <w:t>реализует интерфейс</w:t>
+      </w:r>
+      <w:r>
+        <w:rPr>
+          <w:rStyle w:val="apple-converted-space"/>
+          <w:rFonts w:ascii="Arial" w:hAnsi="Arial" w:cs="Arial"/>
+          <w:color w:val="EEEEEE"/>
+          <w:sz w:val="27"/>
+          <w:szCs w:val="27"/>
+        </w:rPr>
+        <w:t> </w:t>
+      </w:r>
+      <w:proofErr w:type="spellStart"/>
+      <w:r>
+        <w:rPr>
+          <w:rStyle w:val="text-yellow"/>
+          <w:rFonts w:ascii="Arial" w:hAnsi="Arial" w:cs="Arial"/>
+          <w:b/>
+          <w:bCs/>
+          <w:color w:val="FFDC1A"/>
+          <w:sz w:val="27"/>
+          <w:szCs w:val="27"/>
+        </w:rPr>
+        <w:t>Cloneable</w:t>
+      </w:r>
+      <w:proofErr w:type="spellEnd"/>
+      <w:r>
+        <w:rPr>
+          <w:rFonts w:ascii="Arial" w:hAnsi="Arial" w:cs="Arial"/>
+          <w:color w:val="EEEEEE"/>
+          <w:sz w:val="27"/>
+          <w:szCs w:val="27"/>
+        </w:rPr>
+        <w:t>. Однако, не клонируется правильно.</w:t>
+      </w:r>
+      <w:r>
+        <w:rPr>
+          <w:rFonts w:ascii="Arial" w:hAnsi="Arial" w:cs="Arial"/>
+          <w:color w:val="EEEEEE"/>
+          <w:sz w:val="27"/>
+          <w:szCs w:val="27"/>
+        </w:rPr>
+        <w:br/>
+        <w:t>Напиши свою реализацию метода</w:t>
+      </w:r>
+      <w:r>
+        <w:rPr>
+          <w:rStyle w:val="apple-converted-space"/>
+          <w:rFonts w:ascii="Arial" w:hAnsi="Arial" w:cs="Arial"/>
+          <w:color w:val="EEEEEE"/>
+          <w:sz w:val="27"/>
+          <w:szCs w:val="27"/>
+        </w:rPr>
+        <w:t> </w:t>
+      </w:r>
+      <w:proofErr w:type="spellStart"/>
+      <w:r>
+        <w:rPr>
+          <w:rFonts w:ascii="Arial" w:hAnsi="Arial" w:cs="Arial"/>
+          <w:color w:val="EEEEEE"/>
+          <w:sz w:val="27"/>
+          <w:szCs w:val="27"/>
+        </w:rPr>
+        <w:t>Object</w:t>
+      </w:r>
+      <w:proofErr w:type="spellEnd"/>
+      <w:r>
+        <w:rPr>
+          <w:rFonts w:ascii="Arial" w:hAnsi="Arial" w:cs="Arial"/>
+          <w:color w:val="EEEEEE"/>
+          <w:sz w:val="27"/>
+          <w:szCs w:val="27"/>
+        </w:rPr>
+        <w:t xml:space="preserve"> </w:t>
+      </w:r>
+      <w:proofErr w:type="spellStart"/>
+      <w:r>
+        <w:rPr>
+          <w:rFonts w:ascii="Arial" w:hAnsi="Arial" w:cs="Arial"/>
+          <w:color w:val="EEEEEE"/>
+          <w:sz w:val="27"/>
+          <w:szCs w:val="27"/>
+        </w:rPr>
+        <w:t>clone</w:t>
+      </w:r>
+      <w:proofErr w:type="spellEnd"/>
+      <w:r>
+        <w:rPr>
+          <w:rFonts w:ascii="Arial" w:hAnsi="Arial" w:cs="Arial"/>
+          <w:color w:val="EEEEEE"/>
+          <w:sz w:val="27"/>
+          <w:szCs w:val="27"/>
+        </w:rPr>
+        <w:t>(), сделай поверхностное клонирование.</w:t>
+      </w:r>
+    </w:p>
+    <w:p>
+      <w:pPr>
+        <w:pStyle w:val="a3"/>
+        <w:spacing w:before="0" w:beforeAutospacing="0" w:after="150" w:afterAutospacing="0"/>
+        <w:rPr>
+          <w:rFonts w:ascii="Arial" w:hAnsi="Arial" w:cs="Arial"/>
+          <w:color w:val="EEEEEE"/>
+          <w:sz w:val="27"/>
+          <w:szCs w:val="27"/>
+        </w:rPr>
+      </w:pPr>
+      <w:r>
+        <w:rPr>
+          <w:rFonts w:ascii="Arial" w:hAnsi="Arial" w:cs="Arial"/>
+          <w:color w:val="EEEEEE"/>
+          <w:sz w:val="27"/>
+          <w:szCs w:val="27"/>
+        </w:rPr>
+        <w:t>* Клонируй множество, клонируй</w:t>
+      </w:r>
+      <w:r>
+        <w:rPr>
+          <w:rStyle w:val="apple-converted-space"/>
+          <w:rFonts w:ascii="Arial" w:hAnsi="Arial" w:cs="Arial"/>
+          <w:color w:val="EEEEEE"/>
+          <w:sz w:val="27"/>
+          <w:szCs w:val="27"/>
+        </w:rPr>
+        <w:t> </w:t>
+      </w:r>
+      <w:proofErr w:type="spellStart"/>
+      <w:r>
+        <w:rPr>
+          <w:rStyle w:val="a4"/>
+          <w:rFonts w:ascii="Arial" w:hAnsi="Arial" w:cs="Arial"/>
+          <w:color w:val="F14F4C"/>
+          <w:sz w:val="27"/>
+          <w:szCs w:val="27"/>
+        </w:rPr>
+        <w:t>map</w:t>
+      </w:r>
+      <w:proofErr w:type="spellEnd"/>
+      <w:r>
+        <w:rPr>
+          <w:rFonts w:ascii="Arial" w:hAnsi="Arial" w:cs="Arial"/>
+          <w:color w:val="EEEEEE"/>
+          <w:sz w:val="27"/>
+          <w:szCs w:val="27"/>
+        </w:rPr>
+        <w:t>.</w:t>
+      </w:r>
+      <w:r>
+        <w:rPr>
+          <w:rFonts w:ascii="Arial" w:hAnsi="Arial" w:cs="Arial"/>
+          <w:color w:val="EEEEEE"/>
+          <w:sz w:val="27"/>
+          <w:szCs w:val="27"/>
+        </w:rPr>
+        <w:br/>
+        <w:t>* В случае возникновения исключений выбрось</w:t>
+      </w:r>
+      <w:r>
+        <w:rPr>
+          <w:rStyle w:val="apple-converted-space"/>
+          <w:rFonts w:ascii="Arial" w:hAnsi="Arial" w:cs="Arial"/>
+          <w:color w:val="EEEEEE"/>
+          <w:sz w:val="27"/>
+          <w:szCs w:val="27"/>
+        </w:rPr>
+        <w:t> </w:t>
+      </w:r>
+      <w:proofErr w:type="spellStart"/>
+      <w:r>
+        <w:rPr>
+          <w:rStyle w:val="text-neon"/>
+          <w:rFonts w:ascii="Arial" w:hAnsi="Arial" w:cs="Arial"/>
+          <w:b/>
+          <w:bCs/>
+          <w:color w:val="6BFAFE"/>
+          <w:sz w:val="27"/>
+          <w:szCs w:val="27"/>
+        </w:rPr>
+        <w:t>InternalError</w:t>
+      </w:r>
+      <w:proofErr w:type="spellEnd"/>
+      <w:r>
+        <w:rPr>
+          <w:rFonts w:ascii="Arial" w:hAnsi="Arial" w:cs="Arial"/>
+          <w:color w:val="EEEEEE"/>
+          <w:sz w:val="27"/>
+          <w:szCs w:val="27"/>
+        </w:rPr>
+        <w:t>.</w:t>
+      </w:r>
+      <w:r>
+        <w:rPr>
+          <w:rFonts w:ascii="Arial" w:hAnsi="Arial" w:cs="Arial"/>
+          <w:color w:val="EEEEEE"/>
+          <w:sz w:val="27"/>
+          <w:szCs w:val="27"/>
+        </w:rPr>
+        <w:br/>
+        <w:t xml:space="preserve">* Убери лишнее </w:t>
+      </w:r>
+      <w:proofErr w:type="spellStart"/>
+      <w:r>
+        <w:rPr>
+          <w:rFonts w:ascii="Arial" w:hAnsi="Arial" w:cs="Arial"/>
+          <w:color w:val="EEEEEE"/>
+          <w:sz w:val="27"/>
+          <w:szCs w:val="27"/>
+        </w:rPr>
+        <w:t>пробрасывание</w:t>
+      </w:r>
+      <w:proofErr w:type="spellEnd"/>
+      <w:r>
+        <w:rPr>
+          <w:rFonts w:ascii="Arial" w:hAnsi="Arial" w:cs="Arial"/>
+          <w:color w:val="EEEEEE"/>
+          <w:sz w:val="27"/>
+          <w:szCs w:val="27"/>
+        </w:rPr>
+        <w:t xml:space="preserve"> исключения.</w:t>
+      </w:r>
+    </w:p>
+    <w:p>
+      <w:pPr>
+        <w:pStyle w:val="a3"/>
+        <w:spacing w:before="0" w:beforeAutospacing="0" w:after="150" w:afterAutospacing="0"/>
+        <w:rPr>
+          <w:rFonts w:ascii="Arial" w:hAnsi="Arial" w:cs="Arial"/>
+          <w:color w:val="EEEEEE"/>
+          <w:sz w:val="27"/>
+          <w:szCs w:val="27"/>
+        </w:rPr>
+      </w:pPr>
+      <w:r>
+        <w:rPr>
+          <w:rFonts w:ascii="Arial" w:hAnsi="Arial" w:cs="Arial"/>
+          <w:color w:val="EEEEEE"/>
+          <w:sz w:val="27"/>
+          <w:szCs w:val="27"/>
+        </w:rPr>
+        <w:t>Расширь модификатор доступа до</w:t>
+      </w:r>
+      <w:r>
+        <w:rPr>
+          <w:rStyle w:val="apple-converted-space"/>
+          <w:rFonts w:ascii="Arial" w:hAnsi="Arial" w:cs="Arial"/>
+          <w:color w:val="EEEEEE"/>
+          <w:sz w:val="27"/>
+          <w:szCs w:val="27"/>
+        </w:rPr>
+        <w:t> </w:t>
+      </w:r>
+      <w:proofErr w:type="spellStart"/>
+      <w:r>
+        <w:rPr>
+          <w:rStyle w:val="a4"/>
+          <w:rFonts w:ascii="Arial" w:hAnsi="Arial" w:cs="Arial"/>
+          <w:color w:val="EEEEEE"/>
+          <w:sz w:val="27"/>
+          <w:szCs w:val="27"/>
+        </w:rPr>
+        <w:t>public</w:t>
+      </w:r>
+      <w:proofErr w:type="spellEnd"/>
+      <w:r>
+        <w:rPr>
+          <w:rFonts w:ascii="Arial" w:hAnsi="Arial" w:cs="Arial"/>
+          <w:color w:val="EEEEEE"/>
+          <w:sz w:val="27"/>
+          <w:szCs w:val="27"/>
+        </w:rPr>
+        <w:t>.</w:t>
+      </w:r>
+    </w:p>
+    <w:p>
+      <w:r>
+        <w:rPr>
+          <w:rFonts w:ascii="Arial" w:hAnsi="Arial" w:cs="Arial"/>
+          <w:color w:val="EEEEEE"/>
+          <w:sz w:val="27"/>
+          <w:szCs w:val="27"/>
+        </w:rPr>
+        <w:br/>
+      </w:r>
+      <w:r>
+        <w:rPr>
+          <w:rFonts w:ascii="Arial" w:hAnsi="Arial" w:cs="Arial"/>
+          <w:b/>
+          <w:bCs/>
+          <w:color w:val="EEEEEE"/>
+          <w:sz w:val="27"/>
+          <w:szCs w:val="27"/>
+        </w:rPr>
+        <w:t>Требования:</w:t>
+      </w:r>
+      <w:r>
+        <w:rPr>
+          <w:rFonts w:ascii="Arial" w:hAnsi="Arial" w:cs="Arial"/>
+          <w:color w:val="EEEEEE"/>
+          <w:sz w:val="27"/>
+          <w:szCs w:val="27"/>
+        </w:rPr>
+        <w:br/>
+      </w:r>
+      <w:r>
+        <w:rPr>
+          <w:rFonts w:ascii="Arial" w:hAnsi="Arial" w:cs="Arial"/>
+          <w:color w:val="EEEEEE"/>
+          <w:sz w:val="27"/>
+          <w:szCs w:val="27"/>
+          <w:shd w:val="clear" w:color="auto" w:fill="222222"/>
+        </w:rPr>
+        <w:t>1.</w:t>
+      </w:r>
+      <w:r>
+        <w:rPr>
+          <w:rFonts w:ascii="Arial" w:hAnsi="Arial" w:cs="Arial"/>
+          <w:color w:val="EEEEEE"/>
+          <w:sz w:val="27"/>
+          <w:szCs w:val="27"/>
+          <w:shd w:val="clear" w:color="auto" w:fill="222222"/>
+        </w:rPr>
+        <w:t> </w:t>
+      </w:r>
+      <w:r>
+        <w:rPr>
+          <w:rFonts w:ascii="Arial" w:hAnsi="Arial" w:cs="Arial"/>
+          <w:color w:val="EEEEEE"/>
+          <w:sz w:val="27"/>
+          <w:szCs w:val="27"/>
+          <w:shd w:val="clear" w:color="auto" w:fill="222222"/>
+        </w:rPr>
+        <w:t xml:space="preserve">В классе </w:t>
+      </w:r>
+      <w:proofErr w:type="spellStart"/>
+      <w:r>
+        <w:rPr>
+          <w:rFonts w:ascii="Arial" w:hAnsi="Arial" w:cs="Arial"/>
+          <w:color w:val="EEEEEE"/>
+          <w:sz w:val="27"/>
+          <w:szCs w:val="27"/>
+          <w:shd w:val="clear" w:color="auto" w:fill="222222"/>
+        </w:rPr>
+        <w:t>AmigoSet</w:t>
+      </w:r>
+      <w:proofErr w:type="spellEnd"/>
+      <w:r>
+        <w:rPr>
+          <w:rFonts w:ascii="Arial" w:hAnsi="Arial" w:cs="Arial"/>
+          <w:color w:val="EEEEEE"/>
+          <w:sz w:val="27"/>
+          <w:szCs w:val="27"/>
+          <w:shd w:val="clear" w:color="auto" w:fill="222222"/>
+        </w:rPr>
+        <w:t xml:space="preserve"> метод </w:t>
+      </w:r>
+      <w:proofErr w:type="spellStart"/>
+      <w:r>
+        <w:rPr>
+          <w:rFonts w:ascii="Arial" w:hAnsi="Arial" w:cs="Arial"/>
+          <w:color w:val="EEEEEE"/>
+          <w:sz w:val="27"/>
+          <w:szCs w:val="27"/>
+          <w:shd w:val="clear" w:color="auto" w:fill="222222"/>
+        </w:rPr>
+        <w:t>clone</w:t>
+      </w:r>
+      <w:proofErr w:type="spellEnd"/>
+      <w:r>
+        <w:rPr>
+          <w:rFonts w:ascii="Arial" w:hAnsi="Arial" w:cs="Arial"/>
+          <w:color w:val="EEEEEE"/>
+          <w:sz w:val="27"/>
+          <w:szCs w:val="27"/>
+          <w:shd w:val="clear" w:color="auto" w:fill="222222"/>
+        </w:rPr>
+        <w:t xml:space="preserve"> должен иметь уровень доступа </w:t>
+      </w:r>
+      <w:proofErr w:type="spellStart"/>
+      <w:r>
+        <w:rPr>
+          <w:rFonts w:ascii="Arial" w:hAnsi="Arial" w:cs="Arial"/>
+          <w:color w:val="EEEEEE"/>
+          <w:sz w:val="27"/>
+          <w:szCs w:val="27"/>
+          <w:shd w:val="clear" w:color="auto" w:fill="222222"/>
+        </w:rPr>
+        <w:t>public</w:t>
+      </w:r>
+      <w:proofErr w:type="spellEnd"/>
+      <w:r>
+        <w:rPr>
+          <w:rFonts w:ascii="Arial" w:hAnsi="Arial" w:cs="Arial"/>
+          <w:color w:val="EEEEEE"/>
+          <w:sz w:val="27"/>
+          <w:szCs w:val="27"/>
+          <w:shd w:val="clear" w:color="auto" w:fill="222222"/>
+        </w:rPr>
+        <w:t>.</w:t>
+      </w:r>
+      <w:r>
+        <w:rPr>
+          <w:rFonts w:ascii="Arial" w:hAnsi="Arial" w:cs="Arial"/>
+          <w:color w:val="EEEEEE"/>
+          <w:sz w:val="27"/>
+          <w:szCs w:val="27"/>
+        </w:rPr>
+        <w:br/>
+      </w:r>
+      <w:r>
+        <w:rPr>
+          <w:rFonts w:ascii="Arial" w:hAnsi="Arial" w:cs="Arial"/>
+          <w:color w:val="EEEEEE"/>
+          <w:sz w:val="27"/>
+          <w:szCs w:val="27"/>
+          <w:shd w:val="clear" w:color="auto" w:fill="222222"/>
+        </w:rPr>
+        <w:t>2.</w:t>
+      </w:r>
+      <w:r>
+        <w:rPr>
+          <w:rFonts w:ascii="Arial" w:hAnsi="Arial" w:cs="Arial"/>
+          <w:color w:val="EEEEEE"/>
+          <w:sz w:val="27"/>
+          <w:szCs w:val="27"/>
+          <w:shd w:val="clear" w:color="auto" w:fill="222222"/>
+        </w:rPr>
+        <w:t> </w:t>
+      </w:r>
+      <w:r>
+        <w:rPr>
+          <w:rFonts w:ascii="Arial" w:hAnsi="Arial" w:cs="Arial"/>
+          <w:color w:val="EEEEEE"/>
+          <w:sz w:val="27"/>
+          <w:szCs w:val="27"/>
+          <w:shd w:val="clear" w:color="auto" w:fill="222222"/>
+        </w:rPr>
+        <w:t xml:space="preserve">В случае возникновения исключений в процессе клонирования должно быть брошено исключение </w:t>
+      </w:r>
+      <w:proofErr w:type="spellStart"/>
+      <w:r>
+        <w:rPr>
+          <w:rFonts w:ascii="Arial" w:hAnsi="Arial" w:cs="Arial"/>
+          <w:color w:val="EEEEEE"/>
+          <w:sz w:val="27"/>
+          <w:szCs w:val="27"/>
+          <w:shd w:val="clear" w:color="auto" w:fill="222222"/>
+        </w:rPr>
+        <w:t>InternalError</w:t>
+      </w:r>
+      <w:proofErr w:type="spellEnd"/>
+      <w:r>
+        <w:rPr>
+          <w:rFonts w:ascii="Arial" w:hAnsi="Arial" w:cs="Arial"/>
+          <w:color w:val="EEEEEE"/>
+          <w:sz w:val="27"/>
+          <w:szCs w:val="27"/>
+          <w:shd w:val="clear" w:color="auto" w:fill="222222"/>
+        </w:rPr>
+        <w:t>.</w:t>
+      </w:r>
+      <w:r>
+        <w:rPr>
+          <w:rFonts w:ascii="Arial" w:hAnsi="Arial" w:cs="Arial"/>
+          <w:color w:val="EEEEEE"/>
+          <w:sz w:val="27"/>
+          <w:szCs w:val="27"/>
+        </w:rPr>
+        <w:br/>
+      </w:r>
+      <w:r>
+        <w:rPr>
+          <w:rFonts w:ascii="Arial" w:hAnsi="Arial" w:cs="Arial"/>
+          <w:color w:val="EEEEEE"/>
+          <w:sz w:val="27"/>
+          <w:szCs w:val="27"/>
+          <w:shd w:val="clear" w:color="auto" w:fill="222222"/>
+        </w:rPr>
+        <w:t>3.</w:t>
+      </w:r>
+      <w:r>
+        <w:rPr>
+          <w:rFonts w:ascii="Arial" w:hAnsi="Arial" w:cs="Arial"/>
+          <w:color w:val="EEEEEE"/>
+          <w:sz w:val="27"/>
+          <w:szCs w:val="27"/>
+          <w:shd w:val="clear" w:color="auto" w:fill="222222"/>
+        </w:rPr>
+        <w:t> </w:t>
+      </w:r>
+      <w:r>
+        <w:rPr>
+          <w:rFonts w:ascii="Arial" w:hAnsi="Arial" w:cs="Arial"/>
+          <w:color w:val="EEEEEE"/>
+          <w:sz w:val="27"/>
+          <w:szCs w:val="27"/>
+          <w:shd w:val="clear" w:color="auto" w:fill="222222"/>
+        </w:rPr>
+        <w:t xml:space="preserve">В классе </w:t>
+      </w:r>
+      <w:proofErr w:type="spellStart"/>
+      <w:r>
+        <w:rPr>
+          <w:rFonts w:ascii="Arial" w:hAnsi="Arial" w:cs="Arial"/>
+          <w:color w:val="EEEEEE"/>
+          <w:sz w:val="27"/>
+          <w:szCs w:val="27"/>
+          <w:shd w:val="clear" w:color="auto" w:fill="222222"/>
+        </w:rPr>
+        <w:t>AmigoSet</w:t>
+      </w:r>
+      <w:proofErr w:type="spellEnd"/>
+      <w:r>
+        <w:rPr>
+          <w:rFonts w:ascii="Arial" w:hAnsi="Arial" w:cs="Arial"/>
+          <w:color w:val="EEEEEE"/>
+          <w:sz w:val="27"/>
+          <w:szCs w:val="27"/>
+          <w:shd w:val="clear" w:color="auto" w:fill="222222"/>
+        </w:rPr>
+        <w:t xml:space="preserve"> метод </w:t>
+      </w:r>
+      <w:proofErr w:type="spellStart"/>
+      <w:r>
+        <w:rPr>
+          <w:rFonts w:ascii="Arial" w:hAnsi="Arial" w:cs="Arial"/>
+          <w:color w:val="EEEEEE"/>
+          <w:sz w:val="27"/>
+          <w:szCs w:val="27"/>
+          <w:shd w:val="clear" w:color="auto" w:fill="222222"/>
+        </w:rPr>
+        <w:t>clone</w:t>
+      </w:r>
+      <w:proofErr w:type="spellEnd"/>
+      <w:r>
+        <w:rPr>
+          <w:rFonts w:ascii="Arial" w:hAnsi="Arial" w:cs="Arial"/>
+          <w:color w:val="EEEEEE"/>
+          <w:sz w:val="27"/>
+          <w:szCs w:val="27"/>
+          <w:shd w:val="clear" w:color="auto" w:fill="222222"/>
+        </w:rPr>
+        <w:t xml:space="preserve"> должен быть реализован в соответствии с условием задачи.</w:t>
       </w:r>
       <w:bookmarkStart w:id="0" w:name="_GoBack"/>
       <w:bookmarkEnd w:id="0"/>
@@ -3458,6 +4079,11 @@
     <w:basedOn w:val="a0"/>
     <w:rsid w:val="00A53A1C"/>
   </w:style>
+  <w:style w:type="character" w:customStyle="1" w:styleId="text-yellow">
+    <w:name w:val="text-yellow"/>
+    <w:basedOn w:val="a0"/>
+    <w:rsid w:val="00BF1D02"/>
+  </w:style>
 </w:styles>
 </file>
 
@@ -3789,6 +4415,11 @@
     <w:basedOn w:val="a0"/>
     <w:rsid w:val="00A53A1C"/>
   </w:style>
+  <w:style w:type="character" w:customStyle="1" w:styleId="text-yellow">
+    <w:name w:val="text-yellow"/>
+    <w:basedOn w:val="a0"/>
+    <w:rsid w:val="00BF1D02"/>
+  </w:style>
 </w:styles>
 </file>
 

--- a/JavaRushHomeWork/JavaRushTasks/4.JavaCollections/src/com/javarush/task/task37/task3707/AmigoSet.docx
+++ b/JavaRushHomeWork/JavaRushTasks/4.JavaCollections/src/com/javarush/task/task37/task3707/AmigoSet.docx
@@ -12,6 +12,7 @@
           <w:szCs w:val="32"/>
         </w:rPr>
       </w:pPr>
+      <w:bookmarkStart w:id="0" w:name="_GoBack"/>
       <w:proofErr w:type="spellStart"/>
       <w:r>
         <w:rPr>
@@ -3469,6 +3470,15 @@
       </w:r>
     </w:p>
     <w:p>
+      <w:pPr>
+        <w:rPr>
+          <w:rFonts w:ascii="Arial" w:hAnsi="Arial" w:cs="Arial"/>
+          <w:color w:val="EEEEEE"/>
+          <w:sz w:val="27"/>
+          <w:szCs w:val="27"/>
+          <w:shd w:val="clear" w:color="auto" w:fill="222222"/>
+        </w:rPr>
+      </w:pPr>
       <w:r>
         <w:rPr>
           <w:rFonts w:ascii="Arial" w:hAnsi="Arial" w:cs="Arial"/>
@@ -3738,7 +3748,1350 @@
         </w:rPr>
         <w:t xml:space="preserve"> должен быть реализован в соответствии с условием задачи.</w:t>
       </w:r>
-      <w:bookmarkStart w:id="0" w:name="_GoBack"/>
+    </w:p>
+    <w:p>
+      <w:pPr>
+        <w:pStyle w:val="3"/>
+        <w:spacing w:before="0" w:beforeAutospacing="0" w:after="150" w:afterAutospacing="0"/>
+        <w:rPr>
+          <w:rFonts w:ascii="Arial" w:hAnsi="Arial" w:cs="Arial"/>
+          <w:color w:val="EEEEEE"/>
+          <w:sz w:val="32"/>
+          <w:szCs w:val="32"/>
+        </w:rPr>
+      </w:pPr>
+      <w:proofErr w:type="spellStart"/>
+      <w:r>
+        <w:rPr>
+          <w:rFonts w:ascii="Arial" w:hAnsi="Arial" w:cs="Arial"/>
+          <w:color w:val="EEEEEE"/>
+          <w:sz w:val="32"/>
+          <w:szCs w:val="32"/>
+        </w:rPr>
+        <w:t>AmigoSet</w:t>
+      </w:r>
+      <w:proofErr w:type="spellEnd"/>
+      <w:r>
+        <w:rPr>
+          <w:rFonts w:ascii="Arial" w:hAnsi="Arial" w:cs="Arial"/>
+          <w:color w:val="EEEEEE"/>
+          <w:sz w:val="32"/>
+          <w:szCs w:val="32"/>
+        </w:rPr>
+        <w:t xml:space="preserve"> (5)</w:t>
+      </w:r>
+    </w:p>
+    <w:p>
+      <w:pPr>
+        <w:pStyle w:val="a3"/>
+        <w:spacing w:before="0" w:beforeAutospacing="0" w:after="150" w:afterAutospacing="0"/>
+        <w:rPr>
+          <w:rFonts w:ascii="Arial" w:hAnsi="Arial" w:cs="Arial"/>
+          <w:color w:val="EEEEEE"/>
+          <w:sz w:val="27"/>
+          <w:szCs w:val="27"/>
+        </w:rPr>
+      </w:pPr>
+      <w:r>
+        <w:rPr>
+          <w:rFonts w:ascii="Arial" w:hAnsi="Arial" w:cs="Arial"/>
+          <w:color w:val="EEEEEE"/>
+          <w:sz w:val="27"/>
+          <w:szCs w:val="27"/>
+        </w:rPr>
+        <w:t>Твое собственное множество</w:t>
+      </w:r>
+      <w:r>
+        <w:rPr>
+          <w:rStyle w:val="apple-converted-space"/>
+          <w:rFonts w:ascii="Arial" w:hAnsi="Arial" w:cs="Arial"/>
+          <w:color w:val="EEEEEE"/>
+          <w:sz w:val="27"/>
+          <w:szCs w:val="27"/>
+        </w:rPr>
+        <w:t> </w:t>
+      </w:r>
+      <w:proofErr w:type="spellStart"/>
+      <w:r>
+        <w:rPr>
+          <w:rStyle w:val="a4"/>
+          <w:rFonts w:ascii="Arial" w:hAnsi="Arial" w:cs="Arial"/>
+          <w:color w:val="F14F4C"/>
+          <w:sz w:val="27"/>
+          <w:szCs w:val="27"/>
+        </w:rPr>
+        <w:t>AmigoSet</w:t>
+      </w:r>
+      <w:proofErr w:type="spellEnd"/>
+      <w:r>
+        <w:rPr>
+          <w:rStyle w:val="apple-converted-space"/>
+          <w:rFonts w:ascii="Arial" w:hAnsi="Arial" w:cs="Arial"/>
+          <w:color w:val="EEEEEE"/>
+          <w:sz w:val="27"/>
+          <w:szCs w:val="27"/>
+        </w:rPr>
+        <w:t> </w:t>
+      </w:r>
+      <w:r>
+        <w:rPr>
+          <w:rFonts w:ascii="Arial" w:hAnsi="Arial" w:cs="Arial"/>
+          <w:color w:val="EEEEEE"/>
+          <w:sz w:val="27"/>
+          <w:szCs w:val="27"/>
+        </w:rPr>
+        <w:t>реализует интерфейс</w:t>
+      </w:r>
+      <w:r>
+        <w:rPr>
+          <w:rStyle w:val="apple-converted-space"/>
+          <w:rFonts w:ascii="Arial" w:hAnsi="Arial" w:cs="Arial"/>
+          <w:color w:val="EEEEEE"/>
+          <w:sz w:val="27"/>
+          <w:szCs w:val="27"/>
+        </w:rPr>
+        <w:t> </w:t>
+      </w:r>
+      <w:proofErr w:type="spellStart"/>
+      <w:r>
+        <w:rPr>
+          <w:rStyle w:val="a4"/>
+          <w:rFonts w:ascii="Arial" w:hAnsi="Arial" w:cs="Arial"/>
+          <w:color w:val="FFDC1A"/>
+          <w:sz w:val="27"/>
+          <w:szCs w:val="27"/>
+        </w:rPr>
+        <w:t>Serializable</w:t>
+      </w:r>
+      <w:proofErr w:type="spellEnd"/>
+      <w:r>
+        <w:rPr>
+          <w:rFonts w:ascii="Arial" w:hAnsi="Arial" w:cs="Arial"/>
+          <w:color w:val="EEEEEE"/>
+          <w:sz w:val="27"/>
+          <w:szCs w:val="27"/>
+        </w:rPr>
+        <w:t xml:space="preserve">. Однако, не </w:t>
+      </w:r>
+      <w:proofErr w:type="spellStart"/>
+      <w:r>
+        <w:rPr>
+          <w:rFonts w:ascii="Arial" w:hAnsi="Arial" w:cs="Arial"/>
+          <w:color w:val="EEEEEE"/>
+          <w:sz w:val="27"/>
+          <w:szCs w:val="27"/>
+        </w:rPr>
+        <w:t>сериализуется</w:t>
+      </w:r>
+      <w:proofErr w:type="spellEnd"/>
+      <w:r>
+        <w:rPr>
+          <w:rFonts w:ascii="Arial" w:hAnsi="Arial" w:cs="Arial"/>
+          <w:color w:val="EEEEEE"/>
+          <w:sz w:val="27"/>
+          <w:szCs w:val="27"/>
+        </w:rPr>
+        <w:t xml:space="preserve"> правильно.</w:t>
+      </w:r>
+    </w:p>
+    <w:p>
+      <w:pPr>
+        <w:pStyle w:val="a3"/>
+        <w:spacing w:before="0" w:beforeAutospacing="0" w:after="150" w:afterAutospacing="0"/>
+        <w:rPr>
+          <w:rFonts w:ascii="Arial" w:hAnsi="Arial" w:cs="Arial"/>
+          <w:color w:val="EEEEEE"/>
+          <w:sz w:val="27"/>
+          <w:szCs w:val="27"/>
+        </w:rPr>
+      </w:pPr>
+      <w:r>
+        <w:rPr>
+          <w:rFonts w:ascii="Arial" w:hAnsi="Arial" w:cs="Arial"/>
+          <w:color w:val="EEEEEE"/>
+          <w:sz w:val="27"/>
+          <w:szCs w:val="27"/>
+        </w:rPr>
+        <w:t xml:space="preserve">1. Реализуй свою логику </w:t>
+      </w:r>
+      <w:proofErr w:type="spellStart"/>
+      <w:r>
+        <w:rPr>
+          <w:rFonts w:ascii="Arial" w:hAnsi="Arial" w:cs="Arial"/>
+          <w:color w:val="EEEEEE"/>
+          <w:sz w:val="27"/>
+          <w:szCs w:val="27"/>
+        </w:rPr>
+        <w:t>сериализации</w:t>
+      </w:r>
+      <w:proofErr w:type="spellEnd"/>
+      <w:r>
+        <w:rPr>
+          <w:rFonts w:ascii="Arial" w:hAnsi="Arial" w:cs="Arial"/>
+          <w:color w:val="EEEEEE"/>
+          <w:sz w:val="27"/>
+          <w:szCs w:val="27"/>
+        </w:rPr>
+        <w:t xml:space="preserve"> и </w:t>
+      </w:r>
+      <w:proofErr w:type="spellStart"/>
+      <w:r>
+        <w:rPr>
+          <w:rFonts w:ascii="Arial" w:hAnsi="Arial" w:cs="Arial"/>
+          <w:color w:val="EEEEEE"/>
+          <w:sz w:val="27"/>
+          <w:szCs w:val="27"/>
+        </w:rPr>
+        <w:t>десериализации</w:t>
+      </w:r>
+      <w:proofErr w:type="spellEnd"/>
+      <w:r>
+        <w:rPr>
+          <w:rFonts w:ascii="Arial" w:hAnsi="Arial" w:cs="Arial"/>
+          <w:color w:val="EEEEEE"/>
+          <w:sz w:val="27"/>
+          <w:szCs w:val="27"/>
+        </w:rPr>
+        <w:t>.</w:t>
+      </w:r>
+      <w:r>
+        <w:rPr>
+          <w:rFonts w:ascii="Arial" w:hAnsi="Arial" w:cs="Arial"/>
+          <w:color w:val="EEEEEE"/>
+          <w:sz w:val="27"/>
+          <w:szCs w:val="27"/>
+        </w:rPr>
+        <w:br/>
+        <w:t xml:space="preserve">Вспоминай, какие именно приватные методы нужно добавить, чтоб </w:t>
+      </w:r>
+      <w:proofErr w:type="spellStart"/>
+      <w:r>
+        <w:rPr>
+          <w:rFonts w:ascii="Arial" w:hAnsi="Arial" w:cs="Arial"/>
+          <w:color w:val="EEEEEE"/>
+          <w:sz w:val="27"/>
+          <w:szCs w:val="27"/>
+        </w:rPr>
+        <w:t>сериализация</w:t>
+      </w:r>
+      <w:proofErr w:type="spellEnd"/>
+      <w:r>
+        <w:rPr>
+          <w:rFonts w:ascii="Arial" w:hAnsi="Arial" w:cs="Arial"/>
+          <w:color w:val="EEEEEE"/>
+          <w:sz w:val="27"/>
+          <w:szCs w:val="27"/>
+        </w:rPr>
+        <w:t xml:space="preserve"> пошла по твоему сценарию.</w:t>
+      </w:r>
+      <w:r>
+        <w:rPr>
+          <w:rFonts w:ascii="Arial" w:hAnsi="Arial" w:cs="Arial"/>
+          <w:color w:val="EEEEEE"/>
+          <w:sz w:val="27"/>
+          <w:szCs w:val="27"/>
+        </w:rPr>
+        <w:br/>
+      </w:r>
+      <w:r>
+        <w:rPr>
+          <w:rStyle w:val="a4"/>
+          <w:rFonts w:ascii="Arial" w:hAnsi="Arial" w:cs="Arial"/>
+          <w:color w:val="EEEEEE"/>
+          <w:sz w:val="27"/>
+          <w:szCs w:val="27"/>
+        </w:rPr>
+        <w:t xml:space="preserve">Для </w:t>
+      </w:r>
+      <w:proofErr w:type="spellStart"/>
+      <w:r>
+        <w:rPr>
+          <w:rStyle w:val="a4"/>
+          <w:rFonts w:ascii="Arial" w:hAnsi="Arial" w:cs="Arial"/>
+          <w:color w:val="EEEEEE"/>
+          <w:sz w:val="27"/>
+          <w:szCs w:val="27"/>
+        </w:rPr>
+        <w:t>сериализации</w:t>
+      </w:r>
+      <w:proofErr w:type="spellEnd"/>
+      <w:r>
+        <w:rPr>
+          <w:rStyle w:val="a4"/>
+          <w:rFonts w:ascii="Arial" w:hAnsi="Arial" w:cs="Arial"/>
+          <w:color w:val="EEEEEE"/>
+          <w:sz w:val="27"/>
+          <w:szCs w:val="27"/>
+        </w:rPr>
+        <w:t>:</w:t>
+      </w:r>
+      <w:r>
+        <w:rPr>
+          <w:rFonts w:ascii="Arial" w:hAnsi="Arial" w:cs="Arial"/>
+          <w:color w:val="EEEEEE"/>
+          <w:sz w:val="27"/>
+          <w:szCs w:val="27"/>
+        </w:rPr>
+        <w:br/>
+        <w:t xml:space="preserve">* </w:t>
+      </w:r>
+      <w:proofErr w:type="spellStart"/>
+      <w:r>
+        <w:rPr>
+          <w:rFonts w:ascii="Arial" w:hAnsi="Arial" w:cs="Arial"/>
+          <w:color w:val="EEEEEE"/>
+          <w:sz w:val="27"/>
+          <w:szCs w:val="27"/>
+        </w:rPr>
+        <w:t>сериализуй</w:t>
+      </w:r>
+      <w:proofErr w:type="spellEnd"/>
+      <w:r>
+        <w:rPr>
+          <w:rFonts w:ascii="Arial" w:hAnsi="Arial" w:cs="Arial"/>
+          <w:color w:val="EEEEEE"/>
+          <w:sz w:val="27"/>
+          <w:szCs w:val="27"/>
+        </w:rPr>
+        <w:t xml:space="preserve"> сет</w:t>
+      </w:r>
+      <w:r>
+        <w:rPr>
+          <w:rFonts w:ascii="Arial" w:hAnsi="Arial" w:cs="Arial"/>
+          <w:color w:val="EEEEEE"/>
+          <w:sz w:val="27"/>
+          <w:szCs w:val="27"/>
+        </w:rPr>
+        <w:br/>
+        <w:t xml:space="preserve">* </w:t>
+      </w:r>
+      <w:proofErr w:type="spellStart"/>
+      <w:r>
+        <w:rPr>
+          <w:rFonts w:ascii="Arial" w:hAnsi="Arial" w:cs="Arial"/>
+          <w:color w:val="EEEEEE"/>
+          <w:sz w:val="27"/>
+          <w:szCs w:val="27"/>
+        </w:rPr>
+        <w:t>сериализуй</w:t>
+      </w:r>
+      <w:proofErr w:type="spellEnd"/>
+      <w:r>
+        <w:rPr>
+          <w:rStyle w:val="apple-converted-space"/>
+          <w:rFonts w:ascii="Arial" w:hAnsi="Arial" w:cs="Arial"/>
+          <w:color w:val="EEEEEE"/>
+          <w:sz w:val="27"/>
+          <w:szCs w:val="27"/>
+        </w:rPr>
+        <w:t> </w:t>
+      </w:r>
+      <w:proofErr w:type="spellStart"/>
+      <w:r>
+        <w:rPr>
+          <w:rStyle w:val="a4"/>
+          <w:rFonts w:ascii="Arial" w:hAnsi="Arial" w:cs="Arial"/>
+          <w:color w:val="EEEEEE"/>
+          <w:sz w:val="27"/>
+          <w:szCs w:val="27"/>
+        </w:rPr>
+        <w:t>capacity</w:t>
+      </w:r>
+      <w:proofErr w:type="spellEnd"/>
+      <w:r>
+        <w:rPr>
+          <w:rStyle w:val="apple-converted-space"/>
+          <w:rFonts w:ascii="Arial" w:hAnsi="Arial" w:cs="Arial"/>
+          <w:color w:val="EEEEEE"/>
+          <w:sz w:val="27"/>
+          <w:szCs w:val="27"/>
+        </w:rPr>
+        <w:t> </w:t>
+      </w:r>
+      <w:r>
+        <w:rPr>
+          <w:rFonts w:ascii="Arial" w:hAnsi="Arial" w:cs="Arial"/>
+          <w:color w:val="EEEEEE"/>
+          <w:sz w:val="27"/>
+          <w:szCs w:val="27"/>
+        </w:rPr>
+        <w:t>и</w:t>
+      </w:r>
+      <w:r>
+        <w:rPr>
+          <w:rStyle w:val="apple-converted-space"/>
+          <w:rFonts w:ascii="Arial" w:hAnsi="Arial" w:cs="Arial"/>
+          <w:color w:val="EEEEEE"/>
+          <w:sz w:val="27"/>
+          <w:szCs w:val="27"/>
+        </w:rPr>
+        <w:t> </w:t>
+      </w:r>
+      <w:proofErr w:type="spellStart"/>
+      <w:r>
+        <w:rPr>
+          <w:rStyle w:val="a4"/>
+          <w:rFonts w:ascii="Arial" w:hAnsi="Arial" w:cs="Arial"/>
+          <w:color w:val="EEEEEE"/>
+          <w:sz w:val="27"/>
+          <w:szCs w:val="27"/>
+        </w:rPr>
+        <w:t>loadFactor</w:t>
+      </w:r>
+      <w:proofErr w:type="spellEnd"/>
+      <w:r>
+        <w:rPr>
+          <w:rStyle w:val="apple-converted-space"/>
+          <w:rFonts w:ascii="Arial" w:hAnsi="Arial" w:cs="Arial"/>
+          <w:color w:val="EEEEEE"/>
+          <w:sz w:val="27"/>
+          <w:szCs w:val="27"/>
+        </w:rPr>
+        <w:t> </w:t>
+      </w:r>
+      <w:r>
+        <w:rPr>
+          <w:rFonts w:ascii="Arial" w:hAnsi="Arial" w:cs="Arial"/>
+          <w:color w:val="EEEEEE"/>
+          <w:sz w:val="27"/>
+          <w:szCs w:val="27"/>
+        </w:rPr>
+        <w:t>у объекта</w:t>
+      </w:r>
+      <w:r>
+        <w:rPr>
+          <w:rStyle w:val="apple-converted-space"/>
+          <w:rFonts w:ascii="Arial" w:hAnsi="Arial" w:cs="Arial"/>
+          <w:color w:val="EEEEEE"/>
+          <w:sz w:val="27"/>
+          <w:szCs w:val="27"/>
+        </w:rPr>
+        <w:t> </w:t>
+      </w:r>
+      <w:proofErr w:type="spellStart"/>
+      <w:r>
+        <w:rPr>
+          <w:rFonts w:ascii="Arial" w:hAnsi="Arial" w:cs="Arial"/>
+          <w:color w:val="EEEEEE"/>
+          <w:sz w:val="27"/>
+          <w:szCs w:val="27"/>
+        </w:rPr>
+        <w:t>map</w:t>
+      </w:r>
+      <w:proofErr w:type="spellEnd"/>
+      <w:r>
+        <w:rPr>
+          <w:rFonts w:ascii="Arial" w:hAnsi="Arial" w:cs="Arial"/>
+          <w:color w:val="EEEEEE"/>
+          <w:sz w:val="27"/>
+          <w:szCs w:val="27"/>
+        </w:rPr>
+        <w:t xml:space="preserve">, они понадобятся для </w:t>
+      </w:r>
+      <w:proofErr w:type="spellStart"/>
+      <w:r>
+        <w:rPr>
+          <w:rFonts w:ascii="Arial" w:hAnsi="Arial" w:cs="Arial"/>
+          <w:color w:val="EEEEEE"/>
+          <w:sz w:val="27"/>
+          <w:szCs w:val="27"/>
+        </w:rPr>
+        <w:t>десериализации</w:t>
+      </w:r>
+      <w:proofErr w:type="spellEnd"/>
+      <w:r>
+        <w:rPr>
+          <w:rFonts w:ascii="Arial" w:hAnsi="Arial" w:cs="Arial"/>
+          <w:color w:val="EEEEEE"/>
+          <w:sz w:val="27"/>
+          <w:szCs w:val="27"/>
+        </w:rPr>
+        <w:t>.</w:t>
+      </w:r>
+      <w:r>
+        <w:rPr>
+          <w:rFonts w:ascii="Arial" w:hAnsi="Arial" w:cs="Arial"/>
+          <w:color w:val="EEEEEE"/>
+          <w:sz w:val="27"/>
+          <w:szCs w:val="27"/>
+        </w:rPr>
+        <w:br/>
+        <w:t>Т.к. эти данные ограничены пакетом, то воспользуйся утилитным классом</w:t>
+      </w:r>
+      <w:r>
+        <w:rPr>
+          <w:rStyle w:val="apple-converted-space"/>
+          <w:rFonts w:ascii="Arial" w:hAnsi="Arial" w:cs="Arial"/>
+          <w:color w:val="EEEEEE"/>
+          <w:sz w:val="27"/>
+          <w:szCs w:val="27"/>
+        </w:rPr>
+        <w:t> </w:t>
+      </w:r>
+      <w:proofErr w:type="spellStart"/>
+      <w:r>
+        <w:rPr>
+          <w:rStyle w:val="a4"/>
+          <w:rFonts w:ascii="Arial" w:hAnsi="Arial" w:cs="Arial"/>
+          <w:color w:val="FF7337"/>
+          <w:sz w:val="27"/>
+          <w:szCs w:val="27"/>
+        </w:rPr>
+        <w:t>HashMapReflectionHelper</w:t>
+      </w:r>
+      <w:proofErr w:type="spellEnd"/>
+      <w:r>
+        <w:rPr>
+          <w:rFonts w:ascii="Arial" w:hAnsi="Arial" w:cs="Arial"/>
+          <w:color w:val="EEEEEE"/>
+          <w:sz w:val="27"/>
+          <w:szCs w:val="27"/>
+        </w:rPr>
+        <w:t>, чтобы достать их.</w:t>
+      </w:r>
+    </w:p>
+    <w:p>
+      <w:pPr>
+        <w:pStyle w:val="a3"/>
+        <w:spacing w:before="0" w:beforeAutospacing="0" w:after="150" w:afterAutospacing="0"/>
+        <w:rPr>
+          <w:rFonts w:ascii="Arial" w:hAnsi="Arial" w:cs="Arial"/>
+          <w:color w:val="EEEEEE"/>
+          <w:sz w:val="27"/>
+          <w:szCs w:val="27"/>
+        </w:rPr>
+      </w:pPr>
+      <w:r>
+        <w:rPr>
+          <w:rStyle w:val="a4"/>
+          <w:rFonts w:ascii="Arial" w:hAnsi="Arial" w:cs="Arial"/>
+          <w:color w:val="EEEEEE"/>
+          <w:sz w:val="27"/>
+          <w:szCs w:val="27"/>
+        </w:rPr>
+        <w:t xml:space="preserve">Для </w:t>
+      </w:r>
+      <w:proofErr w:type="spellStart"/>
+      <w:r>
+        <w:rPr>
+          <w:rStyle w:val="a4"/>
+          <w:rFonts w:ascii="Arial" w:hAnsi="Arial" w:cs="Arial"/>
+          <w:color w:val="EEEEEE"/>
+          <w:sz w:val="27"/>
+          <w:szCs w:val="27"/>
+        </w:rPr>
+        <w:t>десериализации</w:t>
+      </w:r>
+      <w:proofErr w:type="spellEnd"/>
+      <w:r>
+        <w:rPr>
+          <w:rStyle w:val="a4"/>
+          <w:rFonts w:ascii="Arial" w:hAnsi="Arial" w:cs="Arial"/>
+          <w:color w:val="EEEEEE"/>
+          <w:sz w:val="27"/>
+          <w:szCs w:val="27"/>
+        </w:rPr>
+        <w:t>:</w:t>
+      </w:r>
+      <w:r>
+        <w:rPr>
+          <w:rFonts w:ascii="Arial" w:hAnsi="Arial" w:cs="Arial"/>
+          <w:color w:val="EEEEEE"/>
+          <w:sz w:val="27"/>
+          <w:szCs w:val="27"/>
+        </w:rPr>
+        <w:br/>
+        <w:t>* вычитай все данные</w:t>
+      </w:r>
+      <w:r>
+        <w:rPr>
+          <w:rFonts w:ascii="Arial" w:hAnsi="Arial" w:cs="Arial"/>
+          <w:color w:val="EEEEEE"/>
+          <w:sz w:val="27"/>
+          <w:szCs w:val="27"/>
+        </w:rPr>
+        <w:br/>
+        <w:t xml:space="preserve">* создай </w:t>
+      </w:r>
+      <w:proofErr w:type="spellStart"/>
+      <w:r>
+        <w:rPr>
+          <w:rFonts w:ascii="Arial" w:hAnsi="Arial" w:cs="Arial"/>
+          <w:color w:val="EEEEEE"/>
+          <w:sz w:val="27"/>
+          <w:szCs w:val="27"/>
+        </w:rPr>
+        <w:t>мапу</w:t>
+      </w:r>
+      <w:proofErr w:type="spellEnd"/>
+      <w:r>
+        <w:rPr>
+          <w:rFonts w:ascii="Arial" w:hAnsi="Arial" w:cs="Arial"/>
+          <w:color w:val="EEEEEE"/>
+          <w:sz w:val="27"/>
+          <w:szCs w:val="27"/>
+        </w:rPr>
+        <w:t xml:space="preserve"> </w:t>
+      </w:r>
+      <w:proofErr w:type="gramStart"/>
+      <w:r>
+        <w:rPr>
+          <w:rFonts w:ascii="Arial" w:hAnsi="Arial" w:cs="Arial"/>
+          <w:color w:val="EEEEEE"/>
+          <w:sz w:val="27"/>
+          <w:szCs w:val="27"/>
+        </w:rPr>
+        <w:t>используя</w:t>
+      </w:r>
+      <w:proofErr w:type="gramEnd"/>
+      <w:r>
+        <w:rPr>
+          <w:rFonts w:ascii="Arial" w:hAnsi="Arial" w:cs="Arial"/>
+          <w:color w:val="EEEEEE"/>
+          <w:sz w:val="27"/>
+          <w:szCs w:val="27"/>
+        </w:rPr>
+        <w:t xml:space="preserve"> конструктор с</w:t>
+      </w:r>
+      <w:r>
+        <w:rPr>
+          <w:rStyle w:val="apple-converted-space"/>
+          <w:rFonts w:ascii="Arial" w:hAnsi="Arial" w:cs="Arial"/>
+          <w:color w:val="EEEEEE"/>
+          <w:sz w:val="27"/>
+          <w:szCs w:val="27"/>
+        </w:rPr>
+        <w:t> </w:t>
+      </w:r>
+      <w:proofErr w:type="spellStart"/>
+      <w:r>
+        <w:rPr>
+          <w:rStyle w:val="a4"/>
+          <w:rFonts w:ascii="Arial" w:hAnsi="Arial" w:cs="Arial"/>
+          <w:color w:val="EEEEEE"/>
+          <w:sz w:val="27"/>
+          <w:szCs w:val="27"/>
+        </w:rPr>
+        <w:t>capacity</w:t>
+      </w:r>
+      <w:proofErr w:type="spellEnd"/>
+      <w:r>
+        <w:rPr>
+          <w:rStyle w:val="apple-converted-space"/>
+          <w:rFonts w:ascii="Arial" w:hAnsi="Arial" w:cs="Arial"/>
+          <w:color w:val="EEEEEE"/>
+          <w:sz w:val="27"/>
+          <w:szCs w:val="27"/>
+        </w:rPr>
+        <w:t> </w:t>
+      </w:r>
+      <w:r>
+        <w:rPr>
+          <w:rFonts w:ascii="Arial" w:hAnsi="Arial" w:cs="Arial"/>
+          <w:color w:val="EEEEEE"/>
+          <w:sz w:val="27"/>
+          <w:szCs w:val="27"/>
+        </w:rPr>
+        <w:t>и</w:t>
+      </w:r>
+      <w:r>
+        <w:rPr>
+          <w:rStyle w:val="apple-converted-space"/>
+          <w:rFonts w:ascii="Arial" w:hAnsi="Arial" w:cs="Arial"/>
+          <w:color w:val="EEEEEE"/>
+          <w:sz w:val="27"/>
+          <w:szCs w:val="27"/>
+        </w:rPr>
+        <w:t> </w:t>
+      </w:r>
+      <w:proofErr w:type="spellStart"/>
+      <w:r>
+        <w:rPr>
+          <w:rStyle w:val="a4"/>
+          <w:rFonts w:ascii="Arial" w:hAnsi="Arial" w:cs="Arial"/>
+          <w:color w:val="EEEEEE"/>
+          <w:sz w:val="27"/>
+          <w:szCs w:val="27"/>
+        </w:rPr>
+        <w:t>loadFactor</w:t>
+      </w:r>
+      <w:proofErr w:type="spellEnd"/>
+    </w:p>
+    <w:p>
+      <w:pPr>
+        <w:pStyle w:val="a3"/>
+        <w:spacing w:before="0" w:beforeAutospacing="0" w:after="150" w:afterAutospacing="0"/>
+        <w:rPr>
+          <w:rFonts w:ascii="Arial" w:hAnsi="Arial" w:cs="Arial"/>
+          <w:color w:val="EEEEEE"/>
+          <w:sz w:val="27"/>
+          <w:szCs w:val="27"/>
+        </w:rPr>
+      </w:pPr>
+      <w:r>
+        <w:rPr>
+          <w:rFonts w:ascii="Arial" w:hAnsi="Arial" w:cs="Arial"/>
+          <w:color w:val="EEEEEE"/>
+          <w:sz w:val="27"/>
+          <w:szCs w:val="27"/>
+        </w:rPr>
+        <w:t>2. Помнишь, что такое</w:t>
+      </w:r>
+      <w:r>
+        <w:rPr>
+          <w:rStyle w:val="apple-converted-space"/>
+          <w:rFonts w:ascii="Arial" w:hAnsi="Arial" w:cs="Arial"/>
+          <w:color w:val="EEEEEE"/>
+          <w:sz w:val="27"/>
+          <w:szCs w:val="27"/>
+        </w:rPr>
+        <w:t> </w:t>
+      </w:r>
+      <w:proofErr w:type="spellStart"/>
+      <w:r>
+        <w:rPr>
+          <w:rStyle w:val="a4"/>
+          <w:rFonts w:ascii="Arial" w:hAnsi="Arial" w:cs="Arial"/>
+          <w:color w:val="EEEEEE"/>
+          <w:sz w:val="27"/>
+          <w:szCs w:val="27"/>
+        </w:rPr>
+        <w:t>transient</w:t>
+      </w:r>
+      <w:proofErr w:type="spellEnd"/>
+      <w:r>
+        <w:rPr>
+          <w:rFonts w:ascii="Arial" w:hAnsi="Arial" w:cs="Arial"/>
+          <w:color w:val="EEEEEE"/>
+          <w:sz w:val="27"/>
+          <w:szCs w:val="27"/>
+        </w:rPr>
+        <w:t>?</w:t>
+      </w:r>
+    </w:p>
+    <w:p>
+      <w:r>
+        <w:rPr>
+          <w:rFonts w:ascii="Arial" w:hAnsi="Arial" w:cs="Arial"/>
+          <w:color w:val="EEEEEE"/>
+          <w:sz w:val="27"/>
+          <w:szCs w:val="27"/>
+        </w:rPr>
+        <w:br/>
+      </w:r>
+      <w:r>
+        <w:rPr>
+          <w:rFonts w:ascii="Arial" w:hAnsi="Arial" w:cs="Arial"/>
+          <w:b/>
+          <w:bCs/>
+          <w:color w:val="EEEEEE"/>
+          <w:sz w:val="27"/>
+          <w:szCs w:val="27"/>
+        </w:rPr>
+        <w:t>Требования:</w:t>
+      </w:r>
+      <w:r>
+        <w:rPr>
+          <w:rFonts w:ascii="Arial" w:hAnsi="Arial" w:cs="Arial"/>
+          <w:color w:val="EEEEEE"/>
+          <w:sz w:val="27"/>
+          <w:szCs w:val="27"/>
+        </w:rPr>
+        <w:br/>
+      </w:r>
+      <w:r>
+        <w:rPr>
+          <w:rFonts w:ascii="Arial" w:hAnsi="Arial" w:cs="Arial"/>
+          <w:color w:val="EEEEEE"/>
+          <w:sz w:val="27"/>
+          <w:szCs w:val="27"/>
+          <w:shd w:val="clear" w:color="auto" w:fill="222222"/>
+        </w:rPr>
+        <w:t>1.</w:t>
+      </w:r>
+      <w:r>
+        <w:rPr>
+          <w:rFonts w:ascii="Arial" w:hAnsi="Arial" w:cs="Arial"/>
+          <w:color w:val="EEEEEE"/>
+          <w:sz w:val="27"/>
+          <w:szCs w:val="27"/>
+          <w:shd w:val="clear" w:color="auto" w:fill="222222"/>
+        </w:rPr>
+        <w:t> </w:t>
+      </w:r>
+      <w:r>
+        <w:rPr>
+          <w:rFonts w:ascii="Arial" w:hAnsi="Arial" w:cs="Arial"/>
+          <w:color w:val="EEEEEE"/>
+          <w:sz w:val="27"/>
+          <w:szCs w:val="27"/>
+          <w:shd w:val="clear" w:color="auto" w:fill="222222"/>
+        </w:rPr>
+        <w:t xml:space="preserve">В классе </w:t>
+      </w:r>
+      <w:proofErr w:type="spellStart"/>
+      <w:r>
+        <w:rPr>
+          <w:rFonts w:ascii="Arial" w:hAnsi="Arial" w:cs="Arial"/>
+          <w:color w:val="EEEEEE"/>
+          <w:sz w:val="27"/>
+          <w:szCs w:val="27"/>
+          <w:shd w:val="clear" w:color="auto" w:fill="222222"/>
+        </w:rPr>
+        <w:t>AmigoSet</w:t>
+      </w:r>
+      <w:proofErr w:type="spellEnd"/>
+      <w:r>
+        <w:rPr>
+          <w:rFonts w:ascii="Arial" w:hAnsi="Arial" w:cs="Arial"/>
+          <w:color w:val="EEEEEE"/>
+          <w:sz w:val="27"/>
+          <w:szCs w:val="27"/>
+          <w:shd w:val="clear" w:color="auto" w:fill="222222"/>
+        </w:rPr>
+        <w:t xml:space="preserve"> должен содержаться </w:t>
+      </w:r>
+      <w:proofErr w:type="spellStart"/>
+      <w:r>
+        <w:rPr>
+          <w:rFonts w:ascii="Arial" w:hAnsi="Arial" w:cs="Arial"/>
+          <w:color w:val="EEEEEE"/>
+          <w:sz w:val="27"/>
+          <w:szCs w:val="27"/>
+          <w:shd w:val="clear" w:color="auto" w:fill="222222"/>
+        </w:rPr>
+        <w:t>private</w:t>
+      </w:r>
+      <w:proofErr w:type="spellEnd"/>
+      <w:r>
+        <w:rPr>
+          <w:rFonts w:ascii="Arial" w:hAnsi="Arial" w:cs="Arial"/>
+          <w:color w:val="EEEEEE"/>
+          <w:sz w:val="27"/>
+          <w:szCs w:val="27"/>
+          <w:shd w:val="clear" w:color="auto" w:fill="222222"/>
+        </w:rPr>
+        <w:t xml:space="preserve"> метод </w:t>
+      </w:r>
+      <w:proofErr w:type="spellStart"/>
+      <w:r>
+        <w:rPr>
+          <w:rFonts w:ascii="Arial" w:hAnsi="Arial" w:cs="Arial"/>
+          <w:color w:val="EEEEEE"/>
+          <w:sz w:val="27"/>
+          <w:szCs w:val="27"/>
+          <w:shd w:val="clear" w:color="auto" w:fill="222222"/>
+        </w:rPr>
+        <w:t>writeObject</w:t>
+      </w:r>
+      <w:proofErr w:type="spellEnd"/>
+      <w:r>
+        <w:rPr>
+          <w:rFonts w:ascii="Arial" w:hAnsi="Arial" w:cs="Arial"/>
+          <w:color w:val="EEEEEE"/>
+          <w:sz w:val="27"/>
+          <w:szCs w:val="27"/>
+          <w:shd w:val="clear" w:color="auto" w:fill="222222"/>
+        </w:rPr>
+        <w:t xml:space="preserve"> с одним параметром типа </w:t>
+      </w:r>
+      <w:proofErr w:type="spellStart"/>
+      <w:r>
+        <w:rPr>
+          <w:rFonts w:ascii="Arial" w:hAnsi="Arial" w:cs="Arial"/>
+          <w:color w:val="EEEEEE"/>
+          <w:sz w:val="27"/>
+          <w:szCs w:val="27"/>
+          <w:shd w:val="clear" w:color="auto" w:fill="222222"/>
+        </w:rPr>
+        <w:t>ObjectOutputStream</w:t>
+      </w:r>
+      <w:proofErr w:type="spellEnd"/>
+      <w:r>
+        <w:rPr>
+          <w:rFonts w:ascii="Arial" w:hAnsi="Arial" w:cs="Arial"/>
+          <w:color w:val="EEEEEE"/>
+          <w:sz w:val="27"/>
+          <w:szCs w:val="27"/>
+          <w:shd w:val="clear" w:color="auto" w:fill="222222"/>
+        </w:rPr>
+        <w:t>.</w:t>
+      </w:r>
+      <w:r>
+        <w:rPr>
+          <w:rFonts w:ascii="Arial" w:hAnsi="Arial" w:cs="Arial"/>
+          <w:color w:val="EEEEEE"/>
+          <w:sz w:val="27"/>
+          <w:szCs w:val="27"/>
+        </w:rPr>
+        <w:br/>
+      </w:r>
+      <w:r>
+        <w:rPr>
+          <w:rFonts w:ascii="Arial" w:hAnsi="Arial" w:cs="Arial"/>
+          <w:color w:val="EEEEEE"/>
+          <w:sz w:val="27"/>
+          <w:szCs w:val="27"/>
+          <w:shd w:val="clear" w:color="auto" w:fill="222222"/>
+        </w:rPr>
+        <w:t>2.</w:t>
+      </w:r>
+      <w:r>
+        <w:rPr>
+          <w:rFonts w:ascii="Arial" w:hAnsi="Arial" w:cs="Arial"/>
+          <w:color w:val="EEEEEE"/>
+          <w:sz w:val="27"/>
+          <w:szCs w:val="27"/>
+          <w:shd w:val="clear" w:color="auto" w:fill="222222"/>
+        </w:rPr>
+        <w:t> </w:t>
+      </w:r>
+      <w:r>
+        <w:rPr>
+          <w:rFonts w:ascii="Arial" w:hAnsi="Arial" w:cs="Arial"/>
+          <w:color w:val="EEEEEE"/>
+          <w:sz w:val="27"/>
+          <w:szCs w:val="27"/>
+          <w:shd w:val="clear" w:color="auto" w:fill="222222"/>
+        </w:rPr>
+        <w:t xml:space="preserve">В классе </w:t>
+      </w:r>
+      <w:proofErr w:type="spellStart"/>
+      <w:r>
+        <w:rPr>
+          <w:rFonts w:ascii="Arial" w:hAnsi="Arial" w:cs="Arial"/>
+          <w:color w:val="EEEEEE"/>
+          <w:sz w:val="27"/>
+          <w:szCs w:val="27"/>
+          <w:shd w:val="clear" w:color="auto" w:fill="222222"/>
+        </w:rPr>
+        <w:t>AmigoSet</w:t>
+      </w:r>
+      <w:proofErr w:type="spellEnd"/>
+      <w:r>
+        <w:rPr>
+          <w:rFonts w:ascii="Arial" w:hAnsi="Arial" w:cs="Arial"/>
+          <w:color w:val="EEEEEE"/>
+          <w:sz w:val="27"/>
+          <w:szCs w:val="27"/>
+          <w:shd w:val="clear" w:color="auto" w:fill="222222"/>
+        </w:rPr>
+        <w:t xml:space="preserve"> должен содержаться </w:t>
+      </w:r>
+      <w:proofErr w:type="spellStart"/>
+      <w:r>
+        <w:rPr>
+          <w:rFonts w:ascii="Arial" w:hAnsi="Arial" w:cs="Arial"/>
+          <w:color w:val="EEEEEE"/>
+          <w:sz w:val="27"/>
+          <w:szCs w:val="27"/>
+          <w:shd w:val="clear" w:color="auto" w:fill="222222"/>
+        </w:rPr>
+        <w:t>private</w:t>
+      </w:r>
+      <w:proofErr w:type="spellEnd"/>
+      <w:r>
+        <w:rPr>
+          <w:rFonts w:ascii="Arial" w:hAnsi="Arial" w:cs="Arial"/>
+          <w:color w:val="EEEEEE"/>
+          <w:sz w:val="27"/>
+          <w:szCs w:val="27"/>
+          <w:shd w:val="clear" w:color="auto" w:fill="222222"/>
+        </w:rPr>
+        <w:t xml:space="preserve"> метод </w:t>
+      </w:r>
+      <w:proofErr w:type="spellStart"/>
+      <w:r>
+        <w:rPr>
+          <w:rFonts w:ascii="Arial" w:hAnsi="Arial" w:cs="Arial"/>
+          <w:color w:val="EEEEEE"/>
+          <w:sz w:val="27"/>
+          <w:szCs w:val="27"/>
+          <w:shd w:val="clear" w:color="auto" w:fill="222222"/>
+        </w:rPr>
+        <w:t>readObject</w:t>
+      </w:r>
+      <w:proofErr w:type="spellEnd"/>
+      <w:r>
+        <w:rPr>
+          <w:rFonts w:ascii="Arial" w:hAnsi="Arial" w:cs="Arial"/>
+          <w:color w:val="EEEEEE"/>
+          <w:sz w:val="27"/>
+          <w:szCs w:val="27"/>
+          <w:shd w:val="clear" w:color="auto" w:fill="222222"/>
+        </w:rPr>
+        <w:t xml:space="preserve"> с одним параметром типа </w:t>
+      </w:r>
+      <w:proofErr w:type="spellStart"/>
+      <w:r>
+        <w:rPr>
+          <w:rFonts w:ascii="Arial" w:hAnsi="Arial" w:cs="Arial"/>
+          <w:color w:val="EEEEEE"/>
+          <w:sz w:val="27"/>
+          <w:szCs w:val="27"/>
+          <w:shd w:val="clear" w:color="auto" w:fill="222222"/>
+        </w:rPr>
+        <w:t>ObjectInputStream</w:t>
+      </w:r>
+      <w:proofErr w:type="spellEnd"/>
+      <w:r>
+        <w:rPr>
+          <w:rFonts w:ascii="Arial" w:hAnsi="Arial" w:cs="Arial"/>
+          <w:color w:val="EEEEEE"/>
+          <w:sz w:val="27"/>
+          <w:szCs w:val="27"/>
+          <w:shd w:val="clear" w:color="auto" w:fill="222222"/>
+        </w:rPr>
+        <w:t>.</w:t>
+      </w:r>
+      <w:r>
+        <w:rPr>
+          <w:rFonts w:ascii="Arial" w:hAnsi="Arial" w:cs="Arial"/>
+          <w:color w:val="EEEEEE"/>
+          <w:sz w:val="27"/>
+          <w:szCs w:val="27"/>
+        </w:rPr>
+        <w:br/>
+      </w:r>
+      <w:r>
+        <w:rPr>
+          <w:rFonts w:ascii="Arial" w:hAnsi="Arial" w:cs="Arial"/>
+          <w:color w:val="EEEEEE"/>
+          <w:sz w:val="27"/>
+          <w:szCs w:val="27"/>
+          <w:shd w:val="clear" w:color="auto" w:fill="222222"/>
+        </w:rPr>
+        <w:t>3.</w:t>
+      </w:r>
+      <w:r>
+        <w:rPr>
+          <w:rFonts w:ascii="Arial" w:hAnsi="Arial" w:cs="Arial"/>
+          <w:color w:val="EEEEEE"/>
+          <w:sz w:val="27"/>
+          <w:szCs w:val="27"/>
+          <w:shd w:val="clear" w:color="auto" w:fill="222222"/>
+        </w:rPr>
+        <w:t> </w:t>
+      </w:r>
+      <w:r>
+        <w:rPr>
+          <w:rFonts w:ascii="Arial" w:hAnsi="Arial" w:cs="Arial"/>
+          <w:color w:val="EEEEEE"/>
+          <w:sz w:val="27"/>
+          <w:szCs w:val="27"/>
+          <w:shd w:val="clear" w:color="auto" w:fill="222222"/>
+        </w:rPr>
+        <w:t xml:space="preserve">Объект </w:t>
+      </w:r>
+      <w:proofErr w:type="spellStart"/>
+      <w:r>
+        <w:rPr>
+          <w:rFonts w:ascii="Arial" w:hAnsi="Arial" w:cs="Arial"/>
+          <w:color w:val="EEEEEE"/>
+          <w:sz w:val="27"/>
+          <w:szCs w:val="27"/>
+          <w:shd w:val="clear" w:color="auto" w:fill="222222"/>
+        </w:rPr>
+        <w:t>сериализованный</w:t>
+      </w:r>
+      <w:proofErr w:type="spellEnd"/>
+      <w:r>
+        <w:rPr>
+          <w:rFonts w:ascii="Arial" w:hAnsi="Arial" w:cs="Arial"/>
+          <w:color w:val="EEEEEE"/>
+          <w:sz w:val="27"/>
+          <w:szCs w:val="27"/>
+          <w:shd w:val="clear" w:color="auto" w:fill="222222"/>
+        </w:rPr>
+        <w:t xml:space="preserve"> с помощью метода </w:t>
+      </w:r>
+      <w:proofErr w:type="spellStart"/>
+      <w:r>
+        <w:rPr>
+          <w:rFonts w:ascii="Arial" w:hAnsi="Arial" w:cs="Arial"/>
+          <w:color w:val="EEEEEE"/>
+          <w:sz w:val="27"/>
+          <w:szCs w:val="27"/>
+          <w:shd w:val="clear" w:color="auto" w:fill="222222"/>
+        </w:rPr>
+        <w:t>writeObject</w:t>
+      </w:r>
+      <w:proofErr w:type="spellEnd"/>
+      <w:r>
+        <w:rPr>
+          <w:rFonts w:ascii="Arial" w:hAnsi="Arial" w:cs="Arial"/>
+          <w:color w:val="EEEEEE"/>
+          <w:sz w:val="27"/>
+          <w:szCs w:val="27"/>
+          <w:shd w:val="clear" w:color="auto" w:fill="222222"/>
+        </w:rPr>
+        <w:t xml:space="preserve"> должен </w:t>
+      </w:r>
+      <w:r>
+        <w:rPr>
+          <w:rFonts w:ascii="Arial" w:hAnsi="Arial" w:cs="Arial"/>
+          <w:color w:val="EEEEEE"/>
+          <w:sz w:val="27"/>
+          <w:szCs w:val="27"/>
+          <w:shd w:val="clear" w:color="auto" w:fill="222222"/>
+        </w:rPr>
+        <w:lastRenderedPageBreak/>
+        <w:t xml:space="preserve">быть равен объекту </w:t>
+      </w:r>
+      <w:proofErr w:type="spellStart"/>
+      <w:r>
+        <w:rPr>
+          <w:rFonts w:ascii="Arial" w:hAnsi="Arial" w:cs="Arial"/>
+          <w:color w:val="EEEEEE"/>
+          <w:sz w:val="27"/>
+          <w:szCs w:val="27"/>
+          <w:shd w:val="clear" w:color="auto" w:fill="222222"/>
+        </w:rPr>
+        <w:t>десериализованному</w:t>
+      </w:r>
+      <w:proofErr w:type="spellEnd"/>
+      <w:r>
+        <w:rPr>
+          <w:rFonts w:ascii="Arial" w:hAnsi="Arial" w:cs="Arial"/>
+          <w:color w:val="EEEEEE"/>
+          <w:sz w:val="27"/>
+          <w:szCs w:val="27"/>
+          <w:shd w:val="clear" w:color="auto" w:fill="222222"/>
+        </w:rPr>
+        <w:t xml:space="preserve"> с помощью метода </w:t>
+      </w:r>
+      <w:proofErr w:type="spellStart"/>
+      <w:r>
+        <w:rPr>
+          <w:rFonts w:ascii="Arial" w:hAnsi="Arial" w:cs="Arial"/>
+          <w:color w:val="EEEEEE"/>
+          <w:sz w:val="27"/>
+          <w:szCs w:val="27"/>
+          <w:shd w:val="clear" w:color="auto" w:fill="222222"/>
+        </w:rPr>
+        <w:t>readObject</w:t>
+      </w:r>
+      <w:proofErr w:type="spellEnd"/>
+      <w:r>
+        <w:rPr>
+          <w:rFonts w:ascii="Arial" w:hAnsi="Arial" w:cs="Arial"/>
+          <w:color w:val="EEEEEE"/>
+          <w:sz w:val="27"/>
+          <w:szCs w:val="27"/>
+          <w:shd w:val="clear" w:color="auto" w:fill="222222"/>
+        </w:rPr>
+        <w:t>.</w:t>
+      </w:r>
+      <w:r>
+        <w:rPr>
+          <w:rFonts w:ascii="Arial" w:hAnsi="Arial" w:cs="Arial"/>
+          <w:color w:val="EEEEEE"/>
+          <w:sz w:val="27"/>
+          <w:szCs w:val="27"/>
+        </w:rPr>
+        <w:br/>
+      </w:r>
+      <w:r>
+        <w:rPr>
+          <w:rFonts w:ascii="Arial" w:hAnsi="Arial" w:cs="Arial"/>
+          <w:color w:val="EEEEEE"/>
+          <w:sz w:val="27"/>
+          <w:szCs w:val="27"/>
+          <w:shd w:val="clear" w:color="auto" w:fill="222222"/>
+        </w:rPr>
+        <w:t>4.</w:t>
+      </w:r>
+      <w:r>
+        <w:rPr>
+          <w:rFonts w:ascii="Arial" w:hAnsi="Arial" w:cs="Arial"/>
+          <w:color w:val="EEEEEE"/>
+          <w:sz w:val="27"/>
+          <w:szCs w:val="27"/>
+          <w:shd w:val="clear" w:color="auto" w:fill="222222"/>
+        </w:rPr>
+        <w:t> </w:t>
+      </w:r>
+      <w:r>
+        <w:rPr>
+          <w:rFonts w:ascii="Arial" w:hAnsi="Arial" w:cs="Arial"/>
+          <w:color w:val="EEEEEE"/>
+          <w:sz w:val="27"/>
+          <w:szCs w:val="27"/>
+          <w:shd w:val="clear" w:color="auto" w:fill="222222"/>
+        </w:rPr>
+        <w:t xml:space="preserve">В методе </w:t>
+      </w:r>
+      <w:proofErr w:type="spellStart"/>
+      <w:r>
+        <w:rPr>
+          <w:rFonts w:ascii="Arial" w:hAnsi="Arial" w:cs="Arial"/>
+          <w:color w:val="EEEEEE"/>
+          <w:sz w:val="27"/>
+          <w:szCs w:val="27"/>
+          <w:shd w:val="clear" w:color="auto" w:fill="222222"/>
+        </w:rPr>
+        <w:t>writeObject</w:t>
+      </w:r>
+      <w:proofErr w:type="spellEnd"/>
+      <w:r>
+        <w:rPr>
+          <w:rFonts w:ascii="Arial" w:hAnsi="Arial" w:cs="Arial"/>
+          <w:color w:val="EEEEEE"/>
+          <w:sz w:val="27"/>
+          <w:szCs w:val="27"/>
+          <w:shd w:val="clear" w:color="auto" w:fill="222222"/>
+        </w:rPr>
+        <w:t xml:space="preserve"> должен быть вызван метод </w:t>
+      </w:r>
+      <w:proofErr w:type="spellStart"/>
+      <w:r>
+        <w:rPr>
+          <w:rFonts w:ascii="Arial" w:hAnsi="Arial" w:cs="Arial"/>
+          <w:color w:val="EEEEEE"/>
+          <w:sz w:val="27"/>
+          <w:szCs w:val="27"/>
+          <w:shd w:val="clear" w:color="auto" w:fill="222222"/>
+        </w:rPr>
+        <w:t>defaultWriteObject</w:t>
+      </w:r>
+      <w:proofErr w:type="spellEnd"/>
+      <w:r>
+        <w:rPr>
+          <w:rFonts w:ascii="Arial" w:hAnsi="Arial" w:cs="Arial"/>
+          <w:color w:val="EEEEEE"/>
+          <w:sz w:val="27"/>
+          <w:szCs w:val="27"/>
+          <w:shd w:val="clear" w:color="auto" w:fill="222222"/>
+        </w:rPr>
+        <w:t xml:space="preserve"> на объекте типа </w:t>
+      </w:r>
+      <w:proofErr w:type="spellStart"/>
+      <w:r>
+        <w:rPr>
+          <w:rFonts w:ascii="Arial" w:hAnsi="Arial" w:cs="Arial"/>
+          <w:color w:val="EEEEEE"/>
+          <w:sz w:val="27"/>
+          <w:szCs w:val="27"/>
+          <w:shd w:val="clear" w:color="auto" w:fill="222222"/>
+        </w:rPr>
+        <w:t>ObjectOutputStream</w:t>
+      </w:r>
+      <w:proofErr w:type="spellEnd"/>
+      <w:r>
+        <w:rPr>
+          <w:rFonts w:ascii="Arial" w:hAnsi="Arial" w:cs="Arial"/>
+          <w:color w:val="EEEEEE"/>
+          <w:sz w:val="27"/>
+          <w:szCs w:val="27"/>
+          <w:shd w:val="clear" w:color="auto" w:fill="222222"/>
+        </w:rPr>
+        <w:t xml:space="preserve"> полученном в качестве параметра.</w:t>
+      </w:r>
+      <w:r>
+        <w:rPr>
+          <w:rFonts w:ascii="Arial" w:hAnsi="Arial" w:cs="Arial"/>
+          <w:color w:val="EEEEEE"/>
+          <w:sz w:val="27"/>
+          <w:szCs w:val="27"/>
+        </w:rPr>
+        <w:br/>
+      </w:r>
+      <w:r>
+        <w:rPr>
+          <w:rFonts w:ascii="Arial" w:hAnsi="Arial" w:cs="Arial"/>
+          <w:color w:val="EEEEEE"/>
+          <w:sz w:val="27"/>
+          <w:szCs w:val="27"/>
+          <w:shd w:val="clear" w:color="auto" w:fill="222222"/>
+        </w:rPr>
+        <w:t>5.</w:t>
+      </w:r>
+      <w:r>
+        <w:rPr>
+          <w:rFonts w:ascii="Arial" w:hAnsi="Arial" w:cs="Arial"/>
+          <w:color w:val="EEEEEE"/>
+          <w:sz w:val="27"/>
+          <w:szCs w:val="27"/>
+          <w:shd w:val="clear" w:color="auto" w:fill="222222"/>
+        </w:rPr>
+        <w:t> </w:t>
+      </w:r>
+      <w:r>
+        <w:rPr>
+          <w:rFonts w:ascii="Arial" w:hAnsi="Arial" w:cs="Arial"/>
+          <w:color w:val="EEEEEE"/>
+          <w:sz w:val="27"/>
+          <w:szCs w:val="27"/>
+          <w:shd w:val="clear" w:color="auto" w:fill="222222"/>
+        </w:rPr>
+        <w:t xml:space="preserve">В методе </w:t>
+      </w:r>
+      <w:proofErr w:type="spellStart"/>
+      <w:r>
+        <w:rPr>
+          <w:rFonts w:ascii="Arial" w:hAnsi="Arial" w:cs="Arial"/>
+          <w:color w:val="EEEEEE"/>
+          <w:sz w:val="27"/>
+          <w:szCs w:val="27"/>
+          <w:shd w:val="clear" w:color="auto" w:fill="222222"/>
+        </w:rPr>
+        <w:t>readObject</w:t>
+      </w:r>
+      <w:proofErr w:type="spellEnd"/>
+      <w:r>
+        <w:rPr>
+          <w:rFonts w:ascii="Arial" w:hAnsi="Arial" w:cs="Arial"/>
+          <w:color w:val="EEEEEE"/>
+          <w:sz w:val="27"/>
+          <w:szCs w:val="27"/>
+          <w:shd w:val="clear" w:color="auto" w:fill="222222"/>
+        </w:rPr>
+        <w:t xml:space="preserve"> должен быть вызван метод </w:t>
+      </w:r>
+      <w:proofErr w:type="spellStart"/>
+      <w:r>
+        <w:rPr>
+          <w:rFonts w:ascii="Arial" w:hAnsi="Arial" w:cs="Arial"/>
+          <w:color w:val="EEEEEE"/>
+          <w:sz w:val="27"/>
+          <w:szCs w:val="27"/>
+          <w:shd w:val="clear" w:color="auto" w:fill="222222"/>
+        </w:rPr>
+        <w:t>defaultReadObject</w:t>
+      </w:r>
+      <w:proofErr w:type="spellEnd"/>
+      <w:r>
+        <w:rPr>
+          <w:rFonts w:ascii="Arial" w:hAnsi="Arial" w:cs="Arial"/>
+          <w:color w:val="EEEEEE"/>
+          <w:sz w:val="27"/>
+          <w:szCs w:val="27"/>
+          <w:shd w:val="clear" w:color="auto" w:fill="222222"/>
+        </w:rPr>
+        <w:t xml:space="preserve"> на объекте типа </w:t>
+      </w:r>
+      <w:proofErr w:type="spellStart"/>
+      <w:r>
+        <w:rPr>
+          <w:rFonts w:ascii="Arial" w:hAnsi="Arial" w:cs="Arial"/>
+          <w:color w:val="EEEEEE"/>
+          <w:sz w:val="27"/>
+          <w:szCs w:val="27"/>
+          <w:shd w:val="clear" w:color="auto" w:fill="222222"/>
+        </w:rPr>
+        <w:t>ObjectInputStream</w:t>
+      </w:r>
+      <w:proofErr w:type="spellEnd"/>
+      <w:r>
+        <w:rPr>
+          <w:rFonts w:ascii="Arial" w:hAnsi="Arial" w:cs="Arial"/>
+          <w:color w:val="EEEEEE"/>
+          <w:sz w:val="27"/>
+          <w:szCs w:val="27"/>
+          <w:shd w:val="clear" w:color="auto" w:fill="222222"/>
+        </w:rPr>
+        <w:t xml:space="preserve"> полученном в качестве параметра.</w:t>
+      </w:r>
       <w:bookmarkEnd w:id="0"/>
     </w:p>
     <w:sectPr>

--- a/JavaRushHomeWork/JavaRushTasks/4.JavaCollections/src/com/javarush/task/task37/task3707/AmigoSet.docx
+++ b/JavaRushHomeWork/JavaRushTasks/4.JavaCollections/src/com/javarush/task/task37/task3707/AmigoSet.docx
@@ -1,87 +1,84 @@
 
 <file path=word/document.xml><?xml version="1.0" encoding="utf-8"?>
-<w:document xmlns:wpc="http://schemas.microsoft.com/office/word/2010/wordprocessingCanvas" xmlns:mc="http://schemas.openxmlformats.org/markup-compatibility/2006" xmlns:o="urn:schemas-microsoft-com:office:office" xmlns:r="http://schemas.openxmlformats.org/officeDocument/2006/relationships" xmlns:m="http://schemas.openxmlformats.org/officeDocument/2006/math" xmlns:v="urn:schemas-microsoft-com:vml" xmlns:wp14="http://schemas.microsoft.com/office/word/2010/wordprocessingDrawing" xmlns:wp="http://schemas.openxmlformats.org/drawingml/2006/wordprocessingDrawing" xmlns:w10="urn:schemas-microsoft-com:office:word" xmlns:w="http://schemas.openxmlformats.org/wordprocessingml/2006/main" xmlns:w14="http://schemas.microsoft.com/office/word/2010/wordml" xmlns:wpg="http://schemas.microsoft.com/office/word/2010/wordprocessingGroup" xmlns:wpi="http://schemas.microsoft.com/office/word/2010/wordprocessingInk" xmlns:wne="http://schemas.microsoft.com/office/word/2006/wordml" xmlns:wps="http://schemas.microsoft.com/office/word/2010/wordprocessingShape" mc:Ignorable="w14 wp14">
+<w:document xmlns:wpc="http://schemas.microsoft.com/office/word/2010/wordprocessingCanvas" xmlns:mo="http://schemas.microsoft.com/office/mac/office/2008/main" xmlns:mc="http://schemas.openxmlformats.org/markup-compatibility/2006" xmlns:mv="urn:schemas-microsoft-com:mac:vml" xmlns:o="urn:schemas-microsoft-com:office:office" xmlns:r="http://schemas.openxmlformats.org/officeDocument/2006/relationships" xmlns:m="http://schemas.openxmlformats.org/officeDocument/2006/math" xmlns:v="urn:schemas-microsoft-com:vml" xmlns:wp14="http://schemas.microsoft.com/office/word/2010/wordprocessingDrawing" xmlns:wp="http://schemas.openxmlformats.org/drawingml/2006/wordprocessingDrawing" xmlns:w10="urn:schemas-microsoft-com:office:word" xmlns:w="http://schemas.openxmlformats.org/wordprocessingml/2006/main" xmlns:w14="http://schemas.microsoft.com/office/word/2010/wordml" xmlns:w15="http://schemas.microsoft.com/office/word/2012/wordml" xmlns:wpg="http://schemas.microsoft.com/office/word/2010/wordprocessingGroup" xmlns:wpi="http://schemas.microsoft.com/office/word/2010/wordprocessingInk" xmlns:wne="http://schemas.microsoft.com/office/word/2006/wordml" xmlns:wps="http://schemas.microsoft.com/office/word/2010/wordprocessingShape" mc:Ignorable="w14 w15 wp14">
   <w:body>
     <w:p>
       <w:pPr>
-        <w:pStyle w:val="3"/>
-        <w:spacing w:before="300" w:beforeAutospacing="0" w:after="150" w:afterAutospacing="0"/>
-        <w:rPr>
-          <w:rFonts w:ascii="Arial" w:hAnsi="Arial" w:cs="Arial"/>
-          <w:sz w:val="32"/>
-          <w:szCs w:val="32"/>
+        <w:rPr>
+          <w:rFonts w:ascii="Times New Roman" w:hAnsi="Times New Roman" w:cs="Times New Roman"/>
+          <w:sz w:val="28"/>
+          <w:szCs w:val="28"/>
         </w:rPr>
       </w:pPr>
       <w:bookmarkStart w:id="0" w:name="_GoBack"/>
       <w:proofErr w:type="spellStart"/>
       <w:r>
         <w:rPr>
-          <w:rFonts w:ascii="Arial" w:hAnsi="Arial" w:cs="Arial"/>
-          <w:sz w:val="32"/>
-          <w:szCs w:val="32"/>
+          <w:rFonts w:ascii="Times New Roman" w:hAnsi="Times New Roman" w:cs="Times New Roman"/>
+          <w:sz w:val="28"/>
+          <w:szCs w:val="28"/>
         </w:rPr>
         <w:t>AmigoSet</w:t>
       </w:r>
       <w:proofErr w:type="spellEnd"/>
       <w:r>
         <w:rPr>
-          <w:rFonts w:ascii="Arial" w:hAnsi="Arial" w:cs="Arial"/>
-          <w:sz w:val="32"/>
-          <w:szCs w:val="32"/>
+          <w:rFonts w:ascii="Times New Roman" w:hAnsi="Times New Roman" w:cs="Times New Roman"/>
+          <w:sz w:val="28"/>
+          <w:szCs w:val="28"/>
         </w:rPr>
         <w:t xml:space="preserve"> (1)</w:t>
       </w:r>
     </w:p>
     <w:p>
       <w:pPr>
-        <w:pStyle w:val="a3"/>
-        <w:spacing w:before="0" w:beforeAutospacing="0" w:after="150" w:afterAutospacing="0"/>
-        <w:rPr>
-          <w:rFonts w:ascii="Arial" w:hAnsi="Arial" w:cs="Arial"/>
-          <w:sz w:val="27"/>
-          <w:szCs w:val="27"/>
+        <w:rPr>
+          <w:rFonts w:ascii="Times New Roman" w:hAnsi="Times New Roman" w:cs="Times New Roman"/>
+          <w:sz w:val="28"/>
+          <w:szCs w:val="28"/>
         </w:rPr>
       </w:pPr>
       <w:r>
         <w:rPr>
-          <w:rFonts w:ascii="Arial" w:hAnsi="Arial" w:cs="Arial"/>
-          <w:sz w:val="27"/>
-          <w:szCs w:val="27"/>
+          <w:rFonts w:ascii="Times New Roman" w:hAnsi="Times New Roman" w:cs="Times New Roman"/>
+          <w:sz w:val="28"/>
+          <w:szCs w:val="28"/>
         </w:rPr>
         <w:t>Давай напишем какую-нибудь коллекцию. Пусть это будет твой собственный</w:t>
       </w:r>
       <w:r>
         <w:rPr>
           <w:rStyle w:val="apple-converted-space"/>
-          <w:rFonts w:ascii="Arial" w:hAnsi="Arial" w:cs="Arial"/>
-          <w:sz w:val="27"/>
-          <w:szCs w:val="27"/>
+          <w:rFonts w:ascii="Times New Roman" w:hAnsi="Times New Roman" w:cs="Times New Roman"/>
+          <w:color w:val="000000" w:themeColor="text1"/>
+          <w:sz w:val="28"/>
+          <w:szCs w:val="28"/>
         </w:rPr>
         <w:t> </w:t>
       </w:r>
       <w:proofErr w:type="spellStart"/>
       <w:r>
         <w:rPr>
-          <w:rFonts w:ascii="Arial" w:hAnsi="Arial" w:cs="Arial"/>
-          <w:sz w:val="27"/>
-          <w:szCs w:val="27"/>
+          <w:rFonts w:ascii="Times New Roman" w:hAnsi="Times New Roman" w:cs="Times New Roman"/>
+          <w:sz w:val="28"/>
+          <w:szCs w:val="28"/>
         </w:rPr>
         <w:t>Set</w:t>
       </w:r>
       <w:proofErr w:type="spellEnd"/>
       <w:r>
         <w:rPr>
-          <w:rFonts w:ascii="Arial" w:hAnsi="Arial" w:cs="Arial"/>
-          <w:sz w:val="27"/>
-          <w:szCs w:val="27"/>
+          <w:rFonts w:ascii="Times New Roman" w:hAnsi="Times New Roman" w:cs="Times New Roman"/>
+          <w:sz w:val="28"/>
+          <w:szCs w:val="28"/>
         </w:rPr>
         <w:t>.</w:t>
       </w:r>
       <w:r>
         <w:rPr>
-          <w:rFonts w:ascii="Arial" w:hAnsi="Arial" w:cs="Arial"/>
-          <w:sz w:val="27"/>
-          <w:szCs w:val="27"/>
+          <w:rFonts w:ascii="Times New Roman" w:hAnsi="Times New Roman" w:cs="Times New Roman"/>
+          <w:sz w:val="28"/>
+          <w:szCs w:val="28"/>
         </w:rPr>
         <w:br/>
         <w:t>Пусть этот класс позволяет вставку</w:t>
@@ -89,54 +86,55 @@
       <w:r>
         <w:rPr>
           <w:rStyle w:val="apple-converted-space"/>
-          <w:rFonts w:ascii="Arial" w:hAnsi="Arial" w:cs="Arial"/>
-          <w:sz w:val="27"/>
-          <w:szCs w:val="27"/>
+          <w:rFonts w:ascii="Times New Roman" w:hAnsi="Times New Roman" w:cs="Times New Roman"/>
+          <w:color w:val="000000" w:themeColor="text1"/>
+          <w:sz w:val="28"/>
+          <w:szCs w:val="28"/>
         </w:rPr>
         <w:t> </w:t>
       </w:r>
       <w:r>
         <w:rPr>
           <w:rStyle w:val="a4"/>
-          <w:rFonts w:ascii="Arial" w:hAnsi="Arial" w:cs="Arial"/>
-          <w:sz w:val="27"/>
-          <w:szCs w:val="27"/>
+          <w:rFonts w:ascii="Times New Roman" w:hAnsi="Times New Roman" w:cs="Times New Roman"/>
+          <w:color w:val="000000" w:themeColor="text1"/>
+          <w:sz w:val="28"/>
+          <w:szCs w:val="28"/>
         </w:rPr>
         <w:t>NULL</w:t>
       </w:r>
       <w:r>
         <w:rPr>
-          <w:rFonts w:ascii="Arial" w:hAnsi="Arial" w:cs="Arial"/>
-          <w:sz w:val="27"/>
-          <w:szCs w:val="27"/>
+          <w:rFonts w:ascii="Times New Roman" w:hAnsi="Times New Roman" w:cs="Times New Roman"/>
+          <w:sz w:val="28"/>
+          <w:szCs w:val="28"/>
         </w:rPr>
         <w:t>.</w:t>
       </w:r>
     </w:p>
     <w:p>
       <w:pPr>
-        <w:pStyle w:val="a3"/>
-        <w:spacing w:before="0" w:beforeAutospacing="0" w:after="150" w:afterAutospacing="0"/>
-        <w:rPr>
-          <w:rFonts w:ascii="Arial" w:hAnsi="Arial" w:cs="Arial"/>
-          <w:sz w:val="27"/>
-          <w:szCs w:val="27"/>
+        <w:rPr>
+          <w:rFonts w:ascii="Times New Roman" w:hAnsi="Times New Roman" w:cs="Times New Roman"/>
+          <w:sz w:val="28"/>
+          <w:szCs w:val="28"/>
         </w:rPr>
       </w:pPr>
       <w:r>
         <w:rPr>
-          <w:rFonts w:ascii="Arial" w:hAnsi="Arial" w:cs="Arial"/>
-          <w:sz w:val="27"/>
-          <w:szCs w:val="27"/>
+          <w:rFonts w:ascii="Times New Roman" w:hAnsi="Times New Roman" w:cs="Times New Roman"/>
+          <w:sz w:val="28"/>
+          <w:szCs w:val="28"/>
         </w:rPr>
         <w:t>1. Создай класс</w:t>
       </w:r>
       <w:r>
         <w:rPr>
           <w:rStyle w:val="apple-converted-space"/>
-          <w:rFonts w:ascii="Arial" w:hAnsi="Arial" w:cs="Arial"/>
-          <w:sz w:val="27"/>
-          <w:szCs w:val="27"/>
+          <w:rFonts w:ascii="Times New Roman" w:hAnsi="Times New Roman" w:cs="Times New Roman"/>
+          <w:color w:val="000000" w:themeColor="text1"/>
+          <w:sz w:val="28"/>
+          <w:szCs w:val="28"/>
         </w:rPr>
         <w:t> </w:t>
       </w:r>
@@ -144,29 +142,31 @@
       <w:r>
         <w:rPr>
           <w:rStyle w:val="text-corporate"/>
-          <w:rFonts w:ascii="Arial" w:hAnsi="Arial" w:cs="Arial"/>
+          <w:rFonts w:ascii="Times New Roman" w:hAnsi="Times New Roman" w:cs="Times New Roman"/>
           <w:b/>
           <w:bCs/>
-          <w:sz w:val="27"/>
-          <w:szCs w:val="27"/>
+          <w:color w:val="000000" w:themeColor="text1"/>
+          <w:sz w:val="28"/>
+          <w:szCs w:val="28"/>
         </w:rPr>
         <w:t>AmigoSet</w:t>
       </w:r>
       <w:proofErr w:type="spellEnd"/>
       <w:r>
         <w:rPr>
-          <w:rFonts w:ascii="Arial" w:hAnsi="Arial" w:cs="Arial"/>
-          <w:sz w:val="27"/>
-          <w:szCs w:val="27"/>
+          <w:rFonts w:ascii="Times New Roman" w:hAnsi="Times New Roman" w:cs="Times New Roman"/>
+          <w:sz w:val="28"/>
+          <w:szCs w:val="28"/>
         </w:rPr>
         <w:t>. Пусть этот класс наследуется от</w:t>
       </w:r>
       <w:r>
         <w:rPr>
           <w:rStyle w:val="apple-converted-space"/>
-          <w:rFonts w:ascii="Arial" w:hAnsi="Arial" w:cs="Arial"/>
-          <w:sz w:val="27"/>
-          <w:szCs w:val="27"/>
+          <w:rFonts w:ascii="Times New Roman" w:hAnsi="Times New Roman" w:cs="Times New Roman"/>
+          <w:color w:val="000000" w:themeColor="text1"/>
+          <w:sz w:val="28"/>
+          <w:szCs w:val="28"/>
         </w:rPr>
         <w:t> </w:t>
       </w:r>
@@ -174,26 +174,27 @@
       <w:r>
         <w:rPr>
           <w:rStyle w:val="a4"/>
-          <w:rFonts w:ascii="Arial" w:hAnsi="Arial" w:cs="Arial"/>
-          <w:sz w:val="27"/>
-          <w:szCs w:val="27"/>
+          <w:rFonts w:ascii="Times New Roman" w:hAnsi="Times New Roman" w:cs="Times New Roman"/>
+          <w:color w:val="000000" w:themeColor="text1"/>
+          <w:sz w:val="28"/>
+          <w:szCs w:val="28"/>
         </w:rPr>
         <w:t>AbstractSet</w:t>
       </w:r>
       <w:proofErr w:type="spellEnd"/>
       <w:r>
         <w:rPr>
-          <w:rFonts w:ascii="Arial" w:hAnsi="Arial" w:cs="Arial"/>
-          <w:sz w:val="27"/>
-          <w:szCs w:val="27"/>
+          <w:rFonts w:ascii="Times New Roman" w:hAnsi="Times New Roman" w:cs="Times New Roman"/>
+          <w:sz w:val="28"/>
+          <w:szCs w:val="28"/>
         </w:rPr>
         <w:t>.</w:t>
       </w:r>
       <w:r>
         <w:rPr>
-          <w:rFonts w:ascii="Arial" w:hAnsi="Arial" w:cs="Arial"/>
-          <w:sz w:val="27"/>
-          <w:szCs w:val="27"/>
+          <w:rFonts w:ascii="Times New Roman" w:hAnsi="Times New Roman" w:cs="Times New Roman"/>
+          <w:sz w:val="28"/>
+          <w:szCs w:val="28"/>
         </w:rPr>
         <w:br/>
         <w:t xml:space="preserve">Этот </w:t>
@@ -201,27 +202,28 @@
       <w:proofErr w:type="spellStart"/>
       <w:r>
         <w:rPr>
-          <w:rFonts w:ascii="Arial" w:hAnsi="Arial" w:cs="Arial"/>
-          <w:sz w:val="27"/>
-          <w:szCs w:val="27"/>
+          <w:rFonts w:ascii="Times New Roman" w:hAnsi="Times New Roman" w:cs="Times New Roman"/>
+          <w:sz w:val="28"/>
+          <w:szCs w:val="28"/>
         </w:rPr>
         <w:t>сэт</w:t>
       </w:r>
       <w:proofErr w:type="spellEnd"/>
       <w:r>
         <w:rPr>
-          <w:rFonts w:ascii="Arial" w:hAnsi="Arial" w:cs="Arial"/>
-          <w:sz w:val="27"/>
-          <w:szCs w:val="27"/>
+          <w:rFonts w:ascii="Times New Roman" w:hAnsi="Times New Roman" w:cs="Times New Roman"/>
+          <w:sz w:val="28"/>
+          <w:szCs w:val="28"/>
         </w:rPr>
         <w:t xml:space="preserve"> должен поддерживать интерфейсы</w:t>
       </w:r>
       <w:r>
         <w:rPr>
           <w:rStyle w:val="apple-converted-space"/>
-          <w:rFonts w:ascii="Arial" w:hAnsi="Arial" w:cs="Arial"/>
-          <w:sz w:val="27"/>
-          <w:szCs w:val="27"/>
+          <w:rFonts w:ascii="Times New Roman" w:hAnsi="Times New Roman" w:cs="Times New Roman"/>
+          <w:color w:val="000000" w:themeColor="text1"/>
+          <w:sz w:val="28"/>
+          <w:szCs w:val="28"/>
         </w:rPr>
         <w:t> </w:t>
       </w:r>
@@ -229,9 +231,10 @@
       <w:r>
         <w:rPr>
           <w:rStyle w:val="a4"/>
-          <w:rFonts w:ascii="Arial" w:hAnsi="Arial" w:cs="Arial"/>
-          <w:sz w:val="27"/>
-          <w:szCs w:val="27"/>
+          <w:rFonts w:ascii="Times New Roman" w:hAnsi="Times New Roman" w:cs="Times New Roman"/>
+          <w:color w:val="000000" w:themeColor="text1"/>
+          <w:sz w:val="28"/>
+          <w:szCs w:val="28"/>
         </w:rPr>
         <w:t>Serializable</w:t>
       </w:r>
@@ -239,26 +242,28 @@
       <w:r>
         <w:rPr>
           <w:rStyle w:val="apple-converted-space"/>
-          <w:rFonts w:ascii="Arial" w:hAnsi="Arial" w:cs="Arial"/>
-          <w:sz w:val="27"/>
-          <w:szCs w:val="27"/>
+          <w:rFonts w:ascii="Times New Roman" w:hAnsi="Times New Roman" w:cs="Times New Roman"/>
+          <w:color w:val="000000" w:themeColor="text1"/>
+          <w:sz w:val="28"/>
+          <w:szCs w:val="28"/>
         </w:rPr>
         <w:t> </w:t>
       </w:r>
       <w:r>
         <w:rPr>
-          <w:rFonts w:ascii="Arial" w:hAnsi="Arial" w:cs="Arial"/>
-          <w:sz w:val="27"/>
-          <w:szCs w:val="27"/>
+          <w:rFonts w:ascii="Times New Roman" w:hAnsi="Times New Roman" w:cs="Times New Roman"/>
+          <w:sz w:val="28"/>
+          <w:szCs w:val="28"/>
         </w:rPr>
         <w:t>и</w:t>
       </w:r>
       <w:r>
         <w:rPr>
           <w:rStyle w:val="apple-converted-space"/>
-          <w:rFonts w:ascii="Arial" w:hAnsi="Arial" w:cs="Arial"/>
-          <w:sz w:val="27"/>
-          <w:szCs w:val="27"/>
+          <w:rFonts w:ascii="Times New Roman" w:hAnsi="Times New Roman" w:cs="Times New Roman"/>
+          <w:color w:val="000000" w:themeColor="text1"/>
+          <w:sz w:val="28"/>
+          <w:szCs w:val="28"/>
         </w:rPr>
         <w:t> </w:t>
       </w:r>
@@ -266,9 +271,10 @@
       <w:r>
         <w:rPr>
           <w:rStyle w:val="a4"/>
-          <w:rFonts w:ascii="Arial" w:hAnsi="Arial" w:cs="Arial"/>
-          <w:sz w:val="27"/>
-          <w:szCs w:val="27"/>
+          <w:rFonts w:ascii="Times New Roman" w:hAnsi="Times New Roman" w:cs="Times New Roman"/>
+          <w:color w:val="000000" w:themeColor="text1"/>
+          <w:sz w:val="28"/>
+          <w:szCs w:val="28"/>
         </w:rPr>
         <w:t>Cloneable</w:t>
       </w:r>
@@ -276,42 +282,44 @@
       <w:r>
         <w:rPr>
           <w:rStyle w:val="apple-converted-space"/>
-          <w:rFonts w:ascii="Arial" w:hAnsi="Arial" w:cs="Arial"/>
-          <w:sz w:val="27"/>
-          <w:szCs w:val="27"/>
+          <w:rFonts w:ascii="Times New Roman" w:hAnsi="Times New Roman" w:cs="Times New Roman"/>
+          <w:color w:val="000000" w:themeColor="text1"/>
+          <w:sz w:val="28"/>
+          <w:szCs w:val="28"/>
         </w:rPr>
         <w:t> </w:t>
       </w:r>
       <w:r>
         <w:rPr>
-          <w:rFonts w:ascii="Arial" w:hAnsi="Arial" w:cs="Arial"/>
-          <w:sz w:val="27"/>
-          <w:szCs w:val="27"/>
+          <w:rFonts w:ascii="Times New Roman" w:hAnsi="Times New Roman" w:cs="Times New Roman"/>
+          <w:sz w:val="28"/>
+          <w:szCs w:val="28"/>
         </w:rPr>
         <w:t>(</w:t>
       </w:r>
       <w:r>
         <w:rPr>
           <w:rStyle w:val="a5"/>
-          <w:rFonts w:ascii="Arial" w:eastAsiaTheme="majorEastAsia" w:hAnsi="Arial" w:cs="Arial"/>
-          <w:sz w:val="27"/>
-          <w:szCs w:val="27"/>
+          <w:rFonts w:ascii="Times New Roman" w:eastAsiaTheme="majorEastAsia" w:hAnsi="Times New Roman" w:cs="Times New Roman"/>
+          <w:color w:val="000000" w:themeColor="text1"/>
+          <w:sz w:val="28"/>
+          <w:szCs w:val="28"/>
         </w:rPr>
         <w:t>как же без этого??</w:t>
       </w:r>
       <w:r>
         <w:rPr>
-          <w:rFonts w:ascii="Arial" w:hAnsi="Arial" w:cs="Arial"/>
-          <w:sz w:val="27"/>
-          <w:szCs w:val="27"/>
+          <w:rFonts w:ascii="Times New Roman" w:hAnsi="Times New Roman" w:cs="Times New Roman"/>
+          <w:sz w:val="28"/>
+          <w:szCs w:val="28"/>
         </w:rPr>
         <w:t>).</w:t>
       </w:r>
       <w:r>
         <w:rPr>
-          <w:rFonts w:ascii="Arial" w:hAnsi="Arial" w:cs="Arial"/>
-          <w:sz w:val="27"/>
-          <w:szCs w:val="27"/>
+          <w:rFonts w:ascii="Times New Roman" w:hAnsi="Times New Roman" w:cs="Times New Roman"/>
+          <w:sz w:val="28"/>
+          <w:szCs w:val="28"/>
         </w:rPr>
         <w:br/>
         <w:t>Также очевидно, что он должен реализовывать интерфейс</w:t>
@@ -319,9 +327,10 @@
       <w:r>
         <w:rPr>
           <w:rStyle w:val="apple-converted-space"/>
-          <w:rFonts w:ascii="Arial" w:hAnsi="Arial" w:cs="Arial"/>
-          <w:sz w:val="27"/>
-          <w:szCs w:val="27"/>
+          <w:rFonts w:ascii="Times New Roman" w:hAnsi="Times New Roman" w:cs="Times New Roman"/>
+          <w:color w:val="000000" w:themeColor="text1"/>
+          <w:sz w:val="28"/>
+          <w:szCs w:val="28"/>
         </w:rPr>
         <w:t> </w:t>
       </w:r>
@@ -329,89 +338,90 @@
       <w:r>
         <w:rPr>
           <w:rStyle w:val="a4"/>
-          <w:rFonts w:ascii="Arial" w:hAnsi="Arial" w:cs="Arial"/>
-          <w:sz w:val="27"/>
-          <w:szCs w:val="27"/>
+          <w:rFonts w:ascii="Times New Roman" w:hAnsi="Times New Roman" w:cs="Times New Roman"/>
+          <w:color w:val="000000" w:themeColor="text1"/>
+          <w:sz w:val="28"/>
+          <w:szCs w:val="28"/>
         </w:rPr>
         <w:t>Set</w:t>
       </w:r>
       <w:proofErr w:type="spellEnd"/>
       <w:r>
         <w:rPr>
-          <w:rFonts w:ascii="Arial" w:hAnsi="Arial" w:cs="Arial"/>
-          <w:sz w:val="27"/>
-          <w:szCs w:val="27"/>
+          <w:rFonts w:ascii="Times New Roman" w:hAnsi="Times New Roman" w:cs="Times New Roman"/>
+          <w:sz w:val="28"/>
+          <w:szCs w:val="28"/>
         </w:rPr>
         <w:t>.</w:t>
       </w:r>
     </w:p>
     <w:p>
       <w:pPr>
-        <w:pStyle w:val="a3"/>
-        <w:spacing w:before="0" w:beforeAutospacing="0" w:after="150" w:afterAutospacing="0"/>
-        <w:rPr>
-          <w:rFonts w:ascii="Arial" w:hAnsi="Arial" w:cs="Arial"/>
-          <w:sz w:val="27"/>
-          <w:szCs w:val="27"/>
+        <w:rPr>
+          <w:rFonts w:ascii="Times New Roman" w:hAnsi="Times New Roman" w:cs="Times New Roman"/>
+          <w:sz w:val="28"/>
+          <w:szCs w:val="28"/>
         </w:rPr>
       </w:pPr>
       <w:r>
         <w:rPr>
-          <w:rFonts w:ascii="Arial" w:hAnsi="Arial" w:cs="Arial"/>
-          <w:sz w:val="27"/>
-          <w:szCs w:val="27"/>
+          <w:rFonts w:ascii="Times New Roman" w:hAnsi="Times New Roman" w:cs="Times New Roman"/>
+          <w:sz w:val="28"/>
+          <w:szCs w:val="28"/>
         </w:rPr>
         <w:t xml:space="preserve">2. Этот класс должен работать с любыми типами, поэтому сделай его </w:t>
       </w:r>
       <w:proofErr w:type="spellStart"/>
       <w:r>
         <w:rPr>
-          <w:rFonts w:ascii="Arial" w:hAnsi="Arial" w:cs="Arial"/>
-          <w:sz w:val="27"/>
-          <w:szCs w:val="27"/>
+          <w:rFonts w:ascii="Times New Roman" w:hAnsi="Times New Roman" w:cs="Times New Roman"/>
+          <w:sz w:val="28"/>
+          <w:szCs w:val="28"/>
         </w:rPr>
         <w:t>дженериком</w:t>
       </w:r>
       <w:proofErr w:type="spellEnd"/>
       <w:r>
         <w:rPr>
-          <w:rFonts w:ascii="Arial" w:hAnsi="Arial" w:cs="Arial"/>
-          <w:sz w:val="27"/>
-          <w:szCs w:val="27"/>
+          <w:rFonts w:ascii="Times New Roman" w:hAnsi="Times New Roman" w:cs="Times New Roman"/>
+          <w:sz w:val="28"/>
+          <w:szCs w:val="28"/>
         </w:rPr>
         <w:t>: добавь тип, например,</w:t>
       </w:r>
       <w:r>
         <w:rPr>
           <w:rStyle w:val="apple-converted-space"/>
-          <w:rFonts w:ascii="Arial" w:hAnsi="Arial" w:cs="Arial"/>
-          <w:sz w:val="27"/>
-          <w:szCs w:val="27"/>
+          <w:rFonts w:ascii="Times New Roman" w:hAnsi="Times New Roman" w:cs="Times New Roman"/>
+          <w:color w:val="000000" w:themeColor="text1"/>
+          <w:sz w:val="28"/>
+          <w:szCs w:val="28"/>
         </w:rPr>
         <w:t> </w:t>
       </w:r>
       <w:r>
         <w:rPr>
           <w:rStyle w:val="a4"/>
-          <w:rFonts w:ascii="Arial" w:hAnsi="Arial" w:cs="Arial"/>
-          <w:sz w:val="27"/>
-          <w:szCs w:val="27"/>
+          <w:rFonts w:ascii="Times New Roman" w:hAnsi="Times New Roman" w:cs="Times New Roman"/>
+          <w:color w:val="000000" w:themeColor="text1"/>
+          <w:sz w:val="28"/>
+          <w:szCs w:val="28"/>
         </w:rPr>
         <w:t>E</w:t>
       </w:r>
       <w:r>
         <w:rPr>
-          <w:rFonts w:ascii="Arial" w:hAnsi="Arial" w:cs="Arial"/>
-          <w:sz w:val="27"/>
-          <w:szCs w:val="27"/>
+          <w:rFonts w:ascii="Times New Roman" w:hAnsi="Times New Roman" w:cs="Times New Roman"/>
+          <w:sz w:val="28"/>
+          <w:szCs w:val="28"/>
         </w:rPr>
         <w:t>.</w:t>
       </w:r>
       <w:r>
         <w:rPr>
-          <w:rFonts w:ascii="Arial" w:hAnsi="Arial" w:cs="Arial"/>
-          <w:sz w:val="27"/>
-          <w:szCs w:val="27"/>
+          <w:rFonts w:ascii="Times New Roman" w:hAnsi="Times New Roman" w:cs="Times New Roman"/>
+          <w:sz w:val="28"/>
+          <w:szCs w:val="28"/>
         </w:rPr>
         <w:br/>
         <w:t xml:space="preserve">Стандартные буквы, которые используют для </w:t>
@@ -419,53 +429,56 @@
       <w:proofErr w:type="spellStart"/>
       <w:r>
         <w:rPr>
-          <w:rFonts w:ascii="Arial" w:hAnsi="Arial" w:cs="Arial"/>
-          <w:sz w:val="27"/>
-          <w:szCs w:val="27"/>
+          <w:rFonts w:ascii="Times New Roman" w:hAnsi="Times New Roman" w:cs="Times New Roman"/>
+          <w:sz w:val="28"/>
+          <w:szCs w:val="28"/>
         </w:rPr>
         <w:t>дженериков</w:t>
       </w:r>
       <w:proofErr w:type="spellEnd"/>
       <w:r>
         <w:rPr>
-          <w:rFonts w:ascii="Arial" w:hAnsi="Arial" w:cs="Arial"/>
-          <w:sz w:val="27"/>
-          <w:szCs w:val="27"/>
+          <w:rFonts w:ascii="Times New Roman" w:hAnsi="Times New Roman" w:cs="Times New Roman"/>
+          <w:sz w:val="28"/>
+          <w:szCs w:val="28"/>
         </w:rPr>
         <w:t xml:space="preserve"> - это</w:t>
       </w:r>
       <w:r>
         <w:rPr>
           <w:rStyle w:val="apple-converted-space"/>
-          <w:rFonts w:ascii="Arial" w:hAnsi="Arial" w:cs="Arial"/>
-          <w:sz w:val="27"/>
-          <w:szCs w:val="27"/>
+          <w:rFonts w:ascii="Times New Roman" w:hAnsi="Times New Roman" w:cs="Times New Roman"/>
+          <w:color w:val="000000" w:themeColor="text1"/>
+          <w:sz w:val="28"/>
+          <w:szCs w:val="28"/>
         </w:rPr>
         <w:t> </w:t>
       </w:r>
       <w:r>
         <w:rPr>
           <w:rStyle w:val="a4"/>
-          <w:rFonts w:ascii="Arial" w:hAnsi="Arial" w:cs="Arial"/>
-          <w:sz w:val="27"/>
-          <w:szCs w:val="27"/>
+          <w:rFonts w:ascii="Times New Roman" w:hAnsi="Times New Roman" w:cs="Times New Roman"/>
+          <w:color w:val="000000" w:themeColor="text1"/>
+          <w:sz w:val="28"/>
+          <w:szCs w:val="28"/>
         </w:rPr>
         <w:t>E</w:t>
       </w:r>
       <w:r>
         <w:rPr>
           <w:rStyle w:val="apple-converted-space"/>
-          <w:rFonts w:ascii="Arial" w:hAnsi="Arial" w:cs="Arial"/>
-          <w:sz w:val="27"/>
-          <w:szCs w:val="27"/>
+          <w:rFonts w:ascii="Times New Roman" w:hAnsi="Times New Roman" w:cs="Times New Roman"/>
+          <w:color w:val="000000" w:themeColor="text1"/>
+          <w:sz w:val="28"/>
+          <w:szCs w:val="28"/>
         </w:rPr>
         <w:t> </w:t>
       </w:r>
       <w:r>
         <w:rPr>
-          <w:rFonts w:ascii="Arial" w:hAnsi="Arial" w:cs="Arial"/>
-          <w:sz w:val="27"/>
-          <w:szCs w:val="27"/>
+          <w:rFonts w:ascii="Times New Roman" w:hAnsi="Times New Roman" w:cs="Times New Roman"/>
+          <w:sz w:val="28"/>
+          <w:szCs w:val="28"/>
         </w:rPr>
         <w:t>(</w:t>
       </w:r>
@@ -473,53 +486,57 @@
       <w:r>
         <w:rPr>
           <w:rStyle w:val="a4"/>
-          <w:rFonts w:ascii="Arial" w:hAnsi="Arial" w:cs="Arial"/>
-          <w:sz w:val="27"/>
-          <w:szCs w:val="27"/>
+          <w:rFonts w:ascii="Times New Roman" w:hAnsi="Times New Roman" w:cs="Times New Roman"/>
+          <w:color w:val="000000" w:themeColor="text1"/>
+          <w:sz w:val="28"/>
+          <w:szCs w:val="28"/>
         </w:rPr>
         <w:t>element</w:t>
       </w:r>
       <w:proofErr w:type="spellEnd"/>
       <w:r>
         <w:rPr>
-          <w:rFonts w:ascii="Arial" w:hAnsi="Arial" w:cs="Arial"/>
-          <w:sz w:val="27"/>
-          <w:szCs w:val="27"/>
+          <w:rFonts w:ascii="Times New Roman" w:hAnsi="Times New Roman" w:cs="Times New Roman"/>
+          <w:sz w:val="28"/>
+          <w:szCs w:val="28"/>
         </w:rPr>
         <w:t>),</w:t>
       </w:r>
       <w:r>
         <w:rPr>
           <w:rStyle w:val="apple-converted-space"/>
-          <w:rFonts w:ascii="Arial" w:hAnsi="Arial" w:cs="Arial"/>
-          <w:sz w:val="27"/>
-          <w:szCs w:val="27"/>
+          <w:rFonts w:ascii="Times New Roman" w:hAnsi="Times New Roman" w:cs="Times New Roman"/>
+          <w:color w:val="000000" w:themeColor="text1"/>
+          <w:sz w:val="28"/>
+          <w:szCs w:val="28"/>
         </w:rPr>
         <w:t> </w:t>
       </w:r>
       <w:r>
         <w:rPr>
           <w:rStyle w:val="a4"/>
-          <w:rFonts w:ascii="Arial" w:hAnsi="Arial" w:cs="Arial"/>
-          <w:sz w:val="27"/>
-          <w:szCs w:val="27"/>
+          <w:rFonts w:ascii="Times New Roman" w:hAnsi="Times New Roman" w:cs="Times New Roman"/>
+          <w:color w:val="000000" w:themeColor="text1"/>
+          <w:sz w:val="28"/>
+          <w:szCs w:val="28"/>
         </w:rPr>
         <w:t>T</w:t>
       </w:r>
       <w:r>
         <w:rPr>
           <w:rStyle w:val="apple-converted-space"/>
-          <w:rFonts w:ascii="Arial" w:hAnsi="Arial" w:cs="Arial"/>
-          <w:sz w:val="27"/>
-          <w:szCs w:val="27"/>
+          <w:rFonts w:ascii="Times New Roman" w:hAnsi="Times New Roman" w:cs="Times New Roman"/>
+          <w:color w:val="000000" w:themeColor="text1"/>
+          <w:sz w:val="28"/>
+          <w:szCs w:val="28"/>
         </w:rPr>
         <w:t> </w:t>
       </w:r>
       <w:r>
         <w:rPr>
-          <w:rFonts w:ascii="Arial" w:hAnsi="Arial" w:cs="Arial"/>
-          <w:sz w:val="27"/>
-          <w:szCs w:val="27"/>
+          <w:rFonts w:ascii="Times New Roman" w:hAnsi="Times New Roman" w:cs="Times New Roman"/>
+          <w:sz w:val="28"/>
+          <w:szCs w:val="28"/>
         </w:rPr>
         <w:t>(</w:t>
       </w:r>
@@ -527,44 +544,47 @@
       <w:r>
         <w:rPr>
           <w:rStyle w:val="a4"/>
-          <w:rFonts w:ascii="Arial" w:hAnsi="Arial" w:cs="Arial"/>
-          <w:sz w:val="27"/>
-          <w:szCs w:val="27"/>
+          <w:rFonts w:ascii="Times New Roman" w:hAnsi="Times New Roman" w:cs="Times New Roman"/>
+          <w:color w:val="000000" w:themeColor="text1"/>
+          <w:sz w:val="28"/>
+          <w:szCs w:val="28"/>
         </w:rPr>
         <w:t>type</w:t>
       </w:r>
       <w:proofErr w:type="spellEnd"/>
       <w:r>
         <w:rPr>
-          <w:rFonts w:ascii="Arial" w:hAnsi="Arial" w:cs="Arial"/>
-          <w:sz w:val="27"/>
-          <w:szCs w:val="27"/>
+          <w:rFonts w:ascii="Times New Roman" w:hAnsi="Times New Roman" w:cs="Times New Roman"/>
+          <w:sz w:val="28"/>
+          <w:szCs w:val="28"/>
         </w:rPr>
         <w:t>),</w:t>
       </w:r>
       <w:r>
         <w:rPr>
           <w:rStyle w:val="apple-converted-space"/>
-          <w:rFonts w:ascii="Arial" w:hAnsi="Arial" w:cs="Arial"/>
-          <w:sz w:val="27"/>
-          <w:szCs w:val="27"/>
+          <w:rFonts w:ascii="Times New Roman" w:hAnsi="Times New Roman" w:cs="Times New Roman"/>
+          <w:color w:val="000000" w:themeColor="text1"/>
+          <w:sz w:val="28"/>
+          <w:szCs w:val="28"/>
         </w:rPr>
         <w:t> </w:t>
       </w:r>
       <w:r>
         <w:rPr>
           <w:rStyle w:val="a4"/>
-          <w:rFonts w:ascii="Arial" w:hAnsi="Arial" w:cs="Arial"/>
-          <w:sz w:val="27"/>
-          <w:szCs w:val="27"/>
+          <w:rFonts w:ascii="Times New Roman" w:hAnsi="Times New Roman" w:cs="Times New Roman"/>
+          <w:color w:val="000000" w:themeColor="text1"/>
+          <w:sz w:val="28"/>
+          <w:szCs w:val="28"/>
         </w:rPr>
         <w:t>K</w:t>
       </w:r>
       <w:r>
         <w:rPr>
-          <w:rFonts w:ascii="Arial" w:hAnsi="Arial" w:cs="Arial"/>
-          <w:sz w:val="27"/>
-          <w:szCs w:val="27"/>
+          <w:rFonts w:ascii="Times New Roman" w:hAnsi="Times New Roman" w:cs="Times New Roman"/>
+          <w:sz w:val="28"/>
+          <w:szCs w:val="28"/>
         </w:rPr>
         <w:t>(</w:t>
       </w:r>
@@ -572,53 +592,57 @@
       <w:r>
         <w:rPr>
           <w:rStyle w:val="a4"/>
-          <w:rFonts w:ascii="Arial" w:hAnsi="Arial" w:cs="Arial"/>
-          <w:sz w:val="27"/>
-          <w:szCs w:val="27"/>
+          <w:rFonts w:ascii="Times New Roman" w:hAnsi="Times New Roman" w:cs="Times New Roman"/>
+          <w:color w:val="000000" w:themeColor="text1"/>
+          <w:sz w:val="28"/>
+          <w:szCs w:val="28"/>
         </w:rPr>
         <w:t>key</w:t>
       </w:r>
       <w:proofErr w:type="spellEnd"/>
       <w:r>
         <w:rPr>
-          <w:rFonts w:ascii="Arial" w:hAnsi="Arial" w:cs="Arial"/>
-          <w:sz w:val="27"/>
-          <w:szCs w:val="27"/>
+          <w:rFonts w:ascii="Times New Roman" w:hAnsi="Times New Roman" w:cs="Times New Roman"/>
+          <w:sz w:val="28"/>
+          <w:szCs w:val="28"/>
         </w:rPr>
         <w:t>),</w:t>
       </w:r>
       <w:r>
         <w:rPr>
           <w:rStyle w:val="apple-converted-space"/>
-          <w:rFonts w:ascii="Arial" w:hAnsi="Arial" w:cs="Arial"/>
-          <w:sz w:val="27"/>
-          <w:szCs w:val="27"/>
+          <w:rFonts w:ascii="Times New Roman" w:hAnsi="Times New Roman" w:cs="Times New Roman"/>
+          <w:color w:val="000000" w:themeColor="text1"/>
+          <w:sz w:val="28"/>
+          <w:szCs w:val="28"/>
         </w:rPr>
         <w:t> </w:t>
       </w:r>
       <w:r>
         <w:rPr>
           <w:rStyle w:val="a4"/>
-          <w:rFonts w:ascii="Arial" w:hAnsi="Arial" w:cs="Arial"/>
-          <w:sz w:val="27"/>
-          <w:szCs w:val="27"/>
+          <w:rFonts w:ascii="Times New Roman" w:hAnsi="Times New Roman" w:cs="Times New Roman"/>
+          <w:color w:val="000000" w:themeColor="text1"/>
+          <w:sz w:val="28"/>
+          <w:szCs w:val="28"/>
         </w:rPr>
         <w:t>V</w:t>
       </w:r>
       <w:r>
         <w:rPr>
           <w:rStyle w:val="apple-converted-space"/>
-          <w:rFonts w:ascii="Arial" w:hAnsi="Arial" w:cs="Arial"/>
-          <w:sz w:val="27"/>
-          <w:szCs w:val="27"/>
+          <w:rFonts w:ascii="Times New Roman" w:hAnsi="Times New Roman" w:cs="Times New Roman"/>
+          <w:color w:val="000000" w:themeColor="text1"/>
+          <w:sz w:val="28"/>
+          <w:szCs w:val="28"/>
         </w:rPr>
         <w:t> </w:t>
       </w:r>
       <w:r>
         <w:rPr>
-          <w:rFonts w:ascii="Arial" w:hAnsi="Arial" w:cs="Arial"/>
-          <w:sz w:val="27"/>
-          <w:szCs w:val="27"/>
+          <w:rFonts w:ascii="Times New Roman" w:hAnsi="Times New Roman" w:cs="Times New Roman"/>
+          <w:sz w:val="28"/>
+          <w:szCs w:val="28"/>
         </w:rPr>
         <w:t>(</w:t>
       </w:r>
@@ -626,26 +650,27 @@
       <w:r>
         <w:rPr>
           <w:rStyle w:val="a4"/>
-          <w:rFonts w:ascii="Arial" w:hAnsi="Arial" w:cs="Arial"/>
-          <w:sz w:val="27"/>
-          <w:szCs w:val="27"/>
+          <w:rFonts w:ascii="Times New Roman" w:hAnsi="Times New Roman" w:cs="Times New Roman"/>
+          <w:color w:val="000000" w:themeColor="text1"/>
+          <w:sz w:val="28"/>
+          <w:szCs w:val="28"/>
         </w:rPr>
         <w:t>value</w:t>
       </w:r>
       <w:proofErr w:type="spellEnd"/>
       <w:r>
         <w:rPr>
-          <w:rFonts w:ascii="Arial" w:hAnsi="Arial" w:cs="Arial"/>
-          <w:sz w:val="27"/>
-          <w:szCs w:val="27"/>
+          <w:rFonts w:ascii="Times New Roman" w:hAnsi="Times New Roman" w:cs="Times New Roman"/>
+          <w:sz w:val="28"/>
+          <w:szCs w:val="28"/>
         </w:rPr>
         <w:t>).</w:t>
       </w:r>
       <w:r>
         <w:rPr>
-          <w:rFonts w:ascii="Arial" w:hAnsi="Arial" w:cs="Arial"/>
-          <w:sz w:val="27"/>
-          <w:szCs w:val="27"/>
+          <w:rFonts w:ascii="Times New Roman" w:hAnsi="Times New Roman" w:cs="Times New Roman"/>
+          <w:sz w:val="28"/>
+          <w:szCs w:val="28"/>
         </w:rPr>
         <w:br/>
         <w:t>Названия не принципиальны, но облегчают чтение кода.</w:t>
@@ -653,44 +678,40 @@
     </w:p>
     <w:p>
       <w:pPr>
-        <w:pStyle w:val="a3"/>
-        <w:spacing w:before="0" w:beforeAutospacing="0" w:after="150" w:afterAutospacing="0"/>
-        <w:rPr>
-          <w:rFonts w:ascii="Arial" w:hAnsi="Arial" w:cs="Arial"/>
-          <w:sz w:val="27"/>
-          <w:szCs w:val="27"/>
+        <w:rPr>
+          <w:rFonts w:ascii="Times New Roman" w:hAnsi="Times New Roman" w:cs="Times New Roman"/>
+          <w:sz w:val="28"/>
+          <w:szCs w:val="28"/>
         </w:rPr>
       </w:pPr>
       <w:r>
         <w:rPr>
-          <w:rFonts w:ascii="Arial" w:hAnsi="Arial" w:cs="Arial"/>
-          <w:sz w:val="27"/>
-          <w:szCs w:val="27"/>
+          <w:rFonts w:ascii="Times New Roman" w:hAnsi="Times New Roman" w:cs="Times New Roman"/>
+          <w:sz w:val="28"/>
+          <w:szCs w:val="28"/>
         </w:rPr>
         <w:t>3. Воспользуйся горячими клавишами Идеи и реализуй необходимые методы, оставь реализацию по умолчанию.</w:t>
       </w:r>
     </w:p>
     <w:p>
       <w:pPr>
-        <w:spacing w:after="150" w:line="240" w:lineRule="auto"/>
-        <w:outlineLvl w:val="2"/>
-        <w:rPr>
-          <w:rFonts w:ascii="Arial" w:eastAsia="Times New Roman" w:hAnsi="Arial" w:cs="Arial"/>
+        <w:rPr>
+          <w:rFonts w:ascii="Times New Roman" w:eastAsia="Times New Roman" w:hAnsi="Times New Roman" w:cs="Times New Roman"/>
           <w:b/>
           <w:bCs/>
-          <w:sz w:val="32"/>
-          <w:szCs w:val="32"/>
+          <w:sz w:val="28"/>
+          <w:szCs w:val="28"/>
           <w:lang w:eastAsia="ru-RU"/>
         </w:rPr>
       </w:pPr>
       <w:proofErr w:type="spellStart"/>
       <w:r>
         <w:rPr>
-          <w:rFonts w:ascii="Arial" w:eastAsia="Times New Roman" w:hAnsi="Arial" w:cs="Arial"/>
+          <w:rFonts w:ascii="Times New Roman" w:eastAsia="Times New Roman" w:hAnsi="Times New Roman" w:cs="Times New Roman"/>
           <w:b/>
           <w:bCs/>
-          <w:sz w:val="32"/>
-          <w:szCs w:val="32"/>
+          <w:sz w:val="28"/>
+          <w:szCs w:val="28"/>
           <w:lang w:eastAsia="ru-RU"/>
         </w:rPr>
         <w:t>AmigoSet</w:t>
@@ -698,11 +719,11 @@
       <w:proofErr w:type="spellEnd"/>
       <w:r>
         <w:rPr>
-          <w:rFonts w:ascii="Arial" w:eastAsia="Times New Roman" w:hAnsi="Arial" w:cs="Arial"/>
+          <w:rFonts w:ascii="Times New Roman" w:eastAsia="Times New Roman" w:hAnsi="Times New Roman" w:cs="Times New Roman"/>
           <w:b/>
           <w:bCs/>
-          <w:sz w:val="32"/>
-          <w:szCs w:val="32"/>
+          <w:sz w:val="28"/>
+          <w:szCs w:val="28"/>
           <w:lang w:eastAsia="ru-RU"/>
         </w:rPr>
         <w:t xml:space="preserve"> (2)</w:t>
@@ -710,19 +731,18 @@
     </w:p>
     <w:p>
       <w:pPr>
-        <w:spacing w:after="150" w:line="240" w:lineRule="auto"/>
-        <w:rPr>
-          <w:rFonts w:ascii="Arial" w:eastAsia="Times New Roman" w:hAnsi="Arial" w:cs="Arial"/>
-          <w:sz w:val="27"/>
-          <w:szCs w:val="27"/>
+        <w:rPr>
+          <w:rFonts w:ascii="Times New Roman" w:eastAsia="Times New Roman" w:hAnsi="Times New Roman" w:cs="Times New Roman"/>
+          <w:sz w:val="28"/>
+          <w:szCs w:val="28"/>
           <w:lang w:eastAsia="ru-RU"/>
         </w:rPr>
       </w:pPr>
       <w:r>
         <w:rPr>
-          <w:rFonts w:ascii="Arial" w:eastAsia="Times New Roman" w:hAnsi="Arial" w:cs="Arial"/>
-          <w:sz w:val="27"/>
-          <w:szCs w:val="27"/>
+          <w:rFonts w:ascii="Times New Roman" w:eastAsia="Times New Roman" w:hAnsi="Times New Roman" w:cs="Times New Roman"/>
+          <w:sz w:val="28"/>
+          <w:szCs w:val="28"/>
           <w:lang w:eastAsia="ru-RU"/>
         </w:rPr>
         <w:t xml:space="preserve">Изобретать механизм работы с </w:t>
@@ -730,9 +750,9 @@
       <w:proofErr w:type="spellStart"/>
       <w:r>
         <w:rPr>
-          <w:rFonts w:ascii="Arial" w:eastAsia="Times New Roman" w:hAnsi="Arial" w:cs="Arial"/>
-          <w:sz w:val="27"/>
-          <w:szCs w:val="27"/>
+          <w:rFonts w:ascii="Times New Roman" w:eastAsia="Times New Roman" w:hAnsi="Times New Roman" w:cs="Times New Roman"/>
+          <w:sz w:val="28"/>
+          <w:szCs w:val="28"/>
           <w:lang w:eastAsia="ru-RU"/>
         </w:rPr>
         <w:t>хешем</w:t>
@@ -740,9 +760,9 @@
       <w:proofErr w:type="spellEnd"/>
       <w:r>
         <w:rPr>
-          <w:rFonts w:ascii="Arial" w:eastAsia="Times New Roman" w:hAnsi="Arial" w:cs="Arial"/>
-          <w:sz w:val="27"/>
-          <w:szCs w:val="27"/>
+          <w:rFonts w:ascii="Times New Roman" w:eastAsia="Times New Roman" w:hAnsi="Times New Roman" w:cs="Times New Roman"/>
+          <w:sz w:val="28"/>
+          <w:szCs w:val="28"/>
           <w:lang w:eastAsia="ru-RU"/>
         </w:rPr>
         <w:t xml:space="preserve"> не будем, он уже реализован во многих коллекциях.</w:t>
@@ -750,19 +770,18 @@
     </w:p>
     <w:p>
       <w:pPr>
-        <w:spacing w:after="150" w:line="240" w:lineRule="auto"/>
-        <w:rPr>
-          <w:rFonts w:ascii="Arial" w:eastAsia="Times New Roman" w:hAnsi="Arial" w:cs="Arial"/>
-          <w:sz w:val="27"/>
-          <w:szCs w:val="27"/>
+        <w:rPr>
+          <w:rFonts w:ascii="Times New Roman" w:eastAsia="Times New Roman" w:hAnsi="Times New Roman" w:cs="Times New Roman"/>
+          <w:sz w:val="28"/>
+          <w:szCs w:val="28"/>
           <w:lang w:eastAsia="ru-RU"/>
         </w:rPr>
       </w:pPr>
       <w:r>
         <w:rPr>
-          <w:rFonts w:ascii="Arial" w:eastAsia="Times New Roman" w:hAnsi="Arial" w:cs="Arial"/>
-          <w:sz w:val="27"/>
-          <w:szCs w:val="27"/>
+          <w:rFonts w:ascii="Times New Roman" w:eastAsia="Times New Roman" w:hAnsi="Times New Roman" w:cs="Times New Roman"/>
+          <w:sz w:val="28"/>
+          <w:szCs w:val="28"/>
           <w:lang w:eastAsia="ru-RU"/>
         </w:rPr>
         <w:t xml:space="preserve">Мы возьмем коллекцию </w:t>
@@ -770,9 +789,9 @@
       <w:proofErr w:type="spellStart"/>
       <w:r>
         <w:rPr>
-          <w:rFonts w:ascii="Arial" w:eastAsia="Times New Roman" w:hAnsi="Arial" w:cs="Arial"/>
-          <w:sz w:val="27"/>
-          <w:szCs w:val="27"/>
+          <w:rFonts w:ascii="Times New Roman" w:eastAsia="Times New Roman" w:hAnsi="Times New Roman" w:cs="Times New Roman"/>
+          <w:sz w:val="28"/>
+          <w:szCs w:val="28"/>
           <w:lang w:eastAsia="ru-RU"/>
         </w:rPr>
         <w:t>HashMap</w:t>
@@ -780,9 +799,9 @@
       <w:proofErr w:type="spellEnd"/>
       <w:r>
         <w:rPr>
-          <w:rFonts w:ascii="Arial" w:eastAsia="Times New Roman" w:hAnsi="Arial" w:cs="Arial"/>
-          <w:sz w:val="27"/>
-          <w:szCs w:val="27"/>
+          <w:rFonts w:ascii="Times New Roman" w:eastAsia="Times New Roman" w:hAnsi="Times New Roman" w:cs="Times New Roman"/>
+          <w:sz w:val="28"/>
+          <w:szCs w:val="28"/>
           <w:lang w:eastAsia="ru-RU"/>
         </w:rPr>
         <w:t xml:space="preserve"> и воспользуемся ей.</w:t>
@@ -790,19 +809,18 @@
     </w:p>
     <w:p>
       <w:pPr>
-        <w:spacing w:after="150" w:line="240" w:lineRule="auto"/>
-        <w:rPr>
-          <w:rFonts w:ascii="Arial" w:eastAsia="Times New Roman" w:hAnsi="Arial" w:cs="Arial"/>
-          <w:sz w:val="27"/>
-          <w:szCs w:val="27"/>
+        <w:rPr>
+          <w:rFonts w:ascii="Times New Roman" w:eastAsia="Times New Roman" w:hAnsi="Times New Roman" w:cs="Times New Roman"/>
+          <w:sz w:val="28"/>
+          <w:szCs w:val="28"/>
           <w:lang w:eastAsia="ru-RU"/>
         </w:rPr>
       </w:pPr>
       <w:r>
         <w:rPr>
-          <w:rFonts w:ascii="Arial" w:eastAsia="Times New Roman" w:hAnsi="Arial" w:cs="Arial"/>
-          <w:sz w:val="27"/>
-          <w:szCs w:val="27"/>
+          <w:rFonts w:ascii="Times New Roman" w:eastAsia="Times New Roman" w:hAnsi="Times New Roman" w:cs="Times New Roman"/>
+          <w:sz w:val="28"/>
+          <w:szCs w:val="28"/>
           <w:lang w:eastAsia="ru-RU"/>
         </w:rPr>
         <w:t xml:space="preserve">1. Создай приватную константу </w:t>
@@ -810,9 +828,9 @@
       <w:proofErr w:type="spellStart"/>
       <w:r>
         <w:rPr>
-          <w:rFonts w:ascii="Arial" w:eastAsia="Times New Roman" w:hAnsi="Arial" w:cs="Arial"/>
-          <w:sz w:val="27"/>
-          <w:szCs w:val="27"/>
+          <w:rFonts w:ascii="Times New Roman" w:eastAsia="Times New Roman" w:hAnsi="Times New Roman" w:cs="Times New Roman"/>
+          <w:sz w:val="28"/>
+          <w:szCs w:val="28"/>
           <w:lang w:eastAsia="ru-RU"/>
         </w:rPr>
         <w:t>Object</w:t>
@@ -820,9 +838,9 @@
       <w:proofErr w:type="spellEnd"/>
       <w:r>
         <w:rPr>
-          <w:rFonts w:ascii="Arial" w:eastAsia="Times New Roman" w:hAnsi="Arial" w:cs="Arial"/>
-          <w:sz w:val="27"/>
-          <w:szCs w:val="27"/>
+          <w:rFonts w:ascii="Times New Roman" w:eastAsia="Times New Roman" w:hAnsi="Times New Roman" w:cs="Times New Roman"/>
+          <w:sz w:val="28"/>
+          <w:szCs w:val="28"/>
           <w:lang w:eastAsia="ru-RU"/>
         </w:rPr>
         <w:t xml:space="preserve"> PRESENT, которую инициализируй объектом </w:t>
@@ -830,9 +848,9 @@
       <w:proofErr w:type="spellStart"/>
       <w:r>
         <w:rPr>
-          <w:rFonts w:ascii="Arial" w:eastAsia="Times New Roman" w:hAnsi="Arial" w:cs="Arial"/>
-          <w:sz w:val="27"/>
-          <w:szCs w:val="27"/>
+          <w:rFonts w:ascii="Times New Roman" w:eastAsia="Times New Roman" w:hAnsi="Times New Roman" w:cs="Times New Roman"/>
+          <w:sz w:val="28"/>
+          <w:szCs w:val="28"/>
           <w:lang w:eastAsia="ru-RU"/>
         </w:rPr>
         <w:t>Object</w:t>
@@ -840,9 +858,9 @@
       <w:proofErr w:type="spellEnd"/>
       <w:r>
         <w:rPr>
-          <w:rFonts w:ascii="Arial" w:eastAsia="Times New Roman" w:hAnsi="Arial" w:cs="Arial"/>
-          <w:sz w:val="27"/>
-          <w:szCs w:val="27"/>
+          <w:rFonts w:ascii="Times New Roman" w:eastAsia="Times New Roman" w:hAnsi="Times New Roman" w:cs="Times New Roman"/>
+          <w:sz w:val="28"/>
+          <w:szCs w:val="28"/>
           <w:lang w:eastAsia="ru-RU"/>
         </w:rPr>
         <w:t>, это будет наша заглушка.</w:t>
@@ -850,55 +868,54 @@
     </w:p>
     <w:p>
       <w:pPr>
-        <w:spacing w:after="150" w:line="240" w:lineRule="auto"/>
-        <w:rPr>
-          <w:rFonts w:ascii="Arial" w:eastAsia="Times New Roman" w:hAnsi="Arial" w:cs="Arial"/>
-          <w:sz w:val="27"/>
-          <w:szCs w:val="27"/>
+        <w:rPr>
+          <w:rFonts w:ascii="Times New Roman" w:eastAsia="Times New Roman" w:hAnsi="Times New Roman" w:cs="Times New Roman"/>
+          <w:sz w:val="28"/>
+          <w:szCs w:val="28"/>
           <w:lang w:eastAsia="ru-RU"/>
         </w:rPr>
       </w:pPr>
       <w:r>
         <w:rPr>
-          <w:rFonts w:ascii="Arial" w:eastAsia="Times New Roman" w:hAnsi="Arial" w:cs="Arial"/>
-          <w:sz w:val="27"/>
-          <w:szCs w:val="27"/>
+          <w:rFonts w:ascii="Times New Roman" w:eastAsia="Times New Roman" w:hAnsi="Times New Roman" w:cs="Times New Roman"/>
+          <w:sz w:val="28"/>
+          <w:szCs w:val="28"/>
           <w:lang w:val="en-US" w:eastAsia="ru-RU"/>
         </w:rPr>
         <w:t xml:space="preserve">2. </w:t>
       </w:r>
       <w:r>
         <w:rPr>
-          <w:rFonts w:ascii="Arial" w:eastAsia="Times New Roman" w:hAnsi="Arial" w:cs="Arial"/>
-          <w:sz w:val="27"/>
-          <w:szCs w:val="27"/>
+          <w:rFonts w:ascii="Times New Roman" w:eastAsia="Times New Roman" w:hAnsi="Times New Roman" w:cs="Times New Roman"/>
+          <w:sz w:val="28"/>
+          <w:szCs w:val="28"/>
           <w:lang w:eastAsia="ru-RU"/>
         </w:rPr>
         <w:t>Создай</w:t>
       </w:r>
       <w:r>
         <w:rPr>
-          <w:rFonts w:ascii="Arial" w:eastAsia="Times New Roman" w:hAnsi="Arial" w:cs="Arial"/>
-          <w:sz w:val="27"/>
-          <w:szCs w:val="27"/>
+          <w:rFonts w:ascii="Times New Roman" w:eastAsia="Times New Roman" w:hAnsi="Times New Roman" w:cs="Times New Roman"/>
+          <w:sz w:val="28"/>
+          <w:szCs w:val="28"/>
           <w:lang w:val="en-US" w:eastAsia="ru-RU"/>
         </w:rPr>
         <w:t xml:space="preserve"> private transient </w:t>
       </w:r>
       <w:r>
         <w:rPr>
-          <w:rFonts w:ascii="Arial" w:eastAsia="Times New Roman" w:hAnsi="Arial" w:cs="Arial"/>
-          <w:sz w:val="27"/>
-          <w:szCs w:val="27"/>
+          <w:rFonts w:ascii="Times New Roman" w:eastAsia="Times New Roman" w:hAnsi="Times New Roman" w:cs="Times New Roman"/>
+          <w:sz w:val="28"/>
+          <w:szCs w:val="28"/>
           <w:lang w:eastAsia="ru-RU"/>
         </w:rPr>
         <w:t>поле</w:t>
       </w:r>
       <w:r>
         <w:rPr>
-          <w:rFonts w:ascii="Arial" w:eastAsia="Times New Roman" w:hAnsi="Arial" w:cs="Arial"/>
-          <w:sz w:val="27"/>
-          <w:szCs w:val="27"/>
+          <w:rFonts w:ascii="Times New Roman" w:eastAsia="Times New Roman" w:hAnsi="Times New Roman" w:cs="Times New Roman"/>
+          <w:sz w:val="28"/>
+          <w:szCs w:val="28"/>
           <w:lang w:val="en-US" w:eastAsia="ru-RU"/>
         </w:rPr>
         <w:t xml:space="preserve"> </w:t>
@@ -906,9 +923,9 @@
       <w:proofErr w:type="spellStart"/>
       <w:r>
         <w:rPr>
-          <w:rFonts w:ascii="Arial" w:eastAsia="Times New Roman" w:hAnsi="Arial" w:cs="Arial"/>
-          <w:sz w:val="27"/>
-          <w:szCs w:val="27"/>
+          <w:rFonts w:ascii="Times New Roman" w:eastAsia="Times New Roman" w:hAnsi="Times New Roman" w:cs="Times New Roman"/>
+          <w:sz w:val="28"/>
+          <w:szCs w:val="28"/>
           <w:lang w:val="en-US" w:eastAsia="ru-RU"/>
         </w:rPr>
         <w:t>HashMap</w:t>
@@ -916,49 +933,40 @@
       <w:proofErr w:type="spellEnd"/>
       <w:r>
         <w:rPr>
-          <w:rFonts w:ascii="Arial" w:eastAsia="Times New Roman" w:hAnsi="Arial" w:cs="Arial"/>
-          <w:sz w:val="27"/>
-          <w:szCs w:val="27"/>
+          <w:rFonts w:ascii="Times New Roman" w:eastAsia="Times New Roman" w:hAnsi="Times New Roman" w:cs="Times New Roman"/>
+          <w:sz w:val="28"/>
+          <w:szCs w:val="28"/>
           <w:lang w:val="en-US" w:eastAsia="ru-RU"/>
         </w:rPr>
         <w:t>&lt;</w:t>
       </w:r>
       <w:proofErr w:type="spellStart"/>
-      <w:r>
-        <w:rPr>
-          <w:rFonts w:ascii="Arial" w:eastAsia="Times New Roman" w:hAnsi="Arial" w:cs="Arial"/>
-          <w:sz w:val="27"/>
-          <w:szCs w:val="27"/>
+      <w:proofErr w:type="gramStart"/>
+      <w:r>
+        <w:rPr>
+          <w:rFonts w:ascii="Times New Roman" w:eastAsia="Times New Roman" w:hAnsi="Times New Roman" w:cs="Times New Roman"/>
+          <w:sz w:val="28"/>
+          <w:szCs w:val="28"/>
           <w:lang w:val="en-US" w:eastAsia="ru-RU"/>
         </w:rPr>
-        <w:t>E</w:t>
-      </w:r>
-      <w:proofErr w:type="gramStart"/>
-      <w:r>
-        <w:rPr>
-          <w:rFonts w:ascii="Arial" w:eastAsia="Times New Roman" w:hAnsi="Arial" w:cs="Arial"/>
-          <w:sz w:val="27"/>
-          <w:szCs w:val="27"/>
+        <w:t>E,Object</w:t>
+      </w:r>
+      <w:proofErr w:type="spellEnd"/>
+      <w:proofErr w:type="gramEnd"/>
+      <w:r>
+        <w:rPr>
+          <w:rFonts w:ascii="Times New Roman" w:eastAsia="Times New Roman" w:hAnsi="Times New Roman" w:cs="Times New Roman"/>
+          <w:sz w:val="28"/>
+          <w:szCs w:val="28"/>
           <w:lang w:val="en-US" w:eastAsia="ru-RU"/>
         </w:rPr>
-        <w:t>,Object</w:t>
-      </w:r>
-      <w:proofErr w:type="spellEnd"/>
-      <w:proofErr w:type="gramEnd"/>
-      <w:r>
-        <w:rPr>
-          <w:rFonts w:ascii="Arial" w:eastAsia="Times New Roman" w:hAnsi="Arial" w:cs="Arial"/>
-          <w:sz w:val="27"/>
-          <w:szCs w:val="27"/>
-          <w:lang w:val="en-US" w:eastAsia="ru-RU"/>
-        </w:rPr>
         <w:t xml:space="preserve">&gt; map. </w:t>
       </w:r>
       <w:r>
         <w:rPr>
-          <w:rFonts w:ascii="Arial" w:eastAsia="Times New Roman" w:hAnsi="Arial" w:cs="Arial"/>
-          <w:sz w:val="27"/>
-          <w:szCs w:val="27"/>
+          <w:rFonts w:ascii="Times New Roman" w:eastAsia="Times New Roman" w:hAnsi="Times New Roman" w:cs="Times New Roman"/>
+          <w:sz w:val="28"/>
+          <w:szCs w:val="28"/>
           <w:lang w:eastAsia="ru-RU"/>
         </w:rPr>
         <w:t xml:space="preserve">Список ключей будет нашим </w:t>
@@ -966,9 +974,9 @@
       <w:proofErr w:type="spellStart"/>
       <w:r>
         <w:rPr>
-          <w:rFonts w:ascii="Arial" w:eastAsia="Times New Roman" w:hAnsi="Arial" w:cs="Arial"/>
-          <w:sz w:val="27"/>
-          <w:szCs w:val="27"/>
+          <w:rFonts w:ascii="Times New Roman" w:eastAsia="Times New Roman" w:hAnsi="Times New Roman" w:cs="Times New Roman"/>
+          <w:sz w:val="28"/>
+          <w:szCs w:val="28"/>
           <w:lang w:eastAsia="ru-RU"/>
         </w:rPr>
         <w:t>сэтом</w:t>
@@ -976,9 +984,9 @@
       <w:proofErr w:type="spellEnd"/>
       <w:r>
         <w:rPr>
-          <w:rFonts w:ascii="Arial" w:eastAsia="Times New Roman" w:hAnsi="Arial" w:cs="Arial"/>
-          <w:sz w:val="27"/>
-          <w:szCs w:val="27"/>
+          <w:rFonts w:ascii="Times New Roman" w:eastAsia="Times New Roman" w:hAnsi="Times New Roman" w:cs="Times New Roman"/>
+          <w:sz w:val="28"/>
+          <w:szCs w:val="28"/>
           <w:lang w:eastAsia="ru-RU"/>
         </w:rPr>
         <w:t xml:space="preserve">, а вместо значений будем пихать в </w:t>
@@ -986,9 +994,9 @@
       <w:proofErr w:type="spellStart"/>
       <w:r>
         <w:rPr>
-          <w:rFonts w:ascii="Arial" w:eastAsia="Times New Roman" w:hAnsi="Arial" w:cs="Arial"/>
-          <w:sz w:val="27"/>
-          <w:szCs w:val="27"/>
+          <w:rFonts w:ascii="Times New Roman" w:eastAsia="Times New Roman" w:hAnsi="Times New Roman" w:cs="Times New Roman"/>
+          <w:sz w:val="28"/>
+          <w:szCs w:val="28"/>
           <w:lang w:eastAsia="ru-RU"/>
         </w:rPr>
         <w:t>мапу</w:t>
@@ -996,9 +1004,9 @@
       <w:proofErr w:type="spellEnd"/>
       <w:r>
         <w:rPr>
-          <w:rFonts w:ascii="Arial" w:eastAsia="Times New Roman" w:hAnsi="Arial" w:cs="Arial"/>
-          <w:sz w:val="27"/>
-          <w:szCs w:val="27"/>
+          <w:rFonts w:ascii="Times New Roman" w:eastAsia="Times New Roman" w:hAnsi="Times New Roman" w:cs="Times New Roman"/>
+          <w:sz w:val="28"/>
+          <w:szCs w:val="28"/>
           <w:lang w:eastAsia="ru-RU"/>
         </w:rPr>
         <w:t xml:space="preserve"> заглушку PRESENT.</w:t>
@@ -1006,50 +1014,37 @@
     </w:p>
     <w:p>
       <w:pPr>
-        <w:spacing w:after="150" w:line="240" w:lineRule="auto"/>
-        <w:rPr>
-          <w:rFonts w:ascii="Arial" w:eastAsia="Times New Roman" w:hAnsi="Arial" w:cs="Arial"/>
-          <w:sz w:val="27"/>
-          <w:szCs w:val="27"/>
+        <w:rPr>
+          <w:rFonts w:ascii="Times New Roman" w:eastAsia="Times New Roman" w:hAnsi="Times New Roman" w:cs="Times New Roman"/>
+          <w:sz w:val="28"/>
+          <w:szCs w:val="28"/>
           <w:lang w:eastAsia="ru-RU"/>
         </w:rPr>
       </w:pPr>
       <w:r>
         <w:rPr>
-          <w:rFonts w:ascii="Arial" w:eastAsia="Times New Roman" w:hAnsi="Arial" w:cs="Arial"/>
-          <w:sz w:val="27"/>
-          <w:szCs w:val="27"/>
-          <w:lang w:eastAsia="ru-RU"/>
-        </w:rPr>
-        <w:t xml:space="preserve">Напомню, нам нужны только ключи, а вместо значений для всех ключей будем вставлять PRESENT. </w:t>
-      </w:r>
-      <w:proofErr w:type="gramStart"/>
-      <w:r>
-        <w:rPr>
-          <w:rFonts w:ascii="Arial" w:eastAsia="Times New Roman" w:hAnsi="Arial" w:cs="Arial"/>
-          <w:sz w:val="27"/>
-          <w:szCs w:val="27"/>
-          <w:lang w:eastAsia="ru-RU"/>
-        </w:rPr>
-        <w:t>Там же должно что-то быть :)</w:t>
-      </w:r>
-      <w:proofErr w:type="gramEnd"/>
+          <w:rFonts w:ascii="Times New Roman" w:eastAsia="Times New Roman" w:hAnsi="Times New Roman" w:cs="Times New Roman"/>
+          <w:sz w:val="28"/>
+          <w:szCs w:val="28"/>
+          <w:lang w:eastAsia="ru-RU"/>
+        </w:rPr>
+        <w:t>Напомню, нам нужны только ключи, а вместо значений для всех ключей будем вставлять PRESENT. Там же должно что-то быть :)</w:t>
+      </w:r>
     </w:p>
     <w:p>
       <w:pPr>
-        <w:spacing w:after="150" w:line="240" w:lineRule="auto"/>
-        <w:rPr>
-          <w:rFonts w:ascii="Arial" w:eastAsia="Times New Roman" w:hAnsi="Arial" w:cs="Arial"/>
-          <w:sz w:val="27"/>
-          <w:szCs w:val="27"/>
+        <w:rPr>
+          <w:rFonts w:ascii="Times New Roman" w:eastAsia="Times New Roman" w:hAnsi="Times New Roman" w:cs="Times New Roman"/>
+          <w:sz w:val="28"/>
+          <w:szCs w:val="28"/>
           <w:lang w:eastAsia="ru-RU"/>
         </w:rPr>
       </w:pPr>
       <w:r>
         <w:rPr>
-          <w:rFonts w:ascii="Arial" w:eastAsia="Times New Roman" w:hAnsi="Arial" w:cs="Arial"/>
-          <w:sz w:val="27"/>
-          <w:szCs w:val="27"/>
+          <w:rFonts w:ascii="Times New Roman" w:eastAsia="Times New Roman" w:hAnsi="Times New Roman" w:cs="Times New Roman"/>
+          <w:sz w:val="28"/>
+          <w:szCs w:val="28"/>
           <w:lang w:eastAsia="ru-RU"/>
         </w:rPr>
         <w:t>Посмотрим, что из этого получится :)</w:t>
@@ -1057,19 +1052,18 @@
     </w:p>
     <w:p>
       <w:pPr>
-        <w:spacing w:after="150" w:line="240" w:lineRule="auto"/>
-        <w:rPr>
-          <w:rFonts w:ascii="Arial" w:eastAsia="Times New Roman" w:hAnsi="Arial" w:cs="Arial"/>
-          <w:sz w:val="27"/>
-          <w:szCs w:val="27"/>
+        <w:rPr>
+          <w:rFonts w:ascii="Times New Roman" w:eastAsia="Times New Roman" w:hAnsi="Times New Roman" w:cs="Times New Roman"/>
+          <w:sz w:val="28"/>
+          <w:szCs w:val="28"/>
           <w:lang w:eastAsia="ru-RU"/>
         </w:rPr>
       </w:pPr>
       <w:r>
         <w:rPr>
-          <w:rFonts w:ascii="Arial" w:eastAsia="Times New Roman" w:hAnsi="Arial" w:cs="Arial"/>
-          <w:sz w:val="27"/>
-          <w:szCs w:val="27"/>
+          <w:rFonts w:ascii="Times New Roman" w:eastAsia="Times New Roman" w:hAnsi="Times New Roman" w:cs="Times New Roman"/>
+          <w:sz w:val="28"/>
+          <w:szCs w:val="28"/>
           <w:lang w:eastAsia="ru-RU"/>
         </w:rPr>
         <w:t>Коллекции обычно имеют несколько конструкторов, поэтому:</w:t>
@@ -1077,19 +1071,18 @@
     </w:p>
     <w:p>
       <w:pPr>
-        <w:spacing w:after="150" w:line="240" w:lineRule="auto"/>
-        <w:rPr>
-          <w:rFonts w:ascii="Arial" w:eastAsia="Times New Roman" w:hAnsi="Arial" w:cs="Arial"/>
-          <w:sz w:val="27"/>
-          <w:szCs w:val="27"/>
+        <w:rPr>
+          <w:rFonts w:ascii="Times New Roman" w:eastAsia="Times New Roman" w:hAnsi="Times New Roman" w:cs="Times New Roman"/>
+          <w:sz w:val="28"/>
+          <w:szCs w:val="28"/>
           <w:lang w:eastAsia="ru-RU"/>
         </w:rPr>
       </w:pPr>
       <w:r>
         <w:rPr>
-          <w:rFonts w:ascii="Arial" w:eastAsia="Times New Roman" w:hAnsi="Arial" w:cs="Arial"/>
-          <w:sz w:val="27"/>
-          <w:szCs w:val="27"/>
+          <w:rFonts w:ascii="Times New Roman" w:eastAsia="Times New Roman" w:hAnsi="Times New Roman" w:cs="Times New Roman"/>
+          <w:sz w:val="28"/>
+          <w:szCs w:val="28"/>
           <w:lang w:eastAsia="ru-RU"/>
         </w:rPr>
         <w:t xml:space="preserve">3. Создай конструктор без параметров, в котором инициализируй поле </w:t>
@@ -1097,9 +1090,9 @@
       <w:proofErr w:type="spellStart"/>
       <w:r>
         <w:rPr>
-          <w:rFonts w:ascii="Arial" w:eastAsia="Times New Roman" w:hAnsi="Arial" w:cs="Arial"/>
-          <w:sz w:val="27"/>
-          <w:szCs w:val="27"/>
+          <w:rFonts w:ascii="Times New Roman" w:eastAsia="Times New Roman" w:hAnsi="Times New Roman" w:cs="Times New Roman"/>
+          <w:sz w:val="28"/>
+          <w:szCs w:val="28"/>
           <w:lang w:eastAsia="ru-RU"/>
         </w:rPr>
         <w:t>map</w:t>
@@ -1107,9 +1100,9 @@
       <w:proofErr w:type="spellEnd"/>
       <w:r>
         <w:rPr>
-          <w:rFonts w:ascii="Arial" w:eastAsia="Times New Roman" w:hAnsi="Arial" w:cs="Arial"/>
-          <w:sz w:val="27"/>
-          <w:szCs w:val="27"/>
+          <w:rFonts w:ascii="Times New Roman" w:eastAsia="Times New Roman" w:hAnsi="Times New Roman" w:cs="Times New Roman"/>
+          <w:sz w:val="28"/>
+          <w:szCs w:val="28"/>
           <w:lang w:eastAsia="ru-RU"/>
         </w:rPr>
         <w:t>.</w:t>
@@ -1117,29 +1110,29 @@
     </w:p>
     <w:p>
       <w:pPr>
-        <w:spacing w:after="150" w:line="240" w:lineRule="auto"/>
-        <w:rPr>
-          <w:rFonts w:ascii="Arial" w:eastAsia="Times New Roman" w:hAnsi="Arial" w:cs="Arial"/>
-          <w:sz w:val="27"/>
-          <w:szCs w:val="27"/>
+        <w:rPr>
+          <w:rFonts w:ascii="Times New Roman" w:eastAsia="Times New Roman" w:hAnsi="Times New Roman" w:cs="Times New Roman"/>
+          <w:sz w:val="28"/>
+          <w:szCs w:val="28"/>
           <w:lang w:eastAsia="ru-RU"/>
         </w:rPr>
       </w:pPr>
       <w:r>
         <w:rPr>
-          <w:rFonts w:ascii="Arial" w:eastAsia="Times New Roman" w:hAnsi="Arial" w:cs="Arial"/>
-          <w:sz w:val="27"/>
-          <w:szCs w:val="27"/>
+          <w:rFonts w:ascii="Times New Roman" w:eastAsia="Times New Roman" w:hAnsi="Times New Roman" w:cs="Times New Roman"/>
+          <w:sz w:val="28"/>
+          <w:szCs w:val="28"/>
           <w:lang w:eastAsia="ru-RU"/>
         </w:rPr>
         <w:t xml:space="preserve">4. Создай конструктор с одним параметром </w:t>
       </w:r>
       <w:proofErr w:type="spellStart"/>
-      <w:r>
-        <w:rPr>
-          <w:rFonts w:ascii="Arial" w:eastAsia="Times New Roman" w:hAnsi="Arial" w:cs="Arial"/>
-          <w:sz w:val="27"/>
-          <w:szCs w:val="27"/>
+      <w:proofErr w:type="gramStart"/>
+      <w:r>
+        <w:rPr>
+          <w:rFonts w:ascii="Times New Roman" w:eastAsia="Times New Roman" w:hAnsi="Times New Roman" w:cs="Times New Roman"/>
+          <w:sz w:val="28"/>
+          <w:szCs w:val="28"/>
           <w:lang w:eastAsia="ru-RU"/>
         </w:rPr>
         <w:t>Collection</w:t>
@@ -1147,19 +1140,29 @@
       <w:proofErr w:type="spellEnd"/>
       <w:r>
         <w:rPr>
-          <w:rFonts w:ascii="Arial" w:eastAsia="Times New Roman" w:hAnsi="Arial" w:cs="Arial"/>
-          <w:sz w:val="27"/>
-          <w:szCs w:val="27"/>
-          <w:lang w:eastAsia="ru-RU"/>
-        </w:rPr>
-        <w:t xml:space="preserve">&lt;? </w:t>
-      </w:r>
-      <w:proofErr w:type="spellStart"/>
-      <w:r>
-        <w:rPr>
-          <w:rFonts w:ascii="Arial" w:eastAsia="Times New Roman" w:hAnsi="Arial" w:cs="Arial"/>
-          <w:sz w:val="27"/>
-          <w:szCs w:val="27"/>
+          <w:rFonts w:ascii="Times New Roman" w:eastAsia="Times New Roman" w:hAnsi="Times New Roman" w:cs="Times New Roman"/>
+          <w:sz w:val="28"/>
+          <w:szCs w:val="28"/>
+          <w:lang w:eastAsia="ru-RU"/>
+        </w:rPr>
+        <w:t>&lt;</w:t>
+      </w:r>
+      <w:proofErr w:type="gramEnd"/>
+      <w:r>
+        <w:rPr>
+          <w:rFonts w:ascii="Times New Roman" w:eastAsia="Times New Roman" w:hAnsi="Times New Roman" w:cs="Times New Roman"/>
+          <w:sz w:val="28"/>
+          <w:szCs w:val="28"/>
+          <w:lang w:eastAsia="ru-RU"/>
+        </w:rPr>
+        <w:t xml:space="preserve">? </w:t>
+      </w:r>
+      <w:proofErr w:type="spellStart"/>
+      <w:r>
+        <w:rPr>
+          <w:rFonts w:ascii="Times New Roman" w:eastAsia="Times New Roman" w:hAnsi="Times New Roman" w:cs="Times New Roman"/>
+          <w:sz w:val="28"/>
+          <w:szCs w:val="28"/>
           <w:lang w:eastAsia="ru-RU"/>
         </w:rPr>
         <w:t>extends</w:t>
@@ -1167,9 +1170,9 @@
       <w:proofErr w:type="spellEnd"/>
       <w:r>
         <w:rPr>
-          <w:rFonts w:ascii="Arial" w:eastAsia="Times New Roman" w:hAnsi="Arial" w:cs="Arial"/>
-          <w:sz w:val="27"/>
-          <w:szCs w:val="27"/>
+          <w:rFonts w:ascii="Times New Roman" w:eastAsia="Times New Roman" w:hAnsi="Times New Roman" w:cs="Times New Roman"/>
+          <w:sz w:val="28"/>
+          <w:szCs w:val="28"/>
           <w:lang w:eastAsia="ru-RU"/>
         </w:rPr>
         <w:t xml:space="preserve"> E&gt; </w:t>
@@ -1177,9 +1180,9 @@
       <w:proofErr w:type="spellStart"/>
       <w:r>
         <w:rPr>
-          <w:rFonts w:ascii="Arial" w:eastAsia="Times New Roman" w:hAnsi="Arial" w:cs="Arial"/>
-          <w:sz w:val="27"/>
-          <w:szCs w:val="27"/>
+          <w:rFonts w:ascii="Times New Roman" w:eastAsia="Times New Roman" w:hAnsi="Times New Roman" w:cs="Times New Roman"/>
+          <w:sz w:val="28"/>
+          <w:szCs w:val="28"/>
           <w:lang w:eastAsia="ru-RU"/>
         </w:rPr>
         <w:t>collection</w:t>
@@ -1187,9 +1190,9 @@
       <w:proofErr w:type="spellEnd"/>
       <w:r>
         <w:rPr>
-          <w:rFonts w:ascii="Arial" w:eastAsia="Times New Roman" w:hAnsi="Arial" w:cs="Arial"/>
-          <w:sz w:val="27"/>
-          <w:szCs w:val="27"/>
+          <w:rFonts w:ascii="Times New Roman" w:eastAsia="Times New Roman" w:hAnsi="Times New Roman" w:cs="Times New Roman"/>
+          <w:sz w:val="28"/>
+          <w:szCs w:val="28"/>
           <w:lang w:eastAsia="ru-RU"/>
         </w:rPr>
         <w:t>.</w:t>
@@ -1197,29 +1200,29 @@
     </w:p>
     <w:p>
       <w:pPr>
-        <w:spacing w:after="150" w:line="240" w:lineRule="auto"/>
-        <w:rPr>
-          <w:rFonts w:ascii="Arial" w:eastAsia="Times New Roman" w:hAnsi="Arial" w:cs="Arial"/>
-          <w:sz w:val="27"/>
-          <w:szCs w:val="27"/>
+        <w:rPr>
+          <w:rFonts w:ascii="Times New Roman" w:eastAsia="Times New Roman" w:hAnsi="Times New Roman" w:cs="Times New Roman"/>
+          <w:sz w:val="28"/>
+          <w:szCs w:val="28"/>
           <w:lang w:eastAsia="ru-RU"/>
         </w:rPr>
       </w:pPr>
       <w:r>
         <w:rPr>
-          <w:rFonts w:ascii="Arial" w:eastAsia="Times New Roman" w:hAnsi="Arial" w:cs="Arial"/>
-          <w:sz w:val="27"/>
-          <w:szCs w:val="27"/>
-          <w:lang w:eastAsia="ru-RU"/>
-        </w:rPr>
+          <w:rFonts w:ascii="Times New Roman" w:eastAsia="Times New Roman" w:hAnsi="Times New Roman" w:cs="Times New Roman"/>
+          <w:sz w:val="28"/>
+          <w:szCs w:val="28"/>
+          <w:lang w:eastAsia="ru-RU"/>
+        </w:rPr>
+        <w:lastRenderedPageBreak/>
         <w:t xml:space="preserve">Для инициализации поля </w:t>
       </w:r>
       <w:proofErr w:type="spellStart"/>
       <w:r>
         <w:rPr>
-          <w:rFonts w:ascii="Arial" w:eastAsia="Times New Roman" w:hAnsi="Arial" w:cs="Arial"/>
-          <w:sz w:val="27"/>
-          <w:szCs w:val="27"/>
+          <w:rFonts w:ascii="Times New Roman" w:eastAsia="Times New Roman" w:hAnsi="Times New Roman" w:cs="Times New Roman"/>
+          <w:sz w:val="28"/>
+          <w:szCs w:val="28"/>
           <w:lang w:eastAsia="ru-RU"/>
         </w:rPr>
         <w:t>map</w:t>
@@ -1227,9 +1230,9 @@
       <w:proofErr w:type="spellEnd"/>
       <w:r>
         <w:rPr>
-          <w:rFonts w:ascii="Arial" w:eastAsia="Times New Roman" w:hAnsi="Arial" w:cs="Arial"/>
-          <w:sz w:val="27"/>
-          <w:szCs w:val="27"/>
+          <w:rFonts w:ascii="Times New Roman" w:eastAsia="Times New Roman" w:hAnsi="Times New Roman" w:cs="Times New Roman"/>
+          <w:sz w:val="28"/>
+          <w:szCs w:val="28"/>
           <w:lang w:eastAsia="ru-RU"/>
         </w:rPr>
         <w:t xml:space="preserve"> воспользуйся конструктором, в который передается </w:t>
@@ -1237,9 +1240,9 @@
       <w:proofErr w:type="spellStart"/>
       <w:r>
         <w:rPr>
-          <w:rFonts w:ascii="Arial" w:eastAsia="Times New Roman" w:hAnsi="Arial" w:cs="Arial"/>
-          <w:sz w:val="27"/>
-          <w:szCs w:val="27"/>
+          <w:rFonts w:ascii="Times New Roman" w:eastAsia="Times New Roman" w:hAnsi="Times New Roman" w:cs="Times New Roman"/>
+          <w:sz w:val="28"/>
+          <w:szCs w:val="28"/>
           <w:lang w:eastAsia="ru-RU"/>
         </w:rPr>
         <w:t>Capacity</w:t>
@@ -1247,9 +1250,9 @@
       <w:proofErr w:type="spellEnd"/>
       <w:r>
         <w:rPr>
-          <w:rFonts w:ascii="Arial" w:eastAsia="Times New Roman" w:hAnsi="Arial" w:cs="Arial"/>
-          <w:sz w:val="27"/>
-          <w:szCs w:val="27"/>
+          <w:rFonts w:ascii="Times New Roman" w:eastAsia="Times New Roman" w:hAnsi="Times New Roman" w:cs="Times New Roman"/>
+          <w:sz w:val="28"/>
+          <w:szCs w:val="28"/>
           <w:lang w:eastAsia="ru-RU"/>
         </w:rPr>
         <w:t>.</w:t>
@@ -1257,19 +1260,18 @@
     </w:p>
     <w:p>
       <w:pPr>
-        <w:spacing w:after="150" w:line="240" w:lineRule="auto"/>
-        <w:rPr>
-          <w:rFonts w:ascii="Arial" w:eastAsia="Times New Roman" w:hAnsi="Arial" w:cs="Arial"/>
-          <w:sz w:val="27"/>
-          <w:szCs w:val="27"/>
+        <w:rPr>
+          <w:rFonts w:ascii="Times New Roman" w:eastAsia="Times New Roman" w:hAnsi="Times New Roman" w:cs="Times New Roman"/>
+          <w:sz w:val="28"/>
+          <w:szCs w:val="28"/>
           <w:lang w:eastAsia="ru-RU"/>
         </w:rPr>
       </w:pPr>
       <w:r>
         <w:rPr>
-          <w:rFonts w:ascii="Arial" w:eastAsia="Times New Roman" w:hAnsi="Arial" w:cs="Arial"/>
-          <w:sz w:val="27"/>
-          <w:szCs w:val="27"/>
+          <w:rFonts w:ascii="Times New Roman" w:eastAsia="Times New Roman" w:hAnsi="Times New Roman" w:cs="Times New Roman"/>
+          <w:sz w:val="28"/>
+          <w:szCs w:val="28"/>
           <w:lang w:eastAsia="ru-RU"/>
         </w:rPr>
         <w:t xml:space="preserve">Вычисли свою </w:t>
@@ -1277,9 +1279,9 @@
       <w:proofErr w:type="spellStart"/>
       <w:r>
         <w:rPr>
-          <w:rFonts w:ascii="Arial" w:eastAsia="Times New Roman" w:hAnsi="Arial" w:cs="Arial"/>
-          <w:sz w:val="27"/>
-          <w:szCs w:val="27"/>
+          <w:rFonts w:ascii="Times New Roman" w:eastAsia="Times New Roman" w:hAnsi="Times New Roman" w:cs="Times New Roman"/>
+          <w:sz w:val="28"/>
+          <w:szCs w:val="28"/>
           <w:lang w:eastAsia="ru-RU"/>
         </w:rPr>
         <w:t>Capacity</w:t>
@@ -1287,29 +1289,31 @@
       <w:proofErr w:type="spellEnd"/>
       <w:r>
         <w:rPr>
-          <w:rFonts w:ascii="Arial" w:eastAsia="Times New Roman" w:hAnsi="Arial" w:cs="Arial"/>
-          <w:sz w:val="27"/>
-          <w:szCs w:val="27"/>
+          <w:rFonts w:ascii="Times New Roman" w:eastAsia="Times New Roman" w:hAnsi="Times New Roman" w:cs="Times New Roman"/>
+          <w:sz w:val="28"/>
+          <w:szCs w:val="28"/>
           <w:lang w:eastAsia="ru-RU"/>
         </w:rPr>
         <w:t xml:space="preserve"> по такой формуле: максимальное из 16 и округленного в большую сторону значения (</w:t>
       </w:r>
       <w:proofErr w:type="spellStart"/>
-      <w:r>
-        <w:rPr>
-          <w:rFonts w:ascii="Arial" w:eastAsia="Times New Roman" w:hAnsi="Arial" w:cs="Arial"/>
-          <w:sz w:val="27"/>
-          <w:szCs w:val="27"/>
+      <w:proofErr w:type="gramStart"/>
+      <w:r>
+        <w:rPr>
+          <w:rFonts w:ascii="Times New Roman" w:eastAsia="Times New Roman" w:hAnsi="Times New Roman" w:cs="Times New Roman"/>
+          <w:sz w:val="28"/>
+          <w:szCs w:val="28"/>
           <w:lang w:eastAsia="ru-RU"/>
         </w:rPr>
         <w:t>collection.size</w:t>
       </w:r>
       <w:proofErr w:type="spellEnd"/>
-      <w:r>
-        <w:rPr>
-          <w:rFonts w:ascii="Arial" w:eastAsia="Times New Roman" w:hAnsi="Arial" w:cs="Arial"/>
-          <w:sz w:val="27"/>
-          <w:szCs w:val="27"/>
+      <w:proofErr w:type="gramEnd"/>
+      <w:r>
+        <w:rPr>
+          <w:rFonts w:ascii="Times New Roman" w:eastAsia="Times New Roman" w:hAnsi="Times New Roman" w:cs="Times New Roman"/>
+          <w:sz w:val="28"/>
+          <w:szCs w:val="28"/>
           <w:lang w:eastAsia="ru-RU"/>
         </w:rPr>
         <w:t>()/.75f)</w:t>
@@ -1317,19 +1321,18 @@
     </w:p>
     <w:p>
       <w:pPr>
-        <w:spacing w:after="150" w:line="240" w:lineRule="auto"/>
-        <w:rPr>
-          <w:rFonts w:ascii="Arial" w:eastAsia="Times New Roman" w:hAnsi="Arial" w:cs="Arial"/>
-          <w:sz w:val="27"/>
-          <w:szCs w:val="27"/>
+        <w:rPr>
+          <w:rFonts w:ascii="Times New Roman" w:eastAsia="Times New Roman" w:hAnsi="Times New Roman" w:cs="Times New Roman"/>
+          <w:sz w:val="28"/>
+          <w:szCs w:val="28"/>
           <w:lang w:eastAsia="ru-RU"/>
         </w:rPr>
       </w:pPr>
       <w:r>
         <w:rPr>
-          <w:rFonts w:ascii="Arial" w:eastAsia="Times New Roman" w:hAnsi="Arial" w:cs="Arial"/>
-          <w:sz w:val="27"/>
-          <w:szCs w:val="27"/>
+          <w:rFonts w:ascii="Times New Roman" w:eastAsia="Times New Roman" w:hAnsi="Times New Roman" w:cs="Times New Roman"/>
+          <w:sz w:val="28"/>
+          <w:szCs w:val="28"/>
           <w:lang w:eastAsia="ru-RU"/>
         </w:rPr>
         <w:t xml:space="preserve">Добавь все элементы из </w:t>
@@ -1337,9 +1340,9 @@
       <w:proofErr w:type="spellStart"/>
       <w:r>
         <w:rPr>
-          <w:rFonts w:ascii="Arial" w:eastAsia="Times New Roman" w:hAnsi="Arial" w:cs="Arial"/>
-          <w:sz w:val="27"/>
-          <w:szCs w:val="27"/>
+          <w:rFonts w:ascii="Times New Roman" w:eastAsia="Times New Roman" w:hAnsi="Times New Roman" w:cs="Times New Roman"/>
+          <w:sz w:val="28"/>
+          <w:szCs w:val="28"/>
           <w:lang w:eastAsia="ru-RU"/>
         </w:rPr>
         <w:t>collection</w:t>
@@ -1347,9 +1350,9 @@
       <w:proofErr w:type="spellEnd"/>
       <w:r>
         <w:rPr>
-          <w:rFonts w:ascii="Arial" w:eastAsia="Times New Roman" w:hAnsi="Arial" w:cs="Arial"/>
-          <w:sz w:val="27"/>
-          <w:szCs w:val="27"/>
+          <w:rFonts w:ascii="Times New Roman" w:eastAsia="Times New Roman" w:hAnsi="Times New Roman" w:cs="Times New Roman"/>
+          <w:sz w:val="28"/>
+          <w:szCs w:val="28"/>
           <w:lang w:eastAsia="ru-RU"/>
         </w:rPr>
         <w:t xml:space="preserve"> в нашу коллекцию.</w:t>
@@ -1357,30 +1360,28 @@
     </w:p>
     <w:p>
       <w:pPr>
-        <w:spacing w:after="150" w:line="240" w:lineRule="auto"/>
-        <w:rPr>
-          <w:rFonts w:ascii="Arial" w:eastAsia="Times New Roman" w:hAnsi="Arial" w:cs="Arial"/>
-          <w:sz w:val="27"/>
-          <w:szCs w:val="27"/>
+        <w:rPr>
+          <w:rFonts w:ascii="Times New Roman" w:eastAsia="Times New Roman" w:hAnsi="Times New Roman" w:cs="Times New Roman"/>
+          <w:sz w:val="28"/>
+          <w:szCs w:val="28"/>
           <w:lang w:eastAsia="ru-RU"/>
         </w:rPr>
       </w:pPr>
       <w:r>
         <w:rPr>
-          <w:rFonts w:ascii="Arial" w:eastAsia="Times New Roman" w:hAnsi="Arial" w:cs="Arial"/>
-          <w:sz w:val="27"/>
-          <w:szCs w:val="27"/>
-          <w:lang w:eastAsia="ru-RU"/>
-        </w:rPr>
-        <w:lastRenderedPageBreak/>
+          <w:rFonts w:ascii="Times New Roman" w:eastAsia="Times New Roman" w:hAnsi="Times New Roman" w:cs="Times New Roman"/>
+          <w:sz w:val="28"/>
+          <w:szCs w:val="28"/>
+          <w:lang w:eastAsia="ru-RU"/>
+        </w:rPr>
         <w:t xml:space="preserve">Нужный метод добавления всех элементов у нас есть благодаря тому, что </w:t>
       </w:r>
       <w:proofErr w:type="spellStart"/>
       <w:r>
         <w:rPr>
-          <w:rFonts w:ascii="Arial" w:eastAsia="Times New Roman" w:hAnsi="Arial" w:cs="Arial"/>
-          <w:sz w:val="27"/>
-          <w:szCs w:val="27"/>
+          <w:rFonts w:ascii="Times New Roman" w:eastAsia="Times New Roman" w:hAnsi="Times New Roman" w:cs="Times New Roman"/>
+          <w:sz w:val="28"/>
+          <w:szCs w:val="28"/>
           <w:lang w:eastAsia="ru-RU"/>
         </w:rPr>
         <w:t>AbstractSet</w:t>
@@ -1388,9 +1389,9 @@
       <w:proofErr w:type="spellEnd"/>
       <w:r>
         <w:rPr>
-          <w:rFonts w:ascii="Arial" w:eastAsia="Times New Roman" w:hAnsi="Arial" w:cs="Arial"/>
-          <w:sz w:val="27"/>
-          <w:szCs w:val="27"/>
+          <w:rFonts w:ascii="Times New Roman" w:eastAsia="Times New Roman" w:hAnsi="Times New Roman" w:cs="Times New Roman"/>
+          <w:sz w:val="28"/>
+          <w:szCs w:val="28"/>
           <w:lang w:eastAsia="ru-RU"/>
         </w:rPr>
         <w:t xml:space="preserve"> наследуется от </w:t>
@@ -1398,9 +1399,9 @@
       <w:proofErr w:type="spellStart"/>
       <w:r>
         <w:rPr>
-          <w:rFonts w:ascii="Arial" w:eastAsia="Times New Roman" w:hAnsi="Arial" w:cs="Arial"/>
-          <w:sz w:val="27"/>
-          <w:szCs w:val="27"/>
+          <w:rFonts w:ascii="Times New Roman" w:eastAsia="Times New Roman" w:hAnsi="Times New Roman" w:cs="Times New Roman"/>
+          <w:sz w:val="28"/>
+          <w:szCs w:val="28"/>
           <w:lang w:eastAsia="ru-RU"/>
         </w:rPr>
         <w:t>AbstractCollection</w:t>
@@ -1408,9 +1409,9 @@
       <w:proofErr w:type="spellEnd"/>
       <w:r>
         <w:rPr>
-          <w:rFonts w:ascii="Arial" w:eastAsia="Times New Roman" w:hAnsi="Arial" w:cs="Arial"/>
-          <w:sz w:val="27"/>
-          <w:szCs w:val="27"/>
+          <w:rFonts w:ascii="Times New Roman" w:eastAsia="Times New Roman" w:hAnsi="Times New Roman" w:cs="Times New Roman"/>
+          <w:sz w:val="28"/>
+          <w:szCs w:val="28"/>
           <w:lang w:eastAsia="ru-RU"/>
         </w:rPr>
         <w:t>.</w:t>
@@ -1418,29 +1419,29 @@
     </w:p>
     <w:p>
       <w:pPr>
-        <w:spacing w:after="150" w:line="240" w:lineRule="auto"/>
-        <w:rPr>
-          <w:rFonts w:ascii="Arial" w:eastAsia="Times New Roman" w:hAnsi="Arial" w:cs="Arial"/>
-          <w:sz w:val="27"/>
-          <w:szCs w:val="27"/>
+        <w:rPr>
+          <w:rFonts w:ascii="Times New Roman" w:eastAsia="Times New Roman" w:hAnsi="Times New Roman" w:cs="Times New Roman"/>
+          <w:sz w:val="28"/>
+          <w:szCs w:val="28"/>
           <w:lang w:eastAsia="ru-RU"/>
         </w:rPr>
       </w:pPr>
       <w:r>
         <w:rPr>
-          <w:rFonts w:ascii="Arial" w:eastAsia="Times New Roman" w:hAnsi="Arial" w:cs="Arial"/>
-          <w:sz w:val="27"/>
-          <w:szCs w:val="27"/>
+          <w:rFonts w:ascii="Times New Roman" w:eastAsia="Times New Roman" w:hAnsi="Times New Roman" w:cs="Times New Roman"/>
+          <w:sz w:val="28"/>
+          <w:szCs w:val="28"/>
           <w:lang w:eastAsia="ru-RU"/>
         </w:rPr>
         <w:t xml:space="preserve">5. Напиши свою реализацию для метода метод </w:t>
       </w:r>
       <w:proofErr w:type="spellStart"/>
-      <w:r>
-        <w:rPr>
-          <w:rFonts w:ascii="Arial" w:eastAsia="Times New Roman" w:hAnsi="Arial" w:cs="Arial"/>
-          <w:sz w:val="27"/>
-          <w:szCs w:val="27"/>
+      <w:proofErr w:type="gramStart"/>
+      <w:r>
+        <w:rPr>
+          <w:rFonts w:ascii="Times New Roman" w:eastAsia="Times New Roman" w:hAnsi="Times New Roman" w:cs="Times New Roman"/>
+          <w:sz w:val="28"/>
+          <w:szCs w:val="28"/>
           <w:lang w:eastAsia="ru-RU"/>
         </w:rPr>
         <w:t>add</w:t>
@@ -1448,19 +1449,49 @@
       <w:proofErr w:type="spellEnd"/>
       <w:r>
         <w:rPr>
-          <w:rFonts w:ascii="Arial" w:eastAsia="Times New Roman" w:hAnsi="Arial" w:cs="Arial"/>
-          <w:sz w:val="27"/>
-          <w:szCs w:val="27"/>
-          <w:lang w:eastAsia="ru-RU"/>
-        </w:rPr>
-        <w:t xml:space="preserve">(E e): добавь в </w:t>
-      </w:r>
-      <w:proofErr w:type="spellStart"/>
-      <w:r>
-        <w:rPr>
-          <w:rFonts w:ascii="Arial" w:eastAsia="Times New Roman" w:hAnsi="Arial" w:cs="Arial"/>
-          <w:sz w:val="27"/>
-          <w:szCs w:val="27"/>
+          <w:rFonts w:ascii="Times New Roman" w:eastAsia="Times New Roman" w:hAnsi="Times New Roman" w:cs="Times New Roman"/>
+          <w:sz w:val="28"/>
+          <w:szCs w:val="28"/>
+          <w:lang w:eastAsia="ru-RU"/>
+        </w:rPr>
+        <w:t>(</w:t>
+      </w:r>
+      <w:proofErr w:type="gramEnd"/>
+      <w:r>
+        <w:rPr>
+          <w:rFonts w:ascii="Times New Roman" w:eastAsia="Times New Roman" w:hAnsi="Times New Roman" w:cs="Times New Roman"/>
+          <w:sz w:val="28"/>
+          <w:szCs w:val="28"/>
+          <w:lang w:eastAsia="ru-RU"/>
+        </w:rPr>
+        <w:t xml:space="preserve">E </w:t>
+      </w:r>
+      <w:proofErr w:type="spellStart"/>
+      <w:r>
+        <w:rPr>
+          <w:rFonts w:ascii="Times New Roman" w:eastAsia="Times New Roman" w:hAnsi="Times New Roman" w:cs="Times New Roman"/>
+          <w:sz w:val="28"/>
+          <w:szCs w:val="28"/>
+          <w:lang w:eastAsia="ru-RU"/>
+        </w:rPr>
+        <w:t>e</w:t>
+      </w:r>
+      <w:proofErr w:type="spellEnd"/>
+      <w:r>
+        <w:rPr>
+          <w:rFonts w:ascii="Times New Roman" w:eastAsia="Times New Roman" w:hAnsi="Times New Roman" w:cs="Times New Roman"/>
+          <w:sz w:val="28"/>
+          <w:szCs w:val="28"/>
+          <w:lang w:eastAsia="ru-RU"/>
+        </w:rPr>
+        <w:t xml:space="preserve">): добавь в </w:t>
+      </w:r>
+      <w:proofErr w:type="spellStart"/>
+      <w:r>
+        <w:rPr>
+          <w:rFonts w:ascii="Times New Roman" w:eastAsia="Times New Roman" w:hAnsi="Times New Roman" w:cs="Times New Roman"/>
+          <w:sz w:val="28"/>
+          <w:szCs w:val="28"/>
           <w:lang w:eastAsia="ru-RU"/>
         </w:rPr>
         <w:t>map</w:t>
@@ -1468,9 +1499,9 @@
       <w:proofErr w:type="spellEnd"/>
       <w:r>
         <w:rPr>
-          <w:rFonts w:ascii="Arial" w:eastAsia="Times New Roman" w:hAnsi="Arial" w:cs="Arial"/>
-          <w:sz w:val="27"/>
-          <w:szCs w:val="27"/>
+          <w:rFonts w:ascii="Times New Roman" w:eastAsia="Times New Roman" w:hAnsi="Times New Roman" w:cs="Times New Roman"/>
+          <w:sz w:val="28"/>
+          <w:szCs w:val="28"/>
           <w:lang w:eastAsia="ru-RU"/>
         </w:rPr>
         <w:t xml:space="preserve"> элемент 'e' в качестве ключа и PRESENT в качестве значения.</w:t>
@@ -1478,19 +1509,18 @@
     </w:p>
     <w:p>
       <w:pPr>
-        <w:spacing w:after="150" w:line="240" w:lineRule="auto"/>
-        <w:rPr>
-          <w:rFonts w:ascii="Arial" w:eastAsia="Times New Roman" w:hAnsi="Arial" w:cs="Arial"/>
-          <w:sz w:val="27"/>
-          <w:szCs w:val="27"/>
+        <w:rPr>
+          <w:rFonts w:ascii="Times New Roman" w:eastAsia="Times New Roman" w:hAnsi="Times New Roman" w:cs="Times New Roman"/>
+          <w:sz w:val="28"/>
+          <w:szCs w:val="28"/>
           <w:lang w:eastAsia="ru-RU"/>
         </w:rPr>
       </w:pPr>
       <w:r>
         <w:rPr>
-          <w:rFonts w:ascii="Arial" w:eastAsia="Times New Roman" w:hAnsi="Arial" w:cs="Arial"/>
-          <w:sz w:val="27"/>
-          <w:szCs w:val="27"/>
+          <w:rFonts w:ascii="Times New Roman" w:eastAsia="Times New Roman" w:hAnsi="Times New Roman" w:cs="Times New Roman"/>
+          <w:sz w:val="28"/>
+          <w:szCs w:val="28"/>
           <w:lang w:eastAsia="ru-RU"/>
         </w:rPr>
         <w:t xml:space="preserve">Верни </w:t>
@@ -1498,9 +1528,9 @@
       <w:proofErr w:type="spellStart"/>
       <w:r>
         <w:rPr>
-          <w:rFonts w:ascii="Arial" w:eastAsia="Times New Roman" w:hAnsi="Arial" w:cs="Arial"/>
-          <w:sz w:val="27"/>
-          <w:szCs w:val="27"/>
+          <w:rFonts w:ascii="Times New Roman" w:eastAsia="Times New Roman" w:hAnsi="Times New Roman" w:cs="Times New Roman"/>
+          <w:sz w:val="28"/>
+          <w:szCs w:val="28"/>
           <w:lang w:eastAsia="ru-RU"/>
         </w:rPr>
         <w:t>true</w:t>
@@ -1508,9 +1538,9 @@
       <w:proofErr w:type="spellEnd"/>
       <w:r>
         <w:rPr>
-          <w:rFonts w:ascii="Arial" w:eastAsia="Times New Roman" w:hAnsi="Arial" w:cs="Arial"/>
-          <w:sz w:val="27"/>
-          <w:szCs w:val="27"/>
+          <w:rFonts w:ascii="Times New Roman" w:eastAsia="Times New Roman" w:hAnsi="Times New Roman" w:cs="Times New Roman"/>
+          <w:sz w:val="28"/>
+          <w:szCs w:val="28"/>
           <w:lang w:eastAsia="ru-RU"/>
         </w:rPr>
         <w:t xml:space="preserve">, если был добавлен новый элемент, иначе верни </w:t>
@@ -1518,9 +1548,9 @@
       <w:proofErr w:type="spellStart"/>
       <w:r>
         <w:rPr>
-          <w:rFonts w:ascii="Arial" w:eastAsia="Times New Roman" w:hAnsi="Arial" w:cs="Arial"/>
-          <w:sz w:val="27"/>
-          <w:szCs w:val="27"/>
+          <w:rFonts w:ascii="Times New Roman" w:eastAsia="Times New Roman" w:hAnsi="Times New Roman" w:cs="Times New Roman"/>
+          <w:sz w:val="28"/>
+          <w:szCs w:val="28"/>
           <w:lang w:eastAsia="ru-RU"/>
         </w:rPr>
         <w:t>false</w:t>
@@ -1528,9 +1558,9 @@
       <w:proofErr w:type="spellEnd"/>
       <w:r>
         <w:rPr>
-          <w:rFonts w:ascii="Arial" w:eastAsia="Times New Roman" w:hAnsi="Arial" w:cs="Arial"/>
-          <w:sz w:val="27"/>
-          <w:szCs w:val="27"/>
+          <w:rFonts w:ascii="Times New Roman" w:eastAsia="Times New Roman" w:hAnsi="Times New Roman" w:cs="Times New Roman"/>
+          <w:sz w:val="28"/>
+          <w:szCs w:val="28"/>
           <w:lang w:eastAsia="ru-RU"/>
         </w:rPr>
         <w:t>.</w:t>
@@ -1539,32 +1569,47 @@
     <w:p>
       <w:pPr>
         <w:rPr>
+          <w:rFonts w:ascii="Times New Roman" w:hAnsi="Times New Roman" w:cs="Times New Roman"/>
+          <w:sz w:val="28"/>
+          <w:szCs w:val="28"/>
           <w:shd w:val="clear" w:color="auto" w:fill="222222"/>
           <w:lang w:eastAsia="ru-RU"/>
         </w:rPr>
       </w:pPr>
       <w:r>
         <w:rPr>
+          <w:rFonts w:ascii="Times New Roman" w:hAnsi="Times New Roman" w:cs="Times New Roman"/>
+          <w:sz w:val="28"/>
+          <w:szCs w:val="28"/>
           <w:lang w:eastAsia="ru-RU"/>
         </w:rPr>
         <w:br/>
       </w:r>
       <w:r>
         <w:rPr>
+          <w:rFonts w:ascii="Times New Roman" w:hAnsi="Times New Roman" w:cs="Times New Roman"/>
           <w:b/>
           <w:bCs/>
+          <w:sz w:val="28"/>
+          <w:szCs w:val="28"/>
           <w:lang w:eastAsia="ru-RU"/>
         </w:rPr>
         <w:t>Требования:</w:t>
       </w:r>
       <w:r>
         <w:rPr>
+          <w:rFonts w:ascii="Times New Roman" w:hAnsi="Times New Roman" w:cs="Times New Roman"/>
+          <w:sz w:val="28"/>
+          <w:szCs w:val="28"/>
           <w:lang w:eastAsia="ru-RU"/>
         </w:rPr>
         <w:br/>
       </w:r>
       <w:r>
         <w:rPr>
+          <w:rFonts w:ascii="Times New Roman" w:hAnsi="Times New Roman" w:cs="Times New Roman"/>
+          <w:sz w:val="28"/>
+          <w:szCs w:val="28"/>
           <w:shd w:val="clear" w:color="auto" w:fill="222222"/>
           <w:lang w:eastAsia="ru-RU"/>
         </w:rPr>
@@ -1572,6 +1617,9 @@
       </w:r>
       <w:r>
         <w:rPr>
+          <w:rFonts w:ascii="Times New Roman" w:hAnsi="Times New Roman" w:cs="Times New Roman"/>
+          <w:sz w:val="28"/>
+          <w:szCs w:val="28"/>
           <w:shd w:val="clear" w:color="auto" w:fill="222222"/>
           <w:lang w:eastAsia="ru-RU"/>
         </w:rPr>
@@ -1579,6 +1627,9 @@
       </w:r>
       <w:r>
         <w:rPr>
+          <w:rFonts w:ascii="Times New Roman" w:hAnsi="Times New Roman" w:cs="Times New Roman"/>
+          <w:sz w:val="28"/>
+          <w:szCs w:val="28"/>
           <w:shd w:val="clear" w:color="auto" w:fill="222222"/>
           <w:lang w:eastAsia="ru-RU"/>
         </w:rPr>
@@ -1587,6 +1638,9 @@
       <w:proofErr w:type="spellStart"/>
       <w:r>
         <w:rPr>
+          <w:rFonts w:ascii="Times New Roman" w:hAnsi="Times New Roman" w:cs="Times New Roman"/>
+          <w:sz w:val="28"/>
+          <w:szCs w:val="28"/>
           <w:shd w:val="clear" w:color="auto" w:fill="222222"/>
           <w:lang w:eastAsia="ru-RU"/>
         </w:rPr>
@@ -1595,6 +1649,9 @@
       <w:proofErr w:type="spellEnd"/>
       <w:r>
         <w:rPr>
+          <w:rFonts w:ascii="Times New Roman" w:hAnsi="Times New Roman" w:cs="Times New Roman"/>
+          <w:sz w:val="28"/>
+          <w:szCs w:val="28"/>
           <w:shd w:val="clear" w:color="auto" w:fill="222222"/>
           <w:lang w:eastAsia="ru-RU"/>
         </w:rPr>
@@ -1603,6 +1660,9 @@
       <w:proofErr w:type="spellStart"/>
       <w:r>
         <w:rPr>
+          <w:rFonts w:ascii="Times New Roman" w:hAnsi="Times New Roman" w:cs="Times New Roman"/>
+          <w:sz w:val="28"/>
+          <w:szCs w:val="28"/>
           <w:shd w:val="clear" w:color="auto" w:fill="222222"/>
           <w:lang w:eastAsia="ru-RU"/>
         </w:rPr>
@@ -1611,6 +1671,9 @@
       <w:proofErr w:type="spellEnd"/>
       <w:r>
         <w:rPr>
+          <w:rFonts w:ascii="Times New Roman" w:hAnsi="Times New Roman" w:cs="Times New Roman"/>
+          <w:sz w:val="28"/>
+          <w:szCs w:val="28"/>
           <w:shd w:val="clear" w:color="auto" w:fill="222222"/>
           <w:lang w:eastAsia="ru-RU"/>
         </w:rPr>
@@ -1619,6 +1682,9 @@
       <w:proofErr w:type="spellStart"/>
       <w:r>
         <w:rPr>
+          <w:rFonts w:ascii="Times New Roman" w:hAnsi="Times New Roman" w:cs="Times New Roman"/>
+          <w:sz w:val="28"/>
+          <w:szCs w:val="28"/>
           <w:shd w:val="clear" w:color="auto" w:fill="222222"/>
           <w:lang w:eastAsia="ru-RU"/>
         </w:rPr>
@@ -1627,6 +1693,9 @@
       <w:proofErr w:type="spellEnd"/>
       <w:r>
         <w:rPr>
+          <w:rFonts w:ascii="Times New Roman" w:hAnsi="Times New Roman" w:cs="Times New Roman"/>
+          <w:sz w:val="28"/>
+          <w:szCs w:val="28"/>
           <w:shd w:val="clear" w:color="auto" w:fill="222222"/>
           <w:lang w:eastAsia="ru-RU"/>
         </w:rPr>
@@ -1635,6 +1704,9 @@
       <w:proofErr w:type="spellStart"/>
       <w:r>
         <w:rPr>
+          <w:rFonts w:ascii="Times New Roman" w:hAnsi="Times New Roman" w:cs="Times New Roman"/>
+          <w:sz w:val="28"/>
+          <w:szCs w:val="28"/>
           <w:shd w:val="clear" w:color="auto" w:fill="222222"/>
           <w:lang w:eastAsia="ru-RU"/>
         </w:rPr>
@@ -1643,6 +1715,9 @@
       <w:proofErr w:type="spellEnd"/>
       <w:r>
         <w:rPr>
+          <w:rFonts w:ascii="Times New Roman" w:hAnsi="Times New Roman" w:cs="Times New Roman"/>
+          <w:sz w:val="28"/>
+          <w:szCs w:val="28"/>
           <w:shd w:val="clear" w:color="auto" w:fill="222222"/>
           <w:lang w:eastAsia="ru-RU"/>
         </w:rPr>
@@ -1651,6 +1726,9 @@
       <w:proofErr w:type="spellStart"/>
       <w:r>
         <w:rPr>
+          <w:rFonts w:ascii="Times New Roman" w:hAnsi="Times New Roman" w:cs="Times New Roman"/>
+          <w:sz w:val="28"/>
+          <w:szCs w:val="28"/>
           <w:shd w:val="clear" w:color="auto" w:fill="222222"/>
           <w:lang w:eastAsia="ru-RU"/>
         </w:rPr>
@@ -1659,6 +1737,9 @@
       <w:proofErr w:type="spellEnd"/>
       <w:r>
         <w:rPr>
+          <w:rFonts w:ascii="Times New Roman" w:hAnsi="Times New Roman" w:cs="Times New Roman"/>
+          <w:sz w:val="28"/>
+          <w:szCs w:val="28"/>
           <w:shd w:val="clear" w:color="auto" w:fill="222222"/>
           <w:lang w:eastAsia="ru-RU"/>
         </w:rPr>
@@ -1666,12 +1747,18 @@
       </w:r>
       <w:r>
         <w:rPr>
+          <w:rFonts w:ascii="Times New Roman" w:hAnsi="Times New Roman" w:cs="Times New Roman"/>
+          <w:sz w:val="28"/>
+          <w:szCs w:val="28"/>
           <w:lang w:eastAsia="ru-RU"/>
         </w:rPr>
         <w:br/>
       </w:r>
       <w:r>
         <w:rPr>
+          <w:rFonts w:ascii="Times New Roman" w:hAnsi="Times New Roman" w:cs="Times New Roman"/>
+          <w:sz w:val="28"/>
+          <w:szCs w:val="28"/>
           <w:shd w:val="clear" w:color="auto" w:fill="222222"/>
           <w:lang w:eastAsia="ru-RU"/>
         </w:rPr>
@@ -1679,6 +1766,9 @@
       </w:r>
       <w:r>
         <w:rPr>
+          <w:rFonts w:ascii="Times New Roman" w:hAnsi="Times New Roman" w:cs="Times New Roman"/>
+          <w:sz w:val="28"/>
+          <w:szCs w:val="28"/>
           <w:shd w:val="clear" w:color="auto" w:fill="222222"/>
           <w:lang w:eastAsia="ru-RU"/>
         </w:rPr>
@@ -1686,6 +1776,9 @@
       </w:r>
       <w:r>
         <w:rPr>
+          <w:rFonts w:ascii="Times New Roman" w:hAnsi="Times New Roman" w:cs="Times New Roman"/>
+          <w:sz w:val="28"/>
+          <w:szCs w:val="28"/>
           <w:shd w:val="clear" w:color="auto" w:fill="222222"/>
           <w:lang w:eastAsia="ru-RU"/>
         </w:rPr>
@@ -1694,6 +1787,9 @@
       <w:proofErr w:type="spellStart"/>
       <w:r>
         <w:rPr>
+          <w:rFonts w:ascii="Times New Roman" w:hAnsi="Times New Roman" w:cs="Times New Roman"/>
+          <w:sz w:val="28"/>
+          <w:szCs w:val="28"/>
           <w:shd w:val="clear" w:color="auto" w:fill="222222"/>
           <w:lang w:eastAsia="ru-RU"/>
         </w:rPr>
@@ -1702,6 +1798,9 @@
       <w:proofErr w:type="spellEnd"/>
       <w:r>
         <w:rPr>
+          <w:rFonts w:ascii="Times New Roman" w:hAnsi="Times New Roman" w:cs="Times New Roman"/>
+          <w:sz w:val="28"/>
+          <w:szCs w:val="28"/>
           <w:shd w:val="clear" w:color="auto" w:fill="222222"/>
           <w:lang w:eastAsia="ru-RU"/>
         </w:rPr>
@@ -1710,6 +1809,9 @@
       <w:proofErr w:type="spellStart"/>
       <w:r>
         <w:rPr>
+          <w:rFonts w:ascii="Times New Roman" w:hAnsi="Times New Roman" w:cs="Times New Roman"/>
+          <w:sz w:val="28"/>
+          <w:szCs w:val="28"/>
           <w:shd w:val="clear" w:color="auto" w:fill="222222"/>
           <w:lang w:eastAsia="ru-RU"/>
         </w:rPr>
@@ -1718,6 +1820,9 @@
       <w:proofErr w:type="spellEnd"/>
       <w:r>
         <w:rPr>
+          <w:rFonts w:ascii="Times New Roman" w:hAnsi="Times New Roman" w:cs="Times New Roman"/>
+          <w:sz w:val="28"/>
+          <w:szCs w:val="28"/>
           <w:shd w:val="clear" w:color="auto" w:fill="222222"/>
           <w:lang w:eastAsia="ru-RU"/>
         </w:rPr>
@@ -1726,6 +1831,9 @@
       <w:proofErr w:type="spellStart"/>
       <w:r>
         <w:rPr>
+          <w:rFonts w:ascii="Times New Roman" w:hAnsi="Times New Roman" w:cs="Times New Roman"/>
+          <w:sz w:val="28"/>
+          <w:szCs w:val="28"/>
           <w:shd w:val="clear" w:color="auto" w:fill="222222"/>
           <w:lang w:eastAsia="ru-RU"/>
         </w:rPr>
@@ -1734,6 +1842,9 @@
       <w:proofErr w:type="spellEnd"/>
       <w:r>
         <w:rPr>
+          <w:rFonts w:ascii="Times New Roman" w:hAnsi="Times New Roman" w:cs="Times New Roman"/>
+          <w:sz w:val="28"/>
+          <w:szCs w:val="28"/>
           <w:shd w:val="clear" w:color="auto" w:fill="222222"/>
           <w:lang w:eastAsia="ru-RU"/>
         </w:rPr>
@@ -1742,6 +1853,9 @@
       <w:proofErr w:type="spellStart"/>
       <w:r>
         <w:rPr>
+          <w:rFonts w:ascii="Times New Roman" w:hAnsi="Times New Roman" w:cs="Times New Roman"/>
+          <w:sz w:val="28"/>
+          <w:szCs w:val="28"/>
           <w:shd w:val="clear" w:color="auto" w:fill="222222"/>
           <w:lang w:eastAsia="ru-RU"/>
         </w:rPr>
@@ -1750,6 +1864,9 @@
       <w:proofErr w:type="spellEnd"/>
       <w:r>
         <w:rPr>
+          <w:rFonts w:ascii="Times New Roman" w:hAnsi="Times New Roman" w:cs="Times New Roman"/>
+          <w:sz w:val="28"/>
+          <w:szCs w:val="28"/>
           <w:shd w:val="clear" w:color="auto" w:fill="222222"/>
           <w:lang w:eastAsia="ru-RU"/>
         </w:rPr>
@@ -1758,6 +1875,9 @@
       <w:proofErr w:type="spellStart"/>
       <w:r>
         <w:rPr>
+          <w:rFonts w:ascii="Times New Roman" w:hAnsi="Times New Roman" w:cs="Times New Roman"/>
+          <w:sz w:val="28"/>
+          <w:szCs w:val="28"/>
           <w:shd w:val="clear" w:color="auto" w:fill="222222"/>
           <w:lang w:eastAsia="ru-RU"/>
         </w:rPr>
@@ -1766,6 +1886,9 @@
       <w:proofErr w:type="spellEnd"/>
       <w:r>
         <w:rPr>
+          <w:rFonts w:ascii="Times New Roman" w:hAnsi="Times New Roman" w:cs="Times New Roman"/>
+          <w:sz w:val="28"/>
+          <w:szCs w:val="28"/>
           <w:shd w:val="clear" w:color="auto" w:fill="222222"/>
           <w:lang w:eastAsia="ru-RU"/>
         </w:rPr>
@@ -1773,12 +1896,18 @@
       </w:r>
       <w:r>
         <w:rPr>
+          <w:rFonts w:ascii="Times New Roman" w:hAnsi="Times New Roman" w:cs="Times New Roman"/>
+          <w:sz w:val="28"/>
+          <w:szCs w:val="28"/>
           <w:lang w:eastAsia="ru-RU"/>
         </w:rPr>
         <w:br/>
       </w:r>
       <w:r>
         <w:rPr>
+          <w:rFonts w:ascii="Times New Roman" w:hAnsi="Times New Roman" w:cs="Times New Roman"/>
+          <w:sz w:val="28"/>
+          <w:szCs w:val="28"/>
           <w:shd w:val="clear" w:color="auto" w:fill="222222"/>
           <w:lang w:eastAsia="ru-RU"/>
         </w:rPr>
@@ -1786,6 +1915,9 @@
       </w:r>
       <w:r>
         <w:rPr>
+          <w:rFonts w:ascii="Times New Roman" w:hAnsi="Times New Roman" w:cs="Times New Roman"/>
+          <w:sz w:val="28"/>
+          <w:szCs w:val="28"/>
           <w:shd w:val="clear" w:color="auto" w:fill="222222"/>
           <w:lang w:eastAsia="ru-RU"/>
         </w:rPr>
@@ -1793,6 +1925,9 @@
       </w:r>
       <w:r>
         <w:rPr>
+          <w:rFonts w:ascii="Times New Roman" w:hAnsi="Times New Roman" w:cs="Times New Roman"/>
+          <w:sz w:val="28"/>
+          <w:szCs w:val="28"/>
           <w:shd w:val="clear" w:color="auto" w:fill="222222"/>
           <w:lang w:eastAsia="ru-RU"/>
         </w:rPr>
@@ -1801,6 +1936,9 @@
       <w:proofErr w:type="spellStart"/>
       <w:r>
         <w:rPr>
+          <w:rFonts w:ascii="Times New Roman" w:hAnsi="Times New Roman" w:cs="Times New Roman"/>
+          <w:sz w:val="28"/>
+          <w:szCs w:val="28"/>
           <w:shd w:val="clear" w:color="auto" w:fill="222222"/>
           <w:lang w:eastAsia="ru-RU"/>
         </w:rPr>
@@ -1809,6 +1947,9 @@
       <w:proofErr w:type="spellEnd"/>
       <w:r>
         <w:rPr>
+          <w:rFonts w:ascii="Times New Roman" w:hAnsi="Times New Roman" w:cs="Times New Roman"/>
+          <w:sz w:val="28"/>
+          <w:szCs w:val="28"/>
           <w:shd w:val="clear" w:color="auto" w:fill="222222"/>
           <w:lang w:eastAsia="ru-RU"/>
         </w:rPr>
@@ -1816,12 +1957,18 @@
       </w:r>
       <w:r>
         <w:rPr>
+          <w:rFonts w:ascii="Times New Roman" w:hAnsi="Times New Roman" w:cs="Times New Roman"/>
+          <w:sz w:val="28"/>
+          <w:szCs w:val="28"/>
           <w:lang w:eastAsia="ru-RU"/>
         </w:rPr>
         <w:br/>
       </w:r>
       <w:r>
         <w:rPr>
+          <w:rFonts w:ascii="Times New Roman" w:hAnsi="Times New Roman" w:cs="Times New Roman"/>
+          <w:sz w:val="28"/>
+          <w:szCs w:val="28"/>
           <w:shd w:val="clear" w:color="auto" w:fill="222222"/>
           <w:lang w:eastAsia="ru-RU"/>
         </w:rPr>
@@ -1829,6 +1976,9 @@
       </w:r>
       <w:r>
         <w:rPr>
+          <w:rFonts w:ascii="Times New Roman" w:hAnsi="Times New Roman" w:cs="Times New Roman"/>
+          <w:sz w:val="28"/>
+          <w:szCs w:val="28"/>
           <w:shd w:val="clear" w:color="auto" w:fill="222222"/>
           <w:lang w:eastAsia="ru-RU"/>
         </w:rPr>
@@ -1836,6 +1986,9 @@
       </w:r>
       <w:r>
         <w:rPr>
+          <w:rFonts w:ascii="Times New Roman" w:hAnsi="Times New Roman" w:cs="Times New Roman"/>
+          <w:sz w:val="28"/>
+          <w:szCs w:val="28"/>
           <w:shd w:val="clear" w:color="auto" w:fill="222222"/>
           <w:lang w:eastAsia="ru-RU"/>
         </w:rPr>
@@ -1844,6 +1997,9 @@
       <w:proofErr w:type="spellStart"/>
       <w:r>
         <w:rPr>
+          <w:rFonts w:ascii="Times New Roman" w:hAnsi="Times New Roman" w:cs="Times New Roman"/>
+          <w:sz w:val="28"/>
+          <w:szCs w:val="28"/>
           <w:shd w:val="clear" w:color="auto" w:fill="222222"/>
           <w:lang w:eastAsia="ru-RU"/>
         </w:rPr>
@@ -1852,6 +2008,9 @@
       <w:proofErr w:type="spellEnd"/>
       <w:r>
         <w:rPr>
+          <w:rFonts w:ascii="Times New Roman" w:hAnsi="Times New Roman" w:cs="Times New Roman"/>
+          <w:sz w:val="28"/>
+          <w:szCs w:val="28"/>
           <w:shd w:val="clear" w:color="auto" w:fill="222222"/>
           <w:lang w:eastAsia="ru-RU"/>
         </w:rPr>
@@ -1860,6 +2019,9 @@
       <w:proofErr w:type="spellStart"/>
       <w:r>
         <w:rPr>
+          <w:rFonts w:ascii="Times New Roman" w:hAnsi="Times New Roman" w:cs="Times New Roman"/>
+          <w:sz w:val="28"/>
+          <w:szCs w:val="28"/>
           <w:shd w:val="clear" w:color="auto" w:fill="222222"/>
           <w:lang w:eastAsia="ru-RU"/>
         </w:rPr>
@@ -1868,6 +2030,9 @@
       <w:proofErr w:type="spellEnd"/>
       <w:r>
         <w:rPr>
+          <w:rFonts w:ascii="Times New Roman" w:hAnsi="Times New Roman" w:cs="Times New Roman"/>
+          <w:sz w:val="28"/>
+          <w:szCs w:val="28"/>
           <w:shd w:val="clear" w:color="auto" w:fill="222222"/>
           <w:lang w:eastAsia="ru-RU"/>
         </w:rPr>
@@ -1875,12 +2040,18 @@
       </w:r>
       <w:r>
         <w:rPr>
+          <w:rFonts w:ascii="Times New Roman" w:hAnsi="Times New Roman" w:cs="Times New Roman"/>
+          <w:sz w:val="28"/>
+          <w:szCs w:val="28"/>
           <w:lang w:eastAsia="ru-RU"/>
         </w:rPr>
         <w:br/>
       </w:r>
       <w:r>
         <w:rPr>
+          <w:rFonts w:ascii="Times New Roman" w:hAnsi="Times New Roman" w:cs="Times New Roman"/>
+          <w:sz w:val="28"/>
+          <w:szCs w:val="28"/>
           <w:shd w:val="clear" w:color="auto" w:fill="222222"/>
           <w:lang w:eastAsia="ru-RU"/>
         </w:rPr>
@@ -1888,6 +2059,9 @@
       </w:r>
       <w:r>
         <w:rPr>
+          <w:rFonts w:ascii="Times New Roman" w:hAnsi="Times New Roman" w:cs="Times New Roman"/>
+          <w:sz w:val="28"/>
+          <w:szCs w:val="28"/>
           <w:shd w:val="clear" w:color="auto" w:fill="222222"/>
           <w:lang w:eastAsia="ru-RU"/>
         </w:rPr>
@@ -1895,6 +2069,9 @@
       </w:r>
       <w:r>
         <w:rPr>
+          <w:rFonts w:ascii="Times New Roman" w:hAnsi="Times New Roman" w:cs="Times New Roman"/>
+          <w:sz w:val="28"/>
+          <w:szCs w:val="28"/>
           <w:shd w:val="clear" w:color="auto" w:fill="222222"/>
           <w:lang w:eastAsia="ru-RU"/>
         </w:rPr>
@@ -1903,6 +2080,9 @@
       <w:proofErr w:type="spellStart"/>
       <w:r>
         <w:rPr>
+          <w:rFonts w:ascii="Times New Roman" w:hAnsi="Times New Roman" w:cs="Times New Roman"/>
+          <w:sz w:val="28"/>
+          <w:szCs w:val="28"/>
           <w:shd w:val="clear" w:color="auto" w:fill="222222"/>
           <w:lang w:eastAsia="ru-RU"/>
         </w:rPr>
@@ -1911,6 +2091,9 @@
       <w:proofErr w:type="spellEnd"/>
       <w:r>
         <w:rPr>
+          <w:rFonts w:ascii="Times New Roman" w:hAnsi="Times New Roman" w:cs="Times New Roman"/>
+          <w:sz w:val="28"/>
+          <w:szCs w:val="28"/>
           <w:shd w:val="clear" w:color="auto" w:fill="222222"/>
           <w:lang w:eastAsia="ru-RU"/>
         </w:rPr>
@@ -1919,6 +2102,9 @@
       <w:proofErr w:type="spellStart"/>
       <w:r>
         <w:rPr>
+          <w:rFonts w:ascii="Times New Roman" w:hAnsi="Times New Roman" w:cs="Times New Roman"/>
+          <w:sz w:val="28"/>
+          <w:szCs w:val="28"/>
           <w:shd w:val="clear" w:color="auto" w:fill="222222"/>
           <w:lang w:eastAsia="ru-RU"/>
         </w:rPr>
@@ -1927,6 +2113,9 @@
       <w:proofErr w:type="spellEnd"/>
       <w:r>
         <w:rPr>
+          <w:rFonts w:ascii="Times New Roman" w:hAnsi="Times New Roman" w:cs="Times New Roman"/>
+          <w:sz w:val="28"/>
+          <w:szCs w:val="28"/>
           <w:shd w:val="clear" w:color="auto" w:fill="222222"/>
           <w:lang w:eastAsia="ru-RU"/>
         </w:rPr>
@@ -1934,12 +2123,18 @@
       </w:r>
       <w:r>
         <w:rPr>
+          <w:rFonts w:ascii="Times New Roman" w:hAnsi="Times New Roman" w:cs="Times New Roman"/>
+          <w:sz w:val="28"/>
+          <w:szCs w:val="28"/>
           <w:lang w:eastAsia="ru-RU"/>
         </w:rPr>
         <w:br/>
       </w:r>
       <w:r>
         <w:rPr>
+          <w:rFonts w:ascii="Times New Roman" w:hAnsi="Times New Roman" w:cs="Times New Roman"/>
+          <w:sz w:val="28"/>
+          <w:szCs w:val="28"/>
           <w:shd w:val="clear" w:color="auto" w:fill="222222"/>
           <w:lang w:eastAsia="ru-RU"/>
         </w:rPr>
@@ -1947,6 +2142,9 @@
       </w:r>
       <w:r>
         <w:rPr>
+          <w:rFonts w:ascii="Times New Roman" w:hAnsi="Times New Roman" w:cs="Times New Roman"/>
+          <w:sz w:val="28"/>
+          <w:szCs w:val="28"/>
           <w:shd w:val="clear" w:color="auto" w:fill="222222"/>
           <w:lang w:eastAsia="ru-RU"/>
         </w:rPr>
@@ -1954,6 +2152,9 @@
       </w:r>
       <w:r>
         <w:rPr>
+          <w:rFonts w:ascii="Times New Roman" w:hAnsi="Times New Roman" w:cs="Times New Roman"/>
+          <w:sz w:val="28"/>
+          <w:szCs w:val="28"/>
           <w:shd w:val="clear" w:color="auto" w:fill="222222"/>
           <w:lang w:eastAsia="ru-RU"/>
         </w:rPr>
@@ -1962,6 +2163,9 @@
       <w:proofErr w:type="spellStart"/>
       <w:r>
         <w:rPr>
+          <w:rFonts w:ascii="Times New Roman" w:hAnsi="Times New Roman" w:cs="Times New Roman"/>
+          <w:sz w:val="28"/>
+          <w:szCs w:val="28"/>
           <w:shd w:val="clear" w:color="auto" w:fill="222222"/>
           <w:lang w:eastAsia="ru-RU"/>
         </w:rPr>
@@ -1970,6 +2174,9 @@
       <w:proofErr w:type="spellEnd"/>
       <w:r>
         <w:rPr>
+          <w:rFonts w:ascii="Times New Roman" w:hAnsi="Times New Roman" w:cs="Times New Roman"/>
+          <w:sz w:val="28"/>
+          <w:szCs w:val="28"/>
           <w:shd w:val="clear" w:color="auto" w:fill="222222"/>
           <w:lang w:eastAsia="ru-RU"/>
         </w:rPr>
@@ -1978,6 +2185,9 @@
       <w:proofErr w:type="spellStart"/>
       <w:r>
         <w:rPr>
+          <w:rFonts w:ascii="Times New Roman" w:hAnsi="Times New Roman" w:cs="Times New Roman"/>
+          <w:sz w:val="28"/>
+          <w:szCs w:val="28"/>
           <w:shd w:val="clear" w:color="auto" w:fill="222222"/>
           <w:lang w:eastAsia="ru-RU"/>
         </w:rPr>
@@ -1986,6 +2196,9 @@
       <w:proofErr w:type="spellEnd"/>
       <w:r>
         <w:rPr>
+          <w:rFonts w:ascii="Times New Roman" w:hAnsi="Times New Roman" w:cs="Times New Roman"/>
+          <w:sz w:val="28"/>
+          <w:szCs w:val="28"/>
           <w:shd w:val="clear" w:color="auto" w:fill="222222"/>
           <w:lang w:eastAsia="ru-RU"/>
         </w:rPr>
@@ -1993,6 +2206,9 @@
       </w:r>
       <w:r>
         <w:rPr>
+          <w:rFonts w:ascii="Times New Roman" w:hAnsi="Times New Roman" w:cs="Times New Roman"/>
+          <w:sz w:val="28"/>
+          <w:szCs w:val="28"/>
           <w:shd w:val="clear" w:color="auto" w:fill="222222"/>
           <w:lang w:eastAsia="ru-RU"/>
         </w:rPr>
@@ -2000,6 +2216,9 @@
       </w:r>
       <w:r>
         <w:rPr>
+          <w:rFonts w:ascii="Times New Roman" w:hAnsi="Times New Roman" w:cs="Times New Roman"/>
+          <w:sz w:val="28"/>
+          <w:szCs w:val="28"/>
           <w:shd w:val="clear" w:color="auto" w:fill="222222"/>
           <w:lang w:eastAsia="ru-RU"/>
         </w:rPr>
@@ -2008,6 +2227,9 @@
       <w:proofErr w:type="spellStart"/>
       <w:r>
         <w:rPr>
+          <w:rFonts w:ascii="Times New Roman" w:hAnsi="Times New Roman" w:cs="Times New Roman"/>
+          <w:sz w:val="28"/>
+          <w:szCs w:val="28"/>
           <w:shd w:val="clear" w:color="auto" w:fill="222222"/>
           <w:lang w:eastAsia="ru-RU"/>
         </w:rPr>
@@ -2017,82 +2239,70 @@
     </w:p>
     <w:p>
       <w:pPr>
-        <w:pStyle w:val="3"/>
-        <w:spacing w:before="0" w:beforeAutospacing="0" w:after="150" w:afterAutospacing="0"/>
-        <w:rPr>
-          <w:rFonts w:ascii="Arial" w:hAnsi="Arial" w:cs="Arial"/>
-          <w:color w:val="EEEEEE"/>
-          <w:sz w:val="32"/>
-          <w:szCs w:val="32"/>
+        <w:rPr>
+          <w:rFonts w:ascii="Times New Roman" w:hAnsi="Times New Roman" w:cs="Times New Roman"/>
+          <w:sz w:val="28"/>
+          <w:szCs w:val="28"/>
         </w:rPr>
       </w:pPr>
       <w:proofErr w:type="spellStart"/>
       <w:r>
         <w:rPr>
-          <w:rFonts w:ascii="Arial" w:hAnsi="Arial" w:cs="Arial"/>
-          <w:color w:val="EEEEEE"/>
-          <w:sz w:val="32"/>
-          <w:szCs w:val="32"/>
+          <w:rFonts w:ascii="Times New Roman" w:hAnsi="Times New Roman" w:cs="Times New Roman"/>
+          <w:sz w:val="28"/>
+          <w:szCs w:val="28"/>
         </w:rPr>
         <w:t>AmigoSet</w:t>
       </w:r>
       <w:proofErr w:type="spellEnd"/>
       <w:r>
         <w:rPr>
-          <w:rFonts w:ascii="Arial" w:hAnsi="Arial" w:cs="Arial"/>
-          <w:color w:val="EEEEEE"/>
-          <w:sz w:val="32"/>
-          <w:szCs w:val="32"/>
+          <w:rFonts w:ascii="Times New Roman" w:hAnsi="Times New Roman" w:cs="Times New Roman"/>
+          <w:sz w:val="28"/>
+          <w:szCs w:val="28"/>
         </w:rPr>
         <w:t xml:space="preserve"> (3)</w:t>
       </w:r>
     </w:p>
     <w:p>
       <w:pPr>
-        <w:pStyle w:val="a3"/>
-        <w:spacing w:before="0" w:beforeAutospacing="0" w:after="150" w:afterAutospacing="0"/>
-        <w:rPr>
-          <w:rFonts w:ascii="Arial" w:hAnsi="Arial" w:cs="Arial"/>
-          <w:color w:val="EEEEEE"/>
-          <w:sz w:val="27"/>
-          <w:szCs w:val="27"/>
+        <w:rPr>
+          <w:rFonts w:ascii="Times New Roman" w:hAnsi="Times New Roman" w:cs="Times New Roman"/>
+          <w:sz w:val="28"/>
+          <w:szCs w:val="28"/>
         </w:rPr>
       </w:pPr>
       <w:r>
         <w:rPr>
-          <w:rFonts w:ascii="Arial" w:hAnsi="Arial" w:cs="Arial"/>
-          <w:color w:val="EEEEEE"/>
-          <w:sz w:val="27"/>
-          <w:szCs w:val="27"/>
+          <w:rFonts w:ascii="Times New Roman" w:hAnsi="Times New Roman" w:cs="Times New Roman"/>
+          <w:sz w:val="28"/>
+          <w:szCs w:val="28"/>
         </w:rPr>
         <w:t xml:space="preserve">Напиши свою реализацию следующих методов при условии, что нужно работать с ключами </w:t>
       </w:r>
       <w:proofErr w:type="spellStart"/>
       <w:r>
         <w:rPr>
-          <w:rFonts w:ascii="Arial" w:hAnsi="Arial" w:cs="Arial"/>
-          <w:color w:val="EEEEEE"/>
-          <w:sz w:val="27"/>
-          <w:szCs w:val="27"/>
+          <w:rFonts w:ascii="Times New Roman" w:hAnsi="Times New Roman" w:cs="Times New Roman"/>
+          <w:sz w:val="28"/>
+          <w:szCs w:val="28"/>
         </w:rPr>
         <w:t>мапы</w:t>
       </w:r>
       <w:proofErr w:type="spellEnd"/>
       <w:r>
         <w:rPr>
-          <w:rFonts w:ascii="Arial" w:hAnsi="Arial" w:cs="Arial"/>
-          <w:color w:val="EEEEEE"/>
-          <w:sz w:val="27"/>
-          <w:szCs w:val="27"/>
+          <w:rFonts w:ascii="Times New Roman" w:hAnsi="Times New Roman" w:cs="Times New Roman"/>
+          <w:sz w:val="28"/>
+          <w:szCs w:val="28"/>
         </w:rPr>
         <w:t>:</w:t>
       </w:r>
       <w:r>
         <w:rPr>
-          <w:rFonts w:ascii="Arial" w:hAnsi="Arial" w:cs="Arial"/>
-          <w:color w:val="EEEEEE"/>
-          <w:sz w:val="27"/>
-          <w:szCs w:val="27"/>
+          <w:rFonts w:ascii="Times New Roman" w:hAnsi="Times New Roman" w:cs="Times New Roman"/>
+          <w:sz w:val="28"/>
+          <w:szCs w:val="28"/>
         </w:rPr>
         <w:br/>
         <w:t>*</w:t>
@@ -2100,98 +2310,100 @@
       <w:r>
         <w:rPr>
           <w:rStyle w:val="apple-converted-space"/>
-          <w:rFonts w:ascii="Arial" w:hAnsi="Arial" w:cs="Arial"/>
-          <w:color w:val="EEEEEE"/>
-          <w:sz w:val="27"/>
-          <w:szCs w:val="27"/>
+          <w:rFonts w:ascii="Times New Roman" w:hAnsi="Times New Roman" w:cs="Times New Roman"/>
+          <w:color w:val="000000" w:themeColor="text1"/>
+          <w:sz w:val="28"/>
+          <w:szCs w:val="28"/>
         </w:rPr>
         <w:t> </w:t>
       </w:r>
       <w:proofErr w:type="spellStart"/>
       <w:r>
         <w:rPr>
-          <w:rFonts w:ascii="Arial" w:hAnsi="Arial" w:cs="Arial"/>
-          <w:color w:val="EEEEEE"/>
-          <w:sz w:val="27"/>
-          <w:szCs w:val="27"/>
+          <w:rFonts w:ascii="Times New Roman" w:hAnsi="Times New Roman" w:cs="Times New Roman"/>
+          <w:sz w:val="28"/>
+          <w:szCs w:val="28"/>
         </w:rPr>
         <w:t>Iterator</w:t>
       </w:r>
       <w:proofErr w:type="spellEnd"/>
       <w:r>
         <w:rPr>
-          <w:rFonts w:ascii="Arial" w:hAnsi="Arial" w:cs="Arial"/>
-          <w:color w:val="EEEEEE"/>
-          <w:sz w:val="27"/>
-          <w:szCs w:val="27"/>
+          <w:rFonts w:ascii="Times New Roman" w:hAnsi="Times New Roman" w:cs="Times New Roman"/>
+          <w:sz w:val="28"/>
+          <w:szCs w:val="28"/>
         </w:rPr>
         <w:t xml:space="preserve">&lt;E&gt; </w:t>
       </w:r>
       <w:proofErr w:type="spellStart"/>
-      <w:r>
-        <w:rPr>
-          <w:rFonts w:ascii="Arial" w:hAnsi="Arial" w:cs="Arial"/>
-          <w:color w:val="EEEEEE"/>
-          <w:sz w:val="27"/>
-          <w:szCs w:val="27"/>
+      <w:proofErr w:type="gramStart"/>
+      <w:r>
+        <w:rPr>
+          <w:rFonts w:ascii="Times New Roman" w:hAnsi="Times New Roman" w:cs="Times New Roman"/>
+          <w:sz w:val="28"/>
+          <w:szCs w:val="28"/>
         </w:rPr>
         <w:t>iterator</w:t>
       </w:r>
       <w:proofErr w:type="spellEnd"/>
       <w:r>
         <w:rPr>
-          <w:rFonts w:ascii="Arial" w:hAnsi="Arial" w:cs="Arial"/>
-          <w:color w:val="EEEEEE"/>
-          <w:sz w:val="27"/>
-          <w:szCs w:val="27"/>
-        </w:rPr>
-        <w:t>()</w:t>
+          <w:rFonts w:ascii="Times New Roman" w:hAnsi="Times New Roman" w:cs="Times New Roman"/>
+          <w:sz w:val="28"/>
+          <w:szCs w:val="28"/>
+        </w:rPr>
+        <w:t>(</w:t>
+      </w:r>
+      <w:proofErr w:type="gramEnd"/>
+      <w:r>
+        <w:rPr>
+          <w:rFonts w:ascii="Times New Roman" w:hAnsi="Times New Roman" w:cs="Times New Roman"/>
+          <w:sz w:val="28"/>
+          <w:szCs w:val="28"/>
+        </w:rPr>
+        <w:t>)</w:t>
       </w:r>
       <w:r>
         <w:rPr>
           <w:rStyle w:val="apple-converted-space"/>
-          <w:rFonts w:ascii="Arial" w:hAnsi="Arial" w:cs="Arial"/>
-          <w:color w:val="EEEEEE"/>
-          <w:sz w:val="27"/>
-          <w:szCs w:val="27"/>
+          <w:rFonts w:ascii="Times New Roman" w:hAnsi="Times New Roman" w:cs="Times New Roman"/>
+          <w:color w:val="000000" w:themeColor="text1"/>
+          <w:sz w:val="28"/>
+          <w:szCs w:val="28"/>
         </w:rPr>
         <w:t> </w:t>
       </w:r>
       <w:r>
         <w:rPr>
-          <w:rFonts w:ascii="Arial" w:hAnsi="Arial" w:cs="Arial"/>
-          <w:color w:val="EEEEEE"/>
-          <w:sz w:val="27"/>
-          <w:szCs w:val="27"/>
+          <w:rFonts w:ascii="Times New Roman" w:hAnsi="Times New Roman" w:cs="Times New Roman"/>
+          <w:sz w:val="28"/>
+          <w:szCs w:val="28"/>
         </w:rPr>
         <w:t xml:space="preserve">- очевидно, что это итератор ключей. Получи множество ключей в </w:t>
       </w:r>
       <w:proofErr w:type="spellStart"/>
       <w:r>
         <w:rPr>
-          <w:rFonts w:ascii="Arial" w:hAnsi="Arial" w:cs="Arial"/>
-          <w:color w:val="EEEEEE"/>
-          <w:sz w:val="27"/>
-          <w:szCs w:val="27"/>
+          <w:rFonts w:ascii="Times New Roman" w:hAnsi="Times New Roman" w:cs="Times New Roman"/>
+          <w:sz w:val="28"/>
+          <w:szCs w:val="28"/>
         </w:rPr>
         <w:t>map</w:t>
       </w:r>
       <w:proofErr w:type="spellEnd"/>
       <w:r>
         <w:rPr>
-          <w:rFonts w:ascii="Arial" w:hAnsi="Arial" w:cs="Arial"/>
-          <w:color w:val="EEEEEE"/>
-          <w:sz w:val="27"/>
-          <w:szCs w:val="27"/>
+          <w:rFonts w:ascii="Times New Roman" w:hAnsi="Times New Roman" w:cs="Times New Roman"/>
+          <w:sz w:val="28"/>
+          <w:szCs w:val="28"/>
         </w:rPr>
         <w:t>, верни его итератор</w:t>
       </w:r>
       <w:r>
         <w:rPr>
-          <w:rFonts w:ascii="Arial" w:hAnsi="Arial" w:cs="Arial"/>
-          <w:color w:val="EEEEEE"/>
-          <w:sz w:val="27"/>
-          <w:szCs w:val="27"/>
+          <w:rFonts w:ascii="Times New Roman" w:hAnsi="Times New Roman" w:cs="Times New Roman"/>
+          <w:sz w:val="28"/>
+          <w:szCs w:val="28"/>
         </w:rPr>
         <w:br/>
         <w:t>*</w:t>
@@ -2199,109 +2411,110 @@
       <w:r>
         <w:rPr>
           <w:rStyle w:val="apple-converted-space"/>
-          <w:rFonts w:ascii="Arial" w:hAnsi="Arial" w:cs="Arial"/>
-          <w:color w:val="EEEEEE"/>
-          <w:sz w:val="27"/>
-          <w:szCs w:val="27"/>
+          <w:rFonts w:ascii="Times New Roman" w:hAnsi="Times New Roman" w:cs="Times New Roman"/>
+          <w:color w:val="000000" w:themeColor="text1"/>
+          <w:sz w:val="28"/>
+          <w:szCs w:val="28"/>
         </w:rPr>
         <w:t> </w:t>
       </w:r>
       <w:proofErr w:type="spellStart"/>
       <w:r>
         <w:rPr>
-          <w:rFonts w:ascii="Arial" w:hAnsi="Arial" w:cs="Arial"/>
-          <w:color w:val="EEEEEE"/>
-          <w:sz w:val="27"/>
-          <w:szCs w:val="27"/>
+          <w:rFonts w:ascii="Times New Roman" w:hAnsi="Times New Roman" w:cs="Times New Roman"/>
+          <w:sz w:val="28"/>
+          <w:szCs w:val="28"/>
         </w:rPr>
         <w:t>int</w:t>
       </w:r>
       <w:proofErr w:type="spellEnd"/>
       <w:r>
         <w:rPr>
-          <w:rFonts w:ascii="Arial" w:hAnsi="Arial" w:cs="Arial"/>
-          <w:color w:val="EEEEEE"/>
-          <w:sz w:val="27"/>
-          <w:szCs w:val="27"/>
+          <w:rFonts w:ascii="Times New Roman" w:hAnsi="Times New Roman" w:cs="Times New Roman"/>
+          <w:sz w:val="28"/>
+          <w:szCs w:val="28"/>
         </w:rPr>
         <w:t xml:space="preserve"> </w:t>
       </w:r>
       <w:proofErr w:type="spellStart"/>
-      <w:r>
-        <w:rPr>
-          <w:rFonts w:ascii="Arial" w:hAnsi="Arial" w:cs="Arial"/>
-          <w:color w:val="EEEEEE"/>
-          <w:sz w:val="27"/>
-          <w:szCs w:val="27"/>
+      <w:proofErr w:type="gramStart"/>
+      <w:r>
+        <w:rPr>
+          <w:rFonts w:ascii="Times New Roman" w:hAnsi="Times New Roman" w:cs="Times New Roman"/>
+          <w:sz w:val="28"/>
+          <w:szCs w:val="28"/>
         </w:rPr>
         <w:t>size</w:t>
       </w:r>
       <w:proofErr w:type="spellEnd"/>
       <w:r>
         <w:rPr>
-          <w:rFonts w:ascii="Arial" w:hAnsi="Arial" w:cs="Arial"/>
-          <w:color w:val="EEEEEE"/>
-          <w:sz w:val="27"/>
-          <w:szCs w:val="27"/>
-        </w:rPr>
-        <w:t>()</w:t>
+          <w:rFonts w:ascii="Times New Roman" w:hAnsi="Times New Roman" w:cs="Times New Roman"/>
+          <w:sz w:val="28"/>
+          <w:szCs w:val="28"/>
+        </w:rPr>
+        <w:t>(</w:t>
+      </w:r>
+      <w:proofErr w:type="gramEnd"/>
+      <w:r>
+        <w:rPr>
+          <w:rFonts w:ascii="Times New Roman" w:hAnsi="Times New Roman" w:cs="Times New Roman"/>
+          <w:sz w:val="28"/>
+          <w:szCs w:val="28"/>
+        </w:rPr>
+        <w:t>)</w:t>
       </w:r>
       <w:r>
         <w:rPr>
           <w:rStyle w:val="apple-converted-space"/>
-          <w:rFonts w:ascii="Arial" w:hAnsi="Arial" w:cs="Arial"/>
-          <w:color w:val="EEEEEE"/>
-          <w:sz w:val="27"/>
-          <w:szCs w:val="27"/>
+          <w:rFonts w:ascii="Times New Roman" w:hAnsi="Times New Roman" w:cs="Times New Roman"/>
+          <w:color w:val="000000" w:themeColor="text1"/>
+          <w:sz w:val="28"/>
+          <w:szCs w:val="28"/>
         </w:rPr>
         <w:t> </w:t>
       </w:r>
       <w:r>
         <w:rPr>
-          <w:rFonts w:ascii="Arial" w:hAnsi="Arial" w:cs="Arial"/>
-          <w:color w:val="EEEEEE"/>
-          <w:sz w:val="27"/>
-          <w:szCs w:val="27"/>
+          <w:rFonts w:ascii="Times New Roman" w:hAnsi="Times New Roman" w:cs="Times New Roman"/>
+          <w:sz w:val="28"/>
+          <w:szCs w:val="28"/>
         </w:rPr>
         <w:t xml:space="preserve">- это количество ключей в </w:t>
       </w:r>
       <w:proofErr w:type="spellStart"/>
       <w:r>
         <w:rPr>
-          <w:rFonts w:ascii="Arial" w:hAnsi="Arial" w:cs="Arial"/>
-          <w:color w:val="EEEEEE"/>
-          <w:sz w:val="27"/>
-          <w:szCs w:val="27"/>
+          <w:rFonts w:ascii="Times New Roman" w:hAnsi="Times New Roman" w:cs="Times New Roman"/>
+          <w:sz w:val="28"/>
+          <w:szCs w:val="28"/>
         </w:rPr>
         <w:t>map</w:t>
       </w:r>
       <w:proofErr w:type="spellEnd"/>
       <w:r>
         <w:rPr>
-          <w:rFonts w:ascii="Arial" w:hAnsi="Arial" w:cs="Arial"/>
-          <w:color w:val="EEEEEE"/>
-          <w:sz w:val="27"/>
-          <w:szCs w:val="27"/>
+          <w:rFonts w:ascii="Times New Roman" w:hAnsi="Times New Roman" w:cs="Times New Roman"/>
+          <w:sz w:val="28"/>
+          <w:szCs w:val="28"/>
         </w:rPr>
         <w:t xml:space="preserve">, равно количеству элементов в </w:t>
       </w:r>
       <w:proofErr w:type="spellStart"/>
       <w:r>
         <w:rPr>
-          <w:rFonts w:ascii="Arial" w:hAnsi="Arial" w:cs="Arial"/>
-          <w:color w:val="EEEEEE"/>
-          <w:sz w:val="27"/>
-          <w:szCs w:val="27"/>
+          <w:rFonts w:ascii="Times New Roman" w:hAnsi="Times New Roman" w:cs="Times New Roman"/>
+          <w:sz w:val="28"/>
+          <w:szCs w:val="28"/>
         </w:rPr>
         <w:t>map</w:t>
       </w:r>
       <w:proofErr w:type="spellEnd"/>
       <w:r>
         <w:rPr>
-          <w:rFonts w:ascii="Arial" w:hAnsi="Arial" w:cs="Arial"/>
-          <w:color w:val="EEEEEE"/>
-          <w:sz w:val="27"/>
-          <w:szCs w:val="27"/>
+          <w:rFonts w:ascii="Times New Roman" w:hAnsi="Times New Roman" w:cs="Times New Roman"/>
+          <w:sz w:val="28"/>
+          <w:szCs w:val="28"/>
         </w:rPr>
         <w:br/>
         <w:t>*</w:t>
@@ -2309,59 +2522,54 @@
       <w:r>
         <w:rPr>
           <w:rStyle w:val="apple-converted-space"/>
-          <w:rFonts w:ascii="Arial" w:hAnsi="Arial" w:cs="Arial"/>
-          <w:color w:val="EEEEEE"/>
-          <w:sz w:val="27"/>
-          <w:szCs w:val="27"/>
+          <w:rFonts w:ascii="Times New Roman" w:hAnsi="Times New Roman" w:cs="Times New Roman"/>
+          <w:color w:val="000000" w:themeColor="text1"/>
+          <w:sz w:val="28"/>
+          <w:szCs w:val="28"/>
         </w:rPr>
         <w:t> </w:t>
       </w:r>
       <w:proofErr w:type="spellStart"/>
       <w:r>
         <w:rPr>
-          <w:rFonts w:ascii="Arial" w:hAnsi="Arial" w:cs="Arial"/>
-          <w:color w:val="EEEEEE"/>
-          <w:sz w:val="27"/>
-          <w:szCs w:val="27"/>
+          <w:rFonts w:ascii="Times New Roman" w:hAnsi="Times New Roman" w:cs="Times New Roman"/>
+          <w:sz w:val="28"/>
+          <w:szCs w:val="28"/>
         </w:rPr>
         <w:t>boolean</w:t>
       </w:r>
       <w:proofErr w:type="spellEnd"/>
       <w:r>
         <w:rPr>
-          <w:rFonts w:ascii="Arial" w:hAnsi="Arial" w:cs="Arial"/>
-          <w:color w:val="EEEEEE"/>
-          <w:sz w:val="27"/>
-          <w:szCs w:val="27"/>
+          <w:rFonts w:ascii="Times New Roman" w:hAnsi="Times New Roman" w:cs="Times New Roman"/>
+          <w:sz w:val="28"/>
+          <w:szCs w:val="28"/>
         </w:rPr>
         <w:t xml:space="preserve"> </w:t>
       </w:r>
       <w:proofErr w:type="spellStart"/>
       <w:r>
         <w:rPr>
-          <w:rFonts w:ascii="Arial" w:hAnsi="Arial" w:cs="Arial"/>
-          <w:color w:val="EEEEEE"/>
-          <w:sz w:val="27"/>
-          <w:szCs w:val="27"/>
+          <w:rFonts w:ascii="Times New Roman" w:hAnsi="Times New Roman" w:cs="Times New Roman"/>
+          <w:sz w:val="28"/>
+          <w:szCs w:val="28"/>
         </w:rPr>
         <w:t>isEmpty</w:t>
       </w:r>
       <w:proofErr w:type="spellEnd"/>
       <w:r>
         <w:rPr>
-          <w:rFonts w:ascii="Arial" w:hAnsi="Arial" w:cs="Arial"/>
-          <w:color w:val="EEEEEE"/>
-          <w:sz w:val="27"/>
-          <w:szCs w:val="27"/>
+          <w:rFonts w:ascii="Times New Roman" w:hAnsi="Times New Roman" w:cs="Times New Roman"/>
+          <w:sz w:val="28"/>
+          <w:szCs w:val="28"/>
         </w:rPr>
         <w:t>()</w:t>
       </w:r>
       <w:r>
         <w:rPr>
-          <w:rFonts w:ascii="Arial" w:hAnsi="Arial" w:cs="Arial"/>
-          <w:color w:val="EEEEEE"/>
-          <w:sz w:val="27"/>
-          <w:szCs w:val="27"/>
+          <w:rFonts w:ascii="Times New Roman" w:hAnsi="Times New Roman" w:cs="Times New Roman"/>
+          <w:sz w:val="28"/>
+          <w:szCs w:val="28"/>
         </w:rPr>
         <w:br/>
         <w:t>*</w:t>
@@ -2369,79 +2577,72 @@
       <w:r>
         <w:rPr>
           <w:rStyle w:val="apple-converted-space"/>
-          <w:rFonts w:ascii="Arial" w:hAnsi="Arial" w:cs="Arial"/>
-          <w:color w:val="EEEEEE"/>
-          <w:sz w:val="27"/>
-          <w:szCs w:val="27"/>
+          <w:rFonts w:ascii="Times New Roman" w:hAnsi="Times New Roman" w:cs="Times New Roman"/>
+          <w:color w:val="000000" w:themeColor="text1"/>
+          <w:sz w:val="28"/>
+          <w:szCs w:val="28"/>
         </w:rPr>
         <w:t> </w:t>
       </w:r>
       <w:proofErr w:type="spellStart"/>
       <w:r>
         <w:rPr>
-          <w:rFonts w:ascii="Arial" w:hAnsi="Arial" w:cs="Arial"/>
-          <w:color w:val="EEEEEE"/>
-          <w:sz w:val="27"/>
-          <w:szCs w:val="27"/>
+          <w:rFonts w:ascii="Times New Roman" w:hAnsi="Times New Roman" w:cs="Times New Roman"/>
+          <w:sz w:val="28"/>
+          <w:szCs w:val="28"/>
         </w:rPr>
         <w:t>boolean</w:t>
       </w:r>
       <w:proofErr w:type="spellEnd"/>
       <w:r>
         <w:rPr>
-          <w:rFonts w:ascii="Arial" w:hAnsi="Arial" w:cs="Arial"/>
-          <w:color w:val="EEEEEE"/>
-          <w:sz w:val="27"/>
-          <w:szCs w:val="27"/>
+          <w:rFonts w:ascii="Times New Roman" w:hAnsi="Times New Roman" w:cs="Times New Roman"/>
+          <w:sz w:val="28"/>
+          <w:szCs w:val="28"/>
         </w:rPr>
         <w:t xml:space="preserve"> </w:t>
       </w:r>
       <w:proofErr w:type="spellStart"/>
       <w:r>
         <w:rPr>
-          <w:rFonts w:ascii="Arial" w:hAnsi="Arial" w:cs="Arial"/>
-          <w:color w:val="EEEEEE"/>
-          <w:sz w:val="27"/>
-          <w:szCs w:val="27"/>
+          <w:rFonts w:ascii="Times New Roman" w:hAnsi="Times New Roman" w:cs="Times New Roman"/>
+          <w:sz w:val="28"/>
+          <w:szCs w:val="28"/>
         </w:rPr>
         <w:t>contains</w:t>
       </w:r>
       <w:proofErr w:type="spellEnd"/>
       <w:r>
         <w:rPr>
-          <w:rFonts w:ascii="Arial" w:hAnsi="Arial" w:cs="Arial"/>
-          <w:color w:val="EEEEEE"/>
-          <w:sz w:val="27"/>
-          <w:szCs w:val="27"/>
+          <w:rFonts w:ascii="Times New Roman" w:hAnsi="Times New Roman" w:cs="Times New Roman"/>
+          <w:sz w:val="28"/>
+          <w:szCs w:val="28"/>
         </w:rPr>
         <w:t>(</w:t>
       </w:r>
       <w:proofErr w:type="spellStart"/>
       <w:r>
         <w:rPr>
-          <w:rFonts w:ascii="Arial" w:hAnsi="Arial" w:cs="Arial"/>
-          <w:color w:val="EEEEEE"/>
-          <w:sz w:val="27"/>
-          <w:szCs w:val="27"/>
+          <w:rFonts w:ascii="Times New Roman" w:hAnsi="Times New Roman" w:cs="Times New Roman"/>
+          <w:sz w:val="28"/>
+          <w:szCs w:val="28"/>
         </w:rPr>
         <w:t>Object</w:t>
       </w:r>
       <w:proofErr w:type="spellEnd"/>
       <w:r>
         <w:rPr>
-          <w:rFonts w:ascii="Arial" w:hAnsi="Arial" w:cs="Arial"/>
-          <w:color w:val="EEEEEE"/>
-          <w:sz w:val="27"/>
-          <w:szCs w:val="27"/>
+          <w:rFonts w:ascii="Times New Roman" w:hAnsi="Times New Roman" w:cs="Times New Roman"/>
+          <w:sz w:val="28"/>
+          <w:szCs w:val="28"/>
         </w:rPr>
         <w:t xml:space="preserve"> o)</w:t>
       </w:r>
       <w:r>
         <w:rPr>
-          <w:rFonts w:ascii="Arial" w:hAnsi="Arial" w:cs="Arial"/>
-          <w:color w:val="EEEEEE"/>
-          <w:sz w:val="27"/>
-          <w:szCs w:val="27"/>
+          <w:rFonts w:ascii="Times New Roman" w:hAnsi="Times New Roman" w:cs="Times New Roman"/>
+          <w:sz w:val="28"/>
+          <w:szCs w:val="28"/>
         </w:rPr>
         <w:br/>
         <w:t>*</w:t>
@@ -2449,59 +2650,54 @@
       <w:r>
         <w:rPr>
           <w:rStyle w:val="apple-converted-space"/>
-          <w:rFonts w:ascii="Arial" w:hAnsi="Arial" w:cs="Arial"/>
-          <w:color w:val="EEEEEE"/>
-          <w:sz w:val="27"/>
-          <w:szCs w:val="27"/>
+          <w:rFonts w:ascii="Times New Roman" w:hAnsi="Times New Roman" w:cs="Times New Roman"/>
+          <w:color w:val="000000" w:themeColor="text1"/>
+          <w:sz w:val="28"/>
+          <w:szCs w:val="28"/>
         </w:rPr>
         <w:t> </w:t>
       </w:r>
       <w:proofErr w:type="spellStart"/>
       <w:r>
         <w:rPr>
-          <w:rFonts w:ascii="Arial" w:hAnsi="Arial" w:cs="Arial"/>
-          <w:color w:val="EEEEEE"/>
-          <w:sz w:val="27"/>
-          <w:szCs w:val="27"/>
+          <w:rFonts w:ascii="Times New Roman" w:hAnsi="Times New Roman" w:cs="Times New Roman"/>
+          <w:sz w:val="28"/>
+          <w:szCs w:val="28"/>
         </w:rPr>
         <w:t>void</w:t>
       </w:r>
       <w:proofErr w:type="spellEnd"/>
       <w:r>
         <w:rPr>
-          <w:rFonts w:ascii="Arial" w:hAnsi="Arial" w:cs="Arial"/>
-          <w:color w:val="EEEEEE"/>
-          <w:sz w:val="27"/>
-          <w:szCs w:val="27"/>
+          <w:rFonts w:ascii="Times New Roman" w:hAnsi="Times New Roman" w:cs="Times New Roman"/>
+          <w:sz w:val="28"/>
+          <w:szCs w:val="28"/>
         </w:rPr>
         <w:t xml:space="preserve"> </w:t>
       </w:r>
       <w:proofErr w:type="spellStart"/>
       <w:r>
         <w:rPr>
-          <w:rFonts w:ascii="Arial" w:hAnsi="Arial" w:cs="Arial"/>
-          <w:color w:val="EEEEEE"/>
-          <w:sz w:val="27"/>
-          <w:szCs w:val="27"/>
+          <w:rFonts w:ascii="Times New Roman" w:hAnsi="Times New Roman" w:cs="Times New Roman"/>
+          <w:sz w:val="28"/>
+          <w:szCs w:val="28"/>
         </w:rPr>
         <w:t>clear</w:t>
       </w:r>
       <w:proofErr w:type="spellEnd"/>
       <w:r>
         <w:rPr>
-          <w:rFonts w:ascii="Arial" w:hAnsi="Arial" w:cs="Arial"/>
-          <w:color w:val="EEEEEE"/>
-          <w:sz w:val="27"/>
-          <w:szCs w:val="27"/>
+          <w:rFonts w:ascii="Times New Roman" w:hAnsi="Times New Roman" w:cs="Times New Roman"/>
+          <w:sz w:val="28"/>
+          <w:szCs w:val="28"/>
         </w:rPr>
         <w:t>()</w:t>
       </w:r>
       <w:r>
         <w:rPr>
-          <w:rFonts w:ascii="Arial" w:hAnsi="Arial" w:cs="Arial"/>
-          <w:color w:val="EEEEEE"/>
-          <w:sz w:val="27"/>
-          <w:szCs w:val="27"/>
+          <w:rFonts w:ascii="Times New Roman" w:hAnsi="Times New Roman" w:cs="Times New Roman"/>
+          <w:sz w:val="28"/>
+          <w:szCs w:val="28"/>
         </w:rPr>
         <w:br/>
         <w:t>*</w:t>
@@ -2509,101 +2705,92 @@
       <w:r>
         <w:rPr>
           <w:rStyle w:val="apple-converted-space"/>
-          <w:rFonts w:ascii="Arial" w:hAnsi="Arial" w:cs="Arial"/>
-          <w:color w:val="EEEEEE"/>
-          <w:sz w:val="27"/>
-          <w:szCs w:val="27"/>
+          <w:rFonts w:ascii="Times New Roman" w:hAnsi="Times New Roman" w:cs="Times New Roman"/>
+          <w:color w:val="000000" w:themeColor="text1"/>
+          <w:sz w:val="28"/>
+          <w:szCs w:val="28"/>
         </w:rPr>
         <w:t> </w:t>
       </w:r>
       <w:proofErr w:type="spellStart"/>
       <w:r>
         <w:rPr>
-          <w:rFonts w:ascii="Arial" w:hAnsi="Arial" w:cs="Arial"/>
-          <w:color w:val="EEEEEE"/>
-          <w:sz w:val="27"/>
-          <w:szCs w:val="27"/>
+          <w:rFonts w:ascii="Times New Roman" w:hAnsi="Times New Roman" w:cs="Times New Roman"/>
+          <w:sz w:val="28"/>
+          <w:szCs w:val="28"/>
         </w:rPr>
         <w:t>boolean</w:t>
       </w:r>
       <w:proofErr w:type="spellEnd"/>
       <w:r>
         <w:rPr>
-          <w:rFonts w:ascii="Arial" w:hAnsi="Arial" w:cs="Arial"/>
-          <w:color w:val="EEEEEE"/>
-          <w:sz w:val="27"/>
-          <w:szCs w:val="27"/>
+          <w:rFonts w:ascii="Times New Roman" w:hAnsi="Times New Roman" w:cs="Times New Roman"/>
+          <w:sz w:val="28"/>
+          <w:szCs w:val="28"/>
         </w:rPr>
         <w:t xml:space="preserve"> </w:t>
       </w:r>
       <w:proofErr w:type="spellStart"/>
       <w:r>
         <w:rPr>
-          <w:rFonts w:ascii="Arial" w:hAnsi="Arial" w:cs="Arial"/>
-          <w:color w:val="EEEEEE"/>
-          <w:sz w:val="27"/>
-          <w:szCs w:val="27"/>
+          <w:rFonts w:ascii="Times New Roman" w:hAnsi="Times New Roman" w:cs="Times New Roman"/>
+          <w:sz w:val="28"/>
+          <w:szCs w:val="28"/>
         </w:rPr>
         <w:t>remove</w:t>
       </w:r>
       <w:proofErr w:type="spellEnd"/>
       <w:r>
         <w:rPr>
-          <w:rFonts w:ascii="Arial" w:hAnsi="Arial" w:cs="Arial"/>
-          <w:color w:val="EEEEEE"/>
-          <w:sz w:val="27"/>
-          <w:szCs w:val="27"/>
+          <w:rFonts w:ascii="Times New Roman" w:hAnsi="Times New Roman" w:cs="Times New Roman"/>
+          <w:sz w:val="28"/>
+          <w:szCs w:val="28"/>
         </w:rPr>
         <w:t>(</w:t>
       </w:r>
       <w:proofErr w:type="spellStart"/>
       <w:r>
         <w:rPr>
-          <w:rFonts w:ascii="Arial" w:hAnsi="Arial" w:cs="Arial"/>
-          <w:color w:val="EEEEEE"/>
-          <w:sz w:val="27"/>
-          <w:szCs w:val="27"/>
+          <w:rFonts w:ascii="Times New Roman" w:hAnsi="Times New Roman" w:cs="Times New Roman"/>
+          <w:sz w:val="28"/>
+          <w:szCs w:val="28"/>
         </w:rPr>
         <w:t>Object</w:t>
       </w:r>
       <w:proofErr w:type="spellEnd"/>
       <w:r>
         <w:rPr>
-          <w:rFonts w:ascii="Arial" w:hAnsi="Arial" w:cs="Arial"/>
-          <w:color w:val="EEEEEE"/>
-          <w:sz w:val="27"/>
-          <w:szCs w:val="27"/>
+          <w:rFonts w:ascii="Times New Roman" w:hAnsi="Times New Roman" w:cs="Times New Roman"/>
+          <w:sz w:val="28"/>
+          <w:szCs w:val="28"/>
         </w:rPr>
         <w:t xml:space="preserve"> o)</w:t>
       </w:r>
     </w:p>
     <w:p>
       <w:pPr>
-        <w:pStyle w:val="a3"/>
-        <w:spacing w:before="0" w:beforeAutospacing="0" w:after="150" w:afterAutospacing="0"/>
-        <w:rPr>
-          <w:rFonts w:ascii="Arial" w:hAnsi="Arial" w:cs="Arial"/>
-          <w:color w:val="EEEEEE"/>
-          <w:sz w:val="27"/>
-          <w:szCs w:val="27"/>
+        <w:rPr>
+          <w:rFonts w:ascii="Times New Roman" w:hAnsi="Times New Roman" w:cs="Times New Roman"/>
+          <w:sz w:val="28"/>
+          <w:szCs w:val="28"/>
         </w:rPr>
       </w:pPr>
       <w:r>
         <w:rPr>
-          <w:rFonts w:ascii="Arial" w:hAnsi="Arial" w:cs="Arial"/>
-          <w:color w:val="EEEEEE"/>
-          <w:sz w:val="27"/>
-          <w:szCs w:val="27"/>
-        </w:rPr>
+          <w:rFonts w:ascii="Times New Roman" w:hAnsi="Times New Roman" w:cs="Times New Roman"/>
+          <w:sz w:val="28"/>
+          <w:szCs w:val="28"/>
+        </w:rPr>
+        <w:lastRenderedPageBreak/>
         <w:t>Ничего своего писать не нужно, используй то, что уже реализовано для множества ключей</w:t>
       </w:r>
       <w:r>
         <w:rPr>
           <w:rStyle w:val="apple-converted-space"/>
-          <w:rFonts w:ascii="Arial" w:hAnsi="Arial" w:cs="Arial"/>
-          <w:color w:val="EEEEEE"/>
-          <w:sz w:val="27"/>
-          <w:szCs w:val="27"/>
+          <w:rFonts w:ascii="Times New Roman" w:hAnsi="Times New Roman" w:cs="Times New Roman"/>
+          <w:color w:val="000000" w:themeColor="text1"/>
+          <w:sz w:val="28"/>
+          <w:szCs w:val="28"/>
         </w:rPr>
         <w:t> </w:t>
       </w:r>
@@ -2611,31 +2798,29 @@
       <w:r>
         <w:rPr>
           <w:rStyle w:val="text-red"/>
-          <w:rFonts w:ascii="Arial" w:hAnsi="Arial" w:cs="Arial"/>
+          <w:rFonts w:ascii="Times New Roman" w:hAnsi="Times New Roman" w:cs="Times New Roman"/>
           <w:b/>
           <w:bCs/>
-          <w:color w:val="F14F4C"/>
-          <w:sz w:val="27"/>
-          <w:szCs w:val="27"/>
+          <w:color w:val="000000" w:themeColor="text1"/>
+          <w:sz w:val="28"/>
+          <w:szCs w:val="28"/>
         </w:rPr>
         <w:t>map</w:t>
       </w:r>
       <w:proofErr w:type="spellEnd"/>
       <w:r>
         <w:rPr>
-          <w:rFonts w:ascii="Arial" w:hAnsi="Arial" w:cs="Arial"/>
-          <w:color w:val="EEEEEE"/>
-          <w:sz w:val="27"/>
-          <w:szCs w:val="27"/>
+          <w:rFonts w:ascii="Times New Roman" w:hAnsi="Times New Roman" w:cs="Times New Roman"/>
+          <w:sz w:val="28"/>
+          <w:szCs w:val="28"/>
         </w:rPr>
         <w:t>.</w:t>
       </w:r>
       <w:r>
         <w:rPr>
-          <w:rFonts w:ascii="Arial" w:hAnsi="Arial" w:cs="Arial"/>
-          <w:color w:val="EEEEEE"/>
-          <w:sz w:val="27"/>
-          <w:szCs w:val="27"/>
+          <w:rFonts w:ascii="Times New Roman" w:hAnsi="Times New Roman" w:cs="Times New Roman"/>
+          <w:sz w:val="28"/>
+          <w:szCs w:val="28"/>
         </w:rPr>
         <w:br/>
         <w:t>Используй</w:t>
@@ -2643,10 +2828,10 @@
       <w:r>
         <w:rPr>
           <w:rStyle w:val="apple-converted-space"/>
-          <w:rFonts w:ascii="Arial" w:hAnsi="Arial" w:cs="Arial"/>
-          <w:color w:val="EEEEEE"/>
-          <w:sz w:val="27"/>
-          <w:szCs w:val="27"/>
+          <w:rFonts w:ascii="Times New Roman" w:hAnsi="Times New Roman" w:cs="Times New Roman"/>
+          <w:color w:val="000000" w:themeColor="text1"/>
+          <w:sz w:val="28"/>
+          <w:szCs w:val="28"/>
         </w:rPr>
         <w:t> </w:t>
       </w:r>
@@ -2654,10 +2839,10 @@
       <w:r>
         <w:rPr>
           <w:rStyle w:val="text-neon"/>
-          <w:rFonts w:ascii="Arial" w:hAnsi="Arial" w:cs="Arial"/>
-          <w:color w:val="6BFAFE"/>
-          <w:sz w:val="27"/>
-          <w:szCs w:val="27"/>
+          <w:rFonts w:ascii="Times New Roman" w:hAnsi="Times New Roman" w:cs="Times New Roman"/>
+          <w:color w:val="000000" w:themeColor="text1"/>
+          <w:sz w:val="28"/>
+          <w:szCs w:val="28"/>
         </w:rPr>
         <w:t>Alt+Insert</w:t>
       </w:r>
@@ -2665,10 +2850,10 @@
       <w:r>
         <w:rPr>
           <w:rStyle w:val="text-neon"/>
-          <w:rFonts w:ascii="Arial" w:hAnsi="Arial" w:cs="Arial"/>
-          <w:color w:val="6BFAFE"/>
-          <w:sz w:val="27"/>
-          <w:szCs w:val="27"/>
+          <w:rFonts w:ascii="Times New Roman" w:hAnsi="Times New Roman" w:cs="Times New Roman"/>
+          <w:color w:val="000000" w:themeColor="text1"/>
+          <w:sz w:val="28"/>
+          <w:szCs w:val="28"/>
         </w:rPr>
         <w:t xml:space="preserve"> =&gt; </w:t>
       </w:r>
@@ -2676,10 +2861,10 @@
       <w:r>
         <w:rPr>
           <w:rStyle w:val="text-neon"/>
-          <w:rFonts w:ascii="Arial" w:hAnsi="Arial" w:cs="Arial"/>
-          <w:color w:val="6BFAFE"/>
-          <w:sz w:val="27"/>
-          <w:szCs w:val="27"/>
+          <w:rFonts w:ascii="Times New Roman" w:hAnsi="Times New Roman" w:cs="Times New Roman"/>
+          <w:color w:val="000000" w:themeColor="text1"/>
+          <w:sz w:val="28"/>
+          <w:szCs w:val="28"/>
         </w:rPr>
         <w:t>Override</w:t>
       </w:r>
@@ -2687,10 +2872,10 @@
       <w:r>
         <w:rPr>
           <w:rStyle w:val="text-neon"/>
-          <w:rFonts w:ascii="Arial" w:hAnsi="Arial" w:cs="Arial"/>
-          <w:color w:val="6BFAFE"/>
-          <w:sz w:val="27"/>
-          <w:szCs w:val="27"/>
+          <w:rFonts w:ascii="Times New Roman" w:hAnsi="Times New Roman" w:cs="Times New Roman"/>
+          <w:color w:val="000000" w:themeColor="text1"/>
+          <w:sz w:val="28"/>
+          <w:szCs w:val="28"/>
         </w:rPr>
         <w:t xml:space="preserve"> </w:t>
       </w:r>
@@ -2698,10 +2883,10 @@
       <w:r>
         <w:rPr>
           <w:rStyle w:val="text-neon"/>
-          <w:rFonts w:ascii="Arial" w:hAnsi="Arial" w:cs="Arial"/>
-          <w:color w:val="6BFAFE"/>
-          <w:sz w:val="27"/>
-          <w:szCs w:val="27"/>
+          <w:rFonts w:ascii="Times New Roman" w:hAnsi="Times New Roman" w:cs="Times New Roman"/>
+          <w:color w:val="000000" w:themeColor="text1"/>
+          <w:sz w:val="28"/>
+          <w:szCs w:val="28"/>
         </w:rPr>
         <w:t>methods</w:t>
       </w:r>
@@ -2710,36 +2895,61 @@
     <w:p>
       <w:pPr>
         <w:rPr>
+          <w:rFonts w:ascii="Times New Roman" w:hAnsi="Times New Roman" w:cs="Times New Roman"/>
+          <w:sz w:val="28"/>
+          <w:szCs w:val="28"/>
           <w:shd w:val="clear" w:color="auto" w:fill="222222"/>
         </w:rPr>
       </w:pPr>
       <w:r>
+        <w:rPr>
+          <w:rFonts w:ascii="Times New Roman" w:hAnsi="Times New Roman" w:cs="Times New Roman"/>
+          <w:sz w:val="28"/>
+          <w:szCs w:val="28"/>
+        </w:rPr>
         <w:br/>
       </w:r>
       <w:r>
         <w:rPr>
+          <w:rFonts w:ascii="Times New Roman" w:hAnsi="Times New Roman" w:cs="Times New Roman"/>
           <w:b/>
           <w:bCs/>
+          <w:sz w:val="28"/>
+          <w:szCs w:val="28"/>
         </w:rPr>
         <w:t>Требования:</w:t>
       </w:r>
       <w:r>
+        <w:rPr>
+          <w:rFonts w:ascii="Times New Roman" w:hAnsi="Times New Roman" w:cs="Times New Roman"/>
+          <w:sz w:val="28"/>
+          <w:szCs w:val="28"/>
+        </w:rPr>
         <w:br/>
       </w:r>
       <w:r>
         <w:rPr>
+          <w:rFonts w:ascii="Times New Roman" w:hAnsi="Times New Roman" w:cs="Times New Roman"/>
+          <w:sz w:val="28"/>
+          <w:szCs w:val="28"/>
           <w:shd w:val="clear" w:color="auto" w:fill="222222"/>
         </w:rPr>
         <w:t>1.</w:t>
       </w:r>
       <w:r>
         <w:rPr>
+          <w:rFonts w:ascii="Times New Roman" w:hAnsi="Times New Roman" w:cs="Times New Roman"/>
+          <w:sz w:val="28"/>
+          <w:szCs w:val="28"/>
           <w:shd w:val="clear" w:color="auto" w:fill="222222"/>
         </w:rPr>
         <w:t> </w:t>
       </w:r>
       <w:r>
         <w:rPr>
+          <w:rFonts w:ascii="Times New Roman" w:hAnsi="Times New Roman" w:cs="Times New Roman"/>
+          <w:sz w:val="28"/>
+          <w:szCs w:val="28"/>
           <w:shd w:val="clear" w:color="auto" w:fill="222222"/>
         </w:rPr>
         <w:t xml:space="preserve">Метод </w:t>
@@ -2747,6 +2957,9 @@
       <w:proofErr w:type="spellStart"/>
       <w:r>
         <w:rPr>
+          <w:rFonts w:ascii="Times New Roman" w:hAnsi="Times New Roman" w:cs="Times New Roman"/>
+          <w:sz w:val="28"/>
+          <w:szCs w:val="28"/>
           <w:shd w:val="clear" w:color="auto" w:fill="222222"/>
         </w:rPr>
         <w:t>iterator</w:t>
@@ -2754,6 +2967,9 @@
       <w:proofErr w:type="spellEnd"/>
       <w:r>
         <w:rPr>
+          <w:rFonts w:ascii="Times New Roman" w:hAnsi="Times New Roman" w:cs="Times New Roman"/>
+          <w:sz w:val="28"/>
+          <w:szCs w:val="28"/>
           <w:shd w:val="clear" w:color="auto" w:fill="222222"/>
         </w:rPr>
         <w:t xml:space="preserve"> должен возвращать итератор для множества ключей поля </w:t>
@@ -2761,6 +2977,9 @@
       <w:proofErr w:type="spellStart"/>
       <w:r>
         <w:rPr>
+          <w:rFonts w:ascii="Times New Roman" w:hAnsi="Times New Roman" w:cs="Times New Roman"/>
+          <w:sz w:val="28"/>
+          <w:szCs w:val="28"/>
           <w:shd w:val="clear" w:color="auto" w:fill="222222"/>
         </w:rPr>
         <w:t>map</w:t>
@@ -2768,27 +2987,44 @@
       <w:proofErr w:type="spellEnd"/>
       <w:r>
         <w:rPr>
+          <w:rFonts w:ascii="Times New Roman" w:hAnsi="Times New Roman" w:cs="Times New Roman"/>
+          <w:sz w:val="28"/>
+          <w:szCs w:val="28"/>
           <w:shd w:val="clear" w:color="auto" w:fill="222222"/>
         </w:rPr>
         <w:t>.</w:t>
       </w:r>
       <w:r>
+        <w:rPr>
+          <w:rFonts w:ascii="Times New Roman" w:hAnsi="Times New Roman" w:cs="Times New Roman"/>
+          <w:sz w:val="28"/>
+          <w:szCs w:val="28"/>
+        </w:rPr>
         <w:br/>
       </w:r>
       <w:r>
         <w:rPr>
+          <w:rFonts w:ascii="Times New Roman" w:hAnsi="Times New Roman" w:cs="Times New Roman"/>
+          <w:sz w:val="28"/>
+          <w:szCs w:val="28"/>
           <w:shd w:val="clear" w:color="auto" w:fill="222222"/>
         </w:rPr>
         <w:t>2.</w:t>
       </w:r>
       <w:r>
         <w:rPr>
+          <w:rFonts w:ascii="Times New Roman" w:hAnsi="Times New Roman" w:cs="Times New Roman"/>
+          <w:sz w:val="28"/>
+          <w:szCs w:val="28"/>
           <w:shd w:val="clear" w:color="auto" w:fill="222222"/>
         </w:rPr>
         <w:t> </w:t>
       </w:r>
       <w:r>
         <w:rPr>
+          <w:rFonts w:ascii="Times New Roman" w:hAnsi="Times New Roman" w:cs="Times New Roman"/>
+          <w:sz w:val="28"/>
+          <w:szCs w:val="28"/>
           <w:shd w:val="clear" w:color="auto" w:fill="222222"/>
         </w:rPr>
         <w:t xml:space="preserve">Метод </w:t>
@@ -2796,6 +3032,9 @@
       <w:proofErr w:type="spellStart"/>
       <w:r>
         <w:rPr>
+          <w:rFonts w:ascii="Times New Roman" w:hAnsi="Times New Roman" w:cs="Times New Roman"/>
+          <w:sz w:val="28"/>
+          <w:szCs w:val="28"/>
           <w:shd w:val="clear" w:color="auto" w:fill="222222"/>
         </w:rPr>
         <w:t>size</w:t>
@@ -2803,6 +3042,9 @@
       <w:proofErr w:type="spellEnd"/>
       <w:r>
         <w:rPr>
+          <w:rFonts w:ascii="Times New Roman" w:hAnsi="Times New Roman" w:cs="Times New Roman"/>
+          <w:sz w:val="28"/>
+          <w:szCs w:val="28"/>
           <w:shd w:val="clear" w:color="auto" w:fill="222222"/>
         </w:rPr>
         <w:t xml:space="preserve"> должен возвращать то же, что и метод </w:t>
@@ -2810,6 +3052,9 @@
       <w:proofErr w:type="spellStart"/>
       <w:r>
         <w:rPr>
+          <w:rFonts w:ascii="Times New Roman" w:hAnsi="Times New Roman" w:cs="Times New Roman"/>
+          <w:sz w:val="28"/>
+          <w:szCs w:val="28"/>
           <w:shd w:val="clear" w:color="auto" w:fill="222222"/>
         </w:rPr>
         <w:t>size</w:t>
@@ -2817,6 +3062,9 @@
       <w:proofErr w:type="spellEnd"/>
       <w:r>
         <w:rPr>
+          <w:rFonts w:ascii="Times New Roman" w:hAnsi="Times New Roman" w:cs="Times New Roman"/>
+          <w:sz w:val="28"/>
+          <w:szCs w:val="28"/>
           <w:shd w:val="clear" w:color="auto" w:fill="222222"/>
         </w:rPr>
         <w:t xml:space="preserve"> поля </w:t>
@@ -2824,6 +3072,9 @@
       <w:proofErr w:type="spellStart"/>
       <w:r>
         <w:rPr>
+          <w:rFonts w:ascii="Times New Roman" w:hAnsi="Times New Roman" w:cs="Times New Roman"/>
+          <w:sz w:val="28"/>
+          <w:szCs w:val="28"/>
           <w:shd w:val="clear" w:color="auto" w:fill="222222"/>
         </w:rPr>
         <w:t>map</w:t>
@@ -2831,27 +3082,44 @@
       <w:proofErr w:type="spellEnd"/>
       <w:r>
         <w:rPr>
+          <w:rFonts w:ascii="Times New Roman" w:hAnsi="Times New Roman" w:cs="Times New Roman"/>
+          <w:sz w:val="28"/>
+          <w:szCs w:val="28"/>
           <w:shd w:val="clear" w:color="auto" w:fill="222222"/>
         </w:rPr>
         <w:t>.</w:t>
       </w:r>
       <w:r>
+        <w:rPr>
+          <w:rFonts w:ascii="Times New Roman" w:hAnsi="Times New Roman" w:cs="Times New Roman"/>
+          <w:sz w:val="28"/>
+          <w:szCs w:val="28"/>
+        </w:rPr>
         <w:br/>
       </w:r>
       <w:r>
         <w:rPr>
+          <w:rFonts w:ascii="Times New Roman" w:hAnsi="Times New Roman" w:cs="Times New Roman"/>
+          <w:sz w:val="28"/>
+          <w:szCs w:val="28"/>
           <w:shd w:val="clear" w:color="auto" w:fill="222222"/>
         </w:rPr>
         <w:t>3.</w:t>
       </w:r>
       <w:r>
         <w:rPr>
+          <w:rFonts w:ascii="Times New Roman" w:hAnsi="Times New Roman" w:cs="Times New Roman"/>
+          <w:sz w:val="28"/>
+          <w:szCs w:val="28"/>
           <w:shd w:val="clear" w:color="auto" w:fill="222222"/>
         </w:rPr>
         <w:t> </w:t>
       </w:r>
       <w:r>
         <w:rPr>
+          <w:rFonts w:ascii="Times New Roman" w:hAnsi="Times New Roman" w:cs="Times New Roman"/>
+          <w:sz w:val="28"/>
+          <w:szCs w:val="28"/>
           <w:shd w:val="clear" w:color="auto" w:fill="222222"/>
         </w:rPr>
         <w:t xml:space="preserve">Метод </w:t>
@@ -2859,6 +3127,9 @@
       <w:proofErr w:type="spellStart"/>
       <w:r>
         <w:rPr>
+          <w:rFonts w:ascii="Times New Roman" w:hAnsi="Times New Roman" w:cs="Times New Roman"/>
+          <w:sz w:val="28"/>
+          <w:szCs w:val="28"/>
           <w:shd w:val="clear" w:color="auto" w:fill="222222"/>
         </w:rPr>
         <w:t>isEmpty</w:t>
@@ -2866,6 +3137,9 @@
       <w:proofErr w:type="spellEnd"/>
       <w:r>
         <w:rPr>
+          <w:rFonts w:ascii="Times New Roman" w:hAnsi="Times New Roman" w:cs="Times New Roman"/>
+          <w:sz w:val="28"/>
+          <w:szCs w:val="28"/>
           <w:shd w:val="clear" w:color="auto" w:fill="222222"/>
         </w:rPr>
         <w:t xml:space="preserve"> должен возвращать </w:t>
@@ -2873,6 +3147,9 @@
       <w:proofErr w:type="spellStart"/>
       <w:r>
         <w:rPr>
+          <w:rFonts w:ascii="Times New Roman" w:hAnsi="Times New Roman" w:cs="Times New Roman"/>
+          <w:sz w:val="28"/>
+          <w:szCs w:val="28"/>
           <w:shd w:val="clear" w:color="auto" w:fill="222222"/>
         </w:rPr>
         <w:t>true</w:t>
@@ -2880,6 +3157,9 @@
       <w:proofErr w:type="spellEnd"/>
       <w:r>
         <w:rPr>
+          <w:rFonts w:ascii="Times New Roman" w:hAnsi="Times New Roman" w:cs="Times New Roman"/>
+          <w:sz w:val="28"/>
+          <w:szCs w:val="28"/>
           <w:shd w:val="clear" w:color="auto" w:fill="222222"/>
         </w:rPr>
         <w:t xml:space="preserve">, если </w:t>
@@ -2887,6 +3167,9 @@
       <w:proofErr w:type="spellStart"/>
       <w:r>
         <w:rPr>
+          <w:rFonts w:ascii="Times New Roman" w:hAnsi="Times New Roman" w:cs="Times New Roman"/>
+          <w:sz w:val="28"/>
+          <w:szCs w:val="28"/>
           <w:shd w:val="clear" w:color="auto" w:fill="222222"/>
         </w:rPr>
         <w:t>map</w:t>
@@ -2894,6 +3177,9 @@
       <w:proofErr w:type="spellEnd"/>
       <w:r>
         <w:rPr>
+          <w:rFonts w:ascii="Times New Roman" w:hAnsi="Times New Roman" w:cs="Times New Roman"/>
+          <w:sz w:val="28"/>
+          <w:szCs w:val="28"/>
           <w:shd w:val="clear" w:color="auto" w:fill="222222"/>
         </w:rPr>
         <w:t xml:space="preserve"> не содержит ни одного элемента, иначе - </w:t>
@@ -2901,6 +3187,9 @@
       <w:proofErr w:type="spellStart"/>
       <w:r>
         <w:rPr>
+          <w:rFonts w:ascii="Times New Roman" w:hAnsi="Times New Roman" w:cs="Times New Roman"/>
+          <w:sz w:val="28"/>
+          <w:szCs w:val="28"/>
           <w:shd w:val="clear" w:color="auto" w:fill="222222"/>
         </w:rPr>
         <w:t>false</w:t>
@@ -2908,27 +3197,44 @@
       <w:proofErr w:type="spellEnd"/>
       <w:r>
         <w:rPr>
+          <w:rFonts w:ascii="Times New Roman" w:hAnsi="Times New Roman" w:cs="Times New Roman"/>
+          <w:sz w:val="28"/>
+          <w:szCs w:val="28"/>
           <w:shd w:val="clear" w:color="auto" w:fill="222222"/>
         </w:rPr>
         <w:t>.</w:t>
       </w:r>
       <w:r>
+        <w:rPr>
+          <w:rFonts w:ascii="Times New Roman" w:hAnsi="Times New Roman" w:cs="Times New Roman"/>
+          <w:sz w:val="28"/>
+          <w:szCs w:val="28"/>
+        </w:rPr>
         <w:br/>
       </w:r>
       <w:r>
         <w:rPr>
+          <w:rFonts w:ascii="Times New Roman" w:hAnsi="Times New Roman" w:cs="Times New Roman"/>
+          <w:sz w:val="28"/>
+          <w:szCs w:val="28"/>
           <w:shd w:val="clear" w:color="auto" w:fill="222222"/>
         </w:rPr>
         <w:t>4.</w:t>
       </w:r>
       <w:r>
         <w:rPr>
+          <w:rFonts w:ascii="Times New Roman" w:hAnsi="Times New Roman" w:cs="Times New Roman"/>
+          <w:sz w:val="28"/>
+          <w:szCs w:val="28"/>
           <w:shd w:val="clear" w:color="auto" w:fill="222222"/>
         </w:rPr>
         <w:t> </w:t>
       </w:r>
       <w:r>
         <w:rPr>
+          <w:rFonts w:ascii="Times New Roman" w:hAnsi="Times New Roman" w:cs="Times New Roman"/>
+          <w:sz w:val="28"/>
+          <w:szCs w:val="28"/>
           <w:shd w:val="clear" w:color="auto" w:fill="222222"/>
         </w:rPr>
         <w:t xml:space="preserve">Метод </w:t>
@@ -2936,6 +3242,9 @@
       <w:proofErr w:type="spellStart"/>
       <w:r>
         <w:rPr>
+          <w:rFonts w:ascii="Times New Roman" w:hAnsi="Times New Roman" w:cs="Times New Roman"/>
+          <w:sz w:val="28"/>
+          <w:szCs w:val="28"/>
           <w:shd w:val="clear" w:color="auto" w:fill="222222"/>
         </w:rPr>
         <w:t>contains</w:t>
@@ -2943,6 +3252,9 @@
       <w:proofErr w:type="spellEnd"/>
       <w:r>
         <w:rPr>
+          <w:rFonts w:ascii="Times New Roman" w:hAnsi="Times New Roman" w:cs="Times New Roman"/>
+          <w:sz w:val="28"/>
+          <w:szCs w:val="28"/>
           <w:shd w:val="clear" w:color="auto" w:fill="222222"/>
         </w:rPr>
         <w:t xml:space="preserve"> должен возвращать </w:t>
@@ -2950,6 +3262,9 @@
       <w:proofErr w:type="spellStart"/>
       <w:r>
         <w:rPr>
+          <w:rFonts w:ascii="Times New Roman" w:hAnsi="Times New Roman" w:cs="Times New Roman"/>
+          <w:sz w:val="28"/>
+          <w:szCs w:val="28"/>
           <w:shd w:val="clear" w:color="auto" w:fill="222222"/>
         </w:rPr>
         <w:t>true</w:t>
@@ -2957,6 +3272,9 @@
       <w:proofErr w:type="spellEnd"/>
       <w:r>
         <w:rPr>
+          <w:rFonts w:ascii="Times New Roman" w:hAnsi="Times New Roman" w:cs="Times New Roman"/>
+          <w:sz w:val="28"/>
+          <w:szCs w:val="28"/>
           <w:shd w:val="clear" w:color="auto" w:fill="222222"/>
         </w:rPr>
         <w:t xml:space="preserve">, если </w:t>
@@ -2964,6 +3282,9 @@
       <w:proofErr w:type="spellStart"/>
       <w:r>
         <w:rPr>
+          <w:rFonts w:ascii="Times New Roman" w:hAnsi="Times New Roman" w:cs="Times New Roman"/>
+          <w:sz w:val="28"/>
+          <w:szCs w:val="28"/>
           <w:shd w:val="clear" w:color="auto" w:fill="222222"/>
         </w:rPr>
         <w:t>map</w:t>
@@ -2971,6 +3292,9 @@
       <w:proofErr w:type="spellEnd"/>
       <w:r>
         <w:rPr>
+          <w:rFonts w:ascii="Times New Roman" w:hAnsi="Times New Roman" w:cs="Times New Roman"/>
+          <w:sz w:val="28"/>
+          <w:szCs w:val="28"/>
           <w:shd w:val="clear" w:color="auto" w:fill="222222"/>
         </w:rPr>
         <w:t xml:space="preserve"> содержит анализируемый элемент, иначе - </w:t>
@@ -2978,6 +3302,9 @@
       <w:proofErr w:type="spellStart"/>
       <w:r>
         <w:rPr>
+          <w:rFonts w:ascii="Times New Roman" w:hAnsi="Times New Roman" w:cs="Times New Roman"/>
+          <w:sz w:val="28"/>
+          <w:szCs w:val="28"/>
           <w:shd w:val="clear" w:color="auto" w:fill="222222"/>
         </w:rPr>
         <w:t>false</w:t>
@@ -2985,27 +3312,44 @@
       <w:proofErr w:type="spellEnd"/>
       <w:r>
         <w:rPr>
+          <w:rFonts w:ascii="Times New Roman" w:hAnsi="Times New Roman" w:cs="Times New Roman"/>
+          <w:sz w:val="28"/>
+          <w:szCs w:val="28"/>
           <w:shd w:val="clear" w:color="auto" w:fill="222222"/>
         </w:rPr>
         <w:t>.</w:t>
       </w:r>
       <w:r>
+        <w:rPr>
+          <w:rFonts w:ascii="Times New Roman" w:hAnsi="Times New Roman" w:cs="Times New Roman"/>
+          <w:sz w:val="28"/>
+          <w:szCs w:val="28"/>
+        </w:rPr>
         <w:br/>
       </w:r>
       <w:r>
         <w:rPr>
+          <w:rFonts w:ascii="Times New Roman" w:hAnsi="Times New Roman" w:cs="Times New Roman"/>
+          <w:sz w:val="28"/>
+          <w:szCs w:val="28"/>
           <w:shd w:val="clear" w:color="auto" w:fill="222222"/>
         </w:rPr>
         <w:t>5.</w:t>
       </w:r>
       <w:r>
         <w:rPr>
+          <w:rFonts w:ascii="Times New Roman" w:hAnsi="Times New Roman" w:cs="Times New Roman"/>
+          <w:sz w:val="28"/>
+          <w:szCs w:val="28"/>
           <w:shd w:val="clear" w:color="auto" w:fill="222222"/>
         </w:rPr>
         <w:t> </w:t>
       </w:r>
       <w:r>
         <w:rPr>
+          <w:rFonts w:ascii="Times New Roman" w:hAnsi="Times New Roman" w:cs="Times New Roman"/>
+          <w:sz w:val="28"/>
+          <w:szCs w:val="28"/>
           <w:shd w:val="clear" w:color="auto" w:fill="222222"/>
         </w:rPr>
         <w:t xml:space="preserve">Метод </w:t>
@@ -3013,6 +3357,9 @@
       <w:proofErr w:type="spellStart"/>
       <w:r>
         <w:rPr>
+          <w:rFonts w:ascii="Times New Roman" w:hAnsi="Times New Roman" w:cs="Times New Roman"/>
+          <w:sz w:val="28"/>
+          <w:szCs w:val="28"/>
           <w:shd w:val="clear" w:color="auto" w:fill="222222"/>
         </w:rPr>
         <w:t>clear</w:t>
@@ -3020,6 +3367,9 @@
       <w:proofErr w:type="spellEnd"/>
       <w:r>
         <w:rPr>
+          <w:rFonts w:ascii="Times New Roman" w:hAnsi="Times New Roman" w:cs="Times New Roman"/>
+          <w:sz w:val="28"/>
+          <w:szCs w:val="28"/>
           <w:shd w:val="clear" w:color="auto" w:fill="222222"/>
         </w:rPr>
         <w:t xml:space="preserve"> должен вызывать метод </w:t>
@@ -3027,6 +3377,9 @@
       <w:proofErr w:type="spellStart"/>
       <w:r>
         <w:rPr>
+          <w:rFonts w:ascii="Times New Roman" w:hAnsi="Times New Roman" w:cs="Times New Roman"/>
+          <w:sz w:val="28"/>
+          <w:szCs w:val="28"/>
           <w:shd w:val="clear" w:color="auto" w:fill="222222"/>
         </w:rPr>
         <w:t>clear</w:t>
@@ -3034,6 +3387,9 @@
       <w:proofErr w:type="spellEnd"/>
       <w:r>
         <w:rPr>
+          <w:rFonts w:ascii="Times New Roman" w:hAnsi="Times New Roman" w:cs="Times New Roman"/>
+          <w:sz w:val="28"/>
+          <w:szCs w:val="28"/>
           <w:shd w:val="clear" w:color="auto" w:fill="222222"/>
         </w:rPr>
         <w:t xml:space="preserve"> объекта </w:t>
@@ -3041,6 +3397,9 @@
       <w:proofErr w:type="spellStart"/>
       <w:r>
         <w:rPr>
+          <w:rFonts w:ascii="Times New Roman" w:hAnsi="Times New Roman" w:cs="Times New Roman"/>
+          <w:sz w:val="28"/>
+          <w:szCs w:val="28"/>
           <w:shd w:val="clear" w:color="auto" w:fill="222222"/>
         </w:rPr>
         <w:t>map</w:t>
@@ -3048,27 +3407,44 @@
       <w:proofErr w:type="spellEnd"/>
       <w:r>
         <w:rPr>
+          <w:rFonts w:ascii="Times New Roman" w:hAnsi="Times New Roman" w:cs="Times New Roman"/>
+          <w:sz w:val="28"/>
+          <w:szCs w:val="28"/>
           <w:shd w:val="clear" w:color="auto" w:fill="222222"/>
         </w:rPr>
         <w:t>.</w:t>
       </w:r>
       <w:r>
+        <w:rPr>
+          <w:rFonts w:ascii="Times New Roman" w:hAnsi="Times New Roman" w:cs="Times New Roman"/>
+          <w:sz w:val="28"/>
+          <w:szCs w:val="28"/>
+        </w:rPr>
         <w:br/>
       </w:r>
       <w:r>
         <w:rPr>
+          <w:rFonts w:ascii="Times New Roman" w:hAnsi="Times New Roman" w:cs="Times New Roman"/>
+          <w:sz w:val="28"/>
+          <w:szCs w:val="28"/>
           <w:shd w:val="clear" w:color="auto" w:fill="222222"/>
         </w:rPr>
         <w:t>6.</w:t>
       </w:r>
       <w:r>
         <w:rPr>
+          <w:rFonts w:ascii="Times New Roman" w:hAnsi="Times New Roman" w:cs="Times New Roman"/>
+          <w:sz w:val="28"/>
+          <w:szCs w:val="28"/>
           <w:shd w:val="clear" w:color="auto" w:fill="222222"/>
         </w:rPr>
         <w:t> </w:t>
       </w:r>
       <w:r>
         <w:rPr>
+          <w:rFonts w:ascii="Times New Roman" w:hAnsi="Times New Roman" w:cs="Times New Roman"/>
+          <w:sz w:val="28"/>
+          <w:szCs w:val="28"/>
           <w:shd w:val="clear" w:color="auto" w:fill="222222"/>
         </w:rPr>
         <w:t xml:space="preserve">Метод </w:t>
@@ -3076,6 +3452,9 @@
       <w:proofErr w:type="spellStart"/>
       <w:r>
         <w:rPr>
+          <w:rFonts w:ascii="Times New Roman" w:hAnsi="Times New Roman" w:cs="Times New Roman"/>
+          <w:sz w:val="28"/>
+          <w:szCs w:val="28"/>
           <w:shd w:val="clear" w:color="auto" w:fill="222222"/>
         </w:rPr>
         <w:t>remove</w:t>
@@ -3083,6 +3462,9 @@
       <w:proofErr w:type="spellEnd"/>
       <w:r>
         <w:rPr>
+          <w:rFonts w:ascii="Times New Roman" w:hAnsi="Times New Roman" w:cs="Times New Roman"/>
+          <w:sz w:val="28"/>
+          <w:szCs w:val="28"/>
           <w:shd w:val="clear" w:color="auto" w:fill="222222"/>
         </w:rPr>
         <w:t xml:space="preserve"> должен удалять из </w:t>
@@ -3090,6 +3472,9 @@
       <w:proofErr w:type="spellStart"/>
       <w:r>
         <w:rPr>
+          <w:rFonts w:ascii="Times New Roman" w:hAnsi="Times New Roman" w:cs="Times New Roman"/>
+          <w:sz w:val="28"/>
+          <w:szCs w:val="28"/>
           <w:shd w:val="clear" w:color="auto" w:fill="222222"/>
         </w:rPr>
         <w:t>map</w:t>
@@ -3097,6 +3482,9 @@
       <w:proofErr w:type="spellEnd"/>
       <w:r>
         <w:rPr>
+          <w:rFonts w:ascii="Times New Roman" w:hAnsi="Times New Roman" w:cs="Times New Roman"/>
+          <w:sz w:val="28"/>
+          <w:szCs w:val="28"/>
           <w:shd w:val="clear" w:color="auto" w:fill="222222"/>
         </w:rPr>
         <w:t xml:space="preserve"> полученный в качестве параметра элемент.</w:t>
@@ -3104,64 +3492,54 @@
     </w:p>
     <w:p>
       <w:pPr>
-        <w:pStyle w:val="3"/>
-        <w:spacing w:before="0" w:beforeAutospacing="0" w:after="150" w:afterAutospacing="0"/>
-        <w:rPr>
-          <w:rFonts w:ascii="Arial" w:hAnsi="Arial" w:cs="Arial"/>
-          <w:color w:val="EEEEEE"/>
-          <w:sz w:val="32"/>
-          <w:szCs w:val="32"/>
+        <w:rPr>
+          <w:rFonts w:ascii="Times New Roman" w:hAnsi="Times New Roman" w:cs="Times New Roman"/>
+          <w:sz w:val="28"/>
+          <w:szCs w:val="28"/>
         </w:rPr>
       </w:pPr>
       <w:proofErr w:type="spellStart"/>
       <w:r>
         <w:rPr>
-          <w:rFonts w:ascii="Arial" w:hAnsi="Arial" w:cs="Arial"/>
-          <w:color w:val="EEEEEE"/>
-          <w:sz w:val="32"/>
-          <w:szCs w:val="32"/>
-        </w:rPr>
-        <w:lastRenderedPageBreak/>
+          <w:rFonts w:ascii="Times New Roman" w:hAnsi="Times New Roman" w:cs="Times New Roman"/>
+          <w:sz w:val="28"/>
+          <w:szCs w:val="28"/>
+        </w:rPr>
         <w:t>AmigoSet</w:t>
       </w:r>
       <w:proofErr w:type="spellEnd"/>
       <w:r>
         <w:rPr>
-          <w:rFonts w:ascii="Arial" w:hAnsi="Arial" w:cs="Arial"/>
-          <w:color w:val="EEEEEE"/>
-          <w:sz w:val="32"/>
-          <w:szCs w:val="32"/>
+          <w:rFonts w:ascii="Times New Roman" w:hAnsi="Times New Roman" w:cs="Times New Roman"/>
+          <w:sz w:val="28"/>
+          <w:szCs w:val="28"/>
         </w:rPr>
         <w:t xml:space="preserve"> (4)</w:t>
       </w:r>
     </w:p>
     <w:p>
       <w:pPr>
-        <w:pStyle w:val="a3"/>
-        <w:spacing w:before="0" w:beforeAutospacing="0" w:after="150" w:afterAutospacing="0"/>
-        <w:rPr>
-          <w:rFonts w:ascii="Arial" w:hAnsi="Arial" w:cs="Arial"/>
-          <w:color w:val="EEEEEE"/>
-          <w:sz w:val="27"/>
-          <w:szCs w:val="27"/>
+        <w:rPr>
+          <w:rFonts w:ascii="Times New Roman" w:hAnsi="Times New Roman" w:cs="Times New Roman"/>
+          <w:sz w:val="28"/>
+          <w:szCs w:val="28"/>
         </w:rPr>
       </w:pPr>
       <w:r>
         <w:rPr>
-          <w:rFonts w:ascii="Arial" w:hAnsi="Arial" w:cs="Arial"/>
-          <w:color w:val="EEEEEE"/>
-          <w:sz w:val="27"/>
-          <w:szCs w:val="27"/>
+          <w:rFonts w:ascii="Times New Roman" w:hAnsi="Times New Roman" w:cs="Times New Roman"/>
+          <w:sz w:val="28"/>
+          <w:szCs w:val="28"/>
         </w:rPr>
         <w:t>Твое собственное множество</w:t>
       </w:r>
       <w:r>
         <w:rPr>
           <w:rStyle w:val="apple-converted-space"/>
-          <w:rFonts w:ascii="Arial" w:hAnsi="Arial" w:cs="Arial"/>
-          <w:color w:val="EEEEEE"/>
-          <w:sz w:val="27"/>
-          <w:szCs w:val="27"/>
+          <w:rFonts w:ascii="Times New Roman" w:hAnsi="Times New Roman" w:cs="Times New Roman"/>
+          <w:color w:val="000000" w:themeColor="text1"/>
+          <w:sz w:val="28"/>
+          <w:szCs w:val="28"/>
         </w:rPr>
         <w:t> </w:t>
       </w:r>
@@ -3169,12 +3547,12 @@
       <w:r>
         <w:rPr>
           <w:rStyle w:val="text-red"/>
-          <w:rFonts w:ascii="Arial" w:hAnsi="Arial" w:cs="Arial"/>
+          <w:rFonts w:ascii="Times New Roman" w:hAnsi="Times New Roman" w:cs="Times New Roman"/>
           <w:b/>
           <w:bCs/>
-          <w:color w:val="F14F4C"/>
-          <w:sz w:val="27"/>
-          <w:szCs w:val="27"/>
+          <w:color w:val="000000" w:themeColor="text1"/>
+          <w:sz w:val="28"/>
+          <w:szCs w:val="28"/>
         </w:rPr>
         <w:t>AmigoSet</w:t>
       </w:r>
@@ -3182,29 +3560,28 @@
       <w:r>
         <w:rPr>
           <w:rStyle w:val="apple-converted-space"/>
-          <w:rFonts w:ascii="Arial" w:hAnsi="Arial" w:cs="Arial"/>
-          <w:color w:val="EEEEEE"/>
-          <w:sz w:val="27"/>
-          <w:szCs w:val="27"/>
+          <w:rFonts w:ascii="Times New Roman" w:hAnsi="Times New Roman" w:cs="Times New Roman"/>
+          <w:color w:val="000000" w:themeColor="text1"/>
+          <w:sz w:val="28"/>
+          <w:szCs w:val="28"/>
         </w:rPr>
         <w:t> </w:t>
       </w:r>
       <w:r>
         <w:rPr>
-          <w:rFonts w:ascii="Arial" w:hAnsi="Arial" w:cs="Arial"/>
-          <w:color w:val="EEEEEE"/>
-          <w:sz w:val="27"/>
-          <w:szCs w:val="27"/>
+          <w:rFonts w:ascii="Times New Roman" w:hAnsi="Times New Roman" w:cs="Times New Roman"/>
+          <w:sz w:val="28"/>
+          <w:szCs w:val="28"/>
         </w:rPr>
         <w:t>реализует интерфейс</w:t>
       </w:r>
       <w:r>
         <w:rPr>
           <w:rStyle w:val="apple-converted-space"/>
-          <w:rFonts w:ascii="Arial" w:hAnsi="Arial" w:cs="Arial"/>
-          <w:color w:val="EEEEEE"/>
-          <w:sz w:val="27"/>
-          <w:szCs w:val="27"/>
+          <w:rFonts w:ascii="Times New Roman" w:hAnsi="Times New Roman" w:cs="Times New Roman"/>
+          <w:color w:val="000000" w:themeColor="text1"/>
+          <w:sz w:val="28"/>
+          <w:szCs w:val="28"/>
         </w:rPr>
         <w:t> </w:t>
       </w:r>
@@ -3212,31 +3589,29 @@
       <w:r>
         <w:rPr>
           <w:rStyle w:val="text-yellow"/>
-          <w:rFonts w:ascii="Arial" w:hAnsi="Arial" w:cs="Arial"/>
+          <w:rFonts w:ascii="Times New Roman" w:hAnsi="Times New Roman" w:cs="Times New Roman"/>
           <w:b/>
           <w:bCs/>
-          <w:color w:val="FFDC1A"/>
-          <w:sz w:val="27"/>
-          <w:szCs w:val="27"/>
+          <w:color w:val="000000" w:themeColor="text1"/>
+          <w:sz w:val="28"/>
+          <w:szCs w:val="28"/>
         </w:rPr>
         <w:t>Cloneable</w:t>
       </w:r>
       <w:proofErr w:type="spellEnd"/>
       <w:r>
         <w:rPr>
-          <w:rFonts w:ascii="Arial" w:hAnsi="Arial" w:cs="Arial"/>
-          <w:color w:val="EEEEEE"/>
-          <w:sz w:val="27"/>
-          <w:szCs w:val="27"/>
+          <w:rFonts w:ascii="Times New Roman" w:hAnsi="Times New Roman" w:cs="Times New Roman"/>
+          <w:sz w:val="28"/>
+          <w:szCs w:val="28"/>
         </w:rPr>
         <w:t>. Однако, не клонируется правильно.</w:t>
       </w:r>
       <w:r>
         <w:rPr>
-          <w:rFonts w:ascii="Arial" w:hAnsi="Arial" w:cs="Arial"/>
-          <w:color w:val="EEEEEE"/>
-          <w:sz w:val="27"/>
-          <w:szCs w:val="27"/>
+          <w:rFonts w:ascii="Times New Roman" w:hAnsi="Times New Roman" w:cs="Times New Roman"/>
+          <w:sz w:val="28"/>
+          <w:szCs w:val="28"/>
         </w:rPr>
         <w:br/>
         <w:t>Напиши свою реализацию метода</w:t>
@@ -3244,81 +3619,83 @@
       <w:r>
         <w:rPr>
           <w:rStyle w:val="apple-converted-space"/>
-          <w:rFonts w:ascii="Arial" w:hAnsi="Arial" w:cs="Arial"/>
-          <w:color w:val="EEEEEE"/>
-          <w:sz w:val="27"/>
-          <w:szCs w:val="27"/>
+          <w:rFonts w:ascii="Times New Roman" w:hAnsi="Times New Roman" w:cs="Times New Roman"/>
+          <w:color w:val="000000" w:themeColor="text1"/>
+          <w:sz w:val="28"/>
+          <w:szCs w:val="28"/>
         </w:rPr>
         <w:t> </w:t>
       </w:r>
       <w:proofErr w:type="spellStart"/>
       <w:r>
         <w:rPr>
-          <w:rFonts w:ascii="Arial" w:hAnsi="Arial" w:cs="Arial"/>
-          <w:color w:val="EEEEEE"/>
-          <w:sz w:val="27"/>
-          <w:szCs w:val="27"/>
+          <w:rFonts w:ascii="Times New Roman" w:hAnsi="Times New Roman" w:cs="Times New Roman"/>
+          <w:sz w:val="28"/>
+          <w:szCs w:val="28"/>
         </w:rPr>
         <w:t>Object</w:t>
       </w:r>
       <w:proofErr w:type="spellEnd"/>
       <w:r>
         <w:rPr>
-          <w:rFonts w:ascii="Arial" w:hAnsi="Arial" w:cs="Arial"/>
-          <w:color w:val="EEEEEE"/>
-          <w:sz w:val="27"/>
-          <w:szCs w:val="27"/>
+          <w:rFonts w:ascii="Times New Roman" w:hAnsi="Times New Roman" w:cs="Times New Roman"/>
+          <w:sz w:val="28"/>
+          <w:szCs w:val="28"/>
         </w:rPr>
         <w:t xml:space="preserve"> </w:t>
       </w:r>
       <w:proofErr w:type="spellStart"/>
-      <w:r>
-        <w:rPr>
-          <w:rFonts w:ascii="Arial" w:hAnsi="Arial" w:cs="Arial"/>
-          <w:color w:val="EEEEEE"/>
-          <w:sz w:val="27"/>
-          <w:szCs w:val="27"/>
+      <w:proofErr w:type="gramStart"/>
+      <w:r>
+        <w:rPr>
+          <w:rFonts w:ascii="Times New Roman" w:hAnsi="Times New Roman" w:cs="Times New Roman"/>
+          <w:sz w:val="28"/>
+          <w:szCs w:val="28"/>
         </w:rPr>
         <w:t>clone</w:t>
       </w:r>
       <w:proofErr w:type="spellEnd"/>
       <w:r>
         <w:rPr>
-          <w:rFonts w:ascii="Arial" w:hAnsi="Arial" w:cs="Arial"/>
-          <w:color w:val="EEEEEE"/>
-          <w:sz w:val="27"/>
-          <w:szCs w:val="27"/>
-        </w:rPr>
-        <w:t>(), сделай поверхностное клонирование.</w:t>
+          <w:rFonts w:ascii="Times New Roman" w:hAnsi="Times New Roman" w:cs="Times New Roman"/>
+          <w:sz w:val="28"/>
+          <w:szCs w:val="28"/>
+        </w:rPr>
+        <w:t>(</w:t>
+      </w:r>
+      <w:proofErr w:type="gramEnd"/>
+      <w:r>
+        <w:rPr>
+          <w:rFonts w:ascii="Times New Roman" w:hAnsi="Times New Roman" w:cs="Times New Roman"/>
+          <w:sz w:val="28"/>
+          <w:szCs w:val="28"/>
+        </w:rPr>
+        <w:t>), сделай поверхностное клонирование.</w:t>
       </w:r>
     </w:p>
     <w:p>
       <w:pPr>
-        <w:pStyle w:val="a3"/>
-        <w:spacing w:before="0" w:beforeAutospacing="0" w:after="150" w:afterAutospacing="0"/>
-        <w:rPr>
-          <w:rFonts w:ascii="Arial" w:hAnsi="Arial" w:cs="Arial"/>
-          <w:color w:val="EEEEEE"/>
-          <w:sz w:val="27"/>
-          <w:szCs w:val="27"/>
+        <w:rPr>
+          <w:rFonts w:ascii="Times New Roman" w:hAnsi="Times New Roman" w:cs="Times New Roman"/>
+          <w:sz w:val="28"/>
+          <w:szCs w:val="28"/>
         </w:rPr>
       </w:pPr>
       <w:r>
         <w:rPr>
-          <w:rFonts w:ascii="Arial" w:hAnsi="Arial" w:cs="Arial"/>
-          <w:color w:val="EEEEEE"/>
-          <w:sz w:val="27"/>
-          <w:szCs w:val="27"/>
+          <w:rFonts w:ascii="Times New Roman" w:hAnsi="Times New Roman" w:cs="Times New Roman"/>
+          <w:sz w:val="28"/>
+          <w:szCs w:val="28"/>
         </w:rPr>
         <w:t>* Клонируй множество, клонируй</w:t>
       </w:r>
       <w:r>
         <w:rPr>
           <w:rStyle w:val="apple-converted-space"/>
-          <w:rFonts w:ascii="Arial" w:hAnsi="Arial" w:cs="Arial"/>
-          <w:color w:val="EEEEEE"/>
-          <w:sz w:val="27"/>
-          <w:szCs w:val="27"/>
+          <w:rFonts w:ascii="Times New Roman" w:hAnsi="Times New Roman" w:cs="Times New Roman"/>
+          <w:color w:val="000000" w:themeColor="text1"/>
+          <w:sz w:val="28"/>
+          <w:szCs w:val="28"/>
         </w:rPr>
         <w:t> </w:t>
       </w:r>
@@ -3326,40 +3703,56 @@
       <w:r>
         <w:rPr>
           <w:rStyle w:val="a4"/>
-          <w:rFonts w:ascii="Arial" w:hAnsi="Arial" w:cs="Arial"/>
-          <w:color w:val="F14F4C"/>
-          <w:sz w:val="27"/>
-          <w:szCs w:val="27"/>
+          <w:rFonts w:ascii="Times New Roman" w:hAnsi="Times New Roman" w:cs="Times New Roman"/>
+          <w:color w:val="000000" w:themeColor="text1"/>
+          <w:sz w:val="28"/>
+          <w:szCs w:val="28"/>
         </w:rPr>
         <w:t>map</w:t>
       </w:r>
       <w:proofErr w:type="spellEnd"/>
       <w:r>
         <w:rPr>
-          <w:rFonts w:ascii="Arial" w:hAnsi="Arial" w:cs="Arial"/>
-          <w:color w:val="EEEEEE"/>
-          <w:sz w:val="27"/>
-          <w:szCs w:val="27"/>
+          <w:rFonts w:ascii="Times New Roman" w:hAnsi="Times New Roman" w:cs="Times New Roman"/>
+          <w:sz w:val="28"/>
+          <w:szCs w:val="28"/>
         </w:rPr>
         <w:t>.</w:t>
       </w:r>
       <w:r>
         <w:rPr>
-          <w:rFonts w:ascii="Arial" w:hAnsi="Arial" w:cs="Arial"/>
-          <w:color w:val="EEEEEE"/>
-          <w:sz w:val="27"/>
-          <w:szCs w:val="27"/>
+          <w:rFonts w:ascii="Times New Roman" w:hAnsi="Times New Roman" w:cs="Times New Roman"/>
+          <w:sz w:val="28"/>
+          <w:szCs w:val="28"/>
         </w:rPr>
         <w:br/>
-        <w:t>* В случае возникновения исключений выбрось</w:t>
+        <w:t xml:space="preserve">* </w:t>
+      </w:r>
+      <w:proofErr w:type="gramStart"/>
+      <w:r>
+        <w:rPr>
+          <w:rFonts w:ascii="Times New Roman" w:hAnsi="Times New Roman" w:cs="Times New Roman"/>
+          <w:sz w:val="28"/>
+          <w:szCs w:val="28"/>
+        </w:rPr>
+        <w:t>В</w:t>
+      </w:r>
+      <w:proofErr w:type="gramEnd"/>
+      <w:r>
+        <w:rPr>
+          <w:rFonts w:ascii="Times New Roman" w:hAnsi="Times New Roman" w:cs="Times New Roman"/>
+          <w:sz w:val="28"/>
+          <w:szCs w:val="28"/>
+        </w:rPr>
+        <w:t xml:space="preserve"> случае возникновения исключений выбрось</w:t>
       </w:r>
       <w:r>
         <w:rPr>
           <w:rStyle w:val="apple-converted-space"/>
-          <w:rFonts w:ascii="Arial" w:hAnsi="Arial" w:cs="Arial"/>
-          <w:color w:val="EEEEEE"/>
-          <w:sz w:val="27"/>
-          <w:szCs w:val="27"/>
+          <w:rFonts w:ascii="Times New Roman" w:hAnsi="Times New Roman" w:cs="Times New Roman"/>
+          <w:color w:val="000000" w:themeColor="text1"/>
+          <w:sz w:val="28"/>
+          <w:szCs w:val="28"/>
         </w:rPr>
         <w:t> </w:t>
       </w:r>
@@ -3367,31 +3760,29 @@
       <w:r>
         <w:rPr>
           <w:rStyle w:val="text-neon"/>
-          <w:rFonts w:ascii="Arial" w:hAnsi="Arial" w:cs="Arial"/>
+          <w:rFonts w:ascii="Times New Roman" w:hAnsi="Times New Roman" w:cs="Times New Roman"/>
           <w:b/>
           <w:bCs/>
-          <w:color w:val="6BFAFE"/>
-          <w:sz w:val="27"/>
-          <w:szCs w:val="27"/>
+          <w:color w:val="000000" w:themeColor="text1"/>
+          <w:sz w:val="28"/>
+          <w:szCs w:val="28"/>
         </w:rPr>
         <w:t>InternalError</w:t>
       </w:r>
       <w:proofErr w:type="spellEnd"/>
       <w:r>
         <w:rPr>
-          <w:rFonts w:ascii="Arial" w:hAnsi="Arial" w:cs="Arial"/>
-          <w:color w:val="EEEEEE"/>
-          <w:sz w:val="27"/>
-          <w:szCs w:val="27"/>
+          <w:rFonts w:ascii="Times New Roman" w:hAnsi="Times New Roman" w:cs="Times New Roman"/>
+          <w:sz w:val="28"/>
+          <w:szCs w:val="28"/>
         </w:rPr>
         <w:t>.</w:t>
       </w:r>
       <w:r>
         <w:rPr>
-          <w:rFonts w:ascii="Arial" w:hAnsi="Arial" w:cs="Arial"/>
-          <w:color w:val="EEEEEE"/>
-          <w:sz w:val="27"/>
-          <w:szCs w:val="27"/>
+          <w:rFonts w:ascii="Times New Roman" w:hAnsi="Times New Roman" w:cs="Times New Roman"/>
+          <w:sz w:val="28"/>
+          <w:szCs w:val="28"/>
         </w:rPr>
         <w:br/>
         <w:t xml:space="preserve">* Убери лишнее </w:t>
@@ -3399,51 +3790,45 @@
       <w:proofErr w:type="spellStart"/>
       <w:r>
         <w:rPr>
-          <w:rFonts w:ascii="Arial" w:hAnsi="Arial" w:cs="Arial"/>
-          <w:color w:val="EEEEEE"/>
-          <w:sz w:val="27"/>
-          <w:szCs w:val="27"/>
+          <w:rFonts w:ascii="Times New Roman" w:hAnsi="Times New Roman" w:cs="Times New Roman"/>
+          <w:sz w:val="28"/>
+          <w:szCs w:val="28"/>
         </w:rPr>
         <w:t>пробрасывание</w:t>
       </w:r>
       <w:proofErr w:type="spellEnd"/>
       <w:r>
         <w:rPr>
-          <w:rFonts w:ascii="Arial" w:hAnsi="Arial" w:cs="Arial"/>
-          <w:color w:val="EEEEEE"/>
-          <w:sz w:val="27"/>
-          <w:szCs w:val="27"/>
+          <w:rFonts w:ascii="Times New Roman" w:hAnsi="Times New Roman" w:cs="Times New Roman"/>
+          <w:sz w:val="28"/>
+          <w:szCs w:val="28"/>
         </w:rPr>
         <w:t xml:space="preserve"> исключения.</w:t>
       </w:r>
     </w:p>
     <w:p>
       <w:pPr>
-        <w:pStyle w:val="a3"/>
-        <w:spacing w:before="0" w:beforeAutospacing="0" w:after="150" w:afterAutospacing="0"/>
-        <w:rPr>
-          <w:rFonts w:ascii="Arial" w:hAnsi="Arial" w:cs="Arial"/>
-          <w:color w:val="EEEEEE"/>
-          <w:sz w:val="27"/>
-          <w:szCs w:val="27"/>
+        <w:rPr>
+          <w:rFonts w:ascii="Times New Roman" w:hAnsi="Times New Roman" w:cs="Times New Roman"/>
+          <w:sz w:val="28"/>
+          <w:szCs w:val="28"/>
         </w:rPr>
       </w:pPr>
       <w:r>
         <w:rPr>
-          <w:rFonts w:ascii="Arial" w:hAnsi="Arial" w:cs="Arial"/>
-          <w:color w:val="EEEEEE"/>
-          <w:sz w:val="27"/>
-          <w:szCs w:val="27"/>
+          <w:rFonts w:ascii="Times New Roman" w:hAnsi="Times New Roman" w:cs="Times New Roman"/>
+          <w:sz w:val="28"/>
+          <w:szCs w:val="28"/>
         </w:rPr>
         <w:t>Расширь модификатор доступа до</w:t>
       </w:r>
       <w:r>
         <w:rPr>
           <w:rStyle w:val="apple-converted-space"/>
-          <w:rFonts w:ascii="Arial" w:hAnsi="Arial" w:cs="Arial"/>
-          <w:color w:val="EEEEEE"/>
-          <w:sz w:val="27"/>
-          <w:szCs w:val="27"/>
+          <w:rFonts w:ascii="Times New Roman" w:hAnsi="Times New Roman" w:cs="Times New Roman"/>
+          <w:color w:val="000000" w:themeColor="text1"/>
+          <w:sz w:val="28"/>
+          <w:szCs w:val="28"/>
         </w:rPr>
         <w:t> </w:t>
       </w:r>
@@ -3451,20 +3836,19 @@
       <w:r>
         <w:rPr>
           <w:rStyle w:val="a4"/>
-          <w:rFonts w:ascii="Arial" w:hAnsi="Arial" w:cs="Arial"/>
-          <w:color w:val="EEEEEE"/>
-          <w:sz w:val="27"/>
-          <w:szCs w:val="27"/>
+          <w:rFonts w:ascii="Times New Roman" w:hAnsi="Times New Roman" w:cs="Times New Roman"/>
+          <w:color w:val="000000" w:themeColor="text1"/>
+          <w:sz w:val="28"/>
+          <w:szCs w:val="28"/>
         </w:rPr>
         <w:t>public</w:t>
       </w:r>
       <w:proofErr w:type="spellEnd"/>
       <w:r>
         <w:rPr>
-          <w:rFonts w:ascii="Arial" w:hAnsi="Arial" w:cs="Arial"/>
-          <w:color w:val="EEEEEE"/>
-          <w:sz w:val="27"/>
-          <w:szCs w:val="27"/>
+          <w:rFonts w:ascii="Times New Roman" w:hAnsi="Times New Roman" w:cs="Times New Roman"/>
+          <w:sz w:val="28"/>
+          <w:szCs w:val="28"/>
         </w:rPr>
         <w:t>.</w:t>
       </w:r>
@@ -3472,68 +3856,222 @@
     <w:p>
       <w:pPr>
         <w:rPr>
-          <w:rFonts w:ascii="Arial" w:hAnsi="Arial" w:cs="Arial"/>
-          <w:color w:val="EEEEEE"/>
-          <w:sz w:val="27"/>
-          <w:szCs w:val="27"/>
+          <w:rFonts w:ascii="Times New Roman" w:hAnsi="Times New Roman" w:cs="Times New Roman"/>
+          <w:sz w:val="28"/>
+          <w:szCs w:val="28"/>
           <w:shd w:val="clear" w:color="auto" w:fill="222222"/>
         </w:rPr>
       </w:pPr>
       <w:r>
         <w:rPr>
-          <w:rFonts w:ascii="Arial" w:hAnsi="Arial" w:cs="Arial"/>
-          <w:color w:val="EEEEEE"/>
-          <w:sz w:val="27"/>
-          <w:szCs w:val="27"/>
+          <w:rFonts w:ascii="Times New Roman" w:hAnsi="Times New Roman" w:cs="Times New Roman"/>
+          <w:sz w:val="28"/>
+          <w:szCs w:val="28"/>
         </w:rPr>
         <w:br/>
       </w:r>
       <w:r>
         <w:rPr>
-          <w:rFonts w:ascii="Arial" w:hAnsi="Arial" w:cs="Arial"/>
+          <w:rFonts w:ascii="Times New Roman" w:hAnsi="Times New Roman" w:cs="Times New Roman"/>
           <w:b/>
           <w:bCs/>
-          <w:color w:val="EEEEEE"/>
-          <w:sz w:val="27"/>
-          <w:szCs w:val="27"/>
+          <w:sz w:val="28"/>
+          <w:szCs w:val="28"/>
         </w:rPr>
         <w:t>Требования:</w:t>
       </w:r>
       <w:r>
         <w:rPr>
-          <w:rFonts w:ascii="Arial" w:hAnsi="Arial" w:cs="Arial"/>
-          <w:color w:val="EEEEEE"/>
-          <w:sz w:val="27"/>
-          <w:szCs w:val="27"/>
+          <w:rFonts w:ascii="Times New Roman" w:hAnsi="Times New Roman" w:cs="Times New Roman"/>
+          <w:sz w:val="28"/>
+          <w:szCs w:val="28"/>
         </w:rPr>
         <w:br/>
       </w:r>
       <w:r>
         <w:rPr>
-          <w:rFonts w:ascii="Arial" w:hAnsi="Arial" w:cs="Arial"/>
-          <w:color w:val="EEEEEE"/>
-          <w:sz w:val="27"/>
-          <w:szCs w:val="27"/>
+          <w:rFonts w:ascii="Times New Roman" w:hAnsi="Times New Roman" w:cs="Times New Roman"/>
+          <w:sz w:val="28"/>
+          <w:szCs w:val="28"/>
           <w:shd w:val="clear" w:color="auto" w:fill="222222"/>
         </w:rPr>
         <w:t>1.</w:t>
       </w:r>
       <w:r>
         <w:rPr>
-          <w:rFonts w:ascii="Arial" w:hAnsi="Arial" w:cs="Arial"/>
-          <w:color w:val="EEEEEE"/>
-          <w:sz w:val="27"/>
-          <w:szCs w:val="27"/>
+          <w:rFonts w:ascii="Times New Roman" w:hAnsi="Times New Roman" w:cs="Times New Roman"/>
+          <w:sz w:val="28"/>
+          <w:szCs w:val="28"/>
           <w:shd w:val="clear" w:color="auto" w:fill="222222"/>
         </w:rPr>
         <w:t> </w:t>
       </w:r>
-      <w:r>
-        <w:rPr>
-          <w:rFonts w:ascii="Arial" w:hAnsi="Arial" w:cs="Arial"/>
-          <w:color w:val="EEEEEE"/>
-          <w:sz w:val="27"/>
-          <w:szCs w:val="27"/>
+      <w:proofErr w:type="gramStart"/>
+      <w:r>
+        <w:rPr>
+          <w:rFonts w:ascii="Times New Roman" w:hAnsi="Times New Roman" w:cs="Times New Roman"/>
+          <w:sz w:val="28"/>
+          <w:szCs w:val="28"/>
+          <w:shd w:val="clear" w:color="auto" w:fill="222222"/>
+        </w:rPr>
+        <w:t>В</w:t>
+      </w:r>
+      <w:proofErr w:type="gramEnd"/>
+      <w:r>
+        <w:rPr>
+          <w:rFonts w:ascii="Times New Roman" w:hAnsi="Times New Roman" w:cs="Times New Roman"/>
+          <w:sz w:val="28"/>
+          <w:szCs w:val="28"/>
+          <w:shd w:val="clear" w:color="auto" w:fill="222222"/>
+        </w:rPr>
+        <w:t xml:space="preserve"> классе </w:t>
+      </w:r>
+      <w:proofErr w:type="spellStart"/>
+      <w:r>
+        <w:rPr>
+          <w:rFonts w:ascii="Times New Roman" w:hAnsi="Times New Roman" w:cs="Times New Roman"/>
+          <w:sz w:val="28"/>
+          <w:szCs w:val="28"/>
+          <w:shd w:val="clear" w:color="auto" w:fill="222222"/>
+        </w:rPr>
+        <w:t>AmigoSet</w:t>
+      </w:r>
+      <w:proofErr w:type="spellEnd"/>
+      <w:r>
+        <w:rPr>
+          <w:rFonts w:ascii="Times New Roman" w:hAnsi="Times New Roman" w:cs="Times New Roman"/>
+          <w:sz w:val="28"/>
+          <w:szCs w:val="28"/>
+          <w:shd w:val="clear" w:color="auto" w:fill="222222"/>
+        </w:rPr>
+        <w:t xml:space="preserve"> метод </w:t>
+      </w:r>
+      <w:proofErr w:type="spellStart"/>
+      <w:r>
+        <w:rPr>
+          <w:rFonts w:ascii="Times New Roman" w:hAnsi="Times New Roman" w:cs="Times New Roman"/>
+          <w:sz w:val="28"/>
+          <w:szCs w:val="28"/>
+          <w:shd w:val="clear" w:color="auto" w:fill="222222"/>
+        </w:rPr>
+        <w:t>clone</w:t>
+      </w:r>
+      <w:proofErr w:type="spellEnd"/>
+      <w:r>
+        <w:rPr>
+          <w:rFonts w:ascii="Times New Roman" w:hAnsi="Times New Roman" w:cs="Times New Roman"/>
+          <w:sz w:val="28"/>
+          <w:szCs w:val="28"/>
+          <w:shd w:val="clear" w:color="auto" w:fill="222222"/>
+        </w:rPr>
+        <w:t xml:space="preserve"> должен иметь уровень доступа </w:t>
+      </w:r>
+      <w:proofErr w:type="spellStart"/>
+      <w:r>
+        <w:rPr>
+          <w:rFonts w:ascii="Times New Roman" w:hAnsi="Times New Roman" w:cs="Times New Roman"/>
+          <w:sz w:val="28"/>
+          <w:szCs w:val="28"/>
+          <w:shd w:val="clear" w:color="auto" w:fill="222222"/>
+        </w:rPr>
+        <w:t>public</w:t>
+      </w:r>
+      <w:proofErr w:type="spellEnd"/>
+      <w:r>
+        <w:rPr>
+          <w:rFonts w:ascii="Times New Roman" w:hAnsi="Times New Roman" w:cs="Times New Roman"/>
+          <w:sz w:val="28"/>
+          <w:szCs w:val="28"/>
+          <w:shd w:val="clear" w:color="auto" w:fill="222222"/>
+        </w:rPr>
+        <w:t>.</w:t>
+      </w:r>
+      <w:r>
+        <w:rPr>
+          <w:rFonts w:ascii="Times New Roman" w:hAnsi="Times New Roman" w:cs="Times New Roman"/>
+          <w:sz w:val="28"/>
+          <w:szCs w:val="28"/>
+        </w:rPr>
+        <w:br/>
+      </w:r>
+      <w:r>
+        <w:rPr>
+          <w:rFonts w:ascii="Times New Roman" w:hAnsi="Times New Roman" w:cs="Times New Roman"/>
+          <w:sz w:val="28"/>
+          <w:szCs w:val="28"/>
+          <w:shd w:val="clear" w:color="auto" w:fill="222222"/>
+        </w:rPr>
+        <w:t>2.</w:t>
+      </w:r>
+      <w:r>
+        <w:rPr>
+          <w:rFonts w:ascii="Times New Roman" w:hAnsi="Times New Roman" w:cs="Times New Roman"/>
+          <w:sz w:val="28"/>
+          <w:szCs w:val="28"/>
+          <w:shd w:val="clear" w:color="auto" w:fill="222222"/>
+        </w:rPr>
+        <w:t> </w:t>
+      </w:r>
+      <w:r>
+        <w:rPr>
+          <w:rFonts w:ascii="Times New Roman" w:hAnsi="Times New Roman" w:cs="Times New Roman"/>
+          <w:sz w:val="28"/>
+          <w:szCs w:val="28"/>
+          <w:shd w:val="clear" w:color="auto" w:fill="222222"/>
+        </w:rPr>
+        <w:t xml:space="preserve">В случае возникновения исключений в процессе клонирования должно быть брошено исключение </w:t>
+      </w:r>
+      <w:proofErr w:type="spellStart"/>
+      <w:r>
+        <w:rPr>
+          <w:rFonts w:ascii="Times New Roman" w:hAnsi="Times New Roman" w:cs="Times New Roman"/>
+          <w:sz w:val="28"/>
+          <w:szCs w:val="28"/>
+          <w:shd w:val="clear" w:color="auto" w:fill="222222"/>
+        </w:rPr>
+        <w:t>InternalError</w:t>
+      </w:r>
+      <w:proofErr w:type="spellEnd"/>
+      <w:r>
+        <w:rPr>
+          <w:rFonts w:ascii="Times New Roman" w:hAnsi="Times New Roman" w:cs="Times New Roman"/>
+          <w:sz w:val="28"/>
+          <w:szCs w:val="28"/>
+          <w:shd w:val="clear" w:color="auto" w:fill="222222"/>
+        </w:rPr>
+        <w:t>.</w:t>
+      </w:r>
+      <w:r>
+        <w:rPr>
+          <w:rFonts w:ascii="Times New Roman" w:hAnsi="Times New Roman" w:cs="Times New Roman"/>
+          <w:sz w:val="28"/>
+          <w:szCs w:val="28"/>
+        </w:rPr>
+        <w:br/>
+      </w:r>
+      <w:r>
+        <w:rPr>
+          <w:rFonts w:ascii="Times New Roman" w:hAnsi="Times New Roman" w:cs="Times New Roman"/>
+          <w:sz w:val="28"/>
+          <w:szCs w:val="28"/>
+          <w:shd w:val="clear" w:color="auto" w:fill="222222"/>
+        </w:rPr>
+        <w:t>3.</w:t>
+      </w:r>
+      <w:r>
+        <w:rPr>
+          <w:rFonts w:ascii="Times New Roman" w:hAnsi="Times New Roman" w:cs="Times New Roman"/>
+          <w:sz w:val="28"/>
+          <w:szCs w:val="28"/>
+          <w:shd w:val="clear" w:color="auto" w:fill="222222"/>
+        </w:rPr>
+        <w:t> </w:t>
+      </w:r>
+      <w:r>
+        <w:rPr>
+          <w:rFonts w:ascii="Times New Roman" w:hAnsi="Times New Roman" w:cs="Times New Roman"/>
+          <w:sz w:val="28"/>
+          <w:szCs w:val="28"/>
           <w:shd w:val="clear" w:color="auto" w:fill="222222"/>
         </w:rPr>
         <w:t xml:space="preserve">В классе </w:t>
@@ -3541,10 +4079,9 @@
       <w:proofErr w:type="spellStart"/>
       <w:r>
         <w:rPr>
-          <w:rFonts w:ascii="Arial" w:hAnsi="Arial" w:cs="Arial"/>
-          <w:color w:val="EEEEEE"/>
-          <w:sz w:val="27"/>
-          <w:szCs w:val="27"/>
+          <w:rFonts w:ascii="Times New Roman" w:hAnsi="Times New Roman" w:cs="Times New Roman"/>
+          <w:sz w:val="28"/>
+          <w:szCs w:val="28"/>
           <w:shd w:val="clear" w:color="auto" w:fill="222222"/>
         </w:rPr>
         <w:t>AmigoSet</w:t>
@@ -3552,10 +4089,9 @@
       <w:proofErr w:type="spellEnd"/>
       <w:r>
         <w:rPr>
-          <w:rFonts w:ascii="Arial" w:hAnsi="Arial" w:cs="Arial"/>
-          <w:color w:val="EEEEEE"/>
-          <w:sz w:val="27"/>
-          <w:szCs w:val="27"/>
+          <w:rFonts w:ascii="Times New Roman" w:hAnsi="Times New Roman" w:cs="Times New Roman"/>
+          <w:sz w:val="28"/>
+          <w:szCs w:val="28"/>
           <w:shd w:val="clear" w:color="auto" w:fill="222222"/>
         </w:rPr>
         <w:t xml:space="preserve"> метод </w:t>
@@ -3563,10 +4099,9 @@
       <w:proofErr w:type="spellStart"/>
       <w:r>
         <w:rPr>
-          <w:rFonts w:ascii="Arial" w:hAnsi="Arial" w:cs="Arial"/>
-          <w:color w:val="EEEEEE"/>
-          <w:sz w:val="27"/>
-          <w:szCs w:val="27"/>
+          <w:rFonts w:ascii="Times New Roman" w:hAnsi="Times New Roman" w:cs="Times New Roman"/>
+          <w:sz w:val="28"/>
+          <w:szCs w:val="28"/>
           <w:shd w:val="clear" w:color="auto" w:fill="222222"/>
         </w:rPr>
         <w:t>clone</w:t>
@@ -3574,176 +4109,9 @@
       <w:proofErr w:type="spellEnd"/>
       <w:r>
         <w:rPr>
-          <w:rFonts w:ascii="Arial" w:hAnsi="Arial" w:cs="Arial"/>
-          <w:color w:val="EEEEEE"/>
-          <w:sz w:val="27"/>
-          <w:szCs w:val="27"/>
-          <w:shd w:val="clear" w:color="auto" w:fill="222222"/>
-        </w:rPr>
-        <w:t xml:space="preserve"> должен иметь уровень доступа </w:t>
-      </w:r>
-      <w:proofErr w:type="spellStart"/>
-      <w:r>
-        <w:rPr>
-          <w:rFonts w:ascii="Arial" w:hAnsi="Arial" w:cs="Arial"/>
-          <w:color w:val="EEEEEE"/>
-          <w:sz w:val="27"/>
-          <w:szCs w:val="27"/>
-          <w:shd w:val="clear" w:color="auto" w:fill="222222"/>
-        </w:rPr>
-        <w:t>public</w:t>
-      </w:r>
-      <w:proofErr w:type="spellEnd"/>
-      <w:r>
-        <w:rPr>
-          <w:rFonts w:ascii="Arial" w:hAnsi="Arial" w:cs="Arial"/>
-          <w:color w:val="EEEEEE"/>
-          <w:sz w:val="27"/>
-          <w:szCs w:val="27"/>
-          <w:shd w:val="clear" w:color="auto" w:fill="222222"/>
-        </w:rPr>
-        <w:t>.</w:t>
-      </w:r>
-      <w:r>
-        <w:rPr>
-          <w:rFonts w:ascii="Arial" w:hAnsi="Arial" w:cs="Arial"/>
-          <w:color w:val="EEEEEE"/>
-          <w:sz w:val="27"/>
-          <w:szCs w:val="27"/>
-        </w:rPr>
-        <w:br/>
-      </w:r>
-      <w:r>
-        <w:rPr>
-          <w:rFonts w:ascii="Arial" w:hAnsi="Arial" w:cs="Arial"/>
-          <w:color w:val="EEEEEE"/>
-          <w:sz w:val="27"/>
-          <w:szCs w:val="27"/>
-          <w:shd w:val="clear" w:color="auto" w:fill="222222"/>
-        </w:rPr>
-        <w:t>2.</w:t>
-      </w:r>
-      <w:r>
-        <w:rPr>
-          <w:rFonts w:ascii="Arial" w:hAnsi="Arial" w:cs="Arial"/>
-          <w:color w:val="EEEEEE"/>
-          <w:sz w:val="27"/>
-          <w:szCs w:val="27"/>
-          <w:shd w:val="clear" w:color="auto" w:fill="222222"/>
-        </w:rPr>
-        <w:t> </w:t>
-      </w:r>
-      <w:r>
-        <w:rPr>
-          <w:rFonts w:ascii="Arial" w:hAnsi="Arial" w:cs="Arial"/>
-          <w:color w:val="EEEEEE"/>
-          <w:sz w:val="27"/>
-          <w:szCs w:val="27"/>
-          <w:shd w:val="clear" w:color="auto" w:fill="222222"/>
-        </w:rPr>
-        <w:t xml:space="preserve">В случае возникновения исключений в процессе клонирования должно быть брошено исключение </w:t>
-      </w:r>
-      <w:proofErr w:type="spellStart"/>
-      <w:r>
-        <w:rPr>
-          <w:rFonts w:ascii="Arial" w:hAnsi="Arial" w:cs="Arial"/>
-          <w:color w:val="EEEEEE"/>
-          <w:sz w:val="27"/>
-          <w:szCs w:val="27"/>
-          <w:shd w:val="clear" w:color="auto" w:fill="222222"/>
-        </w:rPr>
-        <w:t>InternalError</w:t>
-      </w:r>
-      <w:proofErr w:type="spellEnd"/>
-      <w:r>
-        <w:rPr>
-          <w:rFonts w:ascii="Arial" w:hAnsi="Arial" w:cs="Arial"/>
-          <w:color w:val="EEEEEE"/>
-          <w:sz w:val="27"/>
-          <w:szCs w:val="27"/>
-          <w:shd w:val="clear" w:color="auto" w:fill="222222"/>
-        </w:rPr>
-        <w:t>.</w:t>
-      </w:r>
-      <w:r>
-        <w:rPr>
-          <w:rFonts w:ascii="Arial" w:hAnsi="Arial" w:cs="Arial"/>
-          <w:color w:val="EEEEEE"/>
-          <w:sz w:val="27"/>
-          <w:szCs w:val="27"/>
-        </w:rPr>
-        <w:br/>
-      </w:r>
-      <w:r>
-        <w:rPr>
-          <w:rFonts w:ascii="Arial" w:hAnsi="Arial" w:cs="Arial"/>
-          <w:color w:val="EEEEEE"/>
-          <w:sz w:val="27"/>
-          <w:szCs w:val="27"/>
-          <w:shd w:val="clear" w:color="auto" w:fill="222222"/>
-        </w:rPr>
-        <w:t>3.</w:t>
-      </w:r>
-      <w:r>
-        <w:rPr>
-          <w:rFonts w:ascii="Arial" w:hAnsi="Arial" w:cs="Arial"/>
-          <w:color w:val="EEEEEE"/>
-          <w:sz w:val="27"/>
-          <w:szCs w:val="27"/>
-          <w:shd w:val="clear" w:color="auto" w:fill="222222"/>
-        </w:rPr>
-        <w:t> </w:t>
-      </w:r>
-      <w:r>
-        <w:rPr>
-          <w:rFonts w:ascii="Arial" w:hAnsi="Arial" w:cs="Arial"/>
-          <w:color w:val="EEEEEE"/>
-          <w:sz w:val="27"/>
-          <w:szCs w:val="27"/>
-          <w:shd w:val="clear" w:color="auto" w:fill="222222"/>
-        </w:rPr>
-        <w:t xml:space="preserve">В классе </w:t>
-      </w:r>
-      <w:proofErr w:type="spellStart"/>
-      <w:r>
-        <w:rPr>
-          <w:rFonts w:ascii="Arial" w:hAnsi="Arial" w:cs="Arial"/>
-          <w:color w:val="EEEEEE"/>
-          <w:sz w:val="27"/>
-          <w:szCs w:val="27"/>
-          <w:shd w:val="clear" w:color="auto" w:fill="222222"/>
-        </w:rPr>
-        <w:t>AmigoSet</w:t>
-      </w:r>
-      <w:proofErr w:type="spellEnd"/>
-      <w:r>
-        <w:rPr>
-          <w:rFonts w:ascii="Arial" w:hAnsi="Arial" w:cs="Arial"/>
-          <w:color w:val="EEEEEE"/>
-          <w:sz w:val="27"/>
-          <w:szCs w:val="27"/>
-          <w:shd w:val="clear" w:color="auto" w:fill="222222"/>
-        </w:rPr>
-        <w:t xml:space="preserve"> метод </w:t>
-      </w:r>
-      <w:proofErr w:type="spellStart"/>
-      <w:r>
-        <w:rPr>
-          <w:rFonts w:ascii="Arial" w:hAnsi="Arial" w:cs="Arial"/>
-          <w:color w:val="EEEEEE"/>
-          <w:sz w:val="27"/>
-          <w:szCs w:val="27"/>
-          <w:shd w:val="clear" w:color="auto" w:fill="222222"/>
-        </w:rPr>
-        <w:t>clone</w:t>
-      </w:r>
-      <w:proofErr w:type="spellEnd"/>
-      <w:r>
-        <w:rPr>
-          <w:rFonts w:ascii="Arial" w:hAnsi="Arial" w:cs="Arial"/>
-          <w:color w:val="EEEEEE"/>
-          <w:sz w:val="27"/>
-          <w:szCs w:val="27"/>
+          <w:rFonts w:ascii="Times New Roman" w:hAnsi="Times New Roman" w:cs="Times New Roman"/>
+          <w:sz w:val="28"/>
+          <w:szCs w:val="28"/>
           <w:shd w:val="clear" w:color="auto" w:fill="222222"/>
         </w:rPr>
         <w:t xml:space="preserve"> должен быть реализован в соответствии с условием задачи.</w:t>
@@ -3751,63 +4119,54 @@
     </w:p>
     <w:p>
       <w:pPr>
-        <w:pStyle w:val="3"/>
-        <w:spacing w:before="0" w:beforeAutospacing="0" w:after="150" w:afterAutospacing="0"/>
-        <w:rPr>
-          <w:rFonts w:ascii="Arial" w:hAnsi="Arial" w:cs="Arial"/>
-          <w:color w:val="EEEEEE"/>
-          <w:sz w:val="32"/>
-          <w:szCs w:val="32"/>
+        <w:rPr>
+          <w:rFonts w:ascii="Times New Roman" w:hAnsi="Times New Roman" w:cs="Times New Roman"/>
+          <w:sz w:val="28"/>
+          <w:szCs w:val="28"/>
         </w:rPr>
       </w:pPr>
       <w:proofErr w:type="spellStart"/>
       <w:r>
         <w:rPr>
-          <w:rFonts w:ascii="Arial" w:hAnsi="Arial" w:cs="Arial"/>
-          <w:color w:val="EEEEEE"/>
-          <w:sz w:val="32"/>
-          <w:szCs w:val="32"/>
+          <w:rFonts w:ascii="Times New Roman" w:hAnsi="Times New Roman" w:cs="Times New Roman"/>
+          <w:sz w:val="28"/>
+          <w:szCs w:val="28"/>
         </w:rPr>
         <w:t>AmigoSet</w:t>
       </w:r>
       <w:proofErr w:type="spellEnd"/>
       <w:r>
         <w:rPr>
-          <w:rFonts w:ascii="Arial" w:hAnsi="Arial" w:cs="Arial"/>
-          <w:color w:val="EEEEEE"/>
-          <w:sz w:val="32"/>
-          <w:szCs w:val="32"/>
+          <w:rFonts w:ascii="Times New Roman" w:hAnsi="Times New Roman" w:cs="Times New Roman"/>
+          <w:sz w:val="28"/>
+          <w:szCs w:val="28"/>
         </w:rPr>
         <w:t xml:space="preserve"> (5)</w:t>
       </w:r>
     </w:p>
     <w:p>
       <w:pPr>
-        <w:pStyle w:val="a3"/>
-        <w:spacing w:before="0" w:beforeAutospacing="0" w:after="150" w:afterAutospacing="0"/>
-        <w:rPr>
-          <w:rFonts w:ascii="Arial" w:hAnsi="Arial" w:cs="Arial"/>
-          <w:color w:val="EEEEEE"/>
-          <w:sz w:val="27"/>
-          <w:szCs w:val="27"/>
+        <w:rPr>
+          <w:rFonts w:ascii="Times New Roman" w:hAnsi="Times New Roman" w:cs="Times New Roman"/>
+          <w:sz w:val="28"/>
+          <w:szCs w:val="28"/>
         </w:rPr>
       </w:pPr>
       <w:r>
         <w:rPr>
-          <w:rFonts w:ascii="Arial" w:hAnsi="Arial" w:cs="Arial"/>
-          <w:color w:val="EEEEEE"/>
-          <w:sz w:val="27"/>
-          <w:szCs w:val="27"/>
+          <w:rFonts w:ascii="Times New Roman" w:hAnsi="Times New Roman" w:cs="Times New Roman"/>
+          <w:sz w:val="28"/>
+          <w:szCs w:val="28"/>
         </w:rPr>
         <w:t>Твое собственное множество</w:t>
       </w:r>
       <w:r>
         <w:rPr>
           <w:rStyle w:val="apple-converted-space"/>
-          <w:rFonts w:ascii="Arial" w:hAnsi="Arial" w:cs="Arial"/>
-          <w:color w:val="EEEEEE"/>
-          <w:sz w:val="27"/>
-          <w:szCs w:val="27"/>
+          <w:rFonts w:ascii="Times New Roman" w:hAnsi="Times New Roman" w:cs="Times New Roman"/>
+          <w:color w:val="000000" w:themeColor="text1"/>
+          <w:sz w:val="28"/>
+          <w:szCs w:val="28"/>
         </w:rPr>
         <w:t> </w:t>
       </w:r>
@@ -3815,10 +4174,10 @@
       <w:r>
         <w:rPr>
           <w:rStyle w:val="a4"/>
-          <w:rFonts w:ascii="Arial" w:hAnsi="Arial" w:cs="Arial"/>
-          <w:color w:val="F14F4C"/>
-          <w:sz w:val="27"/>
-          <w:szCs w:val="27"/>
+          <w:rFonts w:ascii="Times New Roman" w:hAnsi="Times New Roman" w:cs="Times New Roman"/>
+          <w:color w:val="000000" w:themeColor="text1"/>
+          <w:sz w:val="28"/>
+          <w:szCs w:val="28"/>
         </w:rPr>
         <w:t>AmigoSet</w:t>
       </w:r>
@@ -3826,29 +4185,28 @@
       <w:r>
         <w:rPr>
           <w:rStyle w:val="apple-converted-space"/>
-          <w:rFonts w:ascii="Arial" w:hAnsi="Arial" w:cs="Arial"/>
-          <w:color w:val="EEEEEE"/>
-          <w:sz w:val="27"/>
-          <w:szCs w:val="27"/>
+          <w:rFonts w:ascii="Times New Roman" w:hAnsi="Times New Roman" w:cs="Times New Roman"/>
+          <w:color w:val="000000" w:themeColor="text1"/>
+          <w:sz w:val="28"/>
+          <w:szCs w:val="28"/>
         </w:rPr>
         <w:t> </w:t>
       </w:r>
       <w:r>
         <w:rPr>
-          <w:rFonts w:ascii="Arial" w:hAnsi="Arial" w:cs="Arial"/>
-          <w:color w:val="EEEEEE"/>
-          <w:sz w:val="27"/>
-          <w:szCs w:val="27"/>
+          <w:rFonts w:ascii="Times New Roman" w:hAnsi="Times New Roman" w:cs="Times New Roman"/>
+          <w:sz w:val="28"/>
+          <w:szCs w:val="28"/>
         </w:rPr>
         <w:t>реализует интерфейс</w:t>
       </w:r>
       <w:r>
         <w:rPr>
           <w:rStyle w:val="apple-converted-space"/>
-          <w:rFonts w:ascii="Arial" w:hAnsi="Arial" w:cs="Arial"/>
-          <w:color w:val="EEEEEE"/>
-          <w:sz w:val="27"/>
-          <w:szCs w:val="27"/>
+          <w:rFonts w:ascii="Times New Roman" w:hAnsi="Times New Roman" w:cs="Times New Roman"/>
+          <w:color w:val="000000" w:themeColor="text1"/>
+          <w:sz w:val="28"/>
+          <w:szCs w:val="28"/>
         </w:rPr>
         <w:t> </w:t>
       </w:r>
@@ -3856,110 +4214,99 @@
       <w:r>
         <w:rPr>
           <w:rStyle w:val="a4"/>
-          <w:rFonts w:ascii="Arial" w:hAnsi="Arial" w:cs="Arial"/>
-          <w:color w:val="FFDC1A"/>
-          <w:sz w:val="27"/>
-          <w:szCs w:val="27"/>
+          <w:rFonts w:ascii="Times New Roman" w:hAnsi="Times New Roman" w:cs="Times New Roman"/>
+          <w:color w:val="000000" w:themeColor="text1"/>
+          <w:sz w:val="28"/>
+          <w:szCs w:val="28"/>
         </w:rPr>
         <w:t>Serializable</w:t>
       </w:r>
       <w:proofErr w:type="spellEnd"/>
       <w:r>
         <w:rPr>
-          <w:rFonts w:ascii="Arial" w:hAnsi="Arial" w:cs="Arial"/>
-          <w:color w:val="EEEEEE"/>
-          <w:sz w:val="27"/>
-          <w:szCs w:val="27"/>
+          <w:rFonts w:ascii="Times New Roman" w:hAnsi="Times New Roman" w:cs="Times New Roman"/>
+          <w:sz w:val="28"/>
+          <w:szCs w:val="28"/>
         </w:rPr>
         <w:t xml:space="preserve">. Однако, не </w:t>
       </w:r>
       <w:proofErr w:type="spellStart"/>
       <w:r>
         <w:rPr>
-          <w:rFonts w:ascii="Arial" w:hAnsi="Arial" w:cs="Arial"/>
-          <w:color w:val="EEEEEE"/>
-          <w:sz w:val="27"/>
-          <w:szCs w:val="27"/>
+          <w:rFonts w:ascii="Times New Roman" w:hAnsi="Times New Roman" w:cs="Times New Roman"/>
+          <w:sz w:val="28"/>
+          <w:szCs w:val="28"/>
         </w:rPr>
         <w:t>сериализуется</w:t>
       </w:r>
       <w:proofErr w:type="spellEnd"/>
       <w:r>
         <w:rPr>
-          <w:rFonts w:ascii="Arial" w:hAnsi="Arial" w:cs="Arial"/>
-          <w:color w:val="EEEEEE"/>
-          <w:sz w:val="27"/>
-          <w:szCs w:val="27"/>
+          <w:rFonts w:ascii="Times New Roman" w:hAnsi="Times New Roman" w:cs="Times New Roman"/>
+          <w:sz w:val="28"/>
+          <w:szCs w:val="28"/>
         </w:rPr>
         <w:t xml:space="preserve"> правильно.</w:t>
       </w:r>
     </w:p>
     <w:p>
       <w:pPr>
-        <w:pStyle w:val="a3"/>
-        <w:spacing w:before="0" w:beforeAutospacing="0" w:after="150" w:afterAutospacing="0"/>
-        <w:rPr>
-          <w:rFonts w:ascii="Arial" w:hAnsi="Arial" w:cs="Arial"/>
-          <w:color w:val="EEEEEE"/>
-          <w:sz w:val="27"/>
-          <w:szCs w:val="27"/>
+        <w:rPr>
+          <w:rFonts w:ascii="Times New Roman" w:hAnsi="Times New Roman" w:cs="Times New Roman"/>
+          <w:sz w:val="28"/>
+          <w:szCs w:val="28"/>
         </w:rPr>
       </w:pPr>
       <w:r>
         <w:rPr>
-          <w:rFonts w:ascii="Arial" w:hAnsi="Arial" w:cs="Arial"/>
-          <w:color w:val="EEEEEE"/>
-          <w:sz w:val="27"/>
-          <w:szCs w:val="27"/>
-        </w:rPr>
+          <w:rFonts w:ascii="Times New Roman" w:hAnsi="Times New Roman" w:cs="Times New Roman"/>
+          <w:sz w:val="28"/>
+          <w:szCs w:val="28"/>
+        </w:rPr>
+        <w:lastRenderedPageBreak/>
         <w:t xml:space="preserve">1. Реализуй свою логику </w:t>
       </w:r>
       <w:proofErr w:type="spellStart"/>
       <w:r>
         <w:rPr>
-          <w:rFonts w:ascii="Arial" w:hAnsi="Arial" w:cs="Arial"/>
-          <w:color w:val="EEEEEE"/>
-          <w:sz w:val="27"/>
-          <w:szCs w:val="27"/>
+          <w:rFonts w:ascii="Times New Roman" w:hAnsi="Times New Roman" w:cs="Times New Roman"/>
+          <w:sz w:val="28"/>
+          <w:szCs w:val="28"/>
         </w:rPr>
         <w:t>сериализации</w:t>
       </w:r>
       <w:proofErr w:type="spellEnd"/>
       <w:r>
         <w:rPr>
-          <w:rFonts w:ascii="Arial" w:hAnsi="Arial" w:cs="Arial"/>
-          <w:color w:val="EEEEEE"/>
-          <w:sz w:val="27"/>
-          <w:szCs w:val="27"/>
+          <w:rFonts w:ascii="Times New Roman" w:hAnsi="Times New Roman" w:cs="Times New Roman"/>
+          <w:sz w:val="28"/>
+          <w:szCs w:val="28"/>
         </w:rPr>
         <w:t xml:space="preserve"> и </w:t>
       </w:r>
       <w:proofErr w:type="spellStart"/>
       <w:r>
         <w:rPr>
-          <w:rFonts w:ascii="Arial" w:hAnsi="Arial" w:cs="Arial"/>
-          <w:color w:val="EEEEEE"/>
-          <w:sz w:val="27"/>
-          <w:szCs w:val="27"/>
+          <w:rFonts w:ascii="Times New Roman" w:hAnsi="Times New Roman" w:cs="Times New Roman"/>
+          <w:sz w:val="28"/>
+          <w:szCs w:val="28"/>
         </w:rPr>
         <w:t>десериализации</w:t>
       </w:r>
       <w:proofErr w:type="spellEnd"/>
       <w:r>
         <w:rPr>
-          <w:rFonts w:ascii="Arial" w:hAnsi="Arial" w:cs="Arial"/>
-          <w:color w:val="EEEEEE"/>
-          <w:sz w:val="27"/>
-          <w:szCs w:val="27"/>
+          <w:rFonts w:ascii="Times New Roman" w:hAnsi="Times New Roman" w:cs="Times New Roman"/>
+          <w:sz w:val="28"/>
+          <w:szCs w:val="28"/>
         </w:rPr>
         <w:t>.</w:t>
       </w:r>
       <w:r>
         <w:rPr>
-          <w:rFonts w:ascii="Arial" w:hAnsi="Arial" w:cs="Arial"/>
-          <w:color w:val="EEEEEE"/>
-          <w:sz w:val="27"/>
-          <w:szCs w:val="27"/>
+          <w:rFonts w:ascii="Times New Roman" w:hAnsi="Times New Roman" w:cs="Times New Roman"/>
+          <w:sz w:val="28"/>
+          <w:szCs w:val="28"/>
         </w:rPr>
         <w:br/>
         <w:t xml:space="preserve">Вспоминай, какие именно приватные методы нужно добавить, чтоб </w:t>
@@ -3967,39 +4314,36 @@
       <w:proofErr w:type="spellStart"/>
       <w:r>
         <w:rPr>
-          <w:rFonts w:ascii="Arial" w:hAnsi="Arial" w:cs="Arial"/>
-          <w:color w:val="EEEEEE"/>
-          <w:sz w:val="27"/>
-          <w:szCs w:val="27"/>
+          <w:rFonts w:ascii="Times New Roman" w:hAnsi="Times New Roman" w:cs="Times New Roman"/>
+          <w:sz w:val="28"/>
+          <w:szCs w:val="28"/>
         </w:rPr>
         <w:t>сериализация</w:t>
       </w:r>
       <w:proofErr w:type="spellEnd"/>
       <w:r>
         <w:rPr>
-          <w:rFonts w:ascii="Arial" w:hAnsi="Arial" w:cs="Arial"/>
-          <w:color w:val="EEEEEE"/>
-          <w:sz w:val="27"/>
-          <w:szCs w:val="27"/>
+          <w:rFonts w:ascii="Times New Roman" w:hAnsi="Times New Roman" w:cs="Times New Roman"/>
+          <w:sz w:val="28"/>
+          <w:szCs w:val="28"/>
         </w:rPr>
         <w:t xml:space="preserve"> пошла по твоему сценарию.</w:t>
       </w:r>
       <w:r>
         <w:rPr>
-          <w:rFonts w:ascii="Arial" w:hAnsi="Arial" w:cs="Arial"/>
-          <w:color w:val="EEEEEE"/>
-          <w:sz w:val="27"/>
-          <w:szCs w:val="27"/>
+          <w:rFonts w:ascii="Times New Roman" w:hAnsi="Times New Roman" w:cs="Times New Roman"/>
+          <w:sz w:val="28"/>
+          <w:szCs w:val="28"/>
         </w:rPr>
         <w:br/>
       </w:r>
       <w:r>
         <w:rPr>
           <w:rStyle w:val="a4"/>
-          <w:rFonts w:ascii="Arial" w:hAnsi="Arial" w:cs="Arial"/>
-          <w:color w:val="EEEEEE"/>
-          <w:sz w:val="27"/>
-          <w:szCs w:val="27"/>
+          <w:rFonts w:ascii="Times New Roman" w:hAnsi="Times New Roman" w:cs="Times New Roman"/>
+          <w:color w:val="000000" w:themeColor="text1"/>
+          <w:sz w:val="28"/>
+          <w:szCs w:val="28"/>
         </w:rPr>
         <w:t xml:space="preserve">Для </w:t>
       </w:r>
@@ -4007,10 +4351,10 @@
       <w:r>
         <w:rPr>
           <w:rStyle w:val="a4"/>
-          <w:rFonts w:ascii="Arial" w:hAnsi="Arial" w:cs="Arial"/>
-          <w:color w:val="EEEEEE"/>
-          <w:sz w:val="27"/>
-          <w:szCs w:val="27"/>
+          <w:rFonts w:ascii="Times New Roman" w:hAnsi="Times New Roman" w:cs="Times New Roman"/>
+          <w:color w:val="000000" w:themeColor="text1"/>
+          <w:sz w:val="28"/>
+          <w:szCs w:val="28"/>
         </w:rPr>
         <w:t>сериализации</w:t>
       </w:r>
@@ -4018,19 +4362,18 @@
       <w:r>
         <w:rPr>
           <w:rStyle w:val="a4"/>
-          <w:rFonts w:ascii="Arial" w:hAnsi="Arial" w:cs="Arial"/>
-          <w:color w:val="EEEEEE"/>
-          <w:sz w:val="27"/>
-          <w:szCs w:val="27"/>
+          <w:rFonts w:ascii="Times New Roman" w:hAnsi="Times New Roman" w:cs="Times New Roman"/>
+          <w:color w:val="000000" w:themeColor="text1"/>
+          <w:sz w:val="28"/>
+          <w:szCs w:val="28"/>
         </w:rPr>
         <w:t>:</w:t>
       </w:r>
       <w:r>
         <w:rPr>
-          <w:rFonts w:ascii="Arial" w:hAnsi="Arial" w:cs="Arial"/>
-          <w:color w:val="EEEEEE"/>
-          <w:sz w:val="27"/>
-          <w:szCs w:val="27"/>
+          <w:rFonts w:ascii="Times New Roman" w:hAnsi="Times New Roman" w:cs="Times New Roman"/>
+          <w:sz w:val="28"/>
+          <w:szCs w:val="28"/>
         </w:rPr>
         <w:br/>
         <w:t xml:space="preserve">* </w:t>
@@ -4038,29 +4381,26 @@
       <w:proofErr w:type="spellStart"/>
       <w:r>
         <w:rPr>
-          <w:rFonts w:ascii="Arial" w:hAnsi="Arial" w:cs="Arial"/>
-          <w:color w:val="EEEEEE"/>
-          <w:sz w:val="27"/>
-          <w:szCs w:val="27"/>
+          <w:rFonts w:ascii="Times New Roman" w:hAnsi="Times New Roman" w:cs="Times New Roman"/>
+          <w:sz w:val="28"/>
+          <w:szCs w:val="28"/>
         </w:rPr>
         <w:t>сериализуй</w:t>
       </w:r>
       <w:proofErr w:type="spellEnd"/>
       <w:r>
         <w:rPr>
-          <w:rFonts w:ascii="Arial" w:hAnsi="Arial" w:cs="Arial"/>
-          <w:color w:val="EEEEEE"/>
-          <w:sz w:val="27"/>
-          <w:szCs w:val="27"/>
+          <w:rFonts w:ascii="Times New Roman" w:hAnsi="Times New Roman" w:cs="Times New Roman"/>
+          <w:sz w:val="28"/>
+          <w:szCs w:val="28"/>
         </w:rPr>
         <w:t xml:space="preserve"> сет</w:t>
       </w:r>
       <w:r>
         <w:rPr>
-          <w:rFonts w:ascii="Arial" w:hAnsi="Arial" w:cs="Arial"/>
-          <w:color w:val="EEEEEE"/>
-          <w:sz w:val="27"/>
-          <w:szCs w:val="27"/>
+          <w:rFonts w:ascii="Times New Roman" w:hAnsi="Times New Roman" w:cs="Times New Roman"/>
+          <w:sz w:val="28"/>
+          <w:szCs w:val="28"/>
         </w:rPr>
         <w:br/>
         <w:t xml:space="preserve">* </w:t>
@@ -4068,10 +4408,9 @@
       <w:proofErr w:type="spellStart"/>
       <w:r>
         <w:rPr>
-          <w:rFonts w:ascii="Arial" w:hAnsi="Arial" w:cs="Arial"/>
-          <w:color w:val="EEEEEE"/>
-          <w:sz w:val="27"/>
-          <w:szCs w:val="27"/>
+          <w:rFonts w:ascii="Times New Roman" w:hAnsi="Times New Roman" w:cs="Times New Roman"/>
+          <w:sz w:val="28"/>
+          <w:szCs w:val="28"/>
         </w:rPr>
         <w:t>сериализуй</w:t>
       </w:r>
@@ -4079,10 +4418,10 @@
       <w:r>
         <w:rPr>
           <w:rStyle w:val="apple-converted-space"/>
-          <w:rFonts w:ascii="Arial" w:hAnsi="Arial" w:cs="Arial"/>
-          <w:color w:val="EEEEEE"/>
-          <w:sz w:val="27"/>
-          <w:szCs w:val="27"/>
+          <w:rFonts w:ascii="Times New Roman" w:hAnsi="Times New Roman" w:cs="Times New Roman"/>
+          <w:color w:val="000000" w:themeColor="text1"/>
+          <w:sz w:val="28"/>
+          <w:szCs w:val="28"/>
         </w:rPr>
         <w:t> </w:t>
       </w:r>
@@ -4090,10 +4429,10 @@
       <w:r>
         <w:rPr>
           <w:rStyle w:val="a4"/>
-          <w:rFonts w:ascii="Arial" w:hAnsi="Arial" w:cs="Arial"/>
-          <w:color w:val="EEEEEE"/>
-          <w:sz w:val="27"/>
-          <w:szCs w:val="27"/>
+          <w:rFonts w:ascii="Times New Roman" w:hAnsi="Times New Roman" w:cs="Times New Roman"/>
+          <w:color w:val="000000" w:themeColor="text1"/>
+          <w:sz w:val="28"/>
+          <w:szCs w:val="28"/>
         </w:rPr>
         <w:t>capacity</w:t>
       </w:r>
@@ -4101,29 +4440,28 @@
       <w:r>
         <w:rPr>
           <w:rStyle w:val="apple-converted-space"/>
-          <w:rFonts w:ascii="Arial" w:hAnsi="Arial" w:cs="Arial"/>
-          <w:color w:val="EEEEEE"/>
-          <w:sz w:val="27"/>
-          <w:szCs w:val="27"/>
+          <w:rFonts w:ascii="Times New Roman" w:hAnsi="Times New Roman" w:cs="Times New Roman"/>
+          <w:color w:val="000000" w:themeColor="text1"/>
+          <w:sz w:val="28"/>
+          <w:szCs w:val="28"/>
         </w:rPr>
         <w:t> </w:t>
       </w:r>
       <w:r>
         <w:rPr>
-          <w:rFonts w:ascii="Arial" w:hAnsi="Arial" w:cs="Arial"/>
-          <w:color w:val="EEEEEE"/>
-          <w:sz w:val="27"/>
-          <w:szCs w:val="27"/>
+          <w:rFonts w:ascii="Times New Roman" w:hAnsi="Times New Roman" w:cs="Times New Roman"/>
+          <w:sz w:val="28"/>
+          <w:szCs w:val="28"/>
         </w:rPr>
         <w:t>и</w:t>
       </w:r>
       <w:r>
         <w:rPr>
           <w:rStyle w:val="apple-converted-space"/>
-          <w:rFonts w:ascii="Arial" w:hAnsi="Arial" w:cs="Arial"/>
-          <w:color w:val="EEEEEE"/>
-          <w:sz w:val="27"/>
-          <w:szCs w:val="27"/>
+          <w:rFonts w:ascii="Times New Roman" w:hAnsi="Times New Roman" w:cs="Times New Roman"/>
+          <w:color w:val="000000" w:themeColor="text1"/>
+          <w:sz w:val="28"/>
+          <w:szCs w:val="28"/>
         </w:rPr>
         <w:t> </w:t>
       </w:r>
@@ -4131,10 +4469,10 @@
       <w:r>
         <w:rPr>
           <w:rStyle w:val="a4"/>
-          <w:rFonts w:ascii="Arial" w:hAnsi="Arial" w:cs="Arial"/>
-          <w:color w:val="EEEEEE"/>
-          <w:sz w:val="27"/>
-          <w:szCs w:val="27"/>
+          <w:rFonts w:ascii="Times New Roman" w:hAnsi="Times New Roman" w:cs="Times New Roman"/>
+          <w:color w:val="000000" w:themeColor="text1"/>
+          <w:sz w:val="28"/>
+          <w:szCs w:val="28"/>
         </w:rPr>
         <w:t>loadFactor</w:t>
       </w:r>
@@ -4142,78 +4480,72 @@
       <w:r>
         <w:rPr>
           <w:rStyle w:val="apple-converted-space"/>
-          <w:rFonts w:ascii="Arial" w:hAnsi="Arial" w:cs="Arial"/>
-          <w:color w:val="EEEEEE"/>
-          <w:sz w:val="27"/>
-          <w:szCs w:val="27"/>
+          <w:rFonts w:ascii="Times New Roman" w:hAnsi="Times New Roman" w:cs="Times New Roman"/>
+          <w:color w:val="000000" w:themeColor="text1"/>
+          <w:sz w:val="28"/>
+          <w:szCs w:val="28"/>
         </w:rPr>
         <w:t> </w:t>
       </w:r>
       <w:r>
         <w:rPr>
-          <w:rFonts w:ascii="Arial" w:hAnsi="Arial" w:cs="Arial"/>
-          <w:color w:val="EEEEEE"/>
-          <w:sz w:val="27"/>
-          <w:szCs w:val="27"/>
+          <w:rFonts w:ascii="Times New Roman" w:hAnsi="Times New Roman" w:cs="Times New Roman"/>
+          <w:sz w:val="28"/>
+          <w:szCs w:val="28"/>
         </w:rPr>
         <w:t>у объекта</w:t>
       </w:r>
       <w:r>
         <w:rPr>
           <w:rStyle w:val="apple-converted-space"/>
-          <w:rFonts w:ascii="Arial" w:hAnsi="Arial" w:cs="Arial"/>
-          <w:color w:val="EEEEEE"/>
-          <w:sz w:val="27"/>
-          <w:szCs w:val="27"/>
+          <w:rFonts w:ascii="Times New Roman" w:hAnsi="Times New Roman" w:cs="Times New Roman"/>
+          <w:color w:val="000000" w:themeColor="text1"/>
+          <w:sz w:val="28"/>
+          <w:szCs w:val="28"/>
         </w:rPr>
         <w:t> </w:t>
       </w:r>
       <w:proofErr w:type="spellStart"/>
       <w:r>
         <w:rPr>
-          <w:rFonts w:ascii="Arial" w:hAnsi="Arial" w:cs="Arial"/>
-          <w:color w:val="EEEEEE"/>
-          <w:sz w:val="27"/>
-          <w:szCs w:val="27"/>
+          <w:rFonts w:ascii="Times New Roman" w:hAnsi="Times New Roman" w:cs="Times New Roman"/>
+          <w:sz w:val="28"/>
+          <w:szCs w:val="28"/>
         </w:rPr>
         <w:t>map</w:t>
       </w:r>
       <w:proofErr w:type="spellEnd"/>
       <w:r>
         <w:rPr>
-          <w:rFonts w:ascii="Arial" w:hAnsi="Arial" w:cs="Arial"/>
-          <w:color w:val="EEEEEE"/>
-          <w:sz w:val="27"/>
-          <w:szCs w:val="27"/>
+          <w:rFonts w:ascii="Times New Roman" w:hAnsi="Times New Roman" w:cs="Times New Roman"/>
+          <w:sz w:val="28"/>
+          <w:szCs w:val="28"/>
         </w:rPr>
         <w:t xml:space="preserve">, они понадобятся для </w:t>
       </w:r>
       <w:proofErr w:type="spellStart"/>
       <w:r>
         <w:rPr>
-          <w:rFonts w:ascii="Arial" w:hAnsi="Arial" w:cs="Arial"/>
-          <w:color w:val="EEEEEE"/>
-          <w:sz w:val="27"/>
-          <w:szCs w:val="27"/>
+          <w:rFonts w:ascii="Times New Roman" w:hAnsi="Times New Roman" w:cs="Times New Roman"/>
+          <w:sz w:val="28"/>
+          <w:szCs w:val="28"/>
         </w:rPr>
         <w:t>десериализации</w:t>
       </w:r>
       <w:proofErr w:type="spellEnd"/>
       <w:r>
         <w:rPr>
-          <w:rFonts w:ascii="Arial" w:hAnsi="Arial" w:cs="Arial"/>
-          <w:color w:val="EEEEEE"/>
-          <w:sz w:val="27"/>
-          <w:szCs w:val="27"/>
+          <w:rFonts w:ascii="Times New Roman" w:hAnsi="Times New Roman" w:cs="Times New Roman"/>
+          <w:sz w:val="28"/>
+          <w:szCs w:val="28"/>
         </w:rPr>
         <w:t>.</w:t>
       </w:r>
       <w:r>
         <w:rPr>
-          <w:rFonts w:ascii="Arial" w:hAnsi="Arial" w:cs="Arial"/>
-          <w:color w:val="EEEEEE"/>
-          <w:sz w:val="27"/>
-          <w:szCs w:val="27"/>
+          <w:rFonts w:ascii="Times New Roman" w:hAnsi="Times New Roman" w:cs="Times New Roman"/>
+          <w:sz w:val="28"/>
+          <w:szCs w:val="28"/>
         </w:rPr>
         <w:br/>
         <w:t>Т.к. эти данные ограничены пакетом, то воспользуйся утилитным классом</w:t>
@@ -4221,10 +4553,10 @@
       <w:r>
         <w:rPr>
           <w:rStyle w:val="apple-converted-space"/>
-          <w:rFonts w:ascii="Arial" w:hAnsi="Arial" w:cs="Arial"/>
-          <w:color w:val="EEEEEE"/>
-          <w:sz w:val="27"/>
-          <w:szCs w:val="27"/>
+          <w:rFonts w:ascii="Times New Roman" w:hAnsi="Times New Roman" w:cs="Times New Roman"/>
+          <w:color w:val="000000" w:themeColor="text1"/>
+          <w:sz w:val="28"/>
+          <w:szCs w:val="28"/>
         </w:rPr>
         <w:t> </w:t>
       </w:r>
@@ -4232,42 +4564,38 @@
       <w:r>
         <w:rPr>
           <w:rStyle w:val="a4"/>
-          <w:rFonts w:ascii="Arial" w:hAnsi="Arial" w:cs="Arial"/>
-          <w:color w:val="FF7337"/>
-          <w:sz w:val="27"/>
-          <w:szCs w:val="27"/>
+          <w:rFonts w:ascii="Times New Roman" w:hAnsi="Times New Roman" w:cs="Times New Roman"/>
+          <w:color w:val="000000" w:themeColor="text1"/>
+          <w:sz w:val="28"/>
+          <w:szCs w:val="28"/>
         </w:rPr>
         <w:t>HashMapReflectionHelper</w:t>
       </w:r>
       <w:proofErr w:type="spellEnd"/>
       <w:r>
         <w:rPr>
-          <w:rFonts w:ascii="Arial" w:hAnsi="Arial" w:cs="Arial"/>
-          <w:color w:val="EEEEEE"/>
-          <w:sz w:val="27"/>
-          <w:szCs w:val="27"/>
+          <w:rFonts w:ascii="Times New Roman" w:hAnsi="Times New Roman" w:cs="Times New Roman"/>
+          <w:sz w:val="28"/>
+          <w:szCs w:val="28"/>
         </w:rPr>
         <w:t>, чтобы достать их.</w:t>
       </w:r>
     </w:p>
     <w:p>
       <w:pPr>
-        <w:pStyle w:val="a3"/>
-        <w:spacing w:before="0" w:beforeAutospacing="0" w:after="150" w:afterAutospacing="0"/>
-        <w:rPr>
-          <w:rFonts w:ascii="Arial" w:hAnsi="Arial" w:cs="Arial"/>
-          <w:color w:val="EEEEEE"/>
-          <w:sz w:val="27"/>
-          <w:szCs w:val="27"/>
+        <w:rPr>
+          <w:rFonts w:ascii="Times New Roman" w:hAnsi="Times New Roman" w:cs="Times New Roman"/>
+          <w:sz w:val="28"/>
+          <w:szCs w:val="28"/>
         </w:rPr>
       </w:pPr>
       <w:r>
         <w:rPr>
           <w:rStyle w:val="a4"/>
-          <w:rFonts w:ascii="Arial" w:hAnsi="Arial" w:cs="Arial"/>
-          <w:color w:val="EEEEEE"/>
-          <w:sz w:val="27"/>
-          <w:szCs w:val="27"/>
+          <w:rFonts w:ascii="Times New Roman" w:hAnsi="Times New Roman" w:cs="Times New Roman"/>
+          <w:color w:val="000000" w:themeColor="text1"/>
+          <w:sz w:val="28"/>
+          <w:szCs w:val="28"/>
         </w:rPr>
         <w:t xml:space="preserve">Для </w:t>
       </w:r>
@@ -4275,10 +4603,10 @@
       <w:r>
         <w:rPr>
           <w:rStyle w:val="a4"/>
-          <w:rFonts w:ascii="Arial" w:hAnsi="Arial" w:cs="Arial"/>
-          <w:color w:val="EEEEEE"/>
-          <w:sz w:val="27"/>
-          <w:szCs w:val="27"/>
+          <w:rFonts w:ascii="Times New Roman" w:hAnsi="Times New Roman" w:cs="Times New Roman"/>
+          <w:color w:val="000000" w:themeColor="text1"/>
+          <w:sz w:val="28"/>
+          <w:szCs w:val="28"/>
         </w:rPr>
         <w:t>десериализации</w:t>
       </w:r>
@@ -4286,29 +4614,27 @@
       <w:r>
         <w:rPr>
           <w:rStyle w:val="a4"/>
-          <w:rFonts w:ascii="Arial" w:hAnsi="Arial" w:cs="Arial"/>
-          <w:color w:val="EEEEEE"/>
-          <w:sz w:val="27"/>
-          <w:szCs w:val="27"/>
+          <w:rFonts w:ascii="Times New Roman" w:hAnsi="Times New Roman" w:cs="Times New Roman"/>
+          <w:color w:val="000000" w:themeColor="text1"/>
+          <w:sz w:val="28"/>
+          <w:szCs w:val="28"/>
         </w:rPr>
         <w:t>:</w:t>
       </w:r>
       <w:r>
         <w:rPr>
-          <w:rFonts w:ascii="Arial" w:hAnsi="Arial" w:cs="Arial"/>
-          <w:color w:val="EEEEEE"/>
-          <w:sz w:val="27"/>
-          <w:szCs w:val="27"/>
+          <w:rFonts w:ascii="Times New Roman" w:hAnsi="Times New Roman" w:cs="Times New Roman"/>
+          <w:sz w:val="28"/>
+          <w:szCs w:val="28"/>
         </w:rPr>
         <w:br/>
         <w:t>* вычитай все данные</w:t>
       </w:r>
       <w:r>
         <w:rPr>
-          <w:rFonts w:ascii="Arial" w:hAnsi="Arial" w:cs="Arial"/>
-          <w:color w:val="EEEEEE"/>
-          <w:sz w:val="27"/>
-          <w:szCs w:val="27"/>
+          <w:rFonts w:ascii="Times New Roman" w:hAnsi="Times New Roman" w:cs="Times New Roman"/>
+          <w:sz w:val="28"/>
+          <w:szCs w:val="28"/>
         </w:rPr>
         <w:br/>
         <w:t xml:space="preserve">* создай </w:t>
@@ -4316,50 +4642,28 @@
       <w:proofErr w:type="spellStart"/>
       <w:r>
         <w:rPr>
-          <w:rFonts w:ascii="Arial" w:hAnsi="Arial" w:cs="Arial"/>
-          <w:color w:val="EEEEEE"/>
-          <w:sz w:val="27"/>
-          <w:szCs w:val="27"/>
+          <w:rFonts w:ascii="Times New Roman" w:hAnsi="Times New Roman" w:cs="Times New Roman"/>
+          <w:sz w:val="28"/>
+          <w:szCs w:val="28"/>
         </w:rPr>
         <w:t>мапу</w:t>
       </w:r>
       <w:proofErr w:type="spellEnd"/>
       <w:r>
         <w:rPr>
-          <w:rFonts w:ascii="Arial" w:hAnsi="Arial" w:cs="Arial"/>
-          <w:color w:val="EEEEEE"/>
-          <w:sz w:val="27"/>
-          <w:szCs w:val="27"/>
-        </w:rPr>
-        <w:t xml:space="preserve"> </w:t>
-      </w:r>
-      <w:proofErr w:type="gramStart"/>
-      <w:r>
-        <w:rPr>
-          <w:rFonts w:ascii="Arial" w:hAnsi="Arial" w:cs="Arial"/>
-          <w:color w:val="EEEEEE"/>
-          <w:sz w:val="27"/>
-          <w:szCs w:val="27"/>
-        </w:rPr>
-        <w:t>используя</w:t>
-      </w:r>
-      <w:proofErr w:type="gramEnd"/>
-      <w:r>
-        <w:rPr>
-          <w:rFonts w:ascii="Arial" w:hAnsi="Arial" w:cs="Arial"/>
-          <w:color w:val="EEEEEE"/>
-          <w:sz w:val="27"/>
-          <w:szCs w:val="27"/>
-        </w:rPr>
-        <w:t xml:space="preserve"> конструктор с</w:t>
+          <w:rFonts w:ascii="Times New Roman" w:hAnsi="Times New Roman" w:cs="Times New Roman"/>
+          <w:sz w:val="28"/>
+          <w:szCs w:val="28"/>
+        </w:rPr>
+        <w:t xml:space="preserve"> используя конструктор с</w:t>
       </w:r>
       <w:r>
         <w:rPr>
           <w:rStyle w:val="apple-converted-space"/>
-          <w:rFonts w:ascii="Arial" w:hAnsi="Arial" w:cs="Arial"/>
-          <w:color w:val="EEEEEE"/>
-          <w:sz w:val="27"/>
-          <w:szCs w:val="27"/>
+          <w:rFonts w:ascii="Times New Roman" w:hAnsi="Times New Roman" w:cs="Times New Roman"/>
+          <w:color w:val="000000" w:themeColor="text1"/>
+          <w:sz w:val="28"/>
+          <w:szCs w:val="28"/>
         </w:rPr>
         <w:t> </w:t>
       </w:r>
@@ -4367,10 +4671,10 @@
       <w:r>
         <w:rPr>
           <w:rStyle w:val="a4"/>
-          <w:rFonts w:ascii="Arial" w:hAnsi="Arial" w:cs="Arial"/>
-          <w:color w:val="EEEEEE"/>
-          <w:sz w:val="27"/>
-          <w:szCs w:val="27"/>
+          <w:rFonts w:ascii="Times New Roman" w:hAnsi="Times New Roman" w:cs="Times New Roman"/>
+          <w:color w:val="000000" w:themeColor="text1"/>
+          <w:sz w:val="28"/>
+          <w:szCs w:val="28"/>
         </w:rPr>
         <w:t>capacity</w:t>
       </w:r>
@@ -4378,29 +4682,28 @@
       <w:r>
         <w:rPr>
           <w:rStyle w:val="apple-converted-space"/>
-          <w:rFonts w:ascii="Arial" w:hAnsi="Arial" w:cs="Arial"/>
-          <w:color w:val="EEEEEE"/>
-          <w:sz w:val="27"/>
-          <w:szCs w:val="27"/>
+          <w:rFonts w:ascii="Times New Roman" w:hAnsi="Times New Roman" w:cs="Times New Roman"/>
+          <w:color w:val="000000" w:themeColor="text1"/>
+          <w:sz w:val="28"/>
+          <w:szCs w:val="28"/>
         </w:rPr>
         <w:t> </w:t>
       </w:r>
       <w:r>
         <w:rPr>
-          <w:rFonts w:ascii="Arial" w:hAnsi="Arial" w:cs="Arial"/>
-          <w:color w:val="EEEEEE"/>
-          <w:sz w:val="27"/>
-          <w:szCs w:val="27"/>
+          <w:rFonts w:ascii="Times New Roman" w:hAnsi="Times New Roman" w:cs="Times New Roman"/>
+          <w:sz w:val="28"/>
+          <w:szCs w:val="28"/>
         </w:rPr>
         <w:t>и</w:t>
       </w:r>
       <w:r>
         <w:rPr>
           <w:rStyle w:val="apple-converted-space"/>
-          <w:rFonts w:ascii="Arial" w:hAnsi="Arial" w:cs="Arial"/>
-          <w:color w:val="EEEEEE"/>
-          <w:sz w:val="27"/>
-          <w:szCs w:val="27"/>
+          <w:rFonts w:ascii="Times New Roman" w:hAnsi="Times New Roman" w:cs="Times New Roman"/>
+          <w:color w:val="000000" w:themeColor="text1"/>
+          <w:sz w:val="28"/>
+          <w:szCs w:val="28"/>
         </w:rPr>
         <w:t> </w:t>
       </w:r>
@@ -4408,10 +4711,10 @@
       <w:r>
         <w:rPr>
           <w:rStyle w:val="a4"/>
-          <w:rFonts w:ascii="Arial" w:hAnsi="Arial" w:cs="Arial"/>
-          <w:color w:val="EEEEEE"/>
-          <w:sz w:val="27"/>
-          <w:szCs w:val="27"/>
+          <w:rFonts w:ascii="Times New Roman" w:hAnsi="Times New Roman" w:cs="Times New Roman"/>
+          <w:color w:val="000000" w:themeColor="text1"/>
+          <w:sz w:val="28"/>
+          <w:szCs w:val="28"/>
         </w:rPr>
         <w:t>loadFactor</w:t>
       </w:r>
@@ -4419,31 +4722,27 @@
     </w:p>
     <w:p>
       <w:pPr>
-        <w:pStyle w:val="a3"/>
-        <w:spacing w:before="0" w:beforeAutospacing="0" w:after="150" w:afterAutospacing="0"/>
-        <w:rPr>
-          <w:rFonts w:ascii="Arial" w:hAnsi="Arial" w:cs="Arial"/>
-          <w:color w:val="EEEEEE"/>
-          <w:sz w:val="27"/>
-          <w:szCs w:val="27"/>
+        <w:rPr>
+          <w:rFonts w:ascii="Times New Roman" w:hAnsi="Times New Roman" w:cs="Times New Roman"/>
+          <w:sz w:val="28"/>
+          <w:szCs w:val="28"/>
         </w:rPr>
       </w:pPr>
       <w:r>
         <w:rPr>
-          <w:rFonts w:ascii="Arial" w:hAnsi="Arial" w:cs="Arial"/>
-          <w:color w:val="EEEEEE"/>
-          <w:sz w:val="27"/>
-          <w:szCs w:val="27"/>
+          <w:rFonts w:ascii="Times New Roman" w:hAnsi="Times New Roman" w:cs="Times New Roman"/>
+          <w:sz w:val="28"/>
+          <w:szCs w:val="28"/>
         </w:rPr>
         <w:t>2. Помнишь, что такое</w:t>
       </w:r>
       <w:r>
         <w:rPr>
           <w:rStyle w:val="apple-converted-space"/>
-          <w:rFonts w:ascii="Arial" w:hAnsi="Arial" w:cs="Arial"/>
-          <w:color w:val="EEEEEE"/>
-          <w:sz w:val="27"/>
-          <w:szCs w:val="27"/>
+          <w:rFonts w:ascii="Times New Roman" w:hAnsi="Times New Roman" w:cs="Times New Roman"/>
+          <w:color w:val="000000" w:themeColor="text1"/>
+          <w:sz w:val="28"/>
+          <w:szCs w:val="28"/>
         </w:rPr>
         <w:t> </w:t>
       </w:r>
@@ -4451,80 +4750,81 @@
       <w:r>
         <w:rPr>
           <w:rStyle w:val="a4"/>
-          <w:rFonts w:ascii="Arial" w:hAnsi="Arial" w:cs="Arial"/>
-          <w:color w:val="EEEEEE"/>
-          <w:sz w:val="27"/>
-          <w:szCs w:val="27"/>
+          <w:rFonts w:ascii="Times New Roman" w:hAnsi="Times New Roman" w:cs="Times New Roman"/>
+          <w:color w:val="000000" w:themeColor="text1"/>
+          <w:sz w:val="28"/>
+          <w:szCs w:val="28"/>
         </w:rPr>
         <w:t>transient</w:t>
       </w:r>
       <w:proofErr w:type="spellEnd"/>
       <w:r>
         <w:rPr>
-          <w:rFonts w:ascii="Arial" w:hAnsi="Arial" w:cs="Arial"/>
-          <w:color w:val="EEEEEE"/>
-          <w:sz w:val="27"/>
-          <w:szCs w:val="27"/>
+          <w:rFonts w:ascii="Times New Roman" w:hAnsi="Times New Roman" w:cs="Times New Roman"/>
+          <w:sz w:val="28"/>
+          <w:szCs w:val="28"/>
         </w:rPr>
         <w:t>?</w:t>
       </w:r>
     </w:p>
     <w:p>
-      <w:r>
-        <w:rPr>
-          <w:rFonts w:ascii="Arial" w:hAnsi="Arial" w:cs="Arial"/>
-          <w:color w:val="EEEEEE"/>
-          <w:sz w:val="27"/>
-          <w:szCs w:val="27"/>
+      <w:pPr>
+        <w:rPr>
+          <w:rFonts w:ascii="Times New Roman" w:hAnsi="Times New Roman" w:cs="Times New Roman"/>
+          <w:sz w:val="28"/>
+          <w:szCs w:val="28"/>
+          <w:shd w:val="clear" w:color="auto" w:fill="222222"/>
+        </w:rPr>
+      </w:pPr>
+      <w:r>
+        <w:rPr>
+          <w:rFonts w:ascii="Times New Roman" w:hAnsi="Times New Roman" w:cs="Times New Roman"/>
+          <w:sz w:val="28"/>
+          <w:szCs w:val="28"/>
         </w:rPr>
         <w:br/>
       </w:r>
       <w:r>
         <w:rPr>
-          <w:rFonts w:ascii="Arial" w:hAnsi="Arial" w:cs="Arial"/>
+          <w:rFonts w:ascii="Times New Roman" w:hAnsi="Times New Roman" w:cs="Times New Roman"/>
           <w:b/>
           <w:bCs/>
-          <w:color w:val="EEEEEE"/>
-          <w:sz w:val="27"/>
-          <w:szCs w:val="27"/>
+          <w:sz w:val="28"/>
+          <w:szCs w:val="28"/>
         </w:rPr>
         <w:t>Требования:</w:t>
       </w:r>
       <w:r>
         <w:rPr>
-          <w:rFonts w:ascii="Arial" w:hAnsi="Arial" w:cs="Arial"/>
-          <w:color w:val="EEEEEE"/>
-          <w:sz w:val="27"/>
-          <w:szCs w:val="27"/>
+          <w:rFonts w:ascii="Times New Roman" w:hAnsi="Times New Roman" w:cs="Times New Roman"/>
+          <w:sz w:val="28"/>
+          <w:szCs w:val="28"/>
         </w:rPr>
         <w:br/>
       </w:r>
       <w:r>
         <w:rPr>
-          <w:rFonts w:ascii="Arial" w:hAnsi="Arial" w:cs="Arial"/>
-          <w:color w:val="EEEEEE"/>
-          <w:sz w:val="27"/>
-          <w:szCs w:val="27"/>
+          <w:rFonts w:ascii="Times New Roman" w:hAnsi="Times New Roman" w:cs="Times New Roman"/>
+          <w:sz w:val="28"/>
+          <w:szCs w:val="28"/>
           <w:shd w:val="clear" w:color="auto" w:fill="222222"/>
         </w:rPr>
         <w:t>1.</w:t>
       </w:r>
       <w:r>
         <w:rPr>
-          <w:rFonts w:ascii="Arial" w:hAnsi="Arial" w:cs="Arial"/>
-          <w:color w:val="EEEEEE"/>
-          <w:sz w:val="27"/>
-          <w:szCs w:val="27"/>
+          <w:rFonts w:ascii="Times New Roman" w:hAnsi="Times New Roman" w:cs="Times New Roman"/>
+          <w:sz w:val="28"/>
+          <w:szCs w:val="28"/>
           <w:shd w:val="clear" w:color="auto" w:fill="222222"/>
         </w:rPr>
         <w:t> </w:t>
       </w:r>
       <w:r>
         <w:rPr>
-          <w:rFonts w:ascii="Arial" w:hAnsi="Arial" w:cs="Arial"/>
-          <w:color w:val="EEEEEE"/>
-          <w:sz w:val="27"/>
-          <w:szCs w:val="27"/>
+          <w:rFonts w:ascii="Times New Roman" w:hAnsi="Times New Roman" w:cs="Times New Roman"/>
+          <w:sz w:val="28"/>
+          <w:szCs w:val="28"/>
           <w:shd w:val="clear" w:color="auto" w:fill="222222"/>
         </w:rPr>
         <w:t xml:space="preserve">В классе </w:t>
@@ -4532,10 +4832,9 @@
       <w:proofErr w:type="spellStart"/>
       <w:r>
         <w:rPr>
-          <w:rFonts w:ascii="Arial" w:hAnsi="Arial" w:cs="Arial"/>
-          <w:color w:val="EEEEEE"/>
-          <w:sz w:val="27"/>
-          <w:szCs w:val="27"/>
+          <w:rFonts w:ascii="Times New Roman" w:hAnsi="Times New Roman" w:cs="Times New Roman"/>
+          <w:sz w:val="28"/>
+          <w:szCs w:val="28"/>
           <w:shd w:val="clear" w:color="auto" w:fill="222222"/>
         </w:rPr>
         <w:t>AmigoSet</w:t>
@@ -4543,10 +4842,9 @@
       <w:proofErr w:type="spellEnd"/>
       <w:r>
         <w:rPr>
-          <w:rFonts w:ascii="Arial" w:hAnsi="Arial" w:cs="Arial"/>
-          <w:color w:val="EEEEEE"/>
-          <w:sz w:val="27"/>
-          <w:szCs w:val="27"/>
+          <w:rFonts w:ascii="Times New Roman" w:hAnsi="Times New Roman" w:cs="Times New Roman"/>
+          <w:sz w:val="28"/>
+          <w:szCs w:val="28"/>
           <w:shd w:val="clear" w:color="auto" w:fill="222222"/>
         </w:rPr>
         <w:t xml:space="preserve"> должен содержаться </w:t>
@@ -4554,10 +4852,9 @@
       <w:proofErr w:type="spellStart"/>
       <w:r>
         <w:rPr>
-          <w:rFonts w:ascii="Arial" w:hAnsi="Arial" w:cs="Arial"/>
-          <w:color w:val="EEEEEE"/>
-          <w:sz w:val="27"/>
-          <w:szCs w:val="27"/>
+          <w:rFonts w:ascii="Times New Roman" w:hAnsi="Times New Roman" w:cs="Times New Roman"/>
+          <w:sz w:val="28"/>
+          <w:szCs w:val="28"/>
           <w:shd w:val="clear" w:color="auto" w:fill="222222"/>
         </w:rPr>
         <w:t>private</w:t>
@@ -4565,10 +4862,9 @@
       <w:proofErr w:type="spellEnd"/>
       <w:r>
         <w:rPr>
-          <w:rFonts w:ascii="Arial" w:hAnsi="Arial" w:cs="Arial"/>
-          <w:color w:val="EEEEEE"/>
-          <w:sz w:val="27"/>
-          <w:szCs w:val="27"/>
+          <w:rFonts w:ascii="Times New Roman" w:hAnsi="Times New Roman" w:cs="Times New Roman"/>
+          <w:sz w:val="28"/>
+          <w:szCs w:val="28"/>
           <w:shd w:val="clear" w:color="auto" w:fill="222222"/>
         </w:rPr>
         <w:t xml:space="preserve"> метод </w:t>
@@ -4576,10 +4872,9 @@
       <w:proofErr w:type="spellStart"/>
       <w:r>
         <w:rPr>
-          <w:rFonts w:ascii="Arial" w:hAnsi="Arial" w:cs="Arial"/>
-          <w:color w:val="EEEEEE"/>
-          <w:sz w:val="27"/>
-          <w:szCs w:val="27"/>
+          <w:rFonts w:ascii="Times New Roman" w:hAnsi="Times New Roman" w:cs="Times New Roman"/>
+          <w:sz w:val="28"/>
+          <w:szCs w:val="28"/>
           <w:shd w:val="clear" w:color="auto" w:fill="222222"/>
         </w:rPr>
         <w:t>writeObject</w:t>
@@ -4587,10 +4882,9 @@
       <w:proofErr w:type="spellEnd"/>
       <w:r>
         <w:rPr>
-          <w:rFonts w:ascii="Arial" w:hAnsi="Arial" w:cs="Arial"/>
-          <w:color w:val="EEEEEE"/>
-          <w:sz w:val="27"/>
-          <w:szCs w:val="27"/>
+          <w:rFonts w:ascii="Times New Roman" w:hAnsi="Times New Roman" w:cs="Times New Roman"/>
+          <w:sz w:val="28"/>
+          <w:szCs w:val="28"/>
           <w:shd w:val="clear" w:color="auto" w:fill="222222"/>
         </w:rPr>
         <w:t xml:space="preserve"> с одним параметром типа </w:t>
@@ -4598,10 +4892,9 @@
       <w:proofErr w:type="spellStart"/>
       <w:r>
         <w:rPr>
-          <w:rFonts w:ascii="Arial" w:hAnsi="Arial" w:cs="Arial"/>
-          <w:color w:val="EEEEEE"/>
-          <w:sz w:val="27"/>
-          <w:szCs w:val="27"/>
+          <w:rFonts w:ascii="Times New Roman" w:hAnsi="Times New Roman" w:cs="Times New Roman"/>
+          <w:sz w:val="28"/>
+          <w:szCs w:val="28"/>
           <w:shd w:val="clear" w:color="auto" w:fill="222222"/>
         </w:rPr>
         <w:t>ObjectOutputStream</w:t>
@@ -4609,49 +4902,44 @@
       <w:proofErr w:type="spellEnd"/>
       <w:r>
         <w:rPr>
-          <w:rFonts w:ascii="Arial" w:hAnsi="Arial" w:cs="Arial"/>
-          <w:color w:val="EEEEEE"/>
-          <w:sz w:val="27"/>
-          <w:szCs w:val="27"/>
+          <w:rFonts w:ascii="Times New Roman" w:hAnsi="Times New Roman" w:cs="Times New Roman"/>
+          <w:sz w:val="28"/>
+          <w:szCs w:val="28"/>
           <w:shd w:val="clear" w:color="auto" w:fill="222222"/>
         </w:rPr>
         <w:t>.</w:t>
       </w:r>
       <w:r>
         <w:rPr>
-          <w:rFonts w:ascii="Arial" w:hAnsi="Arial" w:cs="Arial"/>
-          <w:color w:val="EEEEEE"/>
-          <w:sz w:val="27"/>
-          <w:szCs w:val="27"/>
+          <w:rFonts w:ascii="Times New Roman" w:hAnsi="Times New Roman" w:cs="Times New Roman"/>
+          <w:sz w:val="28"/>
+          <w:szCs w:val="28"/>
         </w:rPr>
         <w:br/>
       </w:r>
       <w:r>
         <w:rPr>
-          <w:rFonts w:ascii="Arial" w:hAnsi="Arial" w:cs="Arial"/>
-          <w:color w:val="EEEEEE"/>
-          <w:sz w:val="27"/>
-          <w:szCs w:val="27"/>
+          <w:rFonts w:ascii="Times New Roman" w:hAnsi="Times New Roman" w:cs="Times New Roman"/>
+          <w:sz w:val="28"/>
+          <w:szCs w:val="28"/>
           <w:shd w:val="clear" w:color="auto" w:fill="222222"/>
         </w:rPr>
         <w:t>2.</w:t>
       </w:r>
       <w:r>
         <w:rPr>
-          <w:rFonts w:ascii="Arial" w:hAnsi="Arial" w:cs="Arial"/>
-          <w:color w:val="EEEEEE"/>
-          <w:sz w:val="27"/>
-          <w:szCs w:val="27"/>
+          <w:rFonts w:ascii="Times New Roman" w:hAnsi="Times New Roman" w:cs="Times New Roman"/>
+          <w:sz w:val="28"/>
+          <w:szCs w:val="28"/>
           <w:shd w:val="clear" w:color="auto" w:fill="222222"/>
         </w:rPr>
         <w:t> </w:t>
       </w:r>
       <w:r>
         <w:rPr>
-          <w:rFonts w:ascii="Arial" w:hAnsi="Arial" w:cs="Arial"/>
-          <w:color w:val="EEEEEE"/>
-          <w:sz w:val="27"/>
-          <w:szCs w:val="27"/>
+          <w:rFonts w:ascii="Times New Roman" w:hAnsi="Times New Roman" w:cs="Times New Roman"/>
+          <w:sz w:val="28"/>
+          <w:szCs w:val="28"/>
           <w:shd w:val="clear" w:color="auto" w:fill="222222"/>
         </w:rPr>
         <w:t xml:space="preserve">В классе </w:t>
@@ -4659,10 +4947,9 @@
       <w:proofErr w:type="spellStart"/>
       <w:r>
         <w:rPr>
-          <w:rFonts w:ascii="Arial" w:hAnsi="Arial" w:cs="Arial"/>
-          <w:color w:val="EEEEEE"/>
-          <w:sz w:val="27"/>
-          <w:szCs w:val="27"/>
+          <w:rFonts w:ascii="Times New Roman" w:hAnsi="Times New Roman" w:cs="Times New Roman"/>
+          <w:sz w:val="28"/>
+          <w:szCs w:val="28"/>
           <w:shd w:val="clear" w:color="auto" w:fill="222222"/>
         </w:rPr>
         <w:t>AmigoSet</w:t>
@@ -4670,10 +4957,9 @@
       <w:proofErr w:type="spellEnd"/>
       <w:r>
         <w:rPr>
-          <w:rFonts w:ascii="Arial" w:hAnsi="Arial" w:cs="Arial"/>
-          <w:color w:val="EEEEEE"/>
-          <w:sz w:val="27"/>
-          <w:szCs w:val="27"/>
+          <w:rFonts w:ascii="Times New Roman" w:hAnsi="Times New Roman" w:cs="Times New Roman"/>
+          <w:sz w:val="28"/>
+          <w:szCs w:val="28"/>
           <w:shd w:val="clear" w:color="auto" w:fill="222222"/>
         </w:rPr>
         <w:t xml:space="preserve"> должен содержаться </w:t>
@@ -4681,10 +4967,9 @@
       <w:proofErr w:type="spellStart"/>
       <w:r>
         <w:rPr>
-          <w:rFonts w:ascii="Arial" w:hAnsi="Arial" w:cs="Arial"/>
-          <w:color w:val="EEEEEE"/>
-          <w:sz w:val="27"/>
-          <w:szCs w:val="27"/>
+          <w:rFonts w:ascii="Times New Roman" w:hAnsi="Times New Roman" w:cs="Times New Roman"/>
+          <w:sz w:val="28"/>
+          <w:szCs w:val="28"/>
           <w:shd w:val="clear" w:color="auto" w:fill="222222"/>
         </w:rPr>
         <w:t>private</w:t>
@@ -4692,10 +4977,9 @@
       <w:proofErr w:type="spellEnd"/>
       <w:r>
         <w:rPr>
-          <w:rFonts w:ascii="Arial" w:hAnsi="Arial" w:cs="Arial"/>
-          <w:color w:val="EEEEEE"/>
-          <w:sz w:val="27"/>
-          <w:szCs w:val="27"/>
+          <w:rFonts w:ascii="Times New Roman" w:hAnsi="Times New Roman" w:cs="Times New Roman"/>
+          <w:sz w:val="28"/>
+          <w:szCs w:val="28"/>
           <w:shd w:val="clear" w:color="auto" w:fill="222222"/>
         </w:rPr>
         <w:t xml:space="preserve"> метод </w:t>
@@ -4703,10 +4987,9 @@
       <w:proofErr w:type="spellStart"/>
       <w:r>
         <w:rPr>
-          <w:rFonts w:ascii="Arial" w:hAnsi="Arial" w:cs="Arial"/>
-          <w:color w:val="EEEEEE"/>
-          <w:sz w:val="27"/>
-          <w:szCs w:val="27"/>
+          <w:rFonts w:ascii="Times New Roman" w:hAnsi="Times New Roman" w:cs="Times New Roman"/>
+          <w:sz w:val="28"/>
+          <w:szCs w:val="28"/>
           <w:shd w:val="clear" w:color="auto" w:fill="222222"/>
         </w:rPr>
         <w:t>readObject</w:t>
@@ -4714,10 +4997,9 @@
       <w:proofErr w:type="spellEnd"/>
       <w:r>
         <w:rPr>
-          <w:rFonts w:ascii="Arial" w:hAnsi="Arial" w:cs="Arial"/>
-          <w:color w:val="EEEEEE"/>
-          <w:sz w:val="27"/>
-          <w:szCs w:val="27"/>
+          <w:rFonts w:ascii="Times New Roman" w:hAnsi="Times New Roman" w:cs="Times New Roman"/>
+          <w:sz w:val="28"/>
+          <w:szCs w:val="28"/>
           <w:shd w:val="clear" w:color="auto" w:fill="222222"/>
         </w:rPr>
         <w:t xml:space="preserve"> с одним параметром типа </w:t>
@@ -4725,10 +5007,9 @@
       <w:proofErr w:type="spellStart"/>
       <w:r>
         <w:rPr>
-          <w:rFonts w:ascii="Arial" w:hAnsi="Arial" w:cs="Arial"/>
-          <w:color w:val="EEEEEE"/>
-          <w:sz w:val="27"/>
-          <w:szCs w:val="27"/>
+          <w:rFonts w:ascii="Times New Roman" w:hAnsi="Times New Roman" w:cs="Times New Roman"/>
+          <w:sz w:val="28"/>
+          <w:szCs w:val="28"/>
           <w:shd w:val="clear" w:color="auto" w:fill="222222"/>
         </w:rPr>
         <w:t>ObjectInputStream</w:t>
@@ -4736,49 +5017,44 @@
       <w:proofErr w:type="spellEnd"/>
       <w:r>
         <w:rPr>
-          <w:rFonts w:ascii="Arial" w:hAnsi="Arial" w:cs="Arial"/>
-          <w:color w:val="EEEEEE"/>
-          <w:sz w:val="27"/>
-          <w:szCs w:val="27"/>
+          <w:rFonts w:ascii="Times New Roman" w:hAnsi="Times New Roman" w:cs="Times New Roman"/>
+          <w:sz w:val="28"/>
+          <w:szCs w:val="28"/>
           <w:shd w:val="clear" w:color="auto" w:fill="222222"/>
         </w:rPr>
         <w:t>.</w:t>
       </w:r>
       <w:r>
         <w:rPr>
-          <w:rFonts w:ascii="Arial" w:hAnsi="Arial" w:cs="Arial"/>
-          <w:color w:val="EEEEEE"/>
-          <w:sz w:val="27"/>
-          <w:szCs w:val="27"/>
+          <w:rFonts w:ascii="Times New Roman" w:hAnsi="Times New Roman" w:cs="Times New Roman"/>
+          <w:sz w:val="28"/>
+          <w:szCs w:val="28"/>
         </w:rPr>
         <w:br/>
       </w:r>
       <w:r>
         <w:rPr>
-          <w:rFonts w:ascii="Arial" w:hAnsi="Arial" w:cs="Arial"/>
-          <w:color w:val="EEEEEE"/>
-          <w:sz w:val="27"/>
-          <w:szCs w:val="27"/>
+          <w:rFonts w:ascii="Times New Roman" w:hAnsi="Times New Roman" w:cs="Times New Roman"/>
+          <w:sz w:val="28"/>
+          <w:szCs w:val="28"/>
           <w:shd w:val="clear" w:color="auto" w:fill="222222"/>
         </w:rPr>
         <w:t>3.</w:t>
       </w:r>
       <w:r>
         <w:rPr>
-          <w:rFonts w:ascii="Arial" w:hAnsi="Arial" w:cs="Arial"/>
-          <w:color w:val="EEEEEE"/>
-          <w:sz w:val="27"/>
-          <w:szCs w:val="27"/>
+          <w:rFonts w:ascii="Times New Roman" w:hAnsi="Times New Roman" w:cs="Times New Roman"/>
+          <w:sz w:val="28"/>
+          <w:szCs w:val="28"/>
           <w:shd w:val="clear" w:color="auto" w:fill="222222"/>
         </w:rPr>
         <w:t> </w:t>
       </w:r>
       <w:r>
         <w:rPr>
-          <w:rFonts w:ascii="Arial" w:hAnsi="Arial" w:cs="Arial"/>
-          <w:color w:val="EEEEEE"/>
-          <w:sz w:val="27"/>
-          <w:szCs w:val="27"/>
+          <w:rFonts w:ascii="Times New Roman" w:hAnsi="Times New Roman" w:cs="Times New Roman"/>
+          <w:sz w:val="28"/>
+          <w:szCs w:val="28"/>
           <w:shd w:val="clear" w:color="auto" w:fill="222222"/>
         </w:rPr>
         <w:t xml:space="preserve">Объект </w:t>
@@ -4786,10 +5062,9 @@
       <w:proofErr w:type="spellStart"/>
       <w:r>
         <w:rPr>
-          <w:rFonts w:ascii="Arial" w:hAnsi="Arial" w:cs="Arial"/>
-          <w:color w:val="EEEEEE"/>
-          <w:sz w:val="27"/>
-          <w:szCs w:val="27"/>
+          <w:rFonts w:ascii="Times New Roman" w:hAnsi="Times New Roman" w:cs="Times New Roman"/>
+          <w:sz w:val="28"/>
+          <w:szCs w:val="28"/>
           <w:shd w:val="clear" w:color="auto" w:fill="222222"/>
         </w:rPr>
         <w:t>сериализованный</w:t>
@@ -4797,10 +5072,9 @@
       <w:proofErr w:type="spellEnd"/>
       <w:r>
         <w:rPr>
-          <w:rFonts w:ascii="Arial" w:hAnsi="Arial" w:cs="Arial"/>
-          <w:color w:val="EEEEEE"/>
-          <w:sz w:val="27"/>
-          <w:szCs w:val="27"/>
+          <w:rFonts w:ascii="Times New Roman" w:hAnsi="Times New Roman" w:cs="Times New Roman"/>
+          <w:sz w:val="28"/>
+          <w:szCs w:val="28"/>
           <w:shd w:val="clear" w:color="auto" w:fill="222222"/>
         </w:rPr>
         <w:t xml:space="preserve"> с помощью метода </w:t>
@@ -4808,10 +5082,9 @@
       <w:proofErr w:type="spellStart"/>
       <w:r>
         <w:rPr>
-          <w:rFonts w:ascii="Arial" w:hAnsi="Arial" w:cs="Arial"/>
-          <w:color w:val="EEEEEE"/>
-          <w:sz w:val="27"/>
-          <w:szCs w:val="27"/>
+          <w:rFonts w:ascii="Times New Roman" w:hAnsi="Times New Roman" w:cs="Times New Roman"/>
+          <w:sz w:val="28"/>
+          <w:szCs w:val="28"/>
           <w:shd w:val="clear" w:color="auto" w:fill="222222"/>
         </w:rPr>
         <w:t>writeObject</w:t>
@@ -4819,281 +5092,740 @@
       <w:proofErr w:type="spellEnd"/>
       <w:r>
         <w:rPr>
-          <w:rFonts w:ascii="Arial" w:hAnsi="Arial" w:cs="Arial"/>
-          <w:color w:val="EEEEEE"/>
-          <w:sz w:val="27"/>
-          <w:szCs w:val="27"/>
-          <w:shd w:val="clear" w:color="auto" w:fill="222222"/>
-        </w:rPr>
-        <w:t xml:space="preserve"> должен </w:t>
-      </w:r>
-      <w:r>
-        <w:rPr>
-          <w:rFonts w:ascii="Arial" w:hAnsi="Arial" w:cs="Arial"/>
-          <w:color w:val="EEEEEE"/>
-          <w:sz w:val="27"/>
-          <w:szCs w:val="27"/>
-          <w:shd w:val="clear" w:color="auto" w:fill="222222"/>
+          <w:rFonts w:ascii="Times New Roman" w:hAnsi="Times New Roman" w:cs="Times New Roman"/>
+          <w:sz w:val="28"/>
+          <w:szCs w:val="28"/>
+          <w:shd w:val="clear" w:color="auto" w:fill="222222"/>
+        </w:rPr>
+        <w:t xml:space="preserve"> должен быть равен объекту </w:t>
+      </w:r>
+      <w:proofErr w:type="spellStart"/>
+      <w:r>
+        <w:rPr>
+          <w:rFonts w:ascii="Times New Roman" w:hAnsi="Times New Roman" w:cs="Times New Roman"/>
+          <w:sz w:val="28"/>
+          <w:szCs w:val="28"/>
+          <w:shd w:val="clear" w:color="auto" w:fill="222222"/>
+        </w:rPr>
+        <w:t>десериализованному</w:t>
+      </w:r>
+      <w:proofErr w:type="spellEnd"/>
+      <w:r>
+        <w:rPr>
+          <w:rFonts w:ascii="Times New Roman" w:hAnsi="Times New Roman" w:cs="Times New Roman"/>
+          <w:sz w:val="28"/>
+          <w:szCs w:val="28"/>
+          <w:shd w:val="clear" w:color="auto" w:fill="222222"/>
+        </w:rPr>
+        <w:t xml:space="preserve"> с помощью метода </w:t>
+      </w:r>
+      <w:proofErr w:type="spellStart"/>
+      <w:r>
+        <w:rPr>
+          <w:rFonts w:ascii="Times New Roman" w:hAnsi="Times New Roman" w:cs="Times New Roman"/>
+          <w:sz w:val="28"/>
+          <w:szCs w:val="28"/>
+          <w:shd w:val="clear" w:color="auto" w:fill="222222"/>
+        </w:rPr>
+        <w:t>readObject</w:t>
+      </w:r>
+      <w:proofErr w:type="spellEnd"/>
+      <w:r>
+        <w:rPr>
+          <w:rFonts w:ascii="Times New Roman" w:hAnsi="Times New Roman" w:cs="Times New Roman"/>
+          <w:sz w:val="28"/>
+          <w:szCs w:val="28"/>
+          <w:shd w:val="clear" w:color="auto" w:fill="222222"/>
+        </w:rPr>
+        <w:t>.</w:t>
+      </w:r>
+      <w:r>
+        <w:rPr>
+          <w:rFonts w:ascii="Times New Roman" w:hAnsi="Times New Roman" w:cs="Times New Roman"/>
+          <w:sz w:val="28"/>
+          <w:szCs w:val="28"/>
+        </w:rPr>
+        <w:br/>
+      </w:r>
+      <w:r>
+        <w:rPr>
+          <w:rFonts w:ascii="Times New Roman" w:hAnsi="Times New Roman" w:cs="Times New Roman"/>
+          <w:sz w:val="28"/>
+          <w:szCs w:val="28"/>
+          <w:shd w:val="clear" w:color="auto" w:fill="222222"/>
+        </w:rPr>
+        <w:t>4.</w:t>
+      </w:r>
+      <w:r>
+        <w:rPr>
+          <w:rFonts w:ascii="Times New Roman" w:hAnsi="Times New Roman" w:cs="Times New Roman"/>
+          <w:sz w:val="28"/>
+          <w:szCs w:val="28"/>
+          <w:shd w:val="clear" w:color="auto" w:fill="222222"/>
+        </w:rPr>
+        <w:t> </w:t>
+      </w:r>
+      <w:r>
+        <w:rPr>
+          <w:rFonts w:ascii="Times New Roman" w:hAnsi="Times New Roman" w:cs="Times New Roman"/>
+          <w:sz w:val="28"/>
+          <w:szCs w:val="28"/>
+          <w:shd w:val="clear" w:color="auto" w:fill="222222"/>
+        </w:rPr>
+        <w:t xml:space="preserve">В методе </w:t>
+      </w:r>
+      <w:proofErr w:type="spellStart"/>
+      <w:r>
+        <w:rPr>
+          <w:rFonts w:ascii="Times New Roman" w:hAnsi="Times New Roman" w:cs="Times New Roman"/>
+          <w:sz w:val="28"/>
+          <w:szCs w:val="28"/>
+          <w:shd w:val="clear" w:color="auto" w:fill="222222"/>
+        </w:rPr>
+        <w:t>writeObject</w:t>
+      </w:r>
+      <w:proofErr w:type="spellEnd"/>
+      <w:r>
+        <w:rPr>
+          <w:rFonts w:ascii="Times New Roman" w:hAnsi="Times New Roman" w:cs="Times New Roman"/>
+          <w:sz w:val="28"/>
+          <w:szCs w:val="28"/>
+          <w:shd w:val="clear" w:color="auto" w:fill="222222"/>
+        </w:rPr>
+        <w:t xml:space="preserve"> должен быть вызван метод </w:t>
+      </w:r>
+      <w:proofErr w:type="spellStart"/>
+      <w:r>
+        <w:rPr>
+          <w:rFonts w:ascii="Times New Roman" w:hAnsi="Times New Roman" w:cs="Times New Roman"/>
+          <w:sz w:val="28"/>
+          <w:szCs w:val="28"/>
+          <w:shd w:val="clear" w:color="auto" w:fill="222222"/>
+        </w:rPr>
+        <w:t>defaultWriteObject</w:t>
+      </w:r>
+      <w:proofErr w:type="spellEnd"/>
+      <w:r>
+        <w:rPr>
+          <w:rFonts w:ascii="Times New Roman" w:hAnsi="Times New Roman" w:cs="Times New Roman"/>
+          <w:sz w:val="28"/>
+          <w:szCs w:val="28"/>
+          <w:shd w:val="clear" w:color="auto" w:fill="222222"/>
+        </w:rPr>
+        <w:t xml:space="preserve"> на объекте типа </w:t>
+      </w:r>
+      <w:proofErr w:type="spellStart"/>
+      <w:r>
+        <w:rPr>
+          <w:rFonts w:ascii="Times New Roman" w:hAnsi="Times New Roman" w:cs="Times New Roman"/>
+          <w:sz w:val="28"/>
+          <w:szCs w:val="28"/>
+          <w:shd w:val="clear" w:color="auto" w:fill="222222"/>
+        </w:rPr>
+        <w:t>ObjectOutputStream</w:t>
+      </w:r>
+      <w:proofErr w:type="spellEnd"/>
+      <w:r>
+        <w:rPr>
+          <w:rFonts w:ascii="Times New Roman" w:hAnsi="Times New Roman" w:cs="Times New Roman"/>
+          <w:sz w:val="28"/>
+          <w:szCs w:val="28"/>
+          <w:shd w:val="clear" w:color="auto" w:fill="222222"/>
+        </w:rPr>
+        <w:t xml:space="preserve"> полученном в качестве параметра.</w:t>
+      </w:r>
+      <w:r>
+        <w:rPr>
+          <w:rFonts w:ascii="Times New Roman" w:hAnsi="Times New Roman" w:cs="Times New Roman"/>
+          <w:sz w:val="28"/>
+          <w:szCs w:val="28"/>
+        </w:rPr>
+        <w:br/>
+      </w:r>
+      <w:r>
+        <w:rPr>
+          <w:rFonts w:ascii="Times New Roman" w:hAnsi="Times New Roman" w:cs="Times New Roman"/>
+          <w:sz w:val="28"/>
+          <w:szCs w:val="28"/>
+          <w:shd w:val="clear" w:color="auto" w:fill="222222"/>
+        </w:rPr>
+        <w:t>5.</w:t>
+      </w:r>
+      <w:r>
+        <w:rPr>
+          <w:rFonts w:ascii="Times New Roman" w:hAnsi="Times New Roman" w:cs="Times New Roman"/>
+          <w:sz w:val="28"/>
+          <w:szCs w:val="28"/>
+          <w:shd w:val="clear" w:color="auto" w:fill="222222"/>
+        </w:rPr>
+        <w:t> </w:t>
+      </w:r>
+      <w:r>
+        <w:rPr>
+          <w:rFonts w:ascii="Times New Roman" w:hAnsi="Times New Roman" w:cs="Times New Roman"/>
+          <w:sz w:val="28"/>
+          <w:szCs w:val="28"/>
+          <w:shd w:val="clear" w:color="auto" w:fill="222222"/>
+        </w:rPr>
+        <w:t xml:space="preserve">В методе </w:t>
+      </w:r>
+      <w:proofErr w:type="spellStart"/>
+      <w:r>
+        <w:rPr>
+          <w:rFonts w:ascii="Times New Roman" w:hAnsi="Times New Roman" w:cs="Times New Roman"/>
+          <w:sz w:val="28"/>
+          <w:szCs w:val="28"/>
+          <w:shd w:val="clear" w:color="auto" w:fill="222222"/>
+        </w:rPr>
+        <w:t>readObject</w:t>
+      </w:r>
+      <w:proofErr w:type="spellEnd"/>
+      <w:r>
+        <w:rPr>
+          <w:rFonts w:ascii="Times New Roman" w:hAnsi="Times New Roman" w:cs="Times New Roman"/>
+          <w:sz w:val="28"/>
+          <w:szCs w:val="28"/>
+          <w:shd w:val="clear" w:color="auto" w:fill="222222"/>
+        </w:rPr>
+        <w:t xml:space="preserve"> должен быть вызван метод </w:t>
+      </w:r>
+      <w:proofErr w:type="spellStart"/>
+      <w:r>
+        <w:rPr>
+          <w:rFonts w:ascii="Times New Roman" w:hAnsi="Times New Roman" w:cs="Times New Roman"/>
+          <w:sz w:val="28"/>
+          <w:szCs w:val="28"/>
+          <w:shd w:val="clear" w:color="auto" w:fill="222222"/>
+        </w:rPr>
+        <w:t>defaultReadObject</w:t>
+      </w:r>
+      <w:proofErr w:type="spellEnd"/>
+      <w:r>
+        <w:rPr>
+          <w:rFonts w:ascii="Times New Roman" w:hAnsi="Times New Roman" w:cs="Times New Roman"/>
+          <w:sz w:val="28"/>
+          <w:szCs w:val="28"/>
+          <w:shd w:val="clear" w:color="auto" w:fill="222222"/>
+        </w:rPr>
+        <w:t xml:space="preserve"> на объекте типа </w:t>
+      </w:r>
+      <w:proofErr w:type="spellStart"/>
+      <w:r>
+        <w:rPr>
+          <w:rFonts w:ascii="Times New Roman" w:hAnsi="Times New Roman" w:cs="Times New Roman"/>
+          <w:sz w:val="28"/>
+          <w:szCs w:val="28"/>
+          <w:shd w:val="clear" w:color="auto" w:fill="222222"/>
+        </w:rPr>
+        <w:t>ObjectInputStream</w:t>
+      </w:r>
+      <w:proofErr w:type="spellEnd"/>
+      <w:r>
+        <w:rPr>
+          <w:rFonts w:ascii="Times New Roman" w:hAnsi="Times New Roman" w:cs="Times New Roman"/>
+          <w:sz w:val="28"/>
+          <w:szCs w:val="28"/>
+          <w:shd w:val="clear" w:color="auto" w:fill="222222"/>
+        </w:rPr>
+        <w:t xml:space="preserve"> полученном в качестве параметра.</w:t>
+      </w:r>
+    </w:p>
+    <w:p>
+      <w:pPr>
+        <w:rPr>
+          <w:rFonts w:ascii="Times New Roman" w:eastAsia="Times New Roman" w:hAnsi="Times New Roman" w:cs="Times New Roman"/>
+          <w:sz w:val="28"/>
+          <w:szCs w:val="28"/>
+          <w:lang w:eastAsia="ru-RU"/>
+        </w:rPr>
+      </w:pPr>
+      <w:proofErr w:type="spellStart"/>
+      <w:r>
+        <w:rPr>
+          <w:rFonts w:ascii="Times New Roman" w:eastAsia="Times New Roman" w:hAnsi="Times New Roman" w:cs="Times New Roman"/>
+          <w:sz w:val="28"/>
+          <w:szCs w:val="28"/>
+        </w:rPr>
+        <w:t>AmigoSet</w:t>
+      </w:r>
+      <w:proofErr w:type="spellEnd"/>
+      <w:r>
+        <w:rPr>
+          <w:rFonts w:ascii="Times New Roman" w:eastAsia="Times New Roman" w:hAnsi="Times New Roman" w:cs="Times New Roman"/>
+          <w:sz w:val="28"/>
+          <w:szCs w:val="28"/>
+        </w:rPr>
+        <w:t xml:space="preserve"> (6)</w:t>
+      </w:r>
+    </w:p>
+    <w:p>
+      <w:pPr>
+        <w:rPr>
+          <w:rFonts w:ascii="Times New Roman" w:hAnsi="Times New Roman" w:cs="Times New Roman"/>
+          <w:sz w:val="28"/>
+          <w:szCs w:val="28"/>
+        </w:rPr>
+      </w:pPr>
+      <w:r>
+        <w:rPr>
+          <w:rFonts w:ascii="Times New Roman" w:hAnsi="Times New Roman" w:cs="Times New Roman"/>
+          <w:sz w:val="28"/>
+          <w:szCs w:val="28"/>
+        </w:rPr>
+        <w:t>Открой исходники</w:t>
+      </w:r>
+      <w:r>
+        <w:rPr>
+          <w:rStyle w:val="apple-converted-space"/>
+          <w:rFonts w:ascii="Times New Roman" w:hAnsi="Times New Roman" w:cs="Times New Roman"/>
+          <w:color w:val="000000" w:themeColor="text1"/>
+          <w:sz w:val="28"/>
+          <w:szCs w:val="28"/>
+        </w:rPr>
+        <w:t> </w:t>
+      </w:r>
+      <w:proofErr w:type="spellStart"/>
+      <w:r>
+        <w:rPr>
+          <w:rStyle w:val="a4"/>
+          <w:rFonts w:ascii="Times New Roman" w:hAnsi="Times New Roman" w:cs="Times New Roman"/>
+          <w:color w:val="000000" w:themeColor="text1"/>
+          <w:sz w:val="28"/>
+          <w:szCs w:val="28"/>
+        </w:rPr>
+        <w:t>HashSet</w:t>
+      </w:r>
+      <w:proofErr w:type="spellEnd"/>
+      <w:r>
+        <w:rPr>
+          <w:rStyle w:val="apple-converted-space"/>
+          <w:rFonts w:ascii="Times New Roman" w:hAnsi="Times New Roman" w:cs="Times New Roman"/>
+          <w:color w:val="000000" w:themeColor="text1"/>
+          <w:sz w:val="28"/>
+          <w:szCs w:val="28"/>
+        </w:rPr>
+        <w:t> </w:t>
+      </w:r>
+      <w:r>
+        <w:rPr>
+          <w:rFonts w:ascii="Times New Roman" w:hAnsi="Times New Roman" w:cs="Times New Roman"/>
+          <w:sz w:val="28"/>
+          <w:szCs w:val="28"/>
+        </w:rPr>
+        <w:t>(</w:t>
+      </w:r>
+      <w:r>
+        <w:rPr>
+          <w:rStyle w:val="a5"/>
+          <w:rFonts w:ascii="Times New Roman" w:hAnsi="Times New Roman" w:cs="Times New Roman"/>
+          <w:color w:val="000000" w:themeColor="text1"/>
+          <w:sz w:val="28"/>
+          <w:szCs w:val="28"/>
+        </w:rPr>
+        <w:t xml:space="preserve">если у тебя нет исходников </w:t>
+      </w:r>
+      <w:proofErr w:type="spellStart"/>
+      <w:r>
+        <w:rPr>
+          <w:rStyle w:val="a5"/>
+          <w:rFonts w:ascii="Times New Roman" w:hAnsi="Times New Roman" w:cs="Times New Roman"/>
+          <w:color w:val="000000" w:themeColor="text1"/>
+          <w:sz w:val="28"/>
+          <w:szCs w:val="28"/>
+        </w:rPr>
+        <w:t>джавы</w:t>
+      </w:r>
+      <w:proofErr w:type="spellEnd"/>
+      <w:r>
+        <w:rPr>
+          <w:rStyle w:val="a5"/>
+          <w:rFonts w:ascii="Times New Roman" w:hAnsi="Times New Roman" w:cs="Times New Roman"/>
+          <w:color w:val="000000" w:themeColor="text1"/>
+          <w:sz w:val="28"/>
+          <w:szCs w:val="28"/>
+        </w:rPr>
+        <w:t>, то скачай их и подключи</w:t>
+      </w:r>
+      <w:r>
+        <w:rPr>
+          <w:rFonts w:ascii="Times New Roman" w:hAnsi="Times New Roman" w:cs="Times New Roman"/>
+          <w:sz w:val="28"/>
+          <w:szCs w:val="28"/>
+        </w:rPr>
+        <w:t>), сравни со своим кодом.</w:t>
+      </w:r>
+      <w:r>
+        <w:rPr>
+          <w:rFonts w:ascii="Times New Roman" w:hAnsi="Times New Roman" w:cs="Times New Roman"/>
+          <w:sz w:val="28"/>
+          <w:szCs w:val="28"/>
+        </w:rPr>
+        <w:br/>
+        <w:t xml:space="preserve">Быстро это </w:t>
+      </w:r>
+      <w:proofErr w:type="gramStart"/>
+      <w:r>
+        <w:rPr>
+          <w:rFonts w:ascii="Times New Roman" w:hAnsi="Times New Roman" w:cs="Times New Roman"/>
+          <w:sz w:val="28"/>
+          <w:szCs w:val="28"/>
+        </w:rPr>
+        <w:t>можно сделать</w:t>
+      </w:r>
+      <w:proofErr w:type="gramEnd"/>
+      <w:r>
+        <w:rPr>
+          <w:rFonts w:ascii="Times New Roman" w:hAnsi="Times New Roman" w:cs="Times New Roman"/>
+          <w:sz w:val="28"/>
+          <w:szCs w:val="28"/>
+        </w:rPr>
+        <w:t xml:space="preserve"> сравнив через буфер. Скопируй код класса</w:t>
+      </w:r>
+      <w:r>
+        <w:rPr>
+          <w:rStyle w:val="apple-converted-space"/>
+          <w:rFonts w:ascii="Times New Roman" w:hAnsi="Times New Roman" w:cs="Times New Roman"/>
+          <w:color w:val="000000" w:themeColor="text1"/>
+          <w:sz w:val="28"/>
+          <w:szCs w:val="28"/>
+        </w:rPr>
+        <w:t> </w:t>
+      </w:r>
+      <w:proofErr w:type="spellStart"/>
+      <w:r>
+        <w:rPr>
+          <w:rStyle w:val="a4"/>
+          <w:rFonts w:ascii="Times New Roman" w:hAnsi="Times New Roman" w:cs="Times New Roman"/>
+          <w:color w:val="000000" w:themeColor="text1"/>
+          <w:sz w:val="28"/>
+          <w:szCs w:val="28"/>
+        </w:rPr>
+        <w:t>HashSet</w:t>
+      </w:r>
+      <w:proofErr w:type="spellEnd"/>
+      <w:r>
+        <w:rPr>
+          <w:rStyle w:val="apple-converted-space"/>
+          <w:rFonts w:ascii="Times New Roman" w:hAnsi="Times New Roman" w:cs="Times New Roman"/>
+          <w:color w:val="000000" w:themeColor="text1"/>
+          <w:sz w:val="28"/>
+          <w:szCs w:val="28"/>
+        </w:rPr>
+        <w:t> </w:t>
+      </w:r>
+      <w:r>
+        <w:rPr>
+          <w:rFonts w:ascii="Times New Roman" w:hAnsi="Times New Roman" w:cs="Times New Roman"/>
+          <w:sz w:val="28"/>
+          <w:szCs w:val="28"/>
+        </w:rPr>
+        <w:t>в буфер.</w:t>
+      </w:r>
+      <w:r>
+        <w:rPr>
+          <w:rFonts w:ascii="Times New Roman" w:hAnsi="Times New Roman" w:cs="Times New Roman"/>
+          <w:sz w:val="28"/>
+          <w:szCs w:val="28"/>
+        </w:rPr>
+        <w:br/>
+        <w:t>Зайди в класс</w:t>
+      </w:r>
+      <w:r>
+        <w:rPr>
+          <w:rStyle w:val="apple-converted-space"/>
+          <w:rFonts w:ascii="Times New Roman" w:hAnsi="Times New Roman" w:cs="Times New Roman"/>
+          <w:color w:val="000000" w:themeColor="text1"/>
+          <w:sz w:val="28"/>
+          <w:szCs w:val="28"/>
+        </w:rPr>
+        <w:t> </w:t>
+      </w:r>
+      <w:proofErr w:type="spellStart"/>
+      <w:r>
+        <w:rPr>
+          <w:rStyle w:val="text-corporate"/>
+          <w:rFonts w:ascii="Times New Roman" w:hAnsi="Times New Roman" w:cs="Times New Roman"/>
+          <w:b/>
+          <w:bCs/>
+          <w:color w:val="000000" w:themeColor="text1"/>
+          <w:sz w:val="28"/>
+          <w:szCs w:val="28"/>
+        </w:rPr>
+        <w:t>AmigoSet</w:t>
+      </w:r>
+      <w:proofErr w:type="spellEnd"/>
+      <w:r>
+        <w:rPr>
+          <w:rFonts w:ascii="Times New Roman" w:hAnsi="Times New Roman" w:cs="Times New Roman"/>
+          <w:sz w:val="28"/>
+          <w:szCs w:val="28"/>
+        </w:rPr>
+        <w:t>, далее правая кнопка мыши</w:t>
+      </w:r>
+      <w:r>
+        <w:rPr>
+          <w:rStyle w:val="apple-converted-space"/>
+          <w:rFonts w:ascii="Times New Roman" w:hAnsi="Times New Roman" w:cs="Times New Roman"/>
+          <w:color w:val="000000" w:themeColor="text1"/>
+          <w:sz w:val="28"/>
+          <w:szCs w:val="28"/>
+        </w:rPr>
+        <w:t> </w:t>
+      </w:r>
+      <w:r>
+        <w:rPr>
+          <w:rStyle w:val="text-neon"/>
+          <w:rFonts w:ascii="Times New Roman" w:hAnsi="Times New Roman" w:cs="Times New Roman"/>
+          <w:color w:val="000000" w:themeColor="text1"/>
+          <w:sz w:val="28"/>
+          <w:szCs w:val="28"/>
+        </w:rPr>
+        <w:t xml:space="preserve">-&gt; </w:t>
+      </w:r>
+      <w:proofErr w:type="spellStart"/>
+      <w:r>
+        <w:rPr>
+          <w:rStyle w:val="text-neon"/>
+          <w:rFonts w:ascii="Times New Roman" w:hAnsi="Times New Roman" w:cs="Times New Roman"/>
+          <w:color w:val="000000" w:themeColor="text1"/>
+          <w:sz w:val="28"/>
+          <w:szCs w:val="28"/>
+        </w:rPr>
+        <w:t>Compare</w:t>
+      </w:r>
+      <w:proofErr w:type="spellEnd"/>
+      <w:r>
+        <w:rPr>
+          <w:rStyle w:val="text-neon"/>
+          <w:rFonts w:ascii="Times New Roman" w:hAnsi="Times New Roman" w:cs="Times New Roman"/>
+          <w:color w:val="000000" w:themeColor="text1"/>
+          <w:sz w:val="28"/>
+          <w:szCs w:val="28"/>
+        </w:rPr>
+        <w:t xml:space="preserve"> </w:t>
+      </w:r>
+      <w:proofErr w:type="spellStart"/>
+      <w:r>
+        <w:rPr>
+          <w:rStyle w:val="text-neon"/>
+          <w:rFonts w:ascii="Times New Roman" w:hAnsi="Times New Roman" w:cs="Times New Roman"/>
+          <w:color w:val="000000" w:themeColor="text1"/>
+          <w:sz w:val="28"/>
+          <w:szCs w:val="28"/>
+        </w:rPr>
+        <w:t>with</w:t>
+      </w:r>
+      <w:proofErr w:type="spellEnd"/>
+      <w:r>
+        <w:rPr>
+          <w:rStyle w:val="text-neon"/>
+          <w:rFonts w:ascii="Times New Roman" w:hAnsi="Times New Roman" w:cs="Times New Roman"/>
+          <w:color w:val="000000" w:themeColor="text1"/>
+          <w:sz w:val="28"/>
+          <w:szCs w:val="28"/>
+        </w:rPr>
+        <w:t xml:space="preserve"> </w:t>
+      </w:r>
+      <w:proofErr w:type="spellStart"/>
+      <w:r>
+        <w:rPr>
+          <w:rStyle w:val="text-neon"/>
+          <w:rFonts w:ascii="Times New Roman" w:hAnsi="Times New Roman" w:cs="Times New Roman"/>
+          <w:color w:val="000000" w:themeColor="text1"/>
+          <w:sz w:val="28"/>
+          <w:szCs w:val="28"/>
+        </w:rPr>
+        <w:t>Clipboard</w:t>
+      </w:r>
+      <w:proofErr w:type="spellEnd"/>
+      <w:r>
+        <w:rPr>
+          <w:rFonts w:ascii="Times New Roman" w:hAnsi="Times New Roman" w:cs="Times New Roman"/>
+          <w:sz w:val="28"/>
+          <w:szCs w:val="28"/>
+        </w:rPr>
+        <w:t>.</w:t>
+      </w:r>
+    </w:p>
+    <w:p>
+      <w:pPr>
+        <w:rPr>
+          <w:rFonts w:ascii="Times New Roman" w:hAnsi="Times New Roman" w:cs="Times New Roman"/>
+          <w:sz w:val="28"/>
+          <w:szCs w:val="28"/>
+        </w:rPr>
+      </w:pPr>
+      <w:r>
+        <w:rPr>
+          <w:rFonts w:ascii="Times New Roman" w:hAnsi="Times New Roman" w:cs="Times New Roman"/>
+          <w:sz w:val="28"/>
+          <w:szCs w:val="28"/>
+        </w:rPr>
+        <w:t>Ты только что реализовал сет, аналогичный</w:t>
+      </w:r>
+      <w:r>
+        <w:rPr>
+          <w:rStyle w:val="apple-converted-space"/>
+          <w:rFonts w:ascii="Times New Roman" w:hAnsi="Times New Roman" w:cs="Times New Roman"/>
+          <w:color w:val="000000" w:themeColor="text1"/>
+          <w:sz w:val="28"/>
+          <w:szCs w:val="28"/>
+        </w:rPr>
+        <w:t> </w:t>
+      </w:r>
+      <w:proofErr w:type="spellStart"/>
+      <w:r>
+        <w:rPr>
+          <w:rStyle w:val="a4"/>
+          <w:rFonts w:ascii="Times New Roman" w:hAnsi="Times New Roman" w:cs="Times New Roman"/>
+          <w:color w:val="000000" w:themeColor="text1"/>
+          <w:sz w:val="28"/>
+          <w:szCs w:val="28"/>
+        </w:rPr>
+        <w:t>HashSet</w:t>
+      </w:r>
+      <w:proofErr w:type="spellEnd"/>
+      <w:r>
+        <w:rPr>
+          <w:rFonts w:ascii="Times New Roman" w:hAnsi="Times New Roman" w:cs="Times New Roman"/>
+          <w:sz w:val="28"/>
+          <w:szCs w:val="28"/>
+        </w:rPr>
+        <w:t>. Теперь будешь знать, как внутри устроен</w:t>
+      </w:r>
+      <w:r>
+        <w:rPr>
+          <w:rStyle w:val="apple-converted-space"/>
+          <w:rFonts w:ascii="Times New Roman" w:hAnsi="Times New Roman" w:cs="Times New Roman"/>
+          <w:color w:val="000000" w:themeColor="text1"/>
+          <w:sz w:val="28"/>
+          <w:szCs w:val="28"/>
+        </w:rPr>
+        <w:t> </w:t>
+      </w:r>
+      <w:proofErr w:type="spellStart"/>
+      <w:r>
+        <w:rPr>
+          <w:rStyle w:val="a4"/>
+          <w:rFonts w:ascii="Times New Roman" w:hAnsi="Times New Roman" w:cs="Times New Roman"/>
+          <w:color w:val="000000" w:themeColor="text1"/>
+          <w:sz w:val="28"/>
+          <w:szCs w:val="28"/>
+        </w:rPr>
+        <w:t>HashSet</w:t>
+      </w:r>
+      <w:proofErr w:type="spellEnd"/>
+      <w:r>
+        <w:rPr>
+          <w:rFonts w:ascii="Times New Roman" w:hAnsi="Times New Roman" w:cs="Times New Roman"/>
+          <w:sz w:val="28"/>
+          <w:szCs w:val="28"/>
+        </w:rPr>
+        <w:t>.</w:t>
+      </w:r>
+      <w:r>
+        <w:rPr>
+          <w:rFonts w:ascii="Times New Roman" w:hAnsi="Times New Roman" w:cs="Times New Roman"/>
+          <w:sz w:val="28"/>
+          <w:szCs w:val="28"/>
+        </w:rPr>
+        <w:br/>
+        <w:t>Молодец, теперь коллекции тебе не страшны!</w:t>
+      </w:r>
+    </w:p>
+    <w:p>
+      <w:pPr>
+        <w:rPr>
+          <w:rFonts w:ascii="Times New Roman" w:eastAsia="Times New Roman" w:hAnsi="Times New Roman" w:cs="Times New Roman"/>
+          <w:sz w:val="28"/>
+          <w:szCs w:val="28"/>
+        </w:rPr>
+      </w:pPr>
+      <w:r>
+        <w:rPr>
+          <w:rFonts w:ascii="Times New Roman" w:eastAsia="Times New Roman" w:hAnsi="Times New Roman" w:cs="Times New Roman"/>
+          <w:sz w:val="28"/>
+          <w:szCs w:val="28"/>
         </w:rPr>
         <w:lastRenderedPageBreak/>
-        <w:t xml:space="preserve">быть равен объекту </w:t>
-      </w:r>
-      <w:proofErr w:type="spellStart"/>
-      <w:r>
-        <w:rPr>
-          <w:rFonts w:ascii="Arial" w:hAnsi="Arial" w:cs="Arial"/>
-          <w:color w:val="EEEEEE"/>
-          <w:sz w:val="27"/>
-          <w:szCs w:val="27"/>
-          <w:shd w:val="clear" w:color="auto" w:fill="222222"/>
-        </w:rPr>
-        <w:t>десериализованному</w:t>
-      </w:r>
-      <w:proofErr w:type="spellEnd"/>
-      <w:r>
-        <w:rPr>
-          <w:rFonts w:ascii="Arial" w:hAnsi="Arial" w:cs="Arial"/>
-          <w:color w:val="EEEEEE"/>
-          <w:sz w:val="27"/>
-          <w:szCs w:val="27"/>
-          <w:shd w:val="clear" w:color="auto" w:fill="222222"/>
-        </w:rPr>
-        <w:t xml:space="preserve"> с помощью метода </w:t>
-      </w:r>
-      <w:proofErr w:type="spellStart"/>
-      <w:r>
-        <w:rPr>
-          <w:rFonts w:ascii="Arial" w:hAnsi="Arial" w:cs="Arial"/>
-          <w:color w:val="EEEEEE"/>
-          <w:sz w:val="27"/>
-          <w:szCs w:val="27"/>
-          <w:shd w:val="clear" w:color="auto" w:fill="222222"/>
-        </w:rPr>
-        <w:t>readObject</w:t>
-      </w:r>
-      <w:proofErr w:type="spellEnd"/>
-      <w:r>
-        <w:rPr>
-          <w:rFonts w:ascii="Arial" w:hAnsi="Arial" w:cs="Arial"/>
-          <w:color w:val="EEEEEE"/>
-          <w:sz w:val="27"/>
-          <w:szCs w:val="27"/>
-          <w:shd w:val="clear" w:color="auto" w:fill="222222"/>
-        </w:rPr>
-        <w:t>.</w:t>
-      </w:r>
-      <w:r>
-        <w:rPr>
-          <w:rFonts w:ascii="Arial" w:hAnsi="Arial" w:cs="Arial"/>
-          <w:color w:val="EEEEEE"/>
-          <w:sz w:val="27"/>
-          <w:szCs w:val="27"/>
-        </w:rPr>
         <w:br/>
       </w:r>
       <w:r>
         <w:rPr>
-          <w:rFonts w:ascii="Arial" w:hAnsi="Arial" w:cs="Arial"/>
-          <w:color w:val="EEEEEE"/>
-          <w:sz w:val="27"/>
-          <w:szCs w:val="27"/>
-          <w:shd w:val="clear" w:color="auto" w:fill="222222"/>
-        </w:rPr>
-        <w:t>4.</w:t>
-      </w:r>
-      <w:r>
-        <w:rPr>
-          <w:rFonts w:ascii="Arial" w:hAnsi="Arial" w:cs="Arial"/>
-          <w:color w:val="EEEEEE"/>
-          <w:sz w:val="27"/>
-          <w:szCs w:val="27"/>
+          <w:rFonts w:ascii="Times New Roman" w:eastAsia="Times New Roman" w:hAnsi="Times New Roman" w:cs="Times New Roman"/>
+          <w:b/>
+          <w:bCs/>
+          <w:sz w:val="28"/>
+          <w:szCs w:val="28"/>
+        </w:rPr>
+        <w:t>Требования:</w:t>
+      </w:r>
+      <w:r>
+        <w:rPr>
+          <w:rFonts w:ascii="Times New Roman" w:eastAsia="Times New Roman" w:hAnsi="Times New Roman" w:cs="Times New Roman"/>
+          <w:sz w:val="28"/>
+          <w:szCs w:val="28"/>
+        </w:rPr>
+        <w:br/>
+      </w:r>
+      <w:r>
+        <w:rPr>
+          <w:rFonts w:ascii="Times New Roman" w:eastAsia="Times New Roman" w:hAnsi="Times New Roman" w:cs="Times New Roman"/>
+          <w:sz w:val="28"/>
+          <w:szCs w:val="28"/>
+          <w:shd w:val="clear" w:color="auto" w:fill="222222"/>
+        </w:rPr>
+        <w:t>1.</w:t>
+      </w:r>
+      <w:r>
+        <w:rPr>
+          <w:rFonts w:ascii="Times New Roman" w:eastAsia="Times New Roman" w:hAnsi="Times New Roman" w:cs="Times New Roman"/>
+          <w:sz w:val="28"/>
+          <w:szCs w:val="28"/>
           <w:shd w:val="clear" w:color="auto" w:fill="222222"/>
         </w:rPr>
         <w:t> </w:t>
       </w:r>
       <w:r>
         <w:rPr>
-          <w:rFonts w:ascii="Arial" w:hAnsi="Arial" w:cs="Arial"/>
-          <w:color w:val="EEEEEE"/>
-          <w:sz w:val="27"/>
-          <w:szCs w:val="27"/>
-          <w:shd w:val="clear" w:color="auto" w:fill="222222"/>
-        </w:rPr>
-        <w:t xml:space="preserve">В методе </w:t>
-      </w:r>
-      <w:proofErr w:type="spellStart"/>
-      <w:r>
-        <w:rPr>
-          <w:rFonts w:ascii="Arial" w:hAnsi="Arial" w:cs="Arial"/>
-          <w:color w:val="EEEEEE"/>
-          <w:sz w:val="27"/>
-          <w:szCs w:val="27"/>
-          <w:shd w:val="clear" w:color="auto" w:fill="222222"/>
-        </w:rPr>
-        <w:t>writeObject</w:t>
-      </w:r>
-      <w:proofErr w:type="spellEnd"/>
-      <w:r>
-        <w:rPr>
-          <w:rFonts w:ascii="Arial" w:hAnsi="Arial" w:cs="Arial"/>
-          <w:color w:val="EEEEEE"/>
-          <w:sz w:val="27"/>
-          <w:szCs w:val="27"/>
-          <w:shd w:val="clear" w:color="auto" w:fill="222222"/>
-        </w:rPr>
-        <w:t xml:space="preserve"> должен быть вызван метод </w:t>
-      </w:r>
-      <w:proofErr w:type="spellStart"/>
-      <w:r>
-        <w:rPr>
-          <w:rFonts w:ascii="Arial" w:hAnsi="Arial" w:cs="Arial"/>
-          <w:color w:val="EEEEEE"/>
-          <w:sz w:val="27"/>
-          <w:szCs w:val="27"/>
-          <w:shd w:val="clear" w:color="auto" w:fill="222222"/>
-        </w:rPr>
-        <w:t>defaultWriteObject</w:t>
-      </w:r>
-      <w:proofErr w:type="spellEnd"/>
-      <w:r>
-        <w:rPr>
-          <w:rFonts w:ascii="Arial" w:hAnsi="Arial" w:cs="Arial"/>
-          <w:color w:val="EEEEEE"/>
-          <w:sz w:val="27"/>
-          <w:szCs w:val="27"/>
-          <w:shd w:val="clear" w:color="auto" w:fill="222222"/>
-        </w:rPr>
-        <w:t xml:space="preserve"> на объекте типа </w:t>
-      </w:r>
-      <w:proofErr w:type="spellStart"/>
-      <w:r>
-        <w:rPr>
-          <w:rFonts w:ascii="Arial" w:hAnsi="Arial" w:cs="Arial"/>
-          <w:color w:val="EEEEEE"/>
-          <w:sz w:val="27"/>
-          <w:szCs w:val="27"/>
-          <w:shd w:val="clear" w:color="auto" w:fill="222222"/>
-        </w:rPr>
-        <w:t>ObjectOutputStream</w:t>
-      </w:r>
-      <w:proofErr w:type="spellEnd"/>
-      <w:r>
-        <w:rPr>
-          <w:rFonts w:ascii="Arial" w:hAnsi="Arial" w:cs="Arial"/>
-          <w:color w:val="EEEEEE"/>
-          <w:sz w:val="27"/>
-          <w:szCs w:val="27"/>
-          <w:shd w:val="clear" w:color="auto" w:fill="222222"/>
-        </w:rPr>
-        <w:t xml:space="preserve"> полученном в качестве параметра.</w:t>
-      </w:r>
-      <w:r>
-        <w:rPr>
-          <w:rFonts w:ascii="Arial" w:hAnsi="Arial" w:cs="Arial"/>
-          <w:color w:val="EEEEEE"/>
-          <w:sz w:val="27"/>
-          <w:szCs w:val="27"/>
-        </w:rPr>
-        <w:br/>
-      </w:r>
-      <w:r>
-        <w:rPr>
-          <w:rFonts w:ascii="Arial" w:hAnsi="Arial" w:cs="Arial"/>
-          <w:color w:val="EEEEEE"/>
-          <w:sz w:val="27"/>
-          <w:szCs w:val="27"/>
-          <w:shd w:val="clear" w:color="auto" w:fill="222222"/>
-        </w:rPr>
-        <w:t>5.</w:t>
-      </w:r>
-      <w:r>
-        <w:rPr>
-          <w:rFonts w:ascii="Arial" w:hAnsi="Arial" w:cs="Arial"/>
-          <w:color w:val="EEEEEE"/>
-          <w:sz w:val="27"/>
-          <w:szCs w:val="27"/>
-          <w:shd w:val="clear" w:color="auto" w:fill="222222"/>
-        </w:rPr>
-        <w:t> </w:t>
-      </w:r>
-      <w:r>
-        <w:rPr>
-          <w:rFonts w:ascii="Arial" w:hAnsi="Arial" w:cs="Arial"/>
-          <w:color w:val="EEEEEE"/>
-          <w:sz w:val="27"/>
-          <w:szCs w:val="27"/>
-          <w:shd w:val="clear" w:color="auto" w:fill="222222"/>
-        </w:rPr>
-        <w:t xml:space="preserve">В методе </w:t>
-      </w:r>
-      <w:proofErr w:type="spellStart"/>
-      <w:r>
-        <w:rPr>
-          <w:rFonts w:ascii="Arial" w:hAnsi="Arial" w:cs="Arial"/>
-          <w:color w:val="EEEEEE"/>
-          <w:sz w:val="27"/>
-          <w:szCs w:val="27"/>
-          <w:shd w:val="clear" w:color="auto" w:fill="222222"/>
-        </w:rPr>
-        <w:t>readObject</w:t>
-      </w:r>
-      <w:proofErr w:type="spellEnd"/>
-      <w:r>
-        <w:rPr>
-          <w:rFonts w:ascii="Arial" w:hAnsi="Arial" w:cs="Arial"/>
-          <w:color w:val="EEEEEE"/>
-          <w:sz w:val="27"/>
-          <w:szCs w:val="27"/>
-          <w:shd w:val="clear" w:color="auto" w:fill="222222"/>
-        </w:rPr>
-        <w:t xml:space="preserve"> должен быть вызван метод </w:t>
-      </w:r>
-      <w:proofErr w:type="spellStart"/>
-      <w:r>
-        <w:rPr>
-          <w:rFonts w:ascii="Arial" w:hAnsi="Arial" w:cs="Arial"/>
-          <w:color w:val="EEEEEE"/>
-          <w:sz w:val="27"/>
-          <w:szCs w:val="27"/>
-          <w:shd w:val="clear" w:color="auto" w:fill="222222"/>
-        </w:rPr>
-        <w:t>defaultReadObject</w:t>
-      </w:r>
-      <w:proofErr w:type="spellEnd"/>
-      <w:r>
-        <w:rPr>
-          <w:rFonts w:ascii="Arial" w:hAnsi="Arial" w:cs="Arial"/>
-          <w:color w:val="EEEEEE"/>
-          <w:sz w:val="27"/>
-          <w:szCs w:val="27"/>
-          <w:shd w:val="clear" w:color="auto" w:fill="222222"/>
-        </w:rPr>
-        <w:t xml:space="preserve"> на объекте типа </w:t>
-      </w:r>
-      <w:proofErr w:type="spellStart"/>
-      <w:r>
-        <w:rPr>
-          <w:rFonts w:ascii="Arial" w:hAnsi="Arial" w:cs="Arial"/>
-          <w:color w:val="EEEEEE"/>
-          <w:sz w:val="27"/>
-          <w:szCs w:val="27"/>
-          <w:shd w:val="clear" w:color="auto" w:fill="222222"/>
-        </w:rPr>
-        <w:t>ObjectInputStream</w:t>
-      </w:r>
-      <w:proofErr w:type="spellEnd"/>
-      <w:r>
-        <w:rPr>
-          <w:rFonts w:ascii="Arial" w:hAnsi="Arial" w:cs="Arial"/>
-          <w:color w:val="EEEEEE"/>
-          <w:sz w:val="27"/>
-          <w:szCs w:val="27"/>
-          <w:shd w:val="clear" w:color="auto" w:fill="222222"/>
-        </w:rPr>
-        <w:t xml:space="preserve"> полученном в качестве параметра.</w:t>
-      </w:r>
-      <w:bookmarkEnd w:id="0"/>
+          <w:rFonts w:ascii="Times New Roman" w:eastAsia="Times New Roman" w:hAnsi="Times New Roman" w:cs="Times New Roman"/>
+          <w:sz w:val="28"/>
+          <w:szCs w:val="28"/>
+          <w:shd w:val="clear" w:color="auto" w:fill="222222"/>
+        </w:rPr>
+        <w:t xml:space="preserve">Поздравляю, ты написал собственную реализацию множества и изучил </w:t>
+      </w:r>
+      <w:proofErr w:type="spellStart"/>
+      <w:r>
+        <w:rPr>
+          <w:rFonts w:ascii="Times New Roman" w:eastAsia="Times New Roman" w:hAnsi="Times New Roman" w:cs="Times New Roman"/>
+          <w:sz w:val="28"/>
+          <w:szCs w:val="28"/>
+          <w:shd w:val="clear" w:color="auto" w:fill="222222"/>
+        </w:rPr>
+        <w:t>HashSet</w:t>
+      </w:r>
+      <w:proofErr w:type="spellEnd"/>
+      <w:r>
+        <w:rPr>
+          <w:rFonts w:ascii="Times New Roman" w:eastAsia="Times New Roman" w:hAnsi="Times New Roman" w:cs="Times New Roman"/>
+          <w:sz w:val="28"/>
+          <w:szCs w:val="28"/>
+          <w:shd w:val="clear" w:color="auto" w:fill="222222"/>
+        </w:rPr>
+        <w:t xml:space="preserve"> во всех деталях!</w:t>
+      </w:r>
     </w:p>
+    <w:p>
+      <w:pPr>
+        <w:rPr>
+          <w:rFonts w:ascii="Times New Roman" w:hAnsi="Times New Roman" w:cs="Times New Roman"/>
+          <w:sz w:val="28"/>
+          <w:szCs w:val="28"/>
+        </w:rPr>
+      </w:pPr>
+    </w:p>
+    <w:bookmarkEnd w:id="0"/>
     <w:sectPr>
       <w:pgSz w:w="11906" w:h="16838"/>
       <w:pgMar w:top="1134" w:right="850" w:bottom="1134" w:left="1701" w:header="708" w:footer="708" w:gutter="0"/>
@@ -5105,7 +5837,7 @@
 </file>
 
 <file path=word/styles.xml><?xml version="1.0" encoding="utf-8"?>
-<w:styles xmlns:mc="http://schemas.openxmlformats.org/markup-compatibility/2006" xmlns:r="http://schemas.openxmlformats.org/officeDocument/2006/relationships" xmlns:w="http://schemas.openxmlformats.org/wordprocessingml/2006/main" xmlns:w14="http://schemas.microsoft.com/office/word/2010/wordml" mc:Ignorable="w14">
+<w:styles xmlns:mc="http://schemas.openxmlformats.org/markup-compatibility/2006" xmlns:r="http://schemas.openxmlformats.org/officeDocument/2006/relationships" xmlns:w="http://schemas.openxmlformats.org/wordprocessingml/2006/main" xmlns:w14="http://schemas.microsoft.com/office/word/2010/wordml" xmlns:w15="http://schemas.microsoft.com/office/word/2012/wordml" mc:Ignorable="w14 w15">
   <w:docDefaults>
     <w:rPrDefault>
       <w:rPr>
@@ -5121,144 +5853,389 @@
       </w:pPr>
     </w:pPrDefault>
   </w:docDefaults>
-  <w:latentStyles w:defLockedState="0" w:defUIPriority="99" w:defSemiHidden="1" w:defUnhideWhenUsed="1" w:defQFormat="0" w:count="267">
-    <w:lsdException w:name="Normal" w:semiHidden="0" w:uiPriority="0" w:unhideWhenUsed="0" w:qFormat="1"/>
-    <w:lsdException w:name="heading 1" w:semiHidden="0" w:uiPriority="9" w:unhideWhenUsed="0" w:qFormat="1"/>
-    <w:lsdException w:name="heading 2" w:uiPriority="9" w:qFormat="1"/>
-    <w:lsdException w:name="heading 3" w:uiPriority="9" w:qFormat="1"/>
-    <w:lsdException w:name="heading 4" w:uiPriority="9" w:qFormat="1"/>
-    <w:lsdException w:name="heading 5" w:uiPriority="9" w:qFormat="1"/>
-    <w:lsdException w:name="heading 6" w:uiPriority="9" w:qFormat="1"/>
-    <w:lsdException w:name="heading 7" w:uiPriority="9" w:qFormat="1"/>
-    <w:lsdException w:name="heading 8" w:uiPriority="9" w:qFormat="1"/>
-    <w:lsdException w:name="heading 9" w:uiPriority="9" w:qFormat="1"/>
-    <w:lsdException w:name="toc 1" w:uiPriority="39"/>
-    <w:lsdException w:name="toc 2" w:uiPriority="39"/>
-    <w:lsdException w:name="toc 3" w:uiPriority="39"/>
-    <w:lsdException w:name="toc 4" w:uiPriority="39"/>
-    <w:lsdException w:name="toc 5" w:uiPriority="39"/>
-    <w:lsdException w:name="toc 6" w:uiPriority="39"/>
-    <w:lsdException w:name="toc 7" w:uiPriority="39"/>
-    <w:lsdException w:name="toc 8" w:uiPriority="39"/>
-    <w:lsdException w:name="toc 9" w:uiPriority="39"/>
-    <w:lsdException w:name="caption" w:uiPriority="35" w:qFormat="1"/>
-    <w:lsdException w:name="Title" w:semiHidden="0" w:uiPriority="10" w:unhideWhenUsed="0" w:qFormat="1"/>
-    <w:lsdException w:name="Default Paragraph Font" w:uiPriority="1"/>
-    <w:lsdException w:name="Subtitle" w:semiHidden="0" w:uiPriority="11" w:unhideWhenUsed="0" w:qFormat="1"/>
-    <w:lsdException w:name="Strong" w:semiHidden="0" w:uiPriority="22" w:unhideWhenUsed="0" w:qFormat="1"/>
-    <w:lsdException w:name="Emphasis" w:semiHidden="0" w:uiPriority="20" w:unhideWhenUsed="0" w:qFormat="1"/>
-    <w:lsdException w:name="Table Grid" w:semiHidden="0" w:uiPriority="59" w:unhideWhenUsed="0"/>
-    <w:lsdException w:name="Placeholder Text" w:unhideWhenUsed="0"/>
-    <w:lsdException w:name="No Spacing" w:semiHidden="0" w:uiPriority="1" w:unhideWhenUsed="0" w:qFormat="1"/>
-    <w:lsdException w:name="Light Shading" w:semiHidden="0" w:uiPriority="60" w:unhideWhenUsed="0"/>
-    <w:lsdException w:name="Light List" w:semiHidden="0" w:uiPriority="61" w:unhideWhenUsed="0"/>
-    <w:lsdException w:name="Light Grid" w:semiHidden="0" w:uiPriority="62" w:unhideWhenUsed="0"/>
-    <w:lsdException w:name="Medium Shading 1" w:semiHidden="0" w:uiPriority="63" w:unhideWhenUsed="0"/>
-    <w:lsdException w:name="Medium Shading 2" w:semiHidden="0" w:uiPriority="64" w:unhideWhenUsed="0"/>
-    <w:lsdException w:name="Medium List 1" w:semiHidden="0" w:uiPriority="65" w:unhideWhenUsed="0"/>
-    <w:lsdException w:name="Medium List 2" w:semiHidden="0" w:uiPriority="66" w:unhideWhenUsed="0"/>
-    <w:lsdException w:name="Medium Grid 1" w:semiHidden="0" w:uiPriority="67" w:unhideWhenUsed="0"/>
-    <w:lsdException w:name="Medium Grid 2" w:semiHidden="0" w:uiPriority="68" w:unhideWhenUsed="0"/>
-    <w:lsdException w:name="Medium Grid 3" w:semiHidden="0" w:uiPriority="69" w:unhideWhenUsed="0"/>
-    <w:lsdException w:name="Dark List" w:semiHidden="0" w:uiPriority="70" w:unhideWhenUsed="0"/>
-    <w:lsdException w:name="Colorful Shading" w:semiHidden="0" w:uiPriority="71" w:unhideWhenUsed="0"/>
-    <w:lsdException w:name="Colorful List" w:semiHidden="0" w:uiPriority="72" w:unhideWhenUsed="0"/>
-    <w:lsdException w:name="Colorful Grid" w:semiHidden="0" w:uiPriority="73" w:unhideWhenUsed="0"/>
-    <w:lsdException w:name="Light Shading Accent 1" w:semiHidden="0" w:uiPriority="60" w:unhideWhenUsed="0"/>
-    <w:lsdException w:name="Light List Accent 1" w:semiHidden="0" w:uiPriority="61" w:unhideWhenUsed="0"/>
-    <w:lsdException w:name="Light Grid Accent 1" w:semiHidden="0" w:uiPriority="62" w:unhideWhenUsed="0"/>
-    <w:lsdException w:name="Medium Shading 1 Accent 1" w:semiHidden="0" w:uiPriority="63" w:unhideWhenUsed="0"/>
-    <w:lsdException w:name="Medium Shading 2 Accent 1" w:semiHidden="0" w:uiPriority="64" w:unhideWhenUsed="0"/>
-    <w:lsdException w:name="Medium List 1 Accent 1" w:semiHidden="0" w:uiPriority="65" w:unhideWhenUsed="0"/>
-    <w:lsdException w:name="Revision" w:unhideWhenUsed="0"/>
-    <w:lsdException w:name="List Paragraph" w:semiHidden="0" w:uiPriority="34" w:unhideWhenUsed="0" w:qFormat="1"/>
-    <w:lsdException w:name="Quote" w:semiHidden="0" w:uiPriority="29" w:unhideWhenUsed="0" w:qFormat="1"/>
-    <w:lsdException w:name="Intense Quote" w:semiHidden="0" w:uiPriority="30" w:unhideWhenUsed="0" w:qFormat="1"/>
-    <w:lsdException w:name="Medium List 2 Accent 1" w:semiHidden="0" w:uiPriority="66" w:unhideWhenUsed="0"/>
-    <w:lsdException w:name="Medium Grid 1 Accent 1" w:semiHidden="0" w:uiPriority="67" w:unhideWhenUsed="0"/>
-    <w:lsdException w:name="Medium Grid 2 Accent 1" w:semiHidden="0" w:uiPriority="68" w:unhideWhenUsed="0"/>
-    <w:lsdException w:name="Medium Grid 3 Accent 1" w:semiHidden="0" w:uiPriority="69" w:unhideWhenUsed="0"/>
-    <w:lsdException w:name="Dark List Accent 1" w:semiHidden="0" w:uiPriority="70" w:unhideWhenUsed="0"/>
-    <w:lsdException w:name="Colorful Shading Accent 1" w:semiHidden="0" w:uiPriority="71" w:unhideWhenUsed="0"/>
-    <w:lsdException w:name="Colorful List Accent 1" w:semiHidden="0" w:uiPriority="72" w:unhideWhenUsed="0"/>
-    <w:lsdException w:name="Colorful Grid Accent 1" w:semiHidden="0" w:uiPriority="73" w:unhideWhenUsed="0"/>
-    <w:lsdException w:name="Light Shading Accent 2" w:semiHidden="0" w:uiPriority="60" w:unhideWhenUsed="0"/>
-    <w:lsdException w:name="Light List Accent 2" w:semiHidden="0" w:uiPriority="61" w:unhideWhenUsed="0"/>
-    <w:lsdException w:name="Light Grid Accent 2" w:semiHidden="0" w:uiPriority="62" w:unhideWhenUsed="0"/>
-    <w:lsdException w:name="Medium Shading 1 Accent 2" w:semiHidden="0" w:uiPriority="63" w:unhideWhenUsed="0"/>
-    <w:lsdException w:name="Medium Shading 2 Accent 2" w:semiHidden="0" w:uiPriority="64" w:unhideWhenUsed="0"/>
-    <w:lsdException w:name="Medium List 1 Accent 2" w:semiHidden="0" w:uiPriority="65" w:unhideWhenUsed="0"/>
-    <w:lsdException w:name="Medium List 2 Accent 2" w:semiHidden="0" w:uiPriority="66" w:unhideWhenUsed="0"/>
-    <w:lsdException w:name="Medium Grid 1 Accent 2" w:semiHidden="0" w:uiPriority="67" w:unhideWhenUsed="0"/>
-    <w:lsdException w:name="Medium Grid 2 Accent 2" w:semiHidden="0" w:uiPriority="68" w:unhideWhenUsed="0"/>
-    <w:lsdException w:name="Medium Grid 3 Accent 2" w:semiHidden="0" w:uiPriority="69" w:unhideWhenUsed="0"/>
-    <w:lsdException w:name="Dark List Accent 2" w:semiHidden="0" w:uiPriority="70" w:unhideWhenUsed="0"/>
-    <w:lsdException w:name="Colorful Shading Accent 2" w:semiHidden="0" w:uiPriority="71" w:unhideWhenUsed="0"/>
-    <w:lsdException w:name="Colorful List Accent 2" w:semiHidden="0" w:uiPriority="72" w:unhideWhenUsed="0"/>
-    <w:lsdException w:name="Colorful Grid Accent 2" w:semiHidden="0" w:uiPriority="73" w:unhideWhenUsed="0"/>
-    <w:lsdException w:name="Light Shading Accent 3" w:semiHidden="0" w:uiPriority="60" w:unhideWhenUsed="0"/>
-    <w:lsdException w:name="Light List Accent 3" w:semiHidden="0" w:uiPriority="61" w:unhideWhenUsed="0"/>
-    <w:lsdException w:name="Light Grid Accent 3" w:semiHidden="0" w:uiPriority="62" w:unhideWhenUsed="0"/>
-    <w:lsdException w:name="Medium Shading 1 Accent 3" w:semiHidden="0" w:uiPriority="63" w:unhideWhenUsed="0"/>
-    <w:lsdException w:name="Medium Shading 2 Accent 3" w:semiHidden="0" w:uiPriority="64" w:unhideWhenUsed="0"/>
-    <w:lsdException w:name="Medium List 1 Accent 3" w:semiHidden="0" w:uiPriority="65" w:unhideWhenUsed="0"/>
-    <w:lsdException w:name="Medium List 2 Accent 3" w:semiHidden="0" w:uiPriority="66" w:unhideWhenUsed="0"/>
-    <w:lsdException w:name="Medium Grid 1 Accent 3" w:semiHidden="0" w:uiPriority="67" w:unhideWhenUsed="0"/>
-    <w:lsdException w:name="Medium Grid 2 Accent 3" w:semiHidden="0" w:uiPriority="68" w:unhideWhenUsed="0"/>
-    <w:lsdException w:name="Medium Grid 3 Accent 3" w:semiHidden="0" w:uiPriority="69" w:unhideWhenUsed="0"/>
-    <w:lsdException w:name="Dark List Accent 3" w:semiHidden="0" w:uiPriority="70" w:unhideWhenUsed="0"/>
-    <w:lsdException w:name="Colorful Shading Accent 3" w:semiHidden="0" w:uiPriority="71" w:unhideWhenUsed="0"/>
-    <w:lsdException w:name="Colorful List Accent 3" w:semiHidden="0" w:uiPriority="72" w:unhideWhenUsed="0"/>
-    <w:lsdException w:name="Colorful Grid Accent 3" w:semiHidden="0" w:uiPriority="73" w:unhideWhenUsed="0"/>
-    <w:lsdException w:name="Light Shading Accent 4" w:semiHidden="0" w:uiPriority="60" w:unhideWhenUsed="0"/>
-    <w:lsdException w:name="Light List Accent 4" w:semiHidden="0" w:uiPriority="61" w:unhideWhenUsed="0"/>
-    <w:lsdException w:name="Light Grid Accent 4" w:semiHidden="0" w:uiPriority="62" w:unhideWhenUsed="0"/>
-    <w:lsdException w:name="Medium Shading 1 Accent 4" w:semiHidden="0" w:uiPriority="63" w:unhideWhenUsed="0"/>
-    <w:lsdException w:name="Medium Shading 2 Accent 4" w:semiHidden="0" w:uiPriority="64" w:unhideWhenUsed="0"/>
-    <w:lsdException w:name="Medium List 1 Accent 4" w:semiHidden="0" w:uiPriority="65" w:unhideWhenUsed="0"/>
-    <w:lsdException w:name="Medium List 2 Accent 4" w:semiHidden="0" w:uiPriority="66" w:unhideWhenUsed="0"/>
-    <w:lsdException w:name="Medium Grid 1 Accent 4" w:semiHidden="0" w:uiPriority="67" w:unhideWhenUsed="0"/>
-    <w:lsdException w:name="Medium Grid 2 Accent 4" w:semiHidden="0" w:uiPriority="68" w:unhideWhenUsed="0"/>
-    <w:lsdException w:name="Medium Grid 3 Accent 4" w:semiHidden="0" w:uiPriority="69" w:unhideWhenUsed="0"/>
-    <w:lsdException w:name="Dark List Accent 4" w:semiHidden="0" w:uiPriority="70" w:unhideWhenUsed="0"/>
-    <w:lsdException w:name="Colorful Shading Accent 4" w:semiHidden="0" w:uiPriority="71" w:unhideWhenUsed="0"/>
-    <w:lsdException w:name="Colorful List Accent 4" w:semiHidden="0" w:uiPriority="72" w:unhideWhenUsed="0"/>
-    <w:lsdException w:name="Colorful Grid Accent 4" w:semiHidden="0" w:uiPriority="73" w:unhideWhenUsed="0"/>
-    <w:lsdException w:name="Light Shading Accent 5" w:semiHidden="0" w:uiPriority="60" w:unhideWhenUsed="0"/>
-    <w:lsdException w:name="Light List Accent 5" w:semiHidden="0" w:uiPriority="61" w:unhideWhenUsed="0"/>
-    <w:lsdException w:name="Light Grid Accent 5" w:semiHidden="0" w:uiPriority="62" w:unhideWhenUsed="0"/>
-    <w:lsdException w:name="Medium Shading 1 Accent 5" w:semiHidden="0" w:uiPriority="63" w:unhideWhenUsed="0"/>
-    <w:lsdException w:name="Medium Shading 2 Accent 5" w:semiHidden="0" w:uiPriority="64" w:unhideWhenUsed="0"/>
-    <w:lsdException w:name="Medium List 1 Accent 5" w:semiHidden="0" w:uiPriority="65" w:unhideWhenUsed="0"/>
-    <w:lsdException w:name="Medium List 2 Accent 5" w:semiHidden="0" w:uiPriority="66" w:unhideWhenUsed="0"/>
-    <w:lsdException w:name="Medium Grid 1 Accent 5" w:semiHidden="0" w:uiPriority="67" w:unhideWhenUsed="0"/>
-    <w:lsdException w:name="Medium Grid 2 Accent 5" w:semiHidden="0" w:uiPriority="68" w:unhideWhenUsed="0"/>
-    <w:lsdException w:name="Medium Grid 3 Accent 5" w:semiHidden="0" w:uiPriority="69" w:unhideWhenUsed="0"/>
-    <w:lsdException w:name="Dark List Accent 5" w:semiHidden="0" w:uiPriority="70" w:unhideWhenUsed="0"/>
-    <w:lsdException w:name="Colorful Shading Accent 5" w:semiHidden="0" w:uiPriority="71" w:unhideWhenUsed="0"/>
-    <w:lsdException w:name="Colorful List Accent 5" w:semiHidden="0" w:uiPriority="72" w:unhideWhenUsed="0"/>
-    <w:lsdException w:name="Colorful Grid Accent 5" w:semiHidden="0" w:uiPriority="73" w:unhideWhenUsed="0"/>
-    <w:lsdException w:name="Light Shading Accent 6" w:semiHidden="0" w:uiPriority="60" w:unhideWhenUsed="0"/>
-    <w:lsdException w:name="Light List Accent 6" w:semiHidden="0" w:uiPriority="61" w:unhideWhenUsed="0"/>
-    <w:lsdException w:name="Light Grid Accent 6" w:semiHidden="0" w:uiPriority="62" w:unhideWhenUsed="0"/>
-    <w:lsdException w:name="Medium Shading 1 Accent 6" w:semiHidden="0" w:uiPriority="63" w:unhideWhenUsed="0"/>
-    <w:lsdException w:name="Medium Shading 2 Accent 6" w:semiHidden="0" w:uiPriority="64" w:unhideWhenUsed="0"/>
-    <w:lsdException w:name="Medium List 1 Accent 6" w:semiHidden="0" w:uiPriority="65" w:unhideWhenUsed="0"/>
-    <w:lsdException w:name="Medium List 2 Accent 6" w:semiHidden="0" w:uiPriority="66" w:unhideWhenUsed="0"/>
-    <w:lsdException w:name="Medium Grid 1 Accent 6" w:semiHidden="0" w:uiPriority="67" w:unhideWhenUsed="0"/>
-    <w:lsdException w:name="Medium Grid 2 Accent 6" w:semiHidden="0" w:uiPriority="68" w:unhideWhenUsed="0"/>
-    <w:lsdException w:name="Medium Grid 3 Accent 6" w:semiHidden="0" w:uiPriority="69" w:unhideWhenUsed="0"/>
-    <w:lsdException w:name="Dark List Accent 6" w:semiHidden="0" w:uiPriority="70" w:unhideWhenUsed="0"/>
-    <w:lsdException w:name="Colorful Shading Accent 6" w:semiHidden="0" w:uiPriority="71" w:unhideWhenUsed="0"/>
-    <w:lsdException w:name="Colorful List Accent 6" w:semiHidden="0" w:uiPriority="72" w:unhideWhenUsed="0"/>
-    <w:lsdException w:name="Colorful Grid Accent 6" w:semiHidden="0" w:uiPriority="73" w:unhideWhenUsed="0"/>
-    <w:lsdException w:name="Subtle Emphasis" w:semiHidden="0" w:uiPriority="19" w:unhideWhenUsed="0" w:qFormat="1"/>
-    <w:lsdException w:name="Intense Emphasis" w:semiHidden="0" w:uiPriority="21" w:unhideWhenUsed="0" w:qFormat="1"/>
-    <w:lsdException w:name="Subtle Reference" w:semiHidden="0" w:uiPriority="31" w:unhideWhenUsed="0" w:qFormat="1"/>
-    <w:lsdException w:name="Intense Reference" w:semiHidden="0" w:uiPriority="32" w:unhideWhenUsed="0" w:qFormat="1"/>
-    <w:lsdException w:name="Book Title" w:semiHidden="0" w:uiPriority="33" w:unhideWhenUsed="0" w:qFormat="1"/>
-    <w:lsdException w:name="Bibliography" w:uiPriority="37"/>
-    <w:lsdException w:name="TOC Heading" w:uiPriority="39" w:qFormat="1"/>
+  <w:latentStyles w:defLockedState="0" w:defUIPriority="99" w:defSemiHidden="0" w:defUnhideWhenUsed="0" w:defQFormat="0" w:count="382">
+    <w:lsdException w:name="Normal" w:uiPriority="0" w:qFormat="1"/>
+    <w:lsdException w:name="heading 1" w:uiPriority="9" w:qFormat="1"/>
+    <w:lsdException w:name="heading 2" w:semiHidden="1" w:uiPriority="9" w:unhideWhenUsed="1" w:qFormat="1"/>
+    <w:lsdException w:name="heading 3" w:semiHidden="1" w:uiPriority="9" w:unhideWhenUsed="1" w:qFormat="1"/>
+    <w:lsdException w:name="heading 4" w:semiHidden="1" w:uiPriority="9" w:unhideWhenUsed="1" w:qFormat="1"/>
+    <w:lsdException w:name="heading 5" w:semiHidden="1" w:uiPriority="9" w:unhideWhenUsed="1" w:qFormat="1"/>
+    <w:lsdException w:name="heading 6" w:semiHidden="1" w:uiPriority="9" w:unhideWhenUsed="1" w:qFormat="1"/>
+    <w:lsdException w:name="heading 7" w:semiHidden="1" w:uiPriority="9" w:unhideWhenUsed="1" w:qFormat="1"/>
+    <w:lsdException w:name="heading 8" w:semiHidden="1" w:uiPriority="9" w:unhideWhenUsed="1" w:qFormat="1"/>
+    <w:lsdException w:name="heading 9" w:semiHidden="1" w:uiPriority="9" w:unhideWhenUsed="1" w:qFormat="1"/>
+    <w:lsdException w:name="index 1" w:semiHidden="1" w:unhideWhenUsed="1"/>
+    <w:lsdException w:name="index 2" w:semiHidden="1" w:unhideWhenUsed="1"/>
+    <w:lsdException w:name="index 3" w:semiHidden="1" w:unhideWhenUsed="1"/>
+    <w:lsdException w:name="index 4" w:semiHidden="1" w:unhideWhenUsed="1"/>
+    <w:lsdException w:name="index 5" w:semiHidden="1" w:unhideWhenUsed="1"/>
+    <w:lsdException w:name="index 6" w:semiHidden="1" w:unhideWhenUsed="1"/>
+    <w:lsdException w:name="index 7" w:semiHidden="1" w:unhideWhenUsed="1"/>
+    <w:lsdException w:name="index 8" w:semiHidden="1" w:unhideWhenUsed="1"/>
+    <w:lsdException w:name="index 9" w:semiHidden="1" w:unhideWhenUsed="1"/>
+    <w:lsdException w:name="toc 1" w:semiHidden="1" w:uiPriority="39" w:unhideWhenUsed="1"/>
+    <w:lsdException w:name="toc 2" w:semiHidden="1" w:uiPriority="39" w:unhideWhenUsed="1"/>
+    <w:lsdException w:name="toc 3" w:semiHidden="1" w:uiPriority="39" w:unhideWhenUsed="1"/>
+    <w:lsdException w:name="toc 4" w:semiHidden="1" w:uiPriority="39" w:unhideWhenUsed="1"/>
+    <w:lsdException w:name="toc 5" w:semiHidden="1" w:uiPriority="39" w:unhideWhenUsed="1"/>
+    <w:lsdException w:name="toc 6" w:semiHidden="1" w:uiPriority="39" w:unhideWhenUsed="1"/>
+    <w:lsdException w:name="toc 7" w:semiHidden="1" w:uiPriority="39" w:unhideWhenUsed="1"/>
+    <w:lsdException w:name="toc 8" w:semiHidden="1" w:uiPriority="39" w:unhideWhenUsed="1"/>
+    <w:lsdException w:name="toc 9" w:semiHidden="1" w:uiPriority="39" w:unhideWhenUsed="1"/>
+    <w:lsdException w:name="Normal Indent" w:semiHidden="1" w:unhideWhenUsed="1"/>
+    <w:lsdException w:name="footnote text" w:semiHidden="1" w:unhideWhenUsed="1"/>
+    <w:lsdException w:name="annotation text" w:semiHidden="1" w:unhideWhenUsed="1"/>
+    <w:lsdException w:name="header" w:semiHidden="1" w:unhideWhenUsed="1"/>
+    <w:lsdException w:name="footer" w:semiHidden="1" w:unhideWhenUsed="1"/>
+    <w:lsdException w:name="index heading" w:semiHidden="1" w:unhideWhenUsed="1"/>
+    <w:lsdException w:name="caption" w:semiHidden="1" w:uiPriority="35" w:unhideWhenUsed="1" w:qFormat="1"/>
+    <w:lsdException w:name="table of figures" w:semiHidden="1" w:unhideWhenUsed="1"/>
+    <w:lsdException w:name="envelope address" w:semiHidden="1" w:unhideWhenUsed="1"/>
+    <w:lsdException w:name="envelope return" w:semiHidden="1" w:unhideWhenUsed="1"/>
+    <w:lsdException w:name="footnote reference" w:semiHidden="1" w:unhideWhenUsed="1"/>
+    <w:lsdException w:name="annotation reference" w:semiHidden="1" w:unhideWhenUsed="1"/>
+    <w:lsdException w:name="line number" w:semiHidden="1" w:unhideWhenUsed="1"/>
+    <w:lsdException w:name="page number" w:semiHidden="1" w:unhideWhenUsed="1"/>
+    <w:lsdException w:name="endnote reference" w:semiHidden="1" w:unhideWhenUsed="1"/>
+    <w:lsdException w:name="endnote text" w:semiHidden="1" w:unhideWhenUsed="1"/>
+    <w:lsdException w:name="table of authorities" w:semiHidden="1" w:unhideWhenUsed="1"/>
+    <w:lsdException w:name="macro" w:semiHidden="1" w:unhideWhenUsed="1"/>
+    <w:lsdException w:name="toa heading" w:semiHidden="1" w:unhideWhenUsed="1"/>
+    <w:lsdException w:name="List" w:semiHidden="1" w:unhideWhenUsed="1"/>
+    <w:lsdException w:name="List Bullet" w:semiHidden="1" w:unhideWhenUsed="1"/>
+    <w:lsdException w:name="List Number" w:semiHidden="1" w:unhideWhenUsed="1"/>
+    <w:lsdException w:name="List 2" w:semiHidden="1" w:unhideWhenUsed="1"/>
+    <w:lsdException w:name="List 3" w:semiHidden="1" w:unhideWhenUsed="1"/>
+    <w:lsdException w:name="List 4" w:semiHidden="1" w:unhideWhenUsed="1"/>
+    <w:lsdException w:name="List 5" w:semiHidden="1" w:unhideWhenUsed="1"/>
+    <w:lsdException w:name="List Bullet 2" w:semiHidden="1" w:unhideWhenUsed="1"/>
+    <w:lsdException w:name="List Bullet 3" w:semiHidden="1" w:unhideWhenUsed="1"/>
+    <w:lsdException w:name="List Bullet 4" w:semiHidden="1" w:unhideWhenUsed="1"/>
+    <w:lsdException w:name="List Bullet 5" w:semiHidden="1" w:unhideWhenUsed="1"/>
+    <w:lsdException w:name="List Number 2" w:semiHidden="1" w:unhideWhenUsed="1"/>
+    <w:lsdException w:name="List Number 3" w:semiHidden="1" w:unhideWhenUsed="1"/>
+    <w:lsdException w:name="List Number 4" w:semiHidden="1" w:unhideWhenUsed="1"/>
+    <w:lsdException w:name="List Number 5" w:semiHidden="1" w:unhideWhenUsed="1"/>
+    <w:lsdException w:name="Title" w:uiPriority="10" w:qFormat="1"/>
+    <w:lsdException w:name="Closing" w:semiHidden="1" w:unhideWhenUsed="1"/>
+    <w:lsdException w:name="Signature" w:semiHidden="1" w:unhideWhenUsed="1"/>
+    <w:lsdException w:name="Default Paragraph Font" w:semiHidden="1" w:uiPriority="1" w:unhideWhenUsed="1"/>
+    <w:lsdException w:name="Body Text" w:semiHidden="1" w:unhideWhenUsed="1"/>
+    <w:lsdException w:name="Body Text Indent" w:semiHidden="1" w:unhideWhenUsed="1"/>
+    <w:lsdException w:name="List Continue" w:semiHidden="1" w:unhideWhenUsed="1"/>
+    <w:lsdException w:name="List Continue 2" w:semiHidden="1" w:unhideWhenUsed="1"/>
+    <w:lsdException w:name="List Continue 3" w:semiHidden="1" w:unhideWhenUsed="1"/>
+    <w:lsdException w:name="List Continue 4" w:semiHidden="1" w:unhideWhenUsed="1"/>
+    <w:lsdException w:name="List Continue 5" w:semiHidden="1" w:unhideWhenUsed="1"/>
+    <w:lsdException w:name="Message Header" w:semiHidden="1" w:unhideWhenUsed="1"/>
+    <w:lsdException w:name="Subtitle" w:uiPriority="11" w:qFormat="1"/>
+    <w:lsdException w:name="Salutation" w:semiHidden="1" w:unhideWhenUsed="1"/>
+    <w:lsdException w:name="Date" w:semiHidden="1" w:unhideWhenUsed="1"/>
+    <w:lsdException w:name="Body Text First Indent" w:semiHidden="1" w:unhideWhenUsed="1"/>
+    <w:lsdException w:name="Body Text First Indent 2" w:semiHidden="1" w:unhideWhenUsed="1"/>
+    <w:lsdException w:name="Note Heading" w:semiHidden="1" w:unhideWhenUsed="1"/>
+    <w:lsdException w:name="Body Text 2" w:semiHidden="1" w:unhideWhenUsed="1"/>
+    <w:lsdException w:name="Body Text 3" w:semiHidden="1" w:unhideWhenUsed="1"/>
+    <w:lsdException w:name="Body Text Indent 2" w:semiHidden="1" w:unhideWhenUsed="1"/>
+    <w:lsdException w:name="Body Text Indent 3" w:semiHidden="1" w:unhideWhenUsed="1"/>
+    <w:lsdException w:name="Block Text" w:semiHidden="1" w:unhideWhenUsed="1"/>
+    <w:lsdException w:name="Hyperlink" w:semiHidden="1" w:unhideWhenUsed="1"/>
+    <w:lsdException w:name="FollowedHyperlink" w:semiHidden="1" w:unhideWhenUsed="1"/>
+    <w:lsdException w:name="Strong" w:uiPriority="22" w:qFormat="1"/>
+    <w:lsdException w:name="Emphasis" w:uiPriority="20" w:qFormat="1"/>
+    <w:lsdException w:name="Document Map" w:semiHidden="1" w:unhideWhenUsed="1"/>
+    <w:lsdException w:name="Plain Text" w:semiHidden="1" w:unhideWhenUsed="1"/>
+    <w:lsdException w:name="E-mail Signature" w:semiHidden="1" w:unhideWhenUsed="1"/>
+    <w:lsdException w:name="HTML Top of Form" w:semiHidden="1" w:unhideWhenUsed="1"/>
+    <w:lsdException w:name="HTML Bottom of Form" w:semiHidden="1" w:unhideWhenUsed="1"/>
+    <w:lsdException w:name="Normal (Web)" w:semiHidden="1" w:unhideWhenUsed="1"/>
+    <w:lsdException w:name="HTML Acronym" w:semiHidden="1" w:unhideWhenUsed="1"/>
+    <w:lsdException w:name="HTML Address" w:semiHidden="1" w:unhideWhenUsed="1"/>
+    <w:lsdException w:name="HTML Cite" w:semiHidden="1" w:unhideWhenUsed="1"/>
+    <w:lsdException w:name="HTML Code" w:semiHidden="1" w:unhideWhenUsed="1"/>
+    <w:lsdException w:name="HTML Definition" w:semiHidden="1" w:unhideWhenUsed="1"/>
+    <w:lsdException w:name="HTML Keyboard" w:semiHidden="1" w:unhideWhenUsed="1"/>
+    <w:lsdException w:name="HTML Preformatted" w:semiHidden="1" w:unhideWhenUsed="1"/>
+    <w:lsdException w:name="HTML Sample" w:semiHidden="1" w:unhideWhenUsed="1"/>
+    <w:lsdException w:name="HTML Typewriter" w:semiHidden="1" w:unhideWhenUsed="1"/>
+    <w:lsdException w:name="HTML Variable" w:semiHidden="1" w:unhideWhenUsed="1"/>
+    <w:lsdException w:name="Normal Table" w:semiHidden="1" w:unhideWhenUsed="1"/>
+    <w:lsdException w:name="annotation subject" w:semiHidden="1" w:unhideWhenUsed="1"/>
+    <w:lsdException w:name="No List" w:semiHidden="1" w:unhideWhenUsed="1"/>
+    <w:lsdException w:name="Outline List 1" w:semiHidden="1" w:unhideWhenUsed="1"/>
+    <w:lsdException w:name="Outline List 2" w:semiHidden="1" w:unhideWhenUsed="1"/>
+    <w:lsdException w:name="Outline List 3" w:semiHidden="1" w:unhideWhenUsed="1"/>
+    <w:lsdException w:name="Table Simple 1" w:semiHidden="1" w:unhideWhenUsed="1"/>
+    <w:lsdException w:name="Table Simple 2" w:semiHidden="1" w:unhideWhenUsed="1"/>
+    <w:lsdException w:name="Table Simple 3" w:semiHidden="1" w:unhideWhenUsed="1"/>
+    <w:lsdException w:name="Table Classic 1" w:semiHidden="1" w:unhideWhenUsed="1"/>
+    <w:lsdException w:name="Table Classic 2" w:semiHidden="1" w:unhideWhenUsed="1"/>
+    <w:lsdException w:name="Table Classic 3" w:semiHidden="1" w:unhideWhenUsed="1"/>
+    <w:lsdException w:name="Table Classic 4" w:semiHidden="1" w:unhideWhenUsed="1"/>
+    <w:lsdException w:name="Table Colorful 1" w:semiHidden="1" w:unhideWhenUsed="1"/>
+    <w:lsdException w:name="Table Colorful 2" w:semiHidden="1" w:unhideWhenUsed="1"/>
+    <w:lsdException w:name="Table Colorful 3" w:semiHidden="1" w:unhideWhenUsed="1"/>
+    <w:lsdException w:name="Table Columns 1" w:semiHidden="1" w:unhideWhenUsed="1"/>
+    <w:lsdException w:name="Table Columns 2" w:semiHidden="1" w:unhideWhenUsed="1"/>
+    <w:lsdException w:name="Table Columns 3" w:semiHidden="1" w:unhideWhenUsed="1"/>
+    <w:lsdException w:name="Table Columns 4" w:semiHidden="1" w:unhideWhenUsed="1"/>
+    <w:lsdException w:name="Table Columns 5" w:semiHidden="1" w:unhideWhenUsed="1"/>
+    <w:lsdException w:name="Table Grid 1" w:semiHidden="1" w:unhideWhenUsed="1"/>
+    <w:lsdException w:name="Table Grid 2" w:semiHidden="1" w:unhideWhenUsed="1"/>
+    <w:lsdException w:name="Table Grid 3" w:semiHidden="1" w:unhideWhenUsed="1"/>
+    <w:lsdException w:name="Table Grid 4" w:semiHidden="1" w:unhideWhenUsed="1"/>
+    <w:lsdException w:name="Table Grid 5" w:semiHidden="1" w:unhideWhenUsed="1"/>
+    <w:lsdException w:name="Table Grid 6" w:semiHidden="1" w:unhideWhenUsed="1"/>
+    <w:lsdException w:name="Table Grid 7" w:semiHidden="1" w:unhideWhenUsed="1"/>
+    <w:lsdException w:name="Table Grid 8" w:semiHidden="1" w:unhideWhenUsed="1"/>
+    <w:lsdException w:name="Table List 1" w:semiHidden="1" w:unhideWhenUsed="1"/>
+    <w:lsdException w:name="Table List 2" w:semiHidden="1" w:unhideWhenUsed="1"/>
+    <w:lsdException w:name="Table List 3" w:semiHidden="1" w:unhideWhenUsed="1"/>
+    <w:lsdException w:name="Table List 4" w:semiHidden="1" w:unhideWhenUsed="1"/>
+    <w:lsdException w:name="Table List 5" w:semiHidden="1" w:unhideWhenUsed="1"/>
+    <w:lsdException w:name="Table List 6" w:semiHidden="1" w:unhideWhenUsed="1"/>
+    <w:lsdException w:name="Table List 7" w:semiHidden="1" w:unhideWhenUsed="1"/>
+    <w:lsdException w:name="Table List 8" w:semiHidden="1" w:unhideWhenUsed="1"/>
+    <w:lsdException w:name="Table 3D effects 1" w:semiHidden="1" w:unhideWhenUsed="1"/>
+    <w:lsdException w:name="Table 3D effects 2" w:semiHidden="1" w:unhideWhenUsed="1"/>
+    <w:lsdException w:name="Table 3D effects 3" w:semiHidden="1" w:unhideWhenUsed="1"/>
+    <w:lsdException w:name="Table Contemporary" w:semiHidden="1" w:unhideWhenUsed="1"/>
+    <w:lsdException w:name="Table Elegant" w:semiHidden="1" w:unhideWhenUsed="1"/>
+    <w:lsdException w:name="Table Professional" w:semiHidden="1" w:unhideWhenUsed="1"/>
+    <w:lsdException w:name="Table Subtle 1" w:semiHidden="1" w:unhideWhenUsed="1"/>
+    <w:lsdException w:name="Table Subtle 2" w:semiHidden="1" w:unhideWhenUsed="1"/>
+    <w:lsdException w:name="Table Web 1" w:semiHidden="1" w:unhideWhenUsed="1"/>
+    <w:lsdException w:name="Table Web 2" w:semiHidden="1" w:unhideWhenUsed="1"/>
+    <w:lsdException w:name="Table Web 3" w:semiHidden="1" w:unhideWhenUsed="1"/>
+    <w:lsdException w:name="Balloon Text" w:semiHidden="1" w:unhideWhenUsed="1"/>
+    <w:lsdException w:name="Table Grid" w:uiPriority="59"/>
+    <w:lsdException w:name="Table Theme" w:semiHidden="1" w:unhideWhenUsed="1"/>
+    <w:lsdException w:name="Note Level 1" w:semiHidden="1" w:unhideWhenUsed="1"/>
+    <w:lsdException w:name="Note Level 2" w:semiHidden="1" w:unhideWhenUsed="1"/>
+    <w:lsdException w:name="Note Level 3" w:semiHidden="1" w:unhideWhenUsed="1"/>
+    <w:lsdException w:name="Note Level 4" w:semiHidden="1" w:unhideWhenUsed="1"/>
+    <w:lsdException w:name="Note Level 5" w:semiHidden="1" w:unhideWhenUsed="1"/>
+    <w:lsdException w:name="Note Level 6" w:semiHidden="1" w:unhideWhenUsed="1"/>
+    <w:lsdException w:name="Note Level 7" w:semiHidden="1" w:unhideWhenUsed="1"/>
+    <w:lsdException w:name="Note Level 8" w:semiHidden="1" w:unhideWhenUsed="1"/>
+    <w:lsdException w:name="Note Level 9" w:semiHidden="1" w:unhideWhenUsed="1"/>
+    <w:lsdException w:name="Placeholder Text" w:semiHidden="1"/>
+    <w:lsdException w:name="No Spacing" w:uiPriority="1" w:qFormat="1"/>
+    <w:lsdException w:name="Light Shading" w:uiPriority="60"/>
+    <w:lsdException w:name="Light List" w:uiPriority="61"/>
+    <w:lsdException w:name="Light Grid" w:uiPriority="62"/>
+    <w:lsdException w:name="Medium Shading 1" w:uiPriority="63"/>
+    <w:lsdException w:name="Medium Shading 2" w:uiPriority="64"/>
+    <w:lsdException w:name="Medium List 1" w:uiPriority="65"/>
+    <w:lsdException w:name="Medium List 2" w:uiPriority="66"/>
+    <w:lsdException w:name="Medium Grid 1" w:uiPriority="67"/>
+    <w:lsdException w:name="Medium Grid 2" w:uiPriority="68"/>
+    <w:lsdException w:name="Medium Grid 3" w:uiPriority="69"/>
+    <w:lsdException w:name="Dark List" w:uiPriority="70"/>
+    <w:lsdException w:name="Colorful Shading" w:uiPriority="71"/>
+    <w:lsdException w:name="Colorful List" w:uiPriority="72"/>
+    <w:lsdException w:name="Colorful Grid" w:uiPriority="73"/>
+    <w:lsdException w:name="Light Shading Accent 1" w:uiPriority="60"/>
+    <w:lsdException w:name="Light List Accent 1" w:uiPriority="61"/>
+    <w:lsdException w:name="Light Grid Accent 1" w:uiPriority="62"/>
+    <w:lsdException w:name="Medium Shading 1 Accent 1" w:uiPriority="63"/>
+    <w:lsdException w:name="Medium Shading 2 Accent 1" w:uiPriority="64"/>
+    <w:lsdException w:name="Medium List 1 Accent 1" w:uiPriority="65"/>
+    <w:lsdException w:name="Revision" w:semiHidden="1"/>
+    <w:lsdException w:name="List Paragraph" w:uiPriority="34" w:qFormat="1"/>
+    <w:lsdException w:name="Quote" w:uiPriority="29" w:qFormat="1"/>
+    <w:lsdException w:name="Intense Quote" w:uiPriority="30" w:qFormat="1"/>
+    <w:lsdException w:name="Medium List 2 Accent 1" w:uiPriority="66"/>
+    <w:lsdException w:name="Medium Grid 1 Accent 1" w:uiPriority="67"/>
+    <w:lsdException w:name="Medium Grid 2 Accent 1" w:uiPriority="68"/>
+    <w:lsdException w:name="Medium Grid 3 Accent 1" w:uiPriority="69"/>
+    <w:lsdException w:name="Dark List Accent 1" w:uiPriority="70"/>
+    <w:lsdException w:name="Colorful Shading Accent 1" w:uiPriority="71"/>
+    <w:lsdException w:name="Colorful List Accent 1" w:uiPriority="72"/>
+    <w:lsdException w:name="Colorful Grid Accent 1" w:uiPriority="73"/>
+    <w:lsdException w:name="Light Shading Accent 2" w:uiPriority="60"/>
+    <w:lsdException w:name="Light List Accent 2" w:uiPriority="61"/>
+    <w:lsdException w:name="Light Grid Accent 2" w:uiPriority="62"/>
+    <w:lsdException w:name="Medium Shading 1 Accent 2" w:uiPriority="63"/>
+    <w:lsdException w:name="Medium Shading 2 Accent 2" w:uiPriority="64"/>
+    <w:lsdException w:name="Medium List 1 Accent 2" w:uiPriority="65"/>
+    <w:lsdException w:name="Medium List 2 Accent 2" w:uiPriority="66"/>
+    <w:lsdException w:name="Medium Grid 1 Accent 2" w:uiPriority="67"/>
+    <w:lsdException w:name="Medium Grid 2 Accent 2" w:uiPriority="68"/>
+    <w:lsdException w:name="Medium Grid 3 Accent 2" w:uiPriority="69"/>
+    <w:lsdException w:name="Dark List Accent 2" w:uiPriority="70"/>
+    <w:lsdException w:name="Colorful Shading Accent 2" w:uiPriority="71"/>
+    <w:lsdException w:name="Colorful List Accent 2" w:uiPriority="72"/>
+    <w:lsdException w:name="Colorful Grid Accent 2" w:uiPriority="73"/>
+    <w:lsdException w:name="Light Shading Accent 3" w:uiPriority="60"/>
+    <w:lsdException w:name="Light List Accent 3" w:uiPriority="61"/>
+    <w:lsdException w:name="Light Grid Accent 3" w:uiPriority="62"/>
+    <w:lsdException w:name="Medium Shading 1 Accent 3" w:uiPriority="63"/>
+    <w:lsdException w:name="Medium Shading 2 Accent 3" w:uiPriority="64"/>
+    <w:lsdException w:name="Medium List 1 Accent 3" w:uiPriority="65"/>
+    <w:lsdException w:name="Medium List 2 Accent 3" w:uiPriority="66"/>
+    <w:lsdException w:name="Medium Grid 1 Accent 3" w:uiPriority="67"/>
+    <w:lsdException w:name="Medium Grid 2 Accent 3" w:uiPriority="68"/>
+    <w:lsdException w:name="Medium Grid 3 Accent 3" w:uiPriority="69"/>
+    <w:lsdException w:name="Dark List Accent 3" w:uiPriority="70"/>
+    <w:lsdException w:name="Colorful Shading Accent 3" w:uiPriority="71"/>
+    <w:lsdException w:name="Colorful List Accent 3" w:uiPriority="72"/>
+    <w:lsdException w:name="Colorful Grid Accent 3" w:uiPriority="73"/>
+    <w:lsdException w:name="Light Shading Accent 4" w:uiPriority="60"/>
+    <w:lsdException w:name="Light List Accent 4" w:uiPriority="61"/>
+    <w:lsdException w:name="Light Grid Accent 4" w:uiPriority="62"/>
+    <w:lsdException w:name="Medium Shading 1 Accent 4" w:uiPriority="63"/>
+    <w:lsdException w:name="Medium Shading 2 Accent 4" w:uiPriority="64"/>
+    <w:lsdException w:name="Medium List 1 Accent 4" w:uiPriority="65"/>
+    <w:lsdException w:name="Medium List 2 Accent 4" w:uiPriority="66"/>
+    <w:lsdException w:name="Medium Grid 1 Accent 4" w:uiPriority="67"/>
+    <w:lsdException w:name="Medium Grid 2 Accent 4" w:uiPriority="68"/>
+    <w:lsdException w:name="Medium Grid 3 Accent 4" w:uiPriority="69"/>
+    <w:lsdException w:name="Dark List Accent 4" w:uiPriority="70"/>
+    <w:lsdException w:name="Colorful Shading Accent 4" w:uiPriority="71"/>
+    <w:lsdException w:name="Colorful List Accent 4" w:uiPriority="72"/>
+    <w:lsdException w:name="Colorful Grid Accent 4" w:uiPriority="73"/>
+    <w:lsdException w:name="Light Shading Accent 5" w:uiPriority="60"/>
+    <w:lsdException w:name="Light List Accent 5" w:uiPriority="61"/>
+    <w:lsdException w:name="Light Grid Accent 5" w:uiPriority="62"/>
+    <w:lsdException w:name="Medium Shading 1 Accent 5" w:uiPriority="63"/>
+    <w:lsdException w:name="Medium Shading 2 Accent 5" w:uiPriority="64"/>
+    <w:lsdException w:name="Medium List 1 Accent 5" w:uiPriority="65"/>
+    <w:lsdException w:name="Medium List 2 Accent 5" w:uiPriority="66"/>
+    <w:lsdException w:name="Medium Grid 1 Accent 5" w:uiPriority="67"/>
+    <w:lsdException w:name="Medium Grid 2 Accent 5" w:uiPriority="68"/>
+    <w:lsdException w:name="Medium Grid 3 Accent 5" w:uiPriority="69"/>
+    <w:lsdException w:name="Dark List Accent 5" w:uiPriority="70"/>
+    <w:lsdException w:name="Colorful Shading Accent 5" w:uiPriority="71"/>
+    <w:lsdException w:name="Colorful List Accent 5" w:uiPriority="72"/>
+    <w:lsdException w:name="Colorful Grid Accent 5" w:uiPriority="73"/>
+    <w:lsdException w:name="Light Shading Accent 6" w:uiPriority="60"/>
+    <w:lsdException w:name="Light List Accent 6" w:uiPriority="61"/>
+    <w:lsdException w:name="Light Grid Accent 6" w:uiPriority="62"/>
+    <w:lsdException w:name="Medium Shading 1 Accent 6" w:uiPriority="63"/>
+    <w:lsdException w:name="Medium Shading 2 Accent 6" w:uiPriority="64"/>
+    <w:lsdException w:name="Medium List 1 Accent 6" w:uiPriority="65"/>
+    <w:lsdException w:name="Medium List 2 Accent 6" w:uiPriority="66"/>
+    <w:lsdException w:name="Medium Grid 1 Accent 6" w:uiPriority="67"/>
+    <w:lsdException w:name="Medium Grid 2 Accent 6" w:uiPriority="68"/>
+    <w:lsdException w:name="Medium Grid 3 Accent 6" w:uiPriority="69"/>
+    <w:lsdException w:name="Dark List Accent 6" w:uiPriority="70"/>
+    <w:lsdException w:name="Colorful Shading Accent 6" w:uiPriority="71"/>
+    <w:lsdException w:name="Colorful List Accent 6" w:uiPriority="72"/>
+    <w:lsdException w:name="Colorful Grid Accent 6" w:uiPriority="73"/>
+    <w:lsdException w:name="Subtle Emphasis" w:uiPriority="19" w:qFormat="1"/>
+    <w:lsdException w:name="Intense Emphasis" w:uiPriority="21" w:qFormat="1"/>
+    <w:lsdException w:name="Subtle Reference" w:uiPriority="31" w:qFormat="1"/>
+    <w:lsdException w:name="Intense Reference" w:uiPriority="32" w:qFormat="1"/>
+    <w:lsdException w:name="Book Title" w:uiPriority="33" w:qFormat="1"/>
+    <w:lsdException w:name="Bibliography" w:semiHidden="1" w:uiPriority="37" w:unhideWhenUsed="1"/>
+    <w:lsdException w:name="TOC Heading" w:semiHidden="1" w:uiPriority="39" w:unhideWhenUsed="1" w:qFormat="1"/>
+    <w:lsdException w:name="Plain Table 1" w:uiPriority="41"/>
+    <w:lsdException w:name="Plain Table 2" w:uiPriority="42"/>
+    <w:lsdException w:name="Plain Table 3" w:uiPriority="43"/>
+    <w:lsdException w:name="Plain Table 4" w:uiPriority="44"/>
+    <w:lsdException w:name="Plain Table 5" w:uiPriority="45"/>
+    <w:lsdException w:name="Grid Table Light" w:uiPriority="40"/>
+    <w:lsdException w:name="Grid Table 1 Light" w:uiPriority="46"/>
+    <w:lsdException w:name="Grid Table 2" w:uiPriority="47"/>
+    <w:lsdException w:name="Grid Table 3" w:uiPriority="48"/>
+    <w:lsdException w:name="Grid Table 4" w:uiPriority="49"/>
+    <w:lsdException w:name="Grid Table 5 Dark" w:uiPriority="50"/>
+    <w:lsdException w:name="Grid Table 6 Colorful" w:uiPriority="51"/>
+    <w:lsdException w:name="Grid Table 7 Colorful" w:uiPriority="52"/>
+    <w:lsdException w:name="Grid Table 1 Light Accent 1" w:uiPriority="46"/>
+    <w:lsdException w:name="Grid Table 2 Accent 1" w:uiPriority="47"/>
+    <w:lsdException w:name="Grid Table 3 Accent 1" w:uiPriority="48"/>
+    <w:lsdException w:name="Grid Table 4 Accent 1" w:uiPriority="49"/>
+    <w:lsdException w:name="Grid Table 5 Dark Accent 1" w:uiPriority="50"/>
+    <w:lsdException w:name="Grid Table 6 Colorful Accent 1" w:uiPriority="51"/>
+    <w:lsdException w:name="Grid Table 7 Colorful Accent 1" w:uiPriority="52"/>
+    <w:lsdException w:name="Grid Table 1 Light Accent 2" w:uiPriority="46"/>
+    <w:lsdException w:name="Grid Table 2 Accent 2" w:uiPriority="47"/>
+    <w:lsdException w:name="Grid Table 3 Accent 2" w:uiPriority="48"/>
+    <w:lsdException w:name="Grid Table 4 Accent 2" w:uiPriority="49"/>
+    <w:lsdException w:name="Grid Table 5 Dark Accent 2" w:uiPriority="50"/>
+    <w:lsdException w:name="Grid Table 6 Colorful Accent 2" w:uiPriority="51"/>
+    <w:lsdException w:name="Grid Table 7 Colorful Accent 2" w:uiPriority="52"/>
+    <w:lsdException w:name="Grid Table 1 Light Accent 3" w:uiPriority="46"/>
+    <w:lsdException w:name="Grid Table 2 Accent 3" w:uiPriority="47"/>
+    <w:lsdException w:name="Grid Table 3 Accent 3" w:uiPriority="48"/>
+    <w:lsdException w:name="Grid Table 4 Accent 3" w:uiPriority="49"/>
+    <w:lsdException w:name="Grid Table 5 Dark Accent 3" w:uiPriority="50"/>
+    <w:lsdException w:name="Grid Table 6 Colorful Accent 3" w:uiPriority="51"/>
+    <w:lsdException w:name="Grid Table 7 Colorful Accent 3" w:uiPriority="52"/>
+    <w:lsdException w:name="Grid Table 1 Light Accent 4" w:uiPriority="46"/>
+    <w:lsdException w:name="Grid Table 2 Accent 4" w:uiPriority="47"/>
+    <w:lsdException w:name="Grid Table 3 Accent 4" w:uiPriority="48"/>
+    <w:lsdException w:name="Grid Table 4 Accent 4" w:uiPriority="49"/>
+    <w:lsdException w:name="Grid Table 5 Dark Accent 4" w:uiPriority="50"/>
+    <w:lsdException w:name="Grid Table 6 Colorful Accent 4" w:uiPriority="51"/>
+    <w:lsdException w:name="Grid Table 7 Colorful Accent 4" w:uiPriority="52"/>
+    <w:lsdException w:name="Grid Table 1 Light Accent 5" w:uiPriority="46"/>
+    <w:lsdException w:name="Grid Table 2 Accent 5" w:uiPriority="47"/>
+    <w:lsdException w:name="Grid Table 3 Accent 5" w:uiPriority="48"/>
+    <w:lsdException w:name="Grid Table 4 Accent 5" w:uiPriority="49"/>
+    <w:lsdException w:name="Grid Table 5 Dark Accent 5" w:uiPriority="50"/>
+    <w:lsdException w:name="Grid Table 6 Colorful Accent 5" w:uiPriority="51"/>
+    <w:lsdException w:name="Grid Table 7 Colorful Accent 5" w:uiPriority="52"/>
+    <w:lsdException w:name="Grid Table 1 Light Accent 6" w:uiPriority="46"/>
+    <w:lsdException w:name="Grid Table 2 Accent 6" w:uiPriority="47"/>
+    <w:lsdException w:name="Grid Table 3 Accent 6" w:uiPriority="48"/>
+    <w:lsdException w:name="Grid Table 4 Accent 6" w:uiPriority="49"/>
+    <w:lsdException w:name="Grid Table 5 Dark Accent 6" w:uiPriority="50"/>
+    <w:lsdException w:name="Grid Table 6 Colorful Accent 6" w:uiPriority="51"/>
+    <w:lsdException w:name="Grid Table 7 Colorful Accent 6" w:uiPriority="52"/>
+    <w:lsdException w:name="List Table 1 Light" w:uiPriority="46"/>
+    <w:lsdException w:name="List Table 2" w:uiPriority="47"/>
+    <w:lsdException w:name="List Table 3" w:uiPriority="48"/>
+    <w:lsdException w:name="List Table 4" w:uiPriority="49"/>
+    <w:lsdException w:name="List Table 5 Dark" w:uiPriority="50"/>
+    <w:lsdException w:name="List Table 6 Colorful" w:uiPriority="51"/>
+    <w:lsdException w:name="List Table 7 Colorful" w:uiPriority="52"/>
+    <w:lsdException w:name="List Table 1 Light Accent 1" w:uiPriority="46"/>
+    <w:lsdException w:name="List Table 2 Accent 1" w:uiPriority="47"/>
+    <w:lsdException w:name="List Table 3 Accent 1" w:uiPriority="48"/>
+    <w:lsdException w:name="List Table 4 Accent 1" w:uiPriority="49"/>
+    <w:lsdException w:name="List Table 5 Dark Accent 1" w:uiPriority="50"/>
+    <w:lsdException w:name="List Table 6 Colorful Accent 1" w:uiPriority="51"/>
+    <w:lsdException w:name="List Table 7 Colorful Accent 1" w:uiPriority="52"/>
+    <w:lsdException w:name="List Table 1 Light Accent 2" w:uiPriority="46"/>
+    <w:lsdException w:name="List Table 2 Accent 2" w:uiPriority="47"/>
+    <w:lsdException w:name="List Table 3 Accent 2" w:uiPriority="48"/>
+    <w:lsdException w:name="List Table 4 Accent 2" w:uiPriority="49"/>
+    <w:lsdException w:name="List Table 5 Dark Accent 2" w:uiPriority="50"/>
+    <w:lsdException w:name="List Table 6 Colorful Accent 2" w:uiPriority="51"/>
+    <w:lsdException w:name="List Table 7 Colorful Accent 2" w:uiPriority="52"/>
+    <w:lsdException w:name="List Table 1 Light Accent 3" w:uiPriority="46"/>
+    <w:lsdException w:name="List Table 2 Accent 3" w:uiPriority="47"/>
+    <w:lsdException w:name="List Table 3 Accent 3" w:uiPriority="48"/>
+    <w:lsdException w:name="List Table 4 Accent 3" w:uiPriority="49"/>
+    <w:lsdException w:name="List Table 5 Dark Accent 3" w:uiPriority="50"/>
+    <w:lsdException w:name="List Table 6 Colorful Accent 3" w:uiPriority="51"/>
+    <w:lsdException w:name="List Table 7 Colorful Accent 3" w:uiPriority="52"/>
+    <w:lsdException w:name="List Table 1 Light Accent 4" w:uiPriority="46"/>
+    <w:lsdException w:name="List Table 2 Accent 4" w:uiPriority="47"/>
+    <w:lsdException w:name="List Table 3 Accent 4" w:uiPriority="48"/>
+    <w:lsdException w:name="List Table 4 Accent 4" w:uiPriority="49"/>
+    <w:lsdException w:name="List Table 5 Dark Accent 4" w:uiPriority="50"/>
+    <w:lsdException w:name="List Table 6 Colorful Accent 4" w:uiPriority="51"/>
+    <w:lsdException w:name="List Table 7 Colorful Accent 4" w:uiPriority="52"/>
+    <w:lsdException w:name="List Table 1 Light Accent 5" w:uiPriority="46"/>
+    <w:lsdException w:name="List Table 2 Accent 5" w:uiPriority="47"/>
+    <w:lsdException w:name="List Table 3 Accent 5" w:uiPriority="48"/>
+    <w:lsdException w:name="List Table 4 Accent 5" w:uiPriority="49"/>
+    <w:lsdException w:name="List Table 5 Dark Accent 5" w:uiPriority="50"/>
+    <w:lsdException w:name="List Table 6 Colorful Accent 5" w:uiPriority="51"/>
+    <w:lsdException w:name="List Table 7 Colorful Accent 5" w:uiPriority="52"/>
+    <w:lsdException w:name="List Table 1 Light Accent 6" w:uiPriority="46"/>
+    <w:lsdException w:name="List Table 2 Accent 6" w:uiPriority="47"/>
+    <w:lsdException w:name="List Table 3 Accent 6" w:uiPriority="48"/>
+    <w:lsdException w:name="List Table 4 Accent 6" w:uiPriority="49"/>
+    <w:lsdException w:name="List Table 5 Dark Accent 6" w:uiPriority="50"/>
+    <w:lsdException w:name="List Table 6 Colorful Accent 6" w:uiPriority="51"/>
+    <w:lsdException w:name="List Table 7 Colorful Accent 6" w:uiPriority="52"/>
+    <w:lsdException w:name="Mention" w:semiHidden="1" w:unhideWhenUsed="1"/>
+    <w:lsdException w:name="Smart Hyperlink" w:semiHidden="1" w:unhideWhenUsed="1"/>
   </w:latentStyles>
   <w:style w:type="paragraph" w:default="1" w:styleId="a">
     <w:name w:val="Normal"/>
@@ -5305,6 +6282,28 @@
       <w:sz w:val="27"/>
       <w:szCs w:val="27"/>
       <w:lang w:eastAsia="ru-RU"/>
+    </w:rPr>
+  </w:style>
+  <w:style w:type="paragraph" w:styleId="4">
+    <w:name w:val="heading 4"/>
+    <w:basedOn w:val="a"/>
+    <w:next w:val="a"/>
+    <w:link w:val="40"/>
+    <w:uiPriority w:val="9"/>
+    <w:unhideWhenUsed/>
+    <w:qFormat/>
+    <w:rsid w:val="00634303"/>
+    <w:pPr>
+      <w:keepNext/>
+      <w:keepLines/>
+      <w:spacing w:before="40" w:after="0"/>
+      <w:outlineLvl w:val="3"/>
+    </w:pPr>
+    <w:rPr>
+      <w:rFonts w:asciiTheme="majorHAnsi" w:eastAsiaTheme="majorEastAsia" w:hAnsiTheme="majorHAnsi" w:cstheme="majorBidi"/>
+      <w:i/>
+      <w:iCs/>
+      <w:color w:val="365F91" w:themeColor="accent1" w:themeShade="BF"/>
     </w:rPr>
   </w:style>
   <w:style w:type="character" w:default="1" w:styleId="a0">
@@ -5437,341 +6436,118 @@
     <w:basedOn w:val="a0"/>
     <w:rsid w:val="00BF1D02"/>
   </w:style>
-</w:styles>
-</file>
-
-<file path=word/stylesWithEffects.xml><?xml version="1.0" encoding="utf-8"?>
-<w:styles xmlns:wpc="http://schemas.microsoft.com/office/word/2010/wordprocessingCanvas" xmlns:mc="http://schemas.openxmlformats.org/markup-compatibility/2006" xmlns:o="urn:schemas-microsoft-com:office:office" xmlns:r="http://schemas.openxmlformats.org/officeDocument/2006/relationships" xmlns:m="http://schemas.openxmlformats.org/officeDocument/2006/math" xmlns:v="urn:schemas-microsoft-com:vml" xmlns:wp14="http://schemas.microsoft.com/office/word/2010/wordprocessingDrawing" xmlns:wp="http://schemas.openxmlformats.org/drawingml/2006/wordprocessingDrawing" xmlns:w10="urn:schemas-microsoft-com:office:word" xmlns:w="http://schemas.openxmlformats.org/wordprocessingml/2006/main" xmlns:w14="http://schemas.microsoft.com/office/word/2010/wordml" xmlns:wpg="http://schemas.microsoft.com/office/word/2010/wordprocessingGroup" xmlns:wpi="http://schemas.microsoft.com/office/word/2010/wordprocessingInk" xmlns:wne="http://schemas.microsoft.com/office/word/2006/wordml" xmlns:wps="http://schemas.microsoft.com/office/word/2010/wordprocessingShape" mc:Ignorable="w14 wp14">
-  <w:docDefaults>
-    <w:rPrDefault>
-      <w:rPr>
-        <w:rFonts w:asciiTheme="minorHAnsi" w:eastAsiaTheme="minorHAnsi" w:hAnsiTheme="minorHAnsi" w:cstheme="minorBidi"/>
-        <w:sz w:val="22"/>
-        <w:szCs w:val="22"/>
-        <w:lang w:val="ru-RU" w:eastAsia="en-US" w:bidi="ar-SA"/>
-      </w:rPr>
-    </w:rPrDefault>
-    <w:pPrDefault>
-      <w:pPr>
-        <w:spacing w:after="200" w:line="276" w:lineRule="auto"/>
-      </w:pPr>
-    </w:pPrDefault>
-  </w:docDefaults>
-  <w:latentStyles w:defLockedState="0" w:defUIPriority="99" w:defSemiHidden="1" w:defUnhideWhenUsed="1" w:defQFormat="0" w:count="267">
-    <w:lsdException w:name="Normal" w:semiHidden="0" w:uiPriority="0" w:unhideWhenUsed="0" w:qFormat="1"/>
-    <w:lsdException w:name="heading 1" w:semiHidden="0" w:uiPriority="9" w:unhideWhenUsed="0" w:qFormat="1"/>
-    <w:lsdException w:name="heading 2" w:uiPriority="9" w:qFormat="1"/>
-    <w:lsdException w:name="heading 3" w:uiPriority="9" w:qFormat="1"/>
-    <w:lsdException w:name="heading 4" w:uiPriority="9" w:qFormat="1"/>
-    <w:lsdException w:name="heading 5" w:uiPriority="9" w:qFormat="1"/>
-    <w:lsdException w:name="heading 6" w:uiPriority="9" w:qFormat="1"/>
-    <w:lsdException w:name="heading 7" w:uiPriority="9" w:qFormat="1"/>
-    <w:lsdException w:name="heading 8" w:uiPriority="9" w:qFormat="1"/>
-    <w:lsdException w:name="heading 9" w:uiPriority="9" w:qFormat="1"/>
-    <w:lsdException w:name="toc 1" w:uiPriority="39"/>
-    <w:lsdException w:name="toc 2" w:uiPriority="39"/>
-    <w:lsdException w:name="toc 3" w:uiPriority="39"/>
-    <w:lsdException w:name="toc 4" w:uiPriority="39"/>
-    <w:lsdException w:name="toc 5" w:uiPriority="39"/>
-    <w:lsdException w:name="toc 6" w:uiPriority="39"/>
-    <w:lsdException w:name="toc 7" w:uiPriority="39"/>
-    <w:lsdException w:name="toc 8" w:uiPriority="39"/>
-    <w:lsdException w:name="toc 9" w:uiPriority="39"/>
-    <w:lsdException w:name="caption" w:uiPriority="35" w:qFormat="1"/>
-    <w:lsdException w:name="Title" w:semiHidden="0" w:uiPriority="10" w:unhideWhenUsed="0" w:qFormat="1"/>
-    <w:lsdException w:name="Default Paragraph Font" w:uiPriority="1"/>
-    <w:lsdException w:name="Subtitle" w:semiHidden="0" w:uiPriority="11" w:unhideWhenUsed="0" w:qFormat="1"/>
-    <w:lsdException w:name="Strong" w:semiHidden="0" w:uiPriority="22" w:unhideWhenUsed="0" w:qFormat="1"/>
-    <w:lsdException w:name="Emphasis" w:semiHidden="0" w:uiPriority="20" w:unhideWhenUsed="0" w:qFormat="1"/>
-    <w:lsdException w:name="Table Grid" w:semiHidden="0" w:uiPriority="59" w:unhideWhenUsed="0"/>
-    <w:lsdException w:name="Placeholder Text" w:unhideWhenUsed="0"/>
-    <w:lsdException w:name="No Spacing" w:semiHidden="0" w:uiPriority="1" w:unhideWhenUsed="0" w:qFormat="1"/>
-    <w:lsdException w:name="Light Shading" w:semiHidden="0" w:uiPriority="60" w:unhideWhenUsed="0"/>
-    <w:lsdException w:name="Light List" w:semiHidden="0" w:uiPriority="61" w:unhideWhenUsed="0"/>
-    <w:lsdException w:name="Light Grid" w:semiHidden="0" w:uiPriority="62" w:unhideWhenUsed="0"/>
-    <w:lsdException w:name="Medium Shading 1" w:semiHidden="0" w:uiPriority="63" w:unhideWhenUsed="0"/>
-    <w:lsdException w:name="Medium Shading 2" w:semiHidden="0" w:uiPriority="64" w:unhideWhenUsed="0"/>
-    <w:lsdException w:name="Medium List 1" w:semiHidden="0" w:uiPriority="65" w:unhideWhenUsed="0"/>
-    <w:lsdException w:name="Medium List 2" w:semiHidden="0" w:uiPriority="66" w:unhideWhenUsed="0"/>
-    <w:lsdException w:name="Medium Grid 1" w:semiHidden="0" w:uiPriority="67" w:unhideWhenUsed="0"/>
-    <w:lsdException w:name="Medium Grid 2" w:semiHidden="0" w:uiPriority="68" w:unhideWhenUsed="0"/>
-    <w:lsdException w:name="Medium Grid 3" w:semiHidden="0" w:uiPriority="69" w:unhideWhenUsed="0"/>
-    <w:lsdException w:name="Dark List" w:semiHidden="0" w:uiPriority="70" w:unhideWhenUsed="0"/>
-    <w:lsdException w:name="Colorful Shading" w:semiHidden="0" w:uiPriority="71" w:unhideWhenUsed="0"/>
-    <w:lsdException w:name="Colorful List" w:semiHidden="0" w:uiPriority="72" w:unhideWhenUsed="0"/>
-    <w:lsdException w:name="Colorful Grid" w:semiHidden="0" w:uiPriority="73" w:unhideWhenUsed="0"/>
-    <w:lsdException w:name="Light Shading Accent 1" w:semiHidden="0" w:uiPriority="60" w:unhideWhenUsed="0"/>
-    <w:lsdException w:name="Light List Accent 1" w:semiHidden="0" w:uiPriority="61" w:unhideWhenUsed="0"/>
-    <w:lsdException w:name="Light Grid Accent 1" w:semiHidden="0" w:uiPriority="62" w:unhideWhenUsed="0"/>
-    <w:lsdException w:name="Medium Shading 1 Accent 1" w:semiHidden="0" w:uiPriority="63" w:unhideWhenUsed="0"/>
-    <w:lsdException w:name="Medium Shading 2 Accent 1" w:semiHidden="0" w:uiPriority="64" w:unhideWhenUsed="0"/>
-    <w:lsdException w:name="Medium List 1 Accent 1" w:semiHidden="0" w:uiPriority="65" w:unhideWhenUsed="0"/>
-    <w:lsdException w:name="Revision" w:unhideWhenUsed="0"/>
-    <w:lsdException w:name="List Paragraph" w:semiHidden="0" w:uiPriority="34" w:unhideWhenUsed="0" w:qFormat="1"/>
-    <w:lsdException w:name="Quote" w:semiHidden="0" w:uiPriority="29" w:unhideWhenUsed="0" w:qFormat="1"/>
-    <w:lsdException w:name="Intense Quote" w:semiHidden="0" w:uiPriority="30" w:unhideWhenUsed="0" w:qFormat="1"/>
-    <w:lsdException w:name="Medium List 2 Accent 1" w:semiHidden="0" w:uiPriority="66" w:unhideWhenUsed="0"/>
-    <w:lsdException w:name="Medium Grid 1 Accent 1" w:semiHidden="0" w:uiPriority="67" w:unhideWhenUsed="0"/>
-    <w:lsdException w:name="Medium Grid 2 Accent 1" w:semiHidden="0" w:uiPriority="68" w:unhideWhenUsed="0"/>
-    <w:lsdException w:name="Medium Grid 3 Accent 1" w:semiHidden="0" w:uiPriority="69" w:unhideWhenUsed="0"/>
-    <w:lsdException w:name="Dark List Accent 1" w:semiHidden="0" w:uiPriority="70" w:unhideWhenUsed="0"/>
-    <w:lsdException w:name="Colorful Shading Accent 1" w:semiHidden="0" w:uiPriority="71" w:unhideWhenUsed="0"/>
-    <w:lsdException w:name="Colorful List Accent 1" w:semiHidden="0" w:uiPriority="72" w:unhideWhenUsed="0"/>
-    <w:lsdException w:name="Colorful Grid Accent 1" w:semiHidden="0" w:uiPriority="73" w:unhideWhenUsed="0"/>
-    <w:lsdException w:name="Light Shading Accent 2" w:semiHidden="0" w:uiPriority="60" w:unhideWhenUsed="0"/>
-    <w:lsdException w:name="Light List Accent 2" w:semiHidden="0" w:uiPriority="61" w:unhideWhenUsed="0"/>
-    <w:lsdException w:name="Light Grid Accent 2" w:semiHidden="0" w:uiPriority="62" w:unhideWhenUsed="0"/>
-    <w:lsdException w:name="Medium Shading 1 Accent 2" w:semiHidden="0" w:uiPriority="63" w:unhideWhenUsed="0"/>
-    <w:lsdException w:name="Medium Shading 2 Accent 2" w:semiHidden="0" w:uiPriority="64" w:unhideWhenUsed="0"/>
-    <w:lsdException w:name="Medium List 1 Accent 2" w:semiHidden="0" w:uiPriority="65" w:unhideWhenUsed="0"/>
-    <w:lsdException w:name="Medium List 2 Accent 2" w:semiHidden="0" w:uiPriority="66" w:unhideWhenUsed="0"/>
-    <w:lsdException w:name="Medium Grid 1 Accent 2" w:semiHidden="0" w:uiPriority="67" w:unhideWhenUsed="0"/>
-    <w:lsdException w:name="Medium Grid 2 Accent 2" w:semiHidden="0" w:uiPriority="68" w:unhideWhenUsed="0"/>
-    <w:lsdException w:name="Medium Grid 3 Accent 2" w:semiHidden="0" w:uiPriority="69" w:unhideWhenUsed="0"/>
-    <w:lsdException w:name="Dark List Accent 2" w:semiHidden="0" w:uiPriority="70" w:unhideWhenUsed="0"/>
-    <w:lsdException w:name="Colorful Shading Accent 2" w:semiHidden="0" w:uiPriority="71" w:unhideWhenUsed="0"/>
-    <w:lsdException w:name="Colorful List Accent 2" w:semiHidden="0" w:uiPriority="72" w:unhideWhenUsed="0"/>
-    <w:lsdException w:name="Colorful Grid Accent 2" w:semiHidden="0" w:uiPriority="73" w:unhideWhenUsed="0"/>
-    <w:lsdException w:name="Light Shading Accent 3" w:semiHidden="0" w:uiPriority="60" w:unhideWhenUsed="0"/>
-    <w:lsdException w:name="Light List Accent 3" w:semiHidden="0" w:uiPriority="61" w:unhideWhenUsed="0"/>
-    <w:lsdException w:name="Light Grid Accent 3" w:semiHidden="0" w:uiPriority="62" w:unhideWhenUsed="0"/>
-    <w:lsdException w:name="Medium Shading 1 Accent 3" w:semiHidden="0" w:uiPriority="63" w:unhideWhenUsed="0"/>
-    <w:lsdException w:name="Medium Shading 2 Accent 3" w:semiHidden="0" w:uiPriority="64" w:unhideWhenUsed="0"/>
-    <w:lsdException w:name="Medium List 1 Accent 3" w:semiHidden="0" w:uiPriority="65" w:unhideWhenUsed="0"/>
-    <w:lsdException w:name="Medium List 2 Accent 3" w:semiHidden="0" w:uiPriority="66" w:unhideWhenUsed="0"/>
-    <w:lsdException w:name="Medium Grid 1 Accent 3" w:semiHidden="0" w:uiPriority="67" w:unhideWhenUsed="0"/>
-    <w:lsdException w:name="Medium Grid 2 Accent 3" w:semiHidden="0" w:uiPriority="68" w:unhideWhenUsed="0"/>
-    <w:lsdException w:name="Medium Grid 3 Accent 3" w:semiHidden="0" w:uiPriority="69" w:unhideWhenUsed="0"/>
-    <w:lsdException w:name="Dark List Accent 3" w:semiHidden="0" w:uiPriority="70" w:unhideWhenUsed="0"/>
-    <w:lsdException w:name="Colorful Shading Accent 3" w:semiHidden="0" w:uiPriority="71" w:unhideWhenUsed="0"/>
-    <w:lsdException w:name="Colorful List Accent 3" w:semiHidden="0" w:uiPriority="72" w:unhideWhenUsed="0"/>
-    <w:lsdException w:name="Colorful Grid Accent 3" w:semiHidden="0" w:uiPriority="73" w:unhideWhenUsed="0"/>
-    <w:lsdException w:name="Light Shading Accent 4" w:semiHidden="0" w:uiPriority="60" w:unhideWhenUsed="0"/>
-    <w:lsdException w:name="Light List Accent 4" w:semiHidden="0" w:uiPriority="61" w:unhideWhenUsed="0"/>
-    <w:lsdException w:name="Light Grid Accent 4" w:semiHidden="0" w:uiPriority="62" w:unhideWhenUsed="0"/>
-    <w:lsdException w:name="Medium Shading 1 Accent 4" w:semiHidden="0" w:uiPriority="63" w:unhideWhenUsed="0"/>
-    <w:lsdException w:name="Medium Shading 2 Accent 4" w:semiHidden="0" w:uiPriority="64" w:unhideWhenUsed="0"/>
-    <w:lsdException w:name="Medium List 1 Accent 4" w:semiHidden="0" w:uiPriority="65" w:unhideWhenUsed="0"/>
-    <w:lsdException w:name="Medium List 2 Accent 4" w:semiHidden="0" w:uiPriority="66" w:unhideWhenUsed="0"/>
-    <w:lsdException w:name="Medium Grid 1 Accent 4" w:semiHidden="0" w:uiPriority="67" w:unhideWhenUsed="0"/>
-    <w:lsdException w:name="Medium Grid 2 Accent 4" w:semiHidden="0" w:uiPriority="68" w:unhideWhenUsed="0"/>
-    <w:lsdException w:name="Medium Grid 3 Accent 4" w:semiHidden="0" w:uiPriority="69" w:unhideWhenUsed="0"/>
-    <w:lsdException w:name="Dark List Accent 4" w:semiHidden="0" w:uiPriority="70" w:unhideWhenUsed="0"/>
-    <w:lsdException w:name="Colorful Shading Accent 4" w:semiHidden="0" w:uiPriority="71" w:unhideWhenUsed="0"/>
-    <w:lsdException w:name="Colorful List Accent 4" w:semiHidden="0" w:uiPriority="72" w:unhideWhenUsed="0"/>
-    <w:lsdException w:name="Colorful Grid Accent 4" w:semiHidden="0" w:uiPriority="73" w:unhideWhenUsed="0"/>
-    <w:lsdException w:name="Light Shading Accent 5" w:semiHidden="0" w:uiPriority="60" w:unhideWhenUsed="0"/>
-    <w:lsdException w:name="Light List Accent 5" w:semiHidden="0" w:uiPriority="61" w:unhideWhenUsed="0"/>
-    <w:lsdException w:name="Light Grid Accent 5" w:semiHidden="0" w:uiPriority="62" w:unhideWhenUsed="0"/>
-    <w:lsdException w:name="Medium Shading 1 Accent 5" w:semiHidden="0" w:uiPriority="63" w:unhideWhenUsed="0"/>
-    <w:lsdException w:name="Medium Shading 2 Accent 5" w:semiHidden="0" w:uiPriority="64" w:unhideWhenUsed="0"/>
-    <w:lsdException w:name="Medium List 1 Accent 5" w:semiHidden="0" w:uiPriority="65" w:unhideWhenUsed="0"/>
-    <w:lsdException w:name="Medium List 2 Accent 5" w:semiHidden="0" w:uiPriority="66" w:unhideWhenUsed="0"/>
-    <w:lsdException w:name="Medium Grid 1 Accent 5" w:semiHidden="0" w:uiPriority="67" w:unhideWhenUsed="0"/>
-    <w:lsdException w:name="Medium Grid 2 Accent 5" w:semiHidden="0" w:uiPriority="68" w:unhideWhenUsed="0"/>
-    <w:lsdException w:name="Medium Grid 3 Accent 5" w:semiHidden="0" w:uiPriority="69" w:unhideWhenUsed="0"/>
-    <w:lsdException w:name="Dark List Accent 5" w:semiHidden="0" w:uiPriority="70" w:unhideWhenUsed="0"/>
-    <w:lsdException w:name="Colorful Shading Accent 5" w:semiHidden="0" w:uiPriority="71" w:unhideWhenUsed="0"/>
-    <w:lsdException w:name="Colorful List Accent 5" w:semiHidden="0" w:uiPriority="72" w:unhideWhenUsed="0"/>
-    <w:lsdException w:name="Colorful Grid Accent 5" w:semiHidden="0" w:uiPriority="73" w:unhideWhenUsed="0"/>
-    <w:lsdException w:name="Light Shading Accent 6" w:semiHidden="0" w:uiPriority="60" w:unhideWhenUsed="0"/>
-    <w:lsdException w:name="Light List Accent 6" w:semiHidden="0" w:uiPriority="61" w:unhideWhenUsed="0"/>
-    <w:lsdException w:name="Light Grid Accent 6" w:semiHidden="0" w:uiPriority="62" w:unhideWhenUsed="0"/>
-    <w:lsdException w:name="Medium Shading 1 Accent 6" w:semiHidden="0" w:uiPriority="63" w:unhideWhenUsed="0"/>
-    <w:lsdException w:name="Medium Shading 2 Accent 6" w:semiHidden="0" w:uiPriority="64" w:unhideWhenUsed="0"/>
-    <w:lsdException w:name="Medium List 1 Accent 6" w:semiHidden="0" w:uiPriority="65" w:unhideWhenUsed="0"/>
-    <w:lsdException w:name="Medium List 2 Accent 6" w:semiHidden="0" w:uiPriority="66" w:unhideWhenUsed="0"/>
-    <w:lsdException w:name="Medium Grid 1 Accent 6" w:semiHidden="0" w:uiPriority="67" w:unhideWhenUsed="0"/>
-    <w:lsdException w:name="Medium Grid 2 Accent 6" w:semiHidden="0" w:uiPriority="68" w:unhideWhenUsed="0"/>
-    <w:lsdException w:name="Medium Grid 3 Accent 6" w:semiHidden="0" w:uiPriority="69" w:unhideWhenUsed="0"/>
-    <w:lsdException w:name="Dark List Accent 6" w:semiHidden="0" w:uiPriority="70" w:unhideWhenUsed="0"/>
-    <w:lsdException w:name="Colorful Shading Accent 6" w:semiHidden="0" w:uiPriority="71" w:unhideWhenUsed="0"/>
-    <w:lsdException w:name="Colorful List Accent 6" w:semiHidden="0" w:uiPriority="72" w:unhideWhenUsed="0"/>
-    <w:lsdException w:name="Colorful Grid Accent 6" w:semiHidden="0" w:uiPriority="73" w:unhideWhenUsed="0"/>
-    <w:lsdException w:name="Subtle Emphasis" w:semiHidden="0" w:uiPriority="19" w:unhideWhenUsed="0" w:qFormat="1"/>
-    <w:lsdException w:name="Intense Emphasis" w:semiHidden="0" w:uiPriority="21" w:unhideWhenUsed="0" w:qFormat="1"/>
-    <w:lsdException w:name="Subtle Reference" w:semiHidden="0" w:uiPriority="31" w:unhideWhenUsed="0" w:qFormat="1"/>
-    <w:lsdException w:name="Intense Reference" w:semiHidden="0" w:uiPriority="32" w:unhideWhenUsed="0" w:qFormat="1"/>
-    <w:lsdException w:name="Book Title" w:semiHidden="0" w:uiPriority="33" w:unhideWhenUsed="0" w:qFormat="1"/>
-    <w:lsdException w:name="Bibliography" w:uiPriority="37"/>
-    <w:lsdException w:name="TOC Heading" w:uiPriority="39" w:qFormat="1"/>
-  </w:latentStyles>
-  <w:style w:type="paragraph" w:default="1" w:styleId="a">
-    <w:name w:val="Normal"/>
-    <w:qFormat/>
+  <w:style w:type="character" w:customStyle="1" w:styleId="40">
+    <w:name w:val="Заголовок 4 Знак"/>
+    <w:basedOn w:val="a0"/>
+    <w:link w:val="4"/>
+    <w:uiPriority w:val="9"/>
+    <w:rsid w:val="00634303"/>
+    <w:rPr>
+      <w:rFonts w:asciiTheme="majorHAnsi" w:eastAsiaTheme="majorEastAsia" w:hAnsiTheme="majorHAnsi" w:cstheme="majorBidi"/>
+      <w:i/>
+      <w:iCs/>
+      <w:color w:val="365F91" w:themeColor="accent1" w:themeShade="BF"/>
+    </w:rPr>
   </w:style>
-  <w:style w:type="paragraph" w:styleId="1">
-    <w:name w:val="heading 1"/>
+  <w:style w:type="paragraph" w:styleId="a7">
+    <w:name w:val="Title"/>
     <w:basedOn w:val="a"/>
     <w:next w:val="a"/>
-    <w:link w:val="10"/>
-    <w:uiPriority w:val="9"/>
+    <w:link w:val="a8"/>
+    <w:uiPriority w:val="10"/>
     <w:qFormat/>
-    <w:rsid w:val="00681812"/>
+    <w:rsid w:val="00634303"/>
     <w:pPr>
-      <w:keepNext/>
-      <w:keepLines/>
-      <w:spacing w:before="480" w:after="0"/>
-      <w:outlineLvl w:val="0"/>
+      <w:spacing w:after="0" w:line="240" w:lineRule="auto"/>
+      <w:contextualSpacing/>
     </w:pPr>
     <w:rPr>
       <w:rFonts w:asciiTheme="majorHAnsi" w:eastAsiaTheme="majorEastAsia" w:hAnsiTheme="majorHAnsi" w:cstheme="majorBidi"/>
-      <w:b/>
-      <w:bCs/>
-      <w:color w:val="365F91" w:themeColor="accent1" w:themeShade="BF"/>
-      <w:sz w:val="28"/>
-      <w:szCs w:val="28"/>
+      <w:spacing w:val="-10"/>
+      <w:kern w:val="28"/>
+      <w:sz w:val="56"/>
+      <w:szCs w:val="56"/>
     </w:rPr>
   </w:style>
-  <w:style w:type="paragraph" w:styleId="3">
-    <w:name w:val="heading 3"/>
-    <w:basedOn w:val="a"/>
-    <w:link w:val="30"/>
-    <w:uiPriority w:val="9"/>
-    <w:qFormat/>
-    <w:rsid w:val="00681812"/>
-    <w:pPr>
-      <w:spacing w:before="100" w:beforeAutospacing="1" w:after="100" w:afterAutospacing="1" w:line="240" w:lineRule="auto"/>
-      <w:outlineLvl w:val="2"/>
-    </w:pPr>
+  <w:style w:type="character" w:customStyle="1" w:styleId="a8">
+    <w:name w:val="Название Знак"/>
+    <w:basedOn w:val="a0"/>
+    <w:link w:val="a7"/>
+    <w:uiPriority w:val="10"/>
+    <w:rsid w:val="00634303"/>
     <w:rPr>
-      <w:rFonts w:ascii="Times New Roman" w:eastAsia="Times New Roman" w:hAnsi="Times New Roman" w:cs="Times New Roman"/>
-      <w:b/>
-      <w:bCs/>
-      <w:sz w:val="27"/>
-      <w:szCs w:val="27"/>
-      <w:lang w:eastAsia="ru-RU"/>
+      <w:rFonts w:asciiTheme="majorHAnsi" w:eastAsiaTheme="majorEastAsia" w:hAnsiTheme="majorHAnsi" w:cstheme="majorBidi"/>
+      <w:spacing w:val="-10"/>
+      <w:kern w:val="28"/>
+      <w:sz w:val="56"/>
+      <w:szCs w:val="56"/>
     </w:rPr>
   </w:style>
-  <w:style w:type="character" w:default="1" w:styleId="a0">
-    <w:name w:val="Default Paragraph Font"/>
-    <w:uiPriority w:val="1"/>
-    <w:semiHidden/>
-    <w:unhideWhenUsed/>
-  </w:style>
-  <w:style w:type="table" w:default="1" w:styleId="a1">
-    <w:name w:val="Normal Table"/>
-    <w:uiPriority w:val="99"/>
-    <w:semiHidden/>
-    <w:unhideWhenUsed/>
-    <w:tblPr>
-      <w:tblInd w:w="0" w:type="dxa"/>
-      <w:tblCellMar>
-        <w:top w:w="0" w:type="dxa"/>
-        <w:left w:w="108" w:type="dxa"/>
-        <w:bottom w:w="0" w:type="dxa"/>
-        <w:right w:w="108" w:type="dxa"/>
-      </w:tblCellMar>
-    </w:tblPr>
-  </w:style>
-  <w:style w:type="numbering" w:default="1" w:styleId="a2">
-    <w:name w:val="No List"/>
-    <w:uiPriority w:val="99"/>
-    <w:semiHidden/>
-    <w:unhideWhenUsed/>
-  </w:style>
-  <w:style w:type="character" w:customStyle="1" w:styleId="30">
-    <w:name w:val="Заголовок 3 Знак"/>
-    <w:basedOn w:val="a0"/>
-    <w:link w:val="3"/>
-    <w:uiPriority w:val="9"/>
-    <w:rsid w:val="00681812"/>
-    <w:rPr>
-      <w:rFonts w:ascii="Times New Roman" w:eastAsia="Times New Roman" w:hAnsi="Times New Roman" w:cs="Times New Roman"/>
-      <w:b/>
-      <w:bCs/>
-      <w:sz w:val="27"/>
-      <w:szCs w:val="27"/>
-      <w:lang w:eastAsia="ru-RU"/>
-    </w:rPr>
-  </w:style>
-  <w:style w:type="paragraph" w:styleId="a3">
-    <w:name w:val="Normal (Web)"/>
+  <w:style w:type="paragraph" w:styleId="a9">
+    <w:name w:val="Intense Quote"/>
     <w:basedOn w:val="a"/>
-    <w:uiPriority w:val="99"/>
-    <w:semiHidden/>
-    <w:unhideWhenUsed/>
-    <w:rsid w:val="00681812"/>
+    <w:next w:val="a"/>
+    <w:link w:val="aa"/>
+    <w:uiPriority w:val="30"/>
+    <w:qFormat/>
+    <w:rsid w:val="00634303"/>
     <w:pPr>
-      <w:spacing w:before="100" w:beforeAutospacing="1" w:after="100" w:afterAutospacing="1" w:line="240" w:lineRule="auto"/>
+      <w:pBdr>
+        <w:top w:val="single" w:sz="4" w:space="10" w:color="4F81BD" w:themeColor="accent1"/>
+        <w:bottom w:val="single" w:sz="4" w:space="10" w:color="4F81BD" w:themeColor="accent1"/>
+      </w:pBdr>
+      <w:spacing w:before="360" w:after="360"/>
+      <w:ind w:left="864" w:right="864"/>
+      <w:jc w:val="center"/>
     </w:pPr>
-    <w:rPr>
-      <w:rFonts w:ascii="Times New Roman" w:eastAsia="Times New Roman" w:hAnsi="Times New Roman" w:cs="Times New Roman"/>
-      <w:sz w:val="24"/>
-      <w:szCs w:val="24"/>
-      <w:lang w:eastAsia="ru-RU"/>
-    </w:rPr>
-  </w:style>
-  <w:style w:type="character" w:customStyle="1" w:styleId="apple-converted-space">
-    <w:name w:val="apple-converted-space"/>
-    <w:basedOn w:val="a0"/>
-    <w:rsid w:val="00681812"/>
-  </w:style>
-  <w:style w:type="character" w:styleId="a4">
-    <w:name w:val="Strong"/>
-    <w:basedOn w:val="a0"/>
-    <w:uiPriority w:val="22"/>
-    <w:qFormat/>
-    <w:rsid w:val="00681812"/>
-    <w:rPr>
-      <w:b/>
-      <w:bCs/>
-    </w:rPr>
-  </w:style>
-  <w:style w:type="character" w:customStyle="1" w:styleId="text-corporate">
-    <w:name w:val="text-corporate"/>
-    <w:basedOn w:val="a0"/>
-    <w:rsid w:val="00681812"/>
-  </w:style>
-  <w:style w:type="character" w:styleId="a5">
-    <w:name w:val="Emphasis"/>
-    <w:basedOn w:val="a0"/>
-    <w:uiPriority w:val="20"/>
-    <w:qFormat/>
-    <w:rsid w:val="00681812"/>
     <w:rPr>
       <w:i/>
       <w:iCs/>
+      <w:color w:val="4F81BD" w:themeColor="accent1"/>
     </w:rPr>
   </w:style>
-  <w:style w:type="paragraph" w:styleId="a6">
-    <w:name w:val="No Spacing"/>
-    <w:uiPriority w:val="1"/>
-    <w:qFormat/>
-    <w:rsid w:val="00681812"/>
-    <w:pPr>
-      <w:spacing w:after="0" w:line="240" w:lineRule="auto"/>
-    </w:pPr>
-  </w:style>
-  <w:style w:type="character" w:customStyle="1" w:styleId="10">
-    <w:name w:val="Заголовок 1 Знак"/>
+  <w:style w:type="character" w:customStyle="1" w:styleId="aa">
+    <w:name w:val="Выделенная цитата Знак"/>
     <w:basedOn w:val="a0"/>
-    <w:link w:val="1"/>
-    <w:uiPriority w:val="9"/>
-    <w:rsid w:val="00681812"/>
+    <w:link w:val="a9"/>
+    <w:uiPriority w:val="30"/>
+    <w:rsid w:val="00634303"/>
     <w:rPr>
-      <w:rFonts w:asciiTheme="majorHAnsi" w:eastAsiaTheme="majorEastAsia" w:hAnsiTheme="majorHAnsi" w:cstheme="majorBidi"/>
-      <w:b/>
-      <w:bCs/>
-      <w:color w:val="365F91" w:themeColor="accent1" w:themeShade="BF"/>
-      <w:sz w:val="28"/>
-      <w:szCs w:val="28"/>
+      <w:i/>
+      <w:iCs/>
+      <w:color w:val="4F81BD" w:themeColor="accent1"/>
     </w:rPr>
   </w:style>
-  <w:style w:type="character" w:customStyle="1" w:styleId="text-red">
-    <w:name w:val="text-red"/>
+  <w:style w:type="paragraph" w:styleId="2">
+    <w:name w:val="Quote"/>
+    <w:basedOn w:val="a"/>
+    <w:next w:val="a"/>
+    <w:link w:val="20"/>
+    <w:uiPriority w:val="29"/>
+    <w:qFormat/>
+    <w:rsid w:val="00634303"/>
+    <w:pPr>
+      <w:spacing w:before="200" w:after="160"/>
+      <w:ind w:left="864" w:right="864"/>
+      <w:jc w:val="center"/>
+    </w:pPr>
+    <w:rPr>
+      <w:i/>
+      <w:iCs/>
+      <w:color w:val="404040" w:themeColor="text1" w:themeTint="BF"/>
+    </w:rPr>
+  </w:style>
+  <w:style w:type="character" w:customStyle="1" w:styleId="20">
+    <w:name w:val="Цитата 2 Знак"/>
     <w:basedOn w:val="a0"/>
-    <w:rsid w:val="00A53A1C"/>
-  </w:style>
-  <w:style w:type="character" w:customStyle="1" w:styleId="text-neon">
-    <w:name w:val="text-neon"/>
-    <w:basedOn w:val="a0"/>
-    <w:rsid w:val="00A53A1C"/>
-  </w:style>
-  <w:style w:type="character" w:customStyle="1" w:styleId="text-yellow">
-    <w:name w:val="text-yellow"/>
-    <w:basedOn w:val="a0"/>
-    <w:rsid w:val="00BF1D02"/>
+    <w:link w:val="2"/>
+    <w:uiPriority w:val="29"/>
+    <w:rsid w:val="00634303"/>
+    <w:rPr>
+      <w:i/>
+      <w:iCs/>
+      <w:color w:val="404040" w:themeColor="text1" w:themeTint="BF"/>
+    </w:rPr>
   </w:style>
 </w:styles>
 </file>
